--- a/arsw.docx
+++ b/arsw.docx
@@ -19,7 +19,16 @@
           <w:szCs w:val="24"/>
           <w:lang w:val="en-US"/>
         </w:rPr>
-        <w:t>Analiză</w:t>
+        <w:t>A</w:t>
+      </w:r>
+      <w:r>
+        <w:rPr>
+          <w:rFonts w:ascii="Arial" w:hAnsi="Arial" w:cs="Arial"/>
+          <w:sz w:val="24"/>
+          <w:szCs w:val="24"/>
+          <w:lang w:val="en-US"/>
+        </w:rPr>
+        <w:t>rticol</w:t>
       </w:r>
       <w:proofErr w:type="spellEnd"/>
     </w:p>
@@ -238,7 +247,25 @@
           <w:szCs w:val="24"/>
           <w:lang w:val="en-US"/>
         </w:rPr>
-        <w:t>: 01.04.2019</w:t>
+        <w:t xml:space="preserve">: </w:t>
+      </w:r>
+      <w:r>
+        <w:rPr>
+          <w:rFonts w:ascii="Arial" w:hAnsi="Arial" w:cs="Arial"/>
+          <w:sz w:val="24"/>
+          <w:szCs w:val="24"/>
+          <w:lang w:val="en-US"/>
+        </w:rPr>
+        <w:t>1</w:t>
+      </w:r>
+      <w:r>
+        <w:rPr>
+          <w:rFonts w:ascii="Arial" w:hAnsi="Arial" w:cs="Arial"/>
+          <w:sz w:val="24"/>
+          <w:szCs w:val="24"/>
+          <w:lang w:val="en-US"/>
+        </w:rPr>
+        <w:t>1.04.2019</w:t>
       </w:r>
     </w:p>
     <w:p>
@@ -687,7 +714,57 @@
           <w:szCs w:val="24"/>
           <w:lang w:val="en-US"/>
         </w:rPr>
-        <w:t xml:space="preserve"> Internet of Things și cel al rețelelor de senzori wireless. Viitorul tehnologiei pare să țină cont de aceste domenii. În această lucrare se va discuta importanța acestor rețele.</w:t>
+        <w:t xml:space="preserve"> Internet of Things și cel al rețelelor de senzori wireless. Viitorul tehnologiei pare să țină cont de aceste domenii. </w:t>
+      </w:r>
+      <w:r>
+        <w:rPr>
+          <w:rFonts w:ascii="Arial" w:hAnsi="Arial" w:cs="Arial"/>
+          <w:noProof/>
+          <w:sz w:val="24"/>
+          <w:szCs w:val="24"/>
+          <w:lang w:val="en-US"/>
+        </w:rPr>
+        <w:t>Utiltatea lor este variată, de la</w:t>
+      </w:r>
+      <w:r>
+        <w:rPr>
+          <w:rFonts w:ascii="Arial" w:hAnsi="Arial" w:cs="Arial"/>
+          <w:noProof/>
+          <w:sz w:val="24"/>
+          <w:szCs w:val="24"/>
+          <w:lang w:val="en-US"/>
+        </w:rPr>
+        <w:t xml:space="preserve"> monitorizarea calității aerului până la</w:t>
+      </w:r>
+      <w:r>
+        <w:rPr>
+          <w:rFonts w:ascii="Arial" w:hAnsi="Arial" w:cs="Arial"/>
+          <w:noProof/>
+          <w:sz w:val="24"/>
+          <w:szCs w:val="24"/>
+          <w:lang w:val="en-US"/>
+        </w:rPr>
+        <w:t xml:space="preserve"> </w:t>
+      </w:r>
+      <w:r>
+        <w:rPr>
+          <w:rFonts w:ascii="Arial" w:hAnsi="Arial" w:cs="Arial"/>
+          <w:noProof/>
+          <w:sz w:val="24"/>
+          <w:szCs w:val="24"/>
+          <w:lang w:val="en-US"/>
+        </w:rPr>
+        <w:t>uz militar.</w:t>
+      </w:r>
+      <w:r>
+        <w:rPr>
+          <w:rFonts w:ascii="Arial" w:hAnsi="Arial" w:cs="Arial"/>
+          <w:noProof/>
+          <w:sz w:val="24"/>
+          <w:szCs w:val="24"/>
+          <w:lang w:val="en-US"/>
+        </w:rPr>
+        <w:t>În această lucrare se va discuta importanța acestor rețele.</w:t>
       </w:r>
     </w:p>
     <w:p>
@@ -710,17 +787,726 @@
           <w:szCs w:val="24"/>
           <w:lang w:val="en-US"/>
         </w:rPr>
-        <w:t>Pentru început, vom analiza bazele acestui fel de rețea, mai exact senzorii. Un senzor este</w:t>
-      </w:r>
-      <w:r>
-        <w:rPr>
-          <w:rFonts w:ascii="Arial" w:hAnsi="Arial" w:cs="Arial"/>
-          <w:noProof/>
-          <w:sz w:val="24"/>
-          <w:szCs w:val="24"/>
-          <w:lang w:val="en-US"/>
-        </w:rPr>
-        <w:t xml:space="preserve"> un aparat ,</w:t>
+        <w:t>Pentru început vom aborda teoria tehnică a grafurilor, apoi cum este ea aplicată în rețelele de senzori, iar în final vom trage niște concluzii.</w:t>
+      </w:r>
+    </w:p>
+    <w:p>
+      <w:pPr>
+        <w:pStyle w:val="ListParagraph"/>
+        <w:numPr>
+          <w:ilvl w:val="0"/>
+          <w:numId w:val="2"/>
+        </w:numPr>
+        <w:rPr>
+          <w:rFonts w:ascii="Arial" w:hAnsi="Arial" w:cs="Arial"/>
+          <w:b/>
+          <w:sz w:val="28"/>
+          <w:szCs w:val="28"/>
+          <w:lang w:val="en-US"/>
+        </w:rPr>
+      </w:pPr>
+      <w:proofErr w:type="spellStart"/>
+      <w:r>
+        <w:rPr>
+          <w:rFonts w:ascii="Arial" w:hAnsi="Arial" w:cs="Arial"/>
+          <w:b/>
+          <w:sz w:val="28"/>
+          <w:szCs w:val="28"/>
+          <w:lang w:val="en-US"/>
+        </w:rPr>
+        <w:t>Aspecte</w:t>
+      </w:r>
+      <w:proofErr w:type="spellEnd"/>
+      <w:r>
+        <w:rPr>
+          <w:rFonts w:ascii="Arial" w:hAnsi="Arial" w:cs="Arial"/>
+          <w:b/>
+          <w:sz w:val="28"/>
+          <w:szCs w:val="28"/>
+          <w:lang w:val="en-US"/>
+        </w:rPr>
+        <w:t xml:space="preserve"> </w:t>
+      </w:r>
+      <w:proofErr w:type="spellStart"/>
+      <w:r>
+        <w:rPr>
+          <w:rFonts w:ascii="Arial" w:hAnsi="Arial" w:cs="Arial"/>
+          <w:b/>
+          <w:sz w:val="28"/>
+          <w:szCs w:val="28"/>
+          <w:lang w:val="en-US"/>
+        </w:rPr>
+        <w:t>teoretice</w:t>
+      </w:r>
+      <w:proofErr w:type="spellEnd"/>
+    </w:p>
+    <w:p>
+      <w:pPr>
+        <w:pStyle w:val="ListParagraph"/>
+        <w:rPr>
+          <w:rFonts w:ascii="Arial" w:hAnsi="Arial" w:cs="Arial"/>
+          <w:b/>
+          <w:sz w:val="28"/>
+          <w:szCs w:val="28"/>
+          <w:lang w:val="en-US"/>
+        </w:rPr>
+      </w:pPr>
+    </w:p>
+    <w:p>
+      <w:pPr>
+        <w:pStyle w:val="ListParagraph"/>
+        <w:numPr>
+          <w:ilvl w:val="1"/>
+          <w:numId w:val="2"/>
+        </w:numPr>
+        <w:rPr>
+          <w:rFonts w:ascii="Arial" w:hAnsi="Arial" w:cs="Arial"/>
+          <w:b/>
+          <w:sz w:val="28"/>
+          <w:szCs w:val="28"/>
+          <w:lang w:val="en-US"/>
+        </w:rPr>
+      </w:pPr>
+      <w:proofErr w:type="spellStart"/>
+      <w:r>
+        <w:rPr>
+          <w:rFonts w:ascii="Arial" w:hAnsi="Arial" w:cs="Arial"/>
+          <w:b/>
+          <w:sz w:val="28"/>
+          <w:szCs w:val="28"/>
+          <w:lang w:val="en-US"/>
+        </w:rPr>
+        <w:t>Teora</w:t>
+      </w:r>
+      <w:proofErr w:type="spellEnd"/>
+      <w:r>
+        <w:rPr>
+          <w:rFonts w:ascii="Arial" w:hAnsi="Arial" w:cs="Arial"/>
+          <w:b/>
+          <w:sz w:val="28"/>
+          <w:szCs w:val="28"/>
+          <w:lang w:val="en-US"/>
+        </w:rPr>
+        <w:t xml:space="preserve"> </w:t>
+      </w:r>
+      <w:proofErr w:type="spellStart"/>
+      <w:r>
+        <w:rPr>
+          <w:rFonts w:ascii="Arial" w:hAnsi="Arial" w:cs="Arial"/>
+          <w:b/>
+          <w:sz w:val="28"/>
+          <w:szCs w:val="28"/>
+          <w:lang w:val="en-US"/>
+        </w:rPr>
+        <w:t>grafurilor</w:t>
+      </w:r>
+      <w:proofErr w:type="spellEnd"/>
+    </w:p>
+    <w:p>
+      <w:pPr>
+        <w:ind w:firstLine="720"/>
+        <w:jc w:val="both"/>
+        <w:rPr>
+          <w:rFonts w:ascii="Arial" w:hAnsi="Arial" w:cs="Arial"/>
+          <w:noProof/>
+          <w:sz w:val="24"/>
+          <w:szCs w:val="24"/>
+        </w:rPr>
+      </w:pPr>
+      <w:r>
+        <w:rPr>
+          <w:rFonts w:ascii="Arial" w:hAnsi="Arial" w:cs="Arial"/>
+          <w:noProof/>
+          <w:sz w:val="24"/>
+          <w:szCs w:val="24"/>
+        </w:rPr>
+        <w:t>Un graf este o structură de date care conține muchii, noduri și poate fi orientat sau ne-orientat.</w:t>
+      </w:r>
+      <w:r>
+        <w:rPr>
+          <w:rFonts w:ascii="Arial" w:hAnsi="Arial" w:cs="Arial"/>
+          <w:noProof/>
+          <w:sz w:val="24"/>
+          <w:szCs w:val="24"/>
+        </w:rPr>
+        <w:t xml:space="preserve"> </w:t>
+      </w:r>
+      <w:r>
+        <w:rPr>
+          <w:rFonts w:ascii="Arial" w:hAnsi="Arial" w:cs="Arial"/>
+          <w:noProof/>
+          <w:sz w:val="24"/>
+          <w:szCs w:val="24"/>
+        </w:rPr>
+        <w:t>Această structură este menită să reprezinte un sistem, în cazul nostru va fi un sistem de senzori wireless.</w:t>
+      </w:r>
+      <w:r>
+        <w:rPr>
+          <w:rFonts w:ascii="Arial" w:hAnsi="Arial" w:cs="Arial"/>
+          <w:noProof/>
+          <w:sz w:val="24"/>
+          <w:szCs w:val="24"/>
+        </w:rPr>
+        <w:t xml:space="preserve"> </w:t>
+      </w:r>
+      <w:r>
+        <w:rPr>
+          <w:rFonts w:ascii="Arial" w:hAnsi="Arial" w:cs="Arial"/>
+          <w:noProof/>
+          <w:sz w:val="24"/>
+          <w:szCs w:val="24"/>
+        </w:rPr>
+        <w:t xml:space="preserve">Grafurile ne-orientate nu țin cont de sensul </w:t>
+      </w:r>
+      <w:r>
+        <w:rPr>
+          <w:rFonts w:ascii="Arial" w:hAnsi="Arial" w:cs="Arial"/>
+          <w:noProof/>
+          <w:sz w:val="24"/>
+          <w:szCs w:val="24"/>
+        </w:rPr>
+        <w:t xml:space="preserve">transmiterii informației, dar cei orientați țin seama. </w:t>
+      </w:r>
+    </w:p>
+    <w:p>
+      <w:pPr>
+        <w:ind w:firstLine="720"/>
+        <w:jc w:val="both"/>
+        <w:rPr>
+          <w:rFonts w:ascii="Arial" w:hAnsi="Arial" w:cs="Arial"/>
+          <w:noProof/>
+          <w:sz w:val="24"/>
+          <w:szCs w:val="24"/>
+        </w:rPr>
+      </w:pPr>
+      <w:r>
+        <w:rPr>
+          <w:rFonts w:ascii="Arial" w:hAnsi="Arial" w:cs="Arial"/>
+          <w:noProof/>
+          <w:sz w:val="24"/>
+          <w:szCs w:val="24"/>
+        </w:rPr>
+        <w:lastRenderedPageBreak/>
+        <w:t>Un arbore este un graf ne-orientat care</w:t>
+      </w:r>
+      <w:r>
+        <w:rPr>
+          <w:rFonts w:ascii="Arial" w:hAnsi="Arial" w:cs="Arial"/>
+          <w:noProof/>
+          <w:sz w:val="24"/>
+          <w:szCs w:val="24"/>
+        </w:rPr>
+        <w:t xml:space="preserve"> nu conține cicluri și în care, oricare 2 noduri sunt conectate de un singur drum.</w:t>
+      </w:r>
+    </w:p>
+    <w:p>
+      <w:pPr>
+        <w:ind w:firstLine="720"/>
+        <w:jc w:val="both"/>
+        <w:rPr>
+          <w:rFonts w:ascii="Arial" w:hAnsi="Arial" w:cs="Arial"/>
+          <w:noProof/>
+          <w:sz w:val="24"/>
+          <w:szCs w:val="24"/>
+        </w:rPr>
+      </w:pPr>
+      <w:r>
+        <w:rPr>
+          <w:rFonts w:ascii="Arial" w:hAnsi="Arial" w:cs="Arial"/>
+          <w:noProof/>
+          <w:sz w:val="24"/>
+          <w:szCs w:val="24"/>
+        </w:rPr>
+        <w:t>Alte noțiuni implicate în teoria grafurilor sunt conexitatea și componentele conexe. Un graf este conex dacă există cel puțin un drum între  oricare două noduri distincte. O componentă conexă este acea componentă, formată din</w:t>
+      </w:r>
+      <w:r>
+        <w:rPr>
+          <w:rFonts w:ascii="Arial" w:hAnsi="Arial" w:cs="Arial"/>
+          <w:noProof/>
+          <w:sz w:val="24"/>
+          <w:szCs w:val="24"/>
+        </w:rPr>
+        <w:t xml:space="preserve"> unu sau</w:t>
+      </w:r>
+      <w:r>
+        <w:rPr>
+          <w:rFonts w:ascii="Arial" w:hAnsi="Arial" w:cs="Arial"/>
+          <w:noProof/>
+          <w:sz w:val="24"/>
+          <w:szCs w:val="24"/>
+        </w:rPr>
+        <w:t xml:space="preserve"> mai multe noduri care nu au nici-o conexiune cu o altă componentă.</w:t>
+      </w:r>
+    </w:p>
+    <w:p>
+      <w:pPr>
+        <w:ind w:firstLine="720"/>
+        <w:jc w:val="both"/>
+        <w:rPr>
+          <w:rFonts w:ascii="Arial" w:hAnsi="Arial" w:cs="Arial"/>
+          <w:noProof/>
+          <w:sz w:val="24"/>
+          <w:szCs w:val="24"/>
+        </w:rPr>
+      </w:pPr>
+      <w:r>
+        <w:rPr>
+          <w:rFonts w:ascii="Arial" w:hAnsi="Arial" w:cs="Arial"/>
+          <w:noProof/>
+          <w:sz w:val="24"/>
+          <w:szCs w:val="24"/>
+        </w:rPr>
+        <w:t>O noțiune importantă în teoria grafurilor este cea de biconexitate</w:t>
+      </w:r>
+      <w:r>
+        <w:rPr>
+          <w:rFonts w:ascii="Arial" w:hAnsi="Arial" w:cs="Arial"/>
+          <w:noProof/>
+          <w:sz w:val="24"/>
+          <w:szCs w:val="24"/>
+        </w:rPr>
+        <w:t>. Un graf este biconex dacă eliminându-se oricare nod, acesta va rămâne conex. Caracteristica aceasta este vitală pentru integritatea unui graf. Dacă unul din noduri nu funcționează corespunzător și graful este biconex, atunci sistemul nu va avea de suferit.</w:t>
+      </w:r>
+    </w:p>
+    <w:p>
+      <w:pPr>
+        <w:ind w:firstLine="720"/>
+        <w:jc w:val="both"/>
+        <w:rPr>
+          <w:rFonts w:ascii="Arial" w:hAnsi="Arial" w:cs="Arial"/>
+          <w:noProof/>
+          <w:sz w:val="24"/>
+          <w:szCs w:val="24"/>
+        </w:rPr>
+      </w:pPr>
+      <w:r>
+        <w:rPr>
+          <w:rFonts w:ascii="Arial" w:hAnsi="Arial" w:cs="Arial"/>
+          <w:noProof/>
+          <w:sz w:val="24"/>
+          <w:szCs w:val="24"/>
+        </w:rPr>
+        <w:t>Pentru grafurile orientate</w:t>
+      </w:r>
+      <w:r>
+        <w:rPr>
+          <w:rFonts w:ascii="Arial" w:hAnsi="Arial" w:cs="Arial"/>
+          <w:noProof/>
+          <w:sz w:val="24"/>
+          <w:szCs w:val="24"/>
+        </w:rPr>
+        <w:t xml:space="preserve"> există și noțiunea de graf tare-conex. Această caracteristică este îndeplinită atunci când există un drum între oricare 2 noduri ale grafului în ambele sensuri.</w:t>
+      </w:r>
+    </w:p>
+    <w:p>
+      <w:pPr>
+        <w:ind w:firstLine="720"/>
+        <w:jc w:val="both"/>
+        <w:rPr>
+          <w:rFonts w:ascii="Arial" w:hAnsi="Arial" w:cs="Arial"/>
+          <w:noProof/>
+          <w:sz w:val="24"/>
+          <w:szCs w:val="24"/>
+        </w:rPr>
+      </w:pPr>
+      <w:r>
+        <w:rPr>
+          <w:rFonts w:ascii="Arial" w:hAnsi="Arial" w:cs="Arial"/>
+          <w:noProof/>
+          <w:sz w:val="24"/>
+          <w:szCs w:val="24"/>
+        </w:rPr>
+        <w:t>Pentru a lucra cu grafurile( parcurgeri sau determinarea de drumuri)  va fi nevoie de aplicarea unor algoritmi consacrați. Pentru început vom considera parcurgerile. Acestea sunt parcurgerea în adâncime( Depth-First Search) și parcurgerea în lățime( Breadth-First Search), ele sunt menite să parcurgă arbori.</w:t>
+      </w:r>
+    </w:p>
+    <w:p>
+      <w:pPr>
+        <w:ind w:firstLine="720"/>
+        <w:jc w:val="both"/>
+        <w:rPr>
+          <w:rFonts w:ascii="Arial" w:hAnsi="Arial" w:cs="Arial"/>
+          <w:noProof/>
+          <w:sz w:val="24"/>
+          <w:szCs w:val="24"/>
+        </w:rPr>
+      </w:pPr>
+      <w:r>
+        <w:rPr>
+          <w:rFonts w:ascii="Arial" w:hAnsi="Arial" w:cs="Arial"/>
+          <w:noProof/>
+          <w:sz w:val="24"/>
+          <w:szCs w:val="24"/>
+        </w:rPr>
+        <w:t>Căutarea în adâncime se realizează urmărind primul nod disponibil și se parcurge următorul nod disponibil, fiu cu cel anterior, până se ajunge la o frunză( un nod fără copii) sau până se ajunge la un nod țintă. În următoarea fază, se parcurg recursiv nodurile cele mai apropiate care nu au fost vizitate.</w:t>
+      </w:r>
+    </w:p>
+    <w:p>
+      <w:pPr>
+        <w:ind w:firstLine="720"/>
+        <w:jc w:val="both"/>
+        <w:rPr>
+          <w:rFonts w:ascii="Arial" w:hAnsi="Arial" w:cs="Arial"/>
+          <w:noProof/>
+          <w:sz w:val="24"/>
+          <w:szCs w:val="24"/>
+        </w:rPr>
+      </w:pPr>
+      <w:r>
+        <w:rPr>
+          <w:rFonts w:ascii="Arial" w:hAnsi="Arial" w:cs="Arial"/>
+          <w:noProof/>
+          <w:sz w:val="24"/>
+          <w:szCs w:val="24"/>
+        </w:rPr>
+        <w:t>Căutarea în lățime se realizează parcurgând toate nodurile copil ale unui nod părinte. Apoi explorează nodurile copil ale copiilor și așa mai departe.</w:t>
+      </w:r>
+    </w:p>
+    <w:p>
+      <w:pPr>
+        <w:ind w:firstLine="720"/>
+        <w:jc w:val="both"/>
+        <w:rPr>
+          <w:rFonts w:ascii="Arial" w:hAnsi="Arial" w:cs="Arial"/>
+          <w:noProof/>
+          <w:sz w:val="24"/>
+          <w:szCs w:val="24"/>
+        </w:rPr>
+      </w:pPr>
+      <w:r>
+        <w:rPr>
+          <w:rFonts w:ascii="Arial" w:hAnsi="Arial" w:cs="Arial"/>
+          <w:noProof/>
+          <w:sz w:val="24"/>
+          <w:szCs w:val="24"/>
+        </w:rPr>
+        <w:t>O funcție foarte folosită este cea de determinare a celui mai scurt drum. Pentru a afla acest lucru se pot aplica algoritmii lui Dijkstra sau Floyd-Warshall. Aceștia pot genera cel mai scurt drum dintre oricare 2 noduri din graf.</w:t>
+      </w:r>
+    </w:p>
+    <w:p>
+      <w:pPr>
+        <w:ind w:firstLine="720"/>
+        <w:jc w:val="both"/>
+        <w:rPr>
+          <w:rFonts w:ascii="Arial" w:hAnsi="Arial" w:cs="Arial"/>
+          <w:noProof/>
+          <w:sz w:val="24"/>
+          <w:szCs w:val="24"/>
+          <w:highlight w:val="red"/>
+        </w:rPr>
+      </w:pPr>
+      <w:r>
+        <w:rPr>
+          <w:rFonts w:ascii="Arial" w:hAnsi="Arial" w:cs="Arial"/>
+          <w:noProof/>
+          <w:sz w:val="24"/>
+          <w:szCs w:val="24"/>
+        </w:rPr>
+        <w:t>Pentru o acoperire întreagă a unui graf se pot aplica algoritmi de determinare a ciclurilor sau drumurilor euleriene sau hamiltoniene. Un drum hamiltonian se defineste printr-un drum care vizitează toate nodurile unui graf. Un ciclu hamiltonian este un drum hamiltonian care are o conexiune directă între primul și ultimul nod. Pe cealaltă parte, un drum eulerian este acel drum care vizitează toate muchiile, iar el se poate numi un ciclu eulerian doar dacă se poate ajunge direct de la primul la ultimul nod.</w:t>
+      </w:r>
+      <w:r>
+        <w:rPr>
+          <w:rFonts w:ascii="Arial" w:hAnsi="Arial" w:cs="Arial"/>
+          <w:noProof/>
+          <w:sz w:val="24"/>
+          <w:szCs w:val="24"/>
+        </w:rPr>
+        <w:t xml:space="preserve"> Algoritmii aplicați pentru determinarea celor 2 drumuri sunt utili</w:t>
+      </w:r>
+      <w:r>
+        <w:rPr>
+          <w:rFonts w:ascii="Arial" w:hAnsi="Arial" w:cs="Arial"/>
+          <w:noProof/>
+          <w:sz w:val="24"/>
+          <w:szCs w:val="24"/>
+        </w:rPr>
+        <w:t xml:space="preserve">, în special, în determinarea acoperirii sau a nivelului de optimizare ale </w:t>
+      </w:r>
+      <w:r>
+        <w:rPr>
+          <w:rFonts w:ascii="Arial" w:hAnsi="Arial" w:cs="Arial"/>
+          <w:noProof/>
+          <w:sz w:val="24"/>
+          <w:szCs w:val="24"/>
+        </w:rPr>
+        <w:t>unui graf</w:t>
+      </w:r>
+      <w:r>
+        <w:rPr>
+          <w:rFonts w:ascii="Arial" w:hAnsi="Arial" w:cs="Arial"/>
+          <w:noProof/>
+          <w:sz w:val="24"/>
+          <w:szCs w:val="24"/>
+        </w:rPr>
+        <w:t xml:space="preserve">. </w:t>
+      </w:r>
+      <w:r>
+        <w:rPr>
+          <w:rFonts w:ascii="Arial" w:hAnsi="Arial" w:cs="Arial"/>
+          <w:noProof/>
+          <w:sz w:val="24"/>
+          <w:szCs w:val="24"/>
+          <w:highlight w:val="red"/>
+        </w:rPr>
+        <w:t>Transmiterea informa</w:t>
+      </w:r>
+      <w:r>
+        <w:rPr>
+          <w:rFonts w:ascii="Arial" w:hAnsi="Arial" w:cs="Arial"/>
+          <w:noProof/>
+          <w:sz w:val="24"/>
+          <w:szCs w:val="24"/>
+          <w:highlight w:val="red"/>
+        </w:rPr>
+        <w:t>ț</w:t>
+      </w:r>
+      <w:r>
+        <w:rPr>
+          <w:rFonts w:ascii="Arial" w:hAnsi="Arial" w:cs="Arial"/>
+          <w:noProof/>
+          <w:sz w:val="24"/>
+          <w:szCs w:val="24"/>
+          <w:highlight w:val="red"/>
+        </w:rPr>
+        <w:t xml:space="preserve">iei prin cat mai </w:t>
+      </w:r>
+      <w:r>
+        <w:rPr>
+          <w:rFonts w:ascii="Arial" w:hAnsi="Arial" w:cs="Arial"/>
+          <w:noProof/>
+          <w:sz w:val="24"/>
+          <w:szCs w:val="24"/>
+          <w:highlight w:val="red"/>
+        </w:rPr>
+        <w:t>multe</w:t>
+      </w:r>
+      <w:r>
+        <w:rPr>
+          <w:rFonts w:ascii="Arial" w:hAnsi="Arial" w:cs="Arial"/>
+          <w:noProof/>
+          <w:sz w:val="24"/>
+          <w:szCs w:val="24"/>
+          <w:highlight w:val="red"/>
+        </w:rPr>
+        <w:t xml:space="preserve"> muchii</w:t>
+      </w:r>
+      <w:r>
+        <w:rPr>
+          <w:rFonts w:ascii="Arial" w:hAnsi="Arial" w:cs="Arial"/>
+          <w:noProof/>
+          <w:sz w:val="24"/>
+          <w:szCs w:val="24"/>
+          <w:highlight w:val="red"/>
+        </w:rPr>
+        <w:t xml:space="preserve"> sau noduri scade eficienta sistemului si creste timpul de transmisie.</w:t>
+      </w:r>
+    </w:p>
+    <w:p>
+      <w:pPr>
+        <w:pStyle w:val="ListParagraph"/>
+        <w:numPr>
+          <w:ilvl w:val="1"/>
+          <w:numId w:val="2"/>
+        </w:numPr>
+        <w:jc w:val="both"/>
+        <w:rPr>
+          <w:rFonts w:ascii="Arial" w:hAnsi="Arial" w:cs="Arial"/>
+          <w:noProof/>
+          <w:sz w:val="24"/>
+          <w:szCs w:val="24"/>
+        </w:rPr>
+      </w:pPr>
+      <w:r>
+        <w:rPr>
+          <w:rFonts w:ascii="Arial" w:hAnsi="Arial" w:cs="Arial"/>
+          <w:noProof/>
+          <w:sz w:val="24"/>
+          <w:szCs w:val="24"/>
+        </w:rPr>
+        <w:lastRenderedPageBreak/>
+        <w:t>Tehnologia Wi-Fi</w:t>
+      </w:r>
+    </w:p>
+    <w:p>
+      <w:pPr>
+        <w:ind w:left="720"/>
+        <w:jc w:val="both"/>
+        <w:rPr>
+          <w:rFonts w:ascii="Arial" w:hAnsi="Arial" w:cs="Arial"/>
+          <w:noProof/>
+          <w:sz w:val="24"/>
+          <w:szCs w:val="24"/>
+        </w:rPr>
+      </w:pPr>
+    </w:p>
+    <w:p>
+      <w:pPr>
+        <w:ind w:firstLine="720"/>
+        <w:jc w:val="both"/>
+        <w:rPr>
+          <w:rFonts w:ascii="Arial" w:hAnsi="Arial" w:cs="Arial"/>
+          <w:noProof/>
+          <w:sz w:val="24"/>
+          <w:szCs w:val="24"/>
+        </w:rPr>
+      </w:pPr>
+      <w:r>
+        <w:rPr>
+          <w:rFonts w:ascii="Arial" w:hAnsi="Arial" w:cs="Arial"/>
+          <w:noProof/>
+          <w:sz w:val="24"/>
+          <w:szCs w:val="24"/>
+          <w:highlight w:val="red"/>
+        </w:rPr>
+        <w:t>Cunoscand toate aceste aspecte teoretice putem trece la utilitatea lor practica in cadrul unei retele de senzori wireless</w:t>
+      </w:r>
+      <w:r>
+        <w:rPr>
+          <w:rFonts w:ascii="Arial" w:hAnsi="Arial" w:cs="Arial"/>
+          <w:noProof/>
+          <w:sz w:val="24"/>
+          <w:szCs w:val="24"/>
+          <w:highlight w:val="red"/>
+        </w:rPr>
+        <w:t>.</w:t>
+      </w:r>
+    </w:p>
+    <w:p>
+      <w:pPr>
+        <w:ind w:firstLine="720"/>
+        <w:jc w:val="both"/>
+        <w:rPr>
+          <w:rFonts w:ascii="Arial" w:hAnsi="Arial" w:cs="Arial"/>
+          <w:noProof/>
+          <w:sz w:val="24"/>
+          <w:szCs w:val="24"/>
+        </w:rPr>
+      </w:pPr>
+    </w:p>
+    <w:p>
+      <w:pPr>
+        <w:pStyle w:val="ListParagraph"/>
+        <w:numPr>
+          <w:ilvl w:val="0"/>
+          <w:numId w:val="2"/>
+        </w:numPr>
+        <w:rPr>
+          <w:rFonts w:ascii="Arial" w:hAnsi="Arial" w:cs="Arial"/>
+          <w:b/>
+          <w:sz w:val="28"/>
+          <w:szCs w:val="28"/>
+          <w:lang w:val="en-US"/>
+        </w:rPr>
+      </w:pPr>
+      <w:proofErr w:type="spellStart"/>
+      <w:r>
+        <w:rPr>
+          <w:rFonts w:ascii="Arial" w:hAnsi="Arial" w:cs="Arial"/>
+          <w:b/>
+          <w:sz w:val="28"/>
+          <w:szCs w:val="28"/>
+          <w:lang w:val="en-US"/>
+        </w:rPr>
+        <w:t>Aplicarea</w:t>
+      </w:r>
+      <w:proofErr w:type="spellEnd"/>
+      <w:r>
+        <w:rPr>
+          <w:rFonts w:ascii="Arial" w:hAnsi="Arial" w:cs="Arial"/>
+          <w:b/>
+          <w:sz w:val="28"/>
+          <w:szCs w:val="28"/>
+          <w:lang w:val="en-US"/>
+        </w:rPr>
+        <w:t xml:space="preserve"> </w:t>
+      </w:r>
+      <w:proofErr w:type="spellStart"/>
+      <w:r>
+        <w:rPr>
+          <w:rFonts w:ascii="Arial" w:hAnsi="Arial" w:cs="Arial"/>
+          <w:b/>
+          <w:sz w:val="28"/>
+          <w:szCs w:val="28"/>
+          <w:lang w:val="en-US"/>
+        </w:rPr>
+        <w:t>în</w:t>
+      </w:r>
+      <w:proofErr w:type="spellEnd"/>
+      <w:r>
+        <w:rPr>
+          <w:rFonts w:ascii="Arial" w:hAnsi="Arial" w:cs="Arial"/>
+          <w:b/>
+          <w:sz w:val="28"/>
+          <w:szCs w:val="28"/>
+          <w:lang w:val="en-US"/>
+        </w:rPr>
+        <w:t xml:space="preserve"> </w:t>
+      </w:r>
+      <w:proofErr w:type="spellStart"/>
+      <w:r>
+        <w:rPr>
+          <w:rFonts w:ascii="Arial" w:hAnsi="Arial" w:cs="Arial"/>
+          <w:b/>
+          <w:sz w:val="28"/>
+          <w:szCs w:val="28"/>
+          <w:lang w:val="en-US"/>
+        </w:rPr>
+        <w:t>rețele</w:t>
+      </w:r>
+      <w:proofErr w:type="spellEnd"/>
+      <w:r>
+        <w:rPr>
+          <w:rFonts w:ascii="Arial" w:hAnsi="Arial" w:cs="Arial"/>
+          <w:b/>
+          <w:sz w:val="28"/>
+          <w:szCs w:val="28"/>
+          <w:lang w:val="en-US"/>
+        </w:rPr>
+        <w:t xml:space="preserve"> de </w:t>
+      </w:r>
+      <w:proofErr w:type="spellStart"/>
+      <w:r>
+        <w:rPr>
+          <w:rFonts w:ascii="Arial" w:hAnsi="Arial" w:cs="Arial"/>
+          <w:b/>
+          <w:sz w:val="28"/>
+          <w:szCs w:val="28"/>
+          <w:lang w:val="en-US"/>
+        </w:rPr>
+        <w:t>senzori</w:t>
+      </w:r>
+      <w:proofErr w:type="spellEnd"/>
+      <w:r>
+        <w:rPr>
+          <w:rFonts w:ascii="Arial" w:hAnsi="Arial" w:cs="Arial"/>
+          <w:b/>
+          <w:sz w:val="28"/>
+          <w:szCs w:val="28"/>
+          <w:lang w:val="en-US"/>
+        </w:rPr>
+        <w:t xml:space="preserve"> wireless</w:t>
+      </w:r>
+    </w:p>
+    <w:p>
+      <w:pPr>
+        <w:ind w:firstLine="720"/>
+        <w:jc w:val="both"/>
+        <w:rPr>
+          <w:rFonts w:ascii="Arial" w:hAnsi="Arial" w:cs="Arial"/>
+          <w:noProof/>
+          <w:sz w:val="24"/>
+          <w:szCs w:val="24"/>
+          <w:lang w:val="en-US"/>
+        </w:rPr>
+      </w:pPr>
+      <w:r>
+        <w:rPr>
+          <w:rFonts w:ascii="Arial" w:hAnsi="Arial" w:cs="Arial"/>
+          <w:noProof/>
+          <w:sz w:val="24"/>
+          <w:szCs w:val="24"/>
+          <w:lang w:val="en-US"/>
+        </w:rPr>
+        <w:t>Pentru început, vom analiza bazele acestui fel de rețea, mai exact senzorii. Un senzor este un aparat ,</w:t>
       </w:r>
       <w:r>
         <w:rPr>
@@ -760,19 +1546,38 @@
           <w:noProof/>
           <w:sz w:val="24"/>
           <w:szCs w:val="24"/>
-          <w:lang w:val="en-US"/>
-        </w:rPr>
-        <w:t xml:space="preserve">O rețea </w:t>
-      </w:r>
-      <w:r>
-        <w:rPr>
-          <w:rFonts w:ascii="Arial" w:hAnsi="Arial" w:cs="Arial"/>
-          <w:noProof/>
-          <w:sz w:val="24"/>
-          <w:szCs w:val="24"/>
-          <w:lang w:val="en-US"/>
-        </w:rPr>
-        <w:t>de senzori wireless constă într-o rețea de senzori( minim 2) care pot comunica informațiile determinate anterior prin intermediul legăturilor fără fir.</w:t>
+        </w:rPr>
+        <w:t>Un nod reprezintă un senzor iar legăturile wireless sunt reprezentate de către muchii.</w:t>
+      </w:r>
+      <w:r>
+        <w:rPr>
+          <w:rFonts w:ascii="Arial" w:hAnsi="Arial" w:cs="Arial"/>
+          <w:noProof/>
+          <w:sz w:val="24"/>
+          <w:szCs w:val="24"/>
+          <w:lang w:val="en-US"/>
+        </w:rPr>
+        <w:t xml:space="preserve"> </w:t>
+      </w:r>
+      <w:r>
+        <w:rPr>
+          <w:rFonts w:ascii="Arial" w:hAnsi="Arial" w:cs="Arial"/>
+          <w:noProof/>
+          <w:sz w:val="24"/>
+          <w:szCs w:val="24"/>
+          <w:lang w:val="en-US"/>
+        </w:rPr>
+        <w:t>O rețea de senzori wireless constă într-o rețea de senzori( minim 2) care pot comunica informațiile determinate anterior prin intermediul legăturilor fără fir.</w:t>
+      </w:r>
+      <w:r>
+        <w:rPr>
+          <w:rFonts w:ascii="Arial" w:hAnsi="Arial" w:cs="Arial"/>
+          <w:noProof/>
+          <w:sz w:val="24"/>
+          <w:szCs w:val="24"/>
+          <w:lang w:val="en-US"/>
+        </w:rPr>
+        <w:t xml:space="preserve"> </w:t>
       </w:r>
       <w:r>
         <w:rPr>
@@ -892,201 +1697,367 @@
           <w:sz w:val="24"/>
           <w:szCs w:val="24"/>
         </w:rPr>
+        <w:t>Iar ca și mediul unde își desfășoară activitatea, acestea pot fi găsite în mediul terestru, subteran, subacvatic, etc.</w:t>
+      </w:r>
+    </w:p>
+    <w:p>
+      <w:pPr>
+        <w:ind w:firstLine="720"/>
+        <w:jc w:val="both"/>
+        <w:rPr>
+          <w:rFonts w:ascii="Arial" w:hAnsi="Arial" w:cs="Arial"/>
+          <w:noProof/>
+          <w:sz w:val="24"/>
+          <w:szCs w:val="24"/>
+        </w:rPr>
+      </w:pPr>
+      <w:r>
+        <w:rPr>
+          <w:rFonts w:ascii="Arial" w:hAnsi="Arial" w:cs="Arial"/>
+          <w:noProof/>
+          <w:sz w:val="24"/>
+          <w:szCs w:val="24"/>
+        </w:rPr>
+        <w:t>Teoria grafurilor poate fi aplicată pe aceste rețele alături de diferiți algoritmi. Acestea pot reprezenta cu ușurință senzorii și legăturile dintre ei. Structurile de tip graf, ca și arborii sau set-urile, alături de folosirea unor algoritmi, ca și căutarea unui nod sau aflarea celui mai scurt drum dintre 2 noduri, facilitează foarte mult comunicarea dintr-o rețea de senzori.</w:t>
+      </w:r>
+    </w:p>
+    <w:p>
+      <w:pPr>
+        <w:ind w:firstLine="720"/>
+        <w:jc w:val="both"/>
+        <w:rPr>
+          <w:rFonts w:ascii="Arial" w:hAnsi="Arial" w:cs="Arial"/>
+          <w:noProof/>
+          <w:sz w:val="24"/>
+          <w:szCs w:val="24"/>
+          <w:lang w:val="en-US"/>
+        </w:rPr>
+      </w:pPr>
+      <w:r>
+        <w:rPr>
+          <w:rFonts w:ascii="Arial" w:hAnsi="Arial" w:cs="Arial"/>
+          <w:noProof/>
+          <w:sz w:val="24"/>
+          <w:szCs w:val="24"/>
+        </w:rPr>
+        <w:t>Utilitatea unei astfel de rețele poate fi găsită în următoarele domenii</w:t>
+      </w:r>
+      <w:r>
+        <w:rPr>
+          <w:rFonts w:ascii="Arial" w:hAnsi="Arial" w:cs="Arial"/>
+          <w:noProof/>
+          <w:sz w:val="24"/>
+          <w:szCs w:val="24"/>
+          <w:lang w:val="en-US"/>
+        </w:rPr>
+        <w:t>:</w:t>
+      </w:r>
+    </w:p>
+    <w:p>
+      <w:pPr>
+        <w:pStyle w:val="ListParagraph"/>
+        <w:numPr>
+          <w:ilvl w:val="0"/>
+          <w:numId w:val="5"/>
+        </w:numPr>
+        <w:jc w:val="both"/>
+        <w:rPr>
+          <w:rFonts w:ascii="Arial" w:hAnsi="Arial" w:cs="Arial"/>
+          <w:noProof/>
+          <w:sz w:val="24"/>
+          <w:szCs w:val="24"/>
+          <w:lang w:val="en-US"/>
+        </w:rPr>
+      </w:pPr>
+      <w:r>
+        <w:rPr>
+          <w:rFonts w:ascii="Arial" w:hAnsi="Arial" w:cs="Arial"/>
+          <w:noProof/>
+          <w:sz w:val="24"/>
+          <w:szCs w:val="24"/>
+          <w:lang w:val="en-US"/>
+        </w:rPr>
+        <w:t>Uz militar sau supravegherea unei grani</w:t>
+      </w:r>
+      <w:r>
+        <w:rPr>
+          <w:rFonts w:ascii="Arial" w:hAnsi="Arial" w:cs="Arial"/>
+          <w:noProof/>
+          <w:sz w:val="24"/>
+          <w:szCs w:val="24"/>
+        </w:rPr>
+        <w:t>țe</w:t>
+      </w:r>
+    </w:p>
+    <w:p>
+      <w:pPr>
+        <w:pStyle w:val="ListParagraph"/>
+        <w:numPr>
+          <w:ilvl w:val="0"/>
+          <w:numId w:val="5"/>
+        </w:numPr>
+        <w:jc w:val="both"/>
+        <w:rPr>
+          <w:rFonts w:ascii="Arial" w:hAnsi="Arial" w:cs="Arial"/>
+          <w:noProof/>
+          <w:sz w:val="24"/>
+          <w:szCs w:val="24"/>
+          <w:lang w:val="en-US"/>
+        </w:rPr>
+      </w:pPr>
+      <w:r>
+        <w:rPr>
+          <w:rFonts w:ascii="Arial" w:hAnsi="Arial" w:cs="Arial"/>
+          <w:noProof/>
+          <w:sz w:val="24"/>
+          <w:szCs w:val="24"/>
+          <w:lang w:val="en-US"/>
+        </w:rPr>
+        <w:t>Supravegherea persoanelor cu probleme de sănătate</w:t>
+      </w:r>
+    </w:p>
+    <w:p>
+      <w:pPr>
+        <w:pStyle w:val="ListParagraph"/>
+        <w:numPr>
+          <w:ilvl w:val="0"/>
+          <w:numId w:val="5"/>
+        </w:numPr>
+        <w:jc w:val="both"/>
+        <w:rPr>
+          <w:rFonts w:ascii="Arial" w:hAnsi="Arial" w:cs="Arial"/>
+          <w:noProof/>
+          <w:sz w:val="24"/>
+          <w:szCs w:val="24"/>
+          <w:lang w:val="en-US"/>
+        </w:rPr>
+      </w:pPr>
+      <w:r>
+        <w:rPr>
+          <w:rFonts w:ascii="Arial" w:hAnsi="Arial" w:cs="Arial"/>
+          <w:noProof/>
+          <w:sz w:val="24"/>
+          <w:szCs w:val="24"/>
+          <w:lang w:val="en-US"/>
+        </w:rPr>
+        <w:t>Monitorizarea condițiilor mediului înconjurător</w:t>
+      </w:r>
+    </w:p>
+    <w:p>
+      <w:pPr>
+        <w:pStyle w:val="ListParagraph"/>
+        <w:numPr>
+          <w:ilvl w:val="0"/>
+          <w:numId w:val="5"/>
+        </w:numPr>
+        <w:jc w:val="both"/>
+        <w:rPr>
+          <w:rFonts w:ascii="Arial" w:hAnsi="Arial" w:cs="Arial"/>
+          <w:noProof/>
+          <w:sz w:val="24"/>
+          <w:szCs w:val="24"/>
+          <w:lang w:val="en-US"/>
+        </w:rPr>
+      </w:pPr>
+      <w:r>
+        <w:rPr>
+          <w:rFonts w:ascii="Arial" w:hAnsi="Arial" w:cs="Arial"/>
+          <w:noProof/>
+          <w:sz w:val="24"/>
+          <w:szCs w:val="24"/>
+          <w:lang w:val="en-US"/>
+        </w:rPr>
+        <w:t>Procese industriale</w:t>
+      </w:r>
+    </w:p>
+    <w:p>
+      <w:pPr>
+        <w:pStyle w:val="ListParagraph"/>
+        <w:numPr>
+          <w:ilvl w:val="0"/>
+          <w:numId w:val="5"/>
+        </w:numPr>
+        <w:jc w:val="both"/>
+        <w:rPr>
+          <w:rFonts w:ascii="Arial" w:hAnsi="Arial" w:cs="Arial"/>
+          <w:noProof/>
+          <w:sz w:val="24"/>
+          <w:szCs w:val="24"/>
+          <w:lang w:val="en-US"/>
+        </w:rPr>
+      </w:pPr>
+      <w:r>
+        <w:rPr>
+          <w:rFonts w:ascii="Arial" w:hAnsi="Arial" w:cs="Arial"/>
+          <w:noProof/>
+          <w:sz w:val="24"/>
+          <w:szCs w:val="24"/>
+          <w:lang w:val="en-US"/>
+        </w:rPr>
+        <w:t>Agricultură</w:t>
+      </w:r>
+    </w:p>
+    <w:p>
+      <w:pPr>
+        <w:pStyle w:val="ListParagraph"/>
+        <w:numPr>
+          <w:ilvl w:val="0"/>
+          <w:numId w:val="5"/>
+        </w:numPr>
+        <w:jc w:val="both"/>
+        <w:rPr>
+          <w:rFonts w:ascii="Arial" w:hAnsi="Arial" w:cs="Arial"/>
+          <w:noProof/>
+          <w:sz w:val="24"/>
+          <w:szCs w:val="24"/>
+          <w:lang w:val="en-US"/>
+        </w:rPr>
+      </w:pPr>
+      <w:r>
+        <w:rPr>
+          <w:rFonts w:ascii="Arial" w:hAnsi="Arial" w:cs="Arial"/>
+          <w:noProof/>
+          <w:sz w:val="24"/>
+          <w:szCs w:val="24"/>
+          <w:lang w:val="en-US"/>
+        </w:rPr>
+        <w:t>Home intelligence</w:t>
+      </w:r>
+    </w:p>
+    <w:p>
+      <w:pPr>
+        <w:ind w:firstLine="720"/>
+        <w:jc w:val="both"/>
+        <w:rPr>
+          <w:rFonts w:ascii="Arial" w:hAnsi="Arial" w:cs="Arial"/>
+          <w:noProof/>
+          <w:sz w:val="24"/>
+          <w:szCs w:val="24"/>
+          <w:lang w:val="en-US"/>
+        </w:rPr>
+      </w:pPr>
+      <w:r>
+        <w:rPr>
+          <w:rFonts w:ascii="Arial" w:hAnsi="Arial" w:cs="Arial"/>
+          <w:noProof/>
+          <w:sz w:val="24"/>
+          <w:szCs w:val="24"/>
+          <w:lang w:val="en-US"/>
+        </w:rPr>
         <w:lastRenderedPageBreak/>
-        <w:t xml:space="preserve">Iar ca și mediul unde își desfășoară activitatea, acestea pot fi găsite </w:t>
-      </w:r>
-      <w:r>
-        <w:rPr>
-          <w:rFonts w:ascii="Arial" w:hAnsi="Arial" w:cs="Arial"/>
-          <w:noProof/>
-          <w:sz w:val="24"/>
-          <w:szCs w:val="24"/>
-        </w:rPr>
-        <w:t>în mediul terestru</w:t>
-      </w:r>
-      <w:r>
-        <w:rPr>
-          <w:rFonts w:ascii="Arial" w:hAnsi="Arial" w:cs="Arial"/>
-          <w:noProof/>
-          <w:sz w:val="24"/>
-          <w:szCs w:val="24"/>
-        </w:rPr>
-        <w:t>, subteran, subacvatic, etc.</w:t>
-      </w:r>
-    </w:p>
-    <w:p>
-      <w:pPr>
-        <w:ind w:firstLine="720"/>
-        <w:jc w:val="both"/>
-        <w:rPr>
-          <w:rFonts w:ascii="Arial" w:hAnsi="Arial" w:cs="Arial"/>
-          <w:noProof/>
-          <w:sz w:val="24"/>
-          <w:szCs w:val="24"/>
-        </w:rPr>
-      </w:pPr>
-      <w:r>
-        <w:rPr>
-          <w:rFonts w:ascii="Arial" w:hAnsi="Arial" w:cs="Arial"/>
-          <w:noProof/>
-          <w:sz w:val="24"/>
-          <w:szCs w:val="24"/>
-        </w:rPr>
-        <w:t>Teoria grafurilor poate fi aplicată pe aceste rețele alături de diferiți algoritmi.</w:t>
-      </w:r>
-      <w:r>
-        <w:rPr>
-          <w:rFonts w:ascii="Arial" w:hAnsi="Arial" w:cs="Arial"/>
-          <w:noProof/>
-          <w:sz w:val="24"/>
-          <w:szCs w:val="24"/>
-        </w:rPr>
-        <w:t xml:space="preserve"> Acestea pot reprezenta cu ușurință senzorii și legăturile dintre ei. Structurile de tip graf, ca și arborii sau set-urile, alături de folosirea unor algoritmi, ca și căutarea unui nod sau aflarea celui mai scurt drum dintre 2 noduri, facilitează foarte mult comunicarea dintr-o rețea de senzori.</w:t>
-      </w:r>
-    </w:p>
-    <w:p>
-      <w:pPr>
-        <w:ind w:firstLine="720"/>
-        <w:jc w:val="both"/>
-        <w:rPr>
-          <w:rFonts w:ascii="Arial" w:hAnsi="Arial" w:cs="Arial"/>
-          <w:noProof/>
-          <w:sz w:val="24"/>
-          <w:szCs w:val="24"/>
-        </w:rPr>
-      </w:pPr>
-      <w:r>
-        <w:rPr>
-          <w:rFonts w:ascii="Arial" w:hAnsi="Arial" w:cs="Arial"/>
-          <w:noProof/>
-          <w:sz w:val="24"/>
-          <w:szCs w:val="24"/>
-        </w:rPr>
-        <w:t>Un nod reprezintă un senzor iar legăturile wireless sunt reprezentate de către muchii. Cunoscând toate acestea, următorul pas este determinarea rutelor accesibile pentru transmiterea de informații. Una din cele mai folosite mecanisme folosite pentru trimiterea de mesaje printr-o rețea este bazată pe structura arbore. Această structură reprezintă un graf neorientat care nu conție nici-un ciclu. Arborii permit aplicarea algoritmilor de căutare, ca și căutarea în adâncime(Depth First Search) sau căutarea în lățime(Breadth First Search).</w:t>
-      </w:r>
-    </w:p>
-    <w:p>
-      <w:pPr>
-        <w:ind w:firstLine="720"/>
-        <w:jc w:val="both"/>
-        <w:rPr>
-          <w:rFonts w:ascii="Arial" w:hAnsi="Arial" w:cs="Arial"/>
-          <w:noProof/>
-          <w:sz w:val="24"/>
-          <w:szCs w:val="24"/>
-        </w:rPr>
-      </w:pPr>
-      <w:r>
-        <w:rPr>
-          <w:rFonts w:ascii="Arial" w:hAnsi="Arial" w:cs="Arial"/>
-          <w:noProof/>
-          <w:sz w:val="24"/>
-          <w:szCs w:val="24"/>
-        </w:rPr>
-        <w:t>Căutarea în adâncime se realizează urmărind primul nod disponibil și se parcurge următorul nod disponibil, fiu cu cel anterior, până se ajunge la o frunză( un nod fără copii) sau până se ajunge la un nod țintă. În următoarea fază, se parcurg recursiv nodurile cele mai apropiate care nu au fost vizitate.</w:t>
-      </w:r>
-    </w:p>
-    <w:p>
-      <w:pPr>
-        <w:ind w:firstLine="720"/>
-        <w:jc w:val="both"/>
-        <w:rPr>
-          <w:rFonts w:ascii="Arial" w:hAnsi="Arial" w:cs="Arial"/>
-          <w:noProof/>
-          <w:sz w:val="24"/>
-          <w:szCs w:val="24"/>
-        </w:rPr>
-      </w:pPr>
-      <w:r>
-        <w:rPr>
-          <w:rFonts w:ascii="Arial" w:hAnsi="Arial" w:cs="Arial"/>
-          <w:noProof/>
-          <w:sz w:val="24"/>
-          <w:szCs w:val="24"/>
-        </w:rPr>
-        <w:t>Căutarea în lățime se realizează parcurgând toate nodurile copil ale unui nod părinte. Apoi explorează nodurile copil ale copiilor și tot așa.</w:t>
-      </w:r>
-    </w:p>
-    <w:p>
-      <w:pPr>
-        <w:ind w:firstLine="720"/>
-        <w:jc w:val="both"/>
-        <w:rPr>
-          <w:rFonts w:ascii="Arial" w:hAnsi="Arial" w:cs="Arial"/>
-          <w:noProof/>
-          <w:sz w:val="24"/>
-          <w:szCs w:val="24"/>
-        </w:rPr>
-      </w:pPr>
-      <w:r>
-        <w:rPr>
-          <w:rFonts w:ascii="Arial" w:hAnsi="Arial" w:cs="Arial"/>
-          <w:noProof/>
-          <w:sz w:val="24"/>
-          <w:szCs w:val="24"/>
-        </w:rPr>
-        <w:t>Alte noțiuni implicate în teoria grafurilor sunt conexitatea și componentele conexe. Un graf este conex dacă există cel puțin un drum între  oricare două noduri distincte. O componentă conexă este acea componentă, formată din mai multe noduri care nu au nici-o conexiune cu o altă componentă.</w:t>
+        <w:t>Un aspect de luat în considerare la proiectarea unei rețele de acest gen este securitatea. Comunicarea realizându-se între multe noduri și cu un protocol cunoscut face ca rețeaua să fie vulnerabilă la atacuri</w:t>
+      </w:r>
+      <w:r>
+        <w:rPr>
+          <w:rFonts w:ascii="Arial" w:hAnsi="Arial" w:cs="Arial"/>
+          <w:noProof/>
+          <w:sz w:val="24"/>
+          <w:szCs w:val="24"/>
+          <w:lang w:val="en-US"/>
+        </w:rPr>
+        <w:t xml:space="preserve"> sau </w:t>
+      </w:r>
+      <w:r>
+        <w:rPr>
+          <w:rFonts w:ascii="Arial" w:hAnsi="Arial" w:cs="Arial"/>
+          <w:noProof/>
+          <w:sz w:val="24"/>
+          <w:szCs w:val="24"/>
+          <w:highlight w:val="red"/>
+          <w:lang w:val="en-US"/>
+        </w:rPr>
+        <w:t>interferen</w:t>
+      </w:r>
+      <w:r>
+        <w:rPr>
+          <w:rFonts w:ascii="Arial" w:hAnsi="Arial" w:cs="Arial"/>
+          <w:noProof/>
+          <w:sz w:val="24"/>
+          <w:szCs w:val="24"/>
+          <w:highlight w:val="red"/>
+          <w:lang w:val="en-US"/>
+        </w:rPr>
+        <w:t>t</w:t>
+      </w:r>
+      <w:r>
+        <w:rPr>
+          <w:rFonts w:ascii="Arial" w:hAnsi="Arial" w:cs="Arial"/>
+          <w:noProof/>
+          <w:sz w:val="24"/>
+          <w:szCs w:val="24"/>
+          <w:highlight w:val="red"/>
+          <w:lang w:val="en-US"/>
+        </w:rPr>
+        <w:t>e</w:t>
+      </w:r>
+      <w:r>
+        <w:rPr>
+          <w:rFonts w:ascii="Arial" w:hAnsi="Arial" w:cs="Arial"/>
+          <w:noProof/>
+          <w:sz w:val="24"/>
+          <w:szCs w:val="24"/>
+          <w:lang w:val="en-US"/>
+        </w:rPr>
+        <w:t>.</w:t>
       </w:r>
       <w:bookmarkStart w:id="0" w:name="_GoBack"/>
       <w:bookmarkEnd w:id="0"/>
     </w:p>
     <w:p>
       <w:pPr>
-        <w:ind w:firstLine="720"/>
-        <w:jc w:val="both"/>
-        <w:rPr>
-          <w:rFonts w:ascii="Arial" w:hAnsi="Arial" w:cs="Arial"/>
-          <w:noProof/>
-          <w:sz w:val="24"/>
-          <w:szCs w:val="24"/>
-          <w:lang w:val="en-US"/>
-        </w:rPr>
-      </w:pPr>
-    </w:p>
-    <w:p>
-      <w:pPr>
-        <w:ind w:firstLine="720"/>
-        <w:jc w:val="both"/>
-        <w:rPr>
-          <w:rFonts w:ascii="Arial" w:hAnsi="Arial" w:cs="Arial"/>
-          <w:noProof/>
-          <w:sz w:val="24"/>
-          <w:szCs w:val="24"/>
-          <w:lang w:val="en-US"/>
-        </w:rPr>
-      </w:pPr>
-      <w:r>
+        <w:pStyle w:val="ListParagraph"/>
+        <w:numPr>
+          <w:ilvl w:val="0"/>
+          <w:numId w:val="2"/>
+        </w:numPr>
         <w:rPr>
           <w:rFonts w:ascii="Arial" w:hAnsi="Arial" w:cs="Arial"/>
           <w:b/>
-          <w:noProof/>
-          <w:sz w:val="24"/>
-          <w:szCs w:val="24"/>
+          <w:sz w:val="28"/>
+          <w:szCs w:val="28"/>
+          <w:lang w:val="en-US"/>
+        </w:rPr>
+      </w:pPr>
+      <w:proofErr w:type="spellStart"/>
+      <w:r>
+        <w:rPr>
+          <w:rFonts w:ascii="Arial" w:hAnsi="Arial" w:cs="Arial"/>
+          <w:b/>
+          <w:sz w:val="28"/>
+          <w:szCs w:val="28"/>
+          <w:lang w:val="en-US"/>
+        </w:rPr>
+        <w:t>Concluzii</w:t>
+      </w:r>
+      <w:proofErr w:type="spellEnd"/>
+    </w:p>
+    <w:p>
+      <w:pPr>
+        <w:pStyle w:val="ListParagraph"/>
+        <w:numPr>
+          <w:ilvl w:val="0"/>
+          <w:numId w:val="2"/>
+        </w:numPr>
+        <w:rPr>
+          <w:rFonts w:ascii="Arial" w:hAnsi="Arial" w:cs="Arial"/>
+          <w:b/>
+          <w:sz w:val="28"/>
+          <w:szCs w:val="28"/>
+          <w:lang w:val="en-US"/>
+        </w:rPr>
+      </w:pPr>
+      <w:proofErr w:type="spellStart"/>
+      <w:r>
+        <w:rPr>
+          <w:rFonts w:ascii="Arial" w:hAnsi="Arial" w:cs="Arial"/>
+          <w:b/>
+          <w:sz w:val="28"/>
+          <w:szCs w:val="28"/>
           <w:lang w:val="en-US"/>
         </w:rPr>
         <w:t>Bibliografie</w:t>
       </w:r>
-      <w:r>
-        <w:rPr>
-          <w:rFonts w:ascii="Arial" w:hAnsi="Arial" w:cs="Arial"/>
-          <w:b/>
-          <w:noProof/>
-          <w:sz w:val="24"/>
-          <w:szCs w:val="24"/>
-          <w:lang w:val="en-US"/>
-        </w:rPr>
-        <w:t xml:space="preserve"> </w:t>
-      </w:r>
-      <w:r>
-        <w:rPr>
-          <w:rFonts w:ascii="Arial" w:hAnsi="Arial" w:cs="Arial"/>
-          <w:noProof/>
-          <w:sz w:val="24"/>
-          <w:szCs w:val="24"/>
-          <w:lang w:val="en-US"/>
-        </w:rPr>
-        <w:t>:</w:t>
-      </w:r>
+      <w:proofErr w:type="spellEnd"/>
     </w:p>
     <w:p>
       <w:pPr>
@@ -1107,12 +2078,7 @@
         <w:ind w:firstLine="720"/>
         <w:jc w:val="both"/>
         <w:rPr>
-          <w:rFonts w:ascii="Arial" w:hAnsi="Arial" w:cs="Arial"/>
-          <w:b/>
-          <w:noProof/>
-          <w:sz w:val="24"/>
-          <w:szCs w:val="24"/>
-          <w:lang w:val="en-US"/>
+          <w:rStyle w:val="Hyperlink"/>
         </w:rPr>
       </w:pPr>
       <w:hyperlink r:id="rId9" w:history="1">
@@ -1121,6 +2087,42 @@
             <w:rStyle w:val="Hyperlink"/>
           </w:rPr>
           <w:t>https://sci-hub.se/10.1002/9780470396360.ch7</w:t>
+        </w:r>
+      </w:hyperlink>
+    </w:p>
+    <w:p>
+      <w:pPr>
+        <w:ind w:firstLine="720"/>
+        <w:jc w:val="both"/>
+      </w:pPr>
+      <w:hyperlink r:id="rId10" w:history="1">
+        <w:r>
+          <w:rPr>
+            <w:rStyle w:val="Hyperlink"/>
+          </w:rPr>
+          <w:t>https://www.silabs.com/documents/public/white-papers/evolution-of-wireless-sensor-networks.pdf</w:t>
+        </w:r>
+      </w:hyperlink>
+    </w:p>
+    <w:p>
+      <w:pPr>
+        <w:ind w:firstLine="720"/>
+        <w:jc w:val="both"/>
+        <w:rPr>
+          <w:rFonts w:ascii="Arial" w:hAnsi="Arial" w:cs="Arial"/>
+          <w:b/>
+          <w:noProof/>
+          <w:sz w:val="24"/>
+          <w:szCs w:val="24"/>
+          <w:lang w:val="en-US"/>
+        </w:rPr>
+      </w:pPr>
+      <w:hyperlink r:id="rId11" w:history="1">
+        <w:r>
+          <w:rPr>
+            <w:rStyle w:val="Hyperlink"/>
+          </w:rPr>
+          <w:t>http://www.ijsce.org/wp-content/uploads/papers/v2i2/B0648042212.pdf</w:t>
         </w:r>
       </w:hyperlink>
     </w:p>
@@ -1187,9 +2189,122 @@
 <file path=word/numbering.xml><?xml version="1.0" encoding="utf-8"?>
 <w:numbering xmlns:wpc="http://schemas.microsoft.com/office/word/2010/wordprocessingCanvas" xmlns:cx="http://schemas.microsoft.com/office/drawing/2014/chartex" xmlns:cx1="http://schemas.microsoft.com/office/drawing/2015/9/8/chartex" xmlns:cx2="http://schemas.microsoft.com/office/drawing/2015/10/21/chartex" xmlns:cx3="http://schemas.microsoft.com/office/drawing/2016/5/9/chartex" xmlns:cx4="http://schemas.microsoft.com/office/drawing/2016/5/10/chartex" xmlns:cx5="http://schemas.microsoft.com/office/drawing/2016/5/11/chartex" xmlns:cx6="http://schemas.microsoft.com/office/drawing/2016/5/12/chartex" xmlns:cx7="http://schemas.microsoft.com/office/drawing/2016/5/13/chartex" xmlns:cx8="http://schemas.microsoft.com/office/drawing/2016/5/14/chartex" xmlns:mc="http://schemas.openxmlformats.org/markup-compatibility/2006" xmlns:aink="http://schemas.microsoft.com/office/drawing/2016/ink" xmlns:am3d="http://schemas.microsoft.com/office/drawing/2017/model3d" xmlns:o="urn:schemas-microsoft-com:office:office" xmlns:r="http://schemas.openxmlformats.org/officeDocument/2006/relationships" xmlns:m="http://schemas.openxmlformats.org/officeDocument/2006/math" xmlns:v="urn:schemas-microsoft-com:vml" xmlns:wp14="http://schemas.microsoft.com/office/word/2010/wordprocessingDrawing" xmlns:wp="http://schemas.openxmlformats.org/drawingml/2006/wordprocessingDrawing" xmlns:w10="urn:schemas-microsoft-com:office:word" xmlns:w="http://schemas.openxmlformats.org/wordprocessingml/2006/main" xmlns:w14="http://schemas.microsoft.com/office/word/2010/wordml" xmlns:w15="http://schemas.microsoft.com/office/word/2012/wordml" xmlns:w16cid="http://schemas.microsoft.com/office/word/2016/wordml/cid" xmlns:w16se="http://schemas.microsoft.com/office/word/2015/wordml/symex" xmlns:wpg="http://schemas.microsoft.com/office/word/2010/wordprocessingGroup" xmlns:wpi="http://schemas.microsoft.com/office/word/2010/wordprocessingInk" xmlns:wne="http://schemas.microsoft.com/office/word/2006/wordml" xmlns:wps="http://schemas.microsoft.com/office/word/2010/wordprocessingShape" mc:Ignorable="w14 w15 w16se w16cid wp14">
   <w:abstractNum w:abstractNumId="0" w15:restartNumberingAfterBreak="0">
+    <w:nsid w:val="0D437512"/>
+    <w:multiLevelType w:val="hybridMultilevel"/>
+    <w:tmpl w:val="E638B5AC"/>
+    <w:lvl w:ilvl="0" w:tplc="04090001">
+      <w:start w:val="1"/>
+      <w:numFmt w:val="bullet"/>
+      <w:lvlText w:val=""/>
+      <w:lvlJc w:val="left"/>
+      <w:pPr>
+        <w:ind w:left="1080" w:hanging="360"/>
+      </w:pPr>
+      <w:rPr>
+        <w:rFonts w:ascii="Symbol" w:hAnsi="Symbol" w:hint="default"/>
+      </w:rPr>
+    </w:lvl>
+    <w:lvl w:ilvl="1" w:tplc="04090003" w:tentative="1">
+      <w:start w:val="1"/>
+      <w:numFmt w:val="bullet"/>
+      <w:lvlText w:val="o"/>
+      <w:lvlJc w:val="left"/>
+      <w:pPr>
+        <w:ind w:left="1800" w:hanging="360"/>
+      </w:pPr>
+      <w:rPr>
+        <w:rFonts w:ascii="Courier New" w:hAnsi="Courier New" w:cs="Courier New" w:hint="default"/>
+      </w:rPr>
+    </w:lvl>
+    <w:lvl w:ilvl="2" w:tplc="04090005" w:tentative="1">
+      <w:start w:val="1"/>
+      <w:numFmt w:val="bullet"/>
+      <w:lvlText w:val=""/>
+      <w:lvlJc w:val="left"/>
+      <w:pPr>
+        <w:ind w:left="2520" w:hanging="360"/>
+      </w:pPr>
+      <w:rPr>
+        <w:rFonts w:ascii="Wingdings" w:hAnsi="Wingdings" w:hint="default"/>
+      </w:rPr>
+    </w:lvl>
+    <w:lvl w:ilvl="3" w:tplc="04090001" w:tentative="1">
+      <w:start w:val="1"/>
+      <w:numFmt w:val="bullet"/>
+      <w:lvlText w:val=""/>
+      <w:lvlJc w:val="left"/>
+      <w:pPr>
+        <w:ind w:left="3240" w:hanging="360"/>
+      </w:pPr>
+      <w:rPr>
+        <w:rFonts w:ascii="Symbol" w:hAnsi="Symbol" w:hint="default"/>
+      </w:rPr>
+    </w:lvl>
+    <w:lvl w:ilvl="4" w:tplc="04090003" w:tentative="1">
+      <w:start w:val="1"/>
+      <w:numFmt w:val="bullet"/>
+      <w:lvlText w:val="o"/>
+      <w:lvlJc w:val="left"/>
+      <w:pPr>
+        <w:ind w:left="3960" w:hanging="360"/>
+      </w:pPr>
+      <w:rPr>
+        <w:rFonts w:ascii="Courier New" w:hAnsi="Courier New" w:cs="Courier New" w:hint="default"/>
+      </w:rPr>
+    </w:lvl>
+    <w:lvl w:ilvl="5" w:tplc="04090005" w:tentative="1">
+      <w:start w:val="1"/>
+      <w:numFmt w:val="bullet"/>
+      <w:lvlText w:val=""/>
+      <w:lvlJc w:val="left"/>
+      <w:pPr>
+        <w:ind w:left="4680" w:hanging="360"/>
+      </w:pPr>
+      <w:rPr>
+        <w:rFonts w:ascii="Wingdings" w:hAnsi="Wingdings" w:hint="default"/>
+      </w:rPr>
+    </w:lvl>
+    <w:lvl w:ilvl="6" w:tplc="04090001" w:tentative="1">
+      <w:start w:val="1"/>
+      <w:numFmt w:val="bullet"/>
+      <w:lvlText w:val=""/>
+      <w:lvlJc w:val="left"/>
+      <w:pPr>
+        <w:ind w:left="5400" w:hanging="360"/>
+      </w:pPr>
+      <w:rPr>
+        <w:rFonts w:ascii="Symbol" w:hAnsi="Symbol" w:hint="default"/>
+      </w:rPr>
+    </w:lvl>
+    <w:lvl w:ilvl="7" w:tplc="04090003" w:tentative="1">
+      <w:start w:val="1"/>
+      <w:numFmt w:val="bullet"/>
+      <w:lvlText w:val="o"/>
+      <w:lvlJc w:val="left"/>
+      <w:pPr>
+        <w:ind w:left="6120" w:hanging="360"/>
+      </w:pPr>
+      <w:rPr>
+        <w:rFonts w:ascii="Courier New" w:hAnsi="Courier New" w:cs="Courier New" w:hint="default"/>
+      </w:rPr>
+    </w:lvl>
+    <w:lvl w:ilvl="8" w:tplc="04090005" w:tentative="1">
+      <w:start w:val="1"/>
+      <w:numFmt w:val="bullet"/>
+      <w:lvlText w:val=""/>
+      <w:lvlJc w:val="left"/>
+      <w:pPr>
+        <w:ind w:left="6840" w:hanging="360"/>
+      </w:pPr>
+      <w:rPr>
+        <w:rFonts w:ascii="Wingdings" w:hAnsi="Wingdings" w:hint="default"/>
+      </w:rPr>
+    </w:lvl>
+  </w:abstractNum>
+  <w:abstractNum w:abstractNumId="1" w15:restartNumberingAfterBreak="0">
     <w:nsid w:val="201B57F8"/>
     <w:multiLevelType w:val="hybridMultilevel"/>
-    <w:tmpl w:val="0AB071CA"/>
+    <w:tmpl w:val="3A24EB8E"/>
     <w:lvl w:ilvl="0" w:tplc="0409000F">
       <w:start w:val="1"/>
       <w:numFmt w:val="decimal"/>
@@ -1202,7 +2317,7 @@
         <w:rFonts w:hint="default"/>
       </w:rPr>
     </w:lvl>
-    <w:lvl w:ilvl="1" w:tplc="04090019" w:tentative="1">
+    <w:lvl w:ilvl="1" w:tplc="04090019">
       <w:start w:val="1"/>
       <w:numFmt w:val="lowerLetter"/>
       <w:lvlText w:val="%2."/>
@@ -1275,7 +2390,206 @@
       </w:pPr>
     </w:lvl>
   </w:abstractNum>
-  <w:abstractNum w:abstractNumId="1" w15:restartNumberingAfterBreak="0">
+  <w:abstractNum w:abstractNumId="2" w15:restartNumberingAfterBreak="0">
+    <w:nsid w:val="27EC4A19"/>
+    <w:multiLevelType w:val="hybridMultilevel"/>
+    <w:tmpl w:val="CE088B72"/>
+    <w:lvl w:ilvl="0" w:tplc="04090001">
+      <w:start w:val="1"/>
+      <w:numFmt w:val="bullet"/>
+      <w:lvlText w:val=""/>
+      <w:lvlJc w:val="left"/>
+      <w:pPr>
+        <w:ind w:left="1440" w:hanging="360"/>
+      </w:pPr>
+      <w:rPr>
+        <w:rFonts w:ascii="Symbol" w:hAnsi="Symbol" w:hint="default"/>
+      </w:rPr>
+    </w:lvl>
+    <w:lvl w:ilvl="1" w:tplc="04090003" w:tentative="1">
+      <w:start w:val="1"/>
+      <w:numFmt w:val="bullet"/>
+      <w:lvlText w:val="o"/>
+      <w:lvlJc w:val="left"/>
+      <w:pPr>
+        <w:ind w:left="2160" w:hanging="360"/>
+      </w:pPr>
+      <w:rPr>
+        <w:rFonts w:ascii="Courier New" w:hAnsi="Courier New" w:cs="Courier New" w:hint="default"/>
+      </w:rPr>
+    </w:lvl>
+    <w:lvl w:ilvl="2" w:tplc="04090005" w:tentative="1">
+      <w:start w:val="1"/>
+      <w:numFmt w:val="bullet"/>
+      <w:lvlText w:val=""/>
+      <w:lvlJc w:val="left"/>
+      <w:pPr>
+        <w:ind w:left="2880" w:hanging="360"/>
+      </w:pPr>
+      <w:rPr>
+        <w:rFonts w:ascii="Wingdings" w:hAnsi="Wingdings" w:hint="default"/>
+      </w:rPr>
+    </w:lvl>
+    <w:lvl w:ilvl="3" w:tplc="04090001" w:tentative="1">
+      <w:start w:val="1"/>
+      <w:numFmt w:val="bullet"/>
+      <w:lvlText w:val=""/>
+      <w:lvlJc w:val="left"/>
+      <w:pPr>
+        <w:ind w:left="3600" w:hanging="360"/>
+      </w:pPr>
+      <w:rPr>
+        <w:rFonts w:ascii="Symbol" w:hAnsi="Symbol" w:hint="default"/>
+      </w:rPr>
+    </w:lvl>
+    <w:lvl w:ilvl="4" w:tplc="04090003" w:tentative="1">
+      <w:start w:val="1"/>
+      <w:numFmt w:val="bullet"/>
+      <w:lvlText w:val="o"/>
+      <w:lvlJc w:val="left"/>
+      <w:pPr>
+        <w:ind w:left="4320" w:hanging="360"/>
+      </w:pPr>
+      <w:rPr>
+        <w:rFonts w:ascii="Courier New" w:hAnsi="Courier New" w:cs="Courier New" w:hint="default"/>
+      </w:rPr>
+    </w:lvl>
+    <w:lvl w:ilvl="5" w:tplc="04090005" w:tentative="1">
+      <w:start w:val="1"/>
+      <w:numFmt w:val="bullet"/>
+      <w:lvlText w:val=""/>
+      <w:lvlJc w:val="left"/>
+      <w:pPr>
+        <w:ind w:left="5040" w:hanging="360"/>
+      </w:pPr>
+      <w:rPr>
+        <w:rFonts w:ascii="Wingdings" w:hAnsi="Wingdings" w:hint="default"/>
+      </w:rPr>
+    </w:lvl>
+    <w:lvl w:ilvl="6" w:tplc="04090001" w:tentative="1">
+      <w:start w:val="1"/>
+      <w:numFmt w:val="bullet"/>
+      <w:lvlText w:val=""/>
+      <w:lvlJc w:val="left"/>
+      <w:pPr>
+        <w:ind w:left="5760" w:hanging="360"/>
+      </w:pPr>
+      <w:rPr>
+        <w:rFonts w:ascii="Symbol" w:hAnsi="Symbol" w:hint="default"/>
+      </w:rPr>
+    </w:lvl>
+    <w:lvl w:ilvl="7" w:tplc="04090003" w:tentative="1">
+      <w:start w:val="1"/>
+      <w:numFmt w:val="bullet"/>
+      <w:lvlText w:val="o"/>
+      <w:lvlJc w:val="left"/>
+      <w:pPr>
+        <w:ind w:left="6480" w:hanging="360"/>
+      </w:pPr>
+      <w:rPr>
+        <w:rFonts w:ascii="Courier New" w:hAnsi="Courier New" w:cs="Courier New" w:hint="default"/>
+      </w:rPr>
+    </w:lvl>
+    <w:lvl w:ilvl="8" w:tplc="04090005" w:tentative="1">
+      <w:start w:val="1"/>
+      <w:numFmt w:val="bullet"/>
+      <w:lvlText w:val=""/>
+      <w:lvlJc w:val="left"/>
+      <w:pPr>
+        <w:ind w:left="7200" w:hanging="360"/>
+      </w:pPr>
+      <w:rPr>
+        <w:rFonts w:ascii="Wingdings" w:hAnsi="Wingdings" w:hint="default"/>
+      </w:rPr>
+    </w:lvl>
+  </w:abstractNum>
+  <w:abstractNum w:abstractNumId="3" w15:restartNumberingAfterBreak="0">
+    <w:nsid w:val="29A71DF8"/>
+    <w:multiLevelType w:val="hybridMultilevel"/>
+    <w:tmpl w:val="E5E0851E"/>
+    <w:lvl w:ilvl="0" w:tplc="0409000F">
+      <w:start w:val="1"/>
+      <w:numFmt w:val="decimal"/>
+      <w:lvlText w:val="%1."/>
+      <w:lvlJc w:val="left"/>
+      <w:pPr>
+        <w:ind w:left="720" w:hanging="360"/>
+      </w:pPr>
+    </w:lvl>
+    <w:lvl w:ilvl="1" w:tplc="04090019" w:tentative="1">
+      <w:start w:val="1"/>
+      <w:numFmt w:val="lowerLetter"/>
+      <w:lvlText w:val="%2."/>
+      <w:lvlJc w:val="left"/>
+      <w:pPr>
+        <w:ind w:left="1440" w:hanging="360"/>
+      </w:pPr>
+    </w:lvl>
+    <w:lvl w:ilvl="2" w:tplc="0409001B" w:tentative="1">
+      <w:start w:val="1"/>
+      <w:numFmt w:val="lowerRoman"/>
+      <w:lvlText w:val="%3."/>
+      <w:lvlJc w:val="right"/>
+      <w:pPr>
+        <w:ind w:left="2160" w:hanging="180"/>
+      </w:pPr>
+    </w:lvl>
+    <w:lvl w:ilvl="3" w:tplc="0409000F" w:tentative="1">
+      <w:start w:val="1"/>
+      <w:numFmt w:val="decimal"/>
+      <w:lvlText w:val="%4."/>
+      <w:lvlJc w:val="left"/>
+      <w:pPr>
+        <w:ind w:left="2880" w:hanging="360"/>
+      </w:pPr>
+    </w:lvl>
+    <w:lvl w:ilvl="4" w:tplc="04090019" w:tentative="1">
+      <w:start w:val="1"/>
+      <w:numFmt w:val="lowerLetter"/>
+      <w:lvlText w:val="%5."/>
+      <w:lvlJc w:val="left"/>
+      <w:pPr>
+        <w:ind w:left="3600" w:hanging="360"/>
+      </w:pPr>
+    </w:lvl>
+    <w:lvl w:ilvl="5" w:tplc="0409001B" w:tentative="1">
+      <w:start w:val="1"/>
+      <w:numFmt w:val="lowerRoman"/>
+      <w:lvlText w:val="%6."/>
+      <w:lvlJc w:val="right"/>
+      <w:pPr>
+        <w:ind w:left="4320" w:hanging="180"/>
+      </w:pPr>
+    </w:lvl>
+    <w:lvl w:ilvl="6" w:tplc="0409000F" w:tentative="1">
+      <w:start w:val="1"/>
+      <w:numFmt w:val="decimal"/>
+      <w:lvlText w:val="%7."/>
+      <w:lvlJc w:val="left"/>
+      <w:pPr>
+        <w:ind w:left="5040" w:hanging="360"/>
+      </w:pPr>
+    </w:lvl>
+    <w:lvl w:ilvl="7" w:tplc="04090019" w:tentative="1">
+      <w:start w:val="1"/>
+      <w:numFmt w:val="lowerLetter"/>
+      <w:lvlText w:val="%8."/>
+      <w:lvlJc w:val="left"/>
+      <w:pPr>
+        <w:ind w:left="5760" w:hanging="360"/>
+      </w:pPr>
+    </w:lvl>
+    <w:lvl w:ilvl="8" w:tplc="0409001B" w:tentative="1">
+      <w:start w:val="1"/>
+      <w:numFmt w:val="lowerRoman"/>
+      <w:lvlText w:val="%9."/>
+      <w:lvlJc w:val="right"/>
+      <w:pPr>
+        <w:ind w:left="6480" w:hanging="180"/>
+      </w:pPr>
+    </w:lvl>
+  </w:abstractNum>
+  <w:abstractNum w:abstractNumId="4" w15:restartNumberingAfterBreak="0">
     <w:nsid w:val="56582884"/>
     <w:multiLevelType w:val="hybridMultilevel"/>
     <w:tmpl w:val="2EB075AC"/>
@@ -1389,10 +2703,19 @@
     </w:lvl>
   </w:abstractNum>
   <w:num w:numId="1">
+    <w:abstractNumId w:val="4"/>
+  </w:num>
+  <w:num w:numId="2">
     <w:abstractNumId w:val="1"/>
   </w:num>
-  <w:num w:numId="2">
+  <w:num w:numId="3">
     <w:abstractNumId w:val="0"/>
+  </w:num>
+  <w:num w:numId="4">
+    <w:abstractNumId w:val="3"/>
+  </w:num>
+  <w:num w:numId="5">
+    <w:abstractNumId w:val="2"/>
   </w:num>
 </w:numbering>
 </file>
@@ -1569,7 +2892,7 @@
     <w:lsdException w:name="Table Web 2" w:semiHidden="1" w:unhideWhenUsed="1"/>
     <w:lsdException w:name="Table Web 3" w:semiHidden="1" w:unhideWhenUsed="1"/>
     <w:lsdException w:name="Balloon Text" w:semiHidden="1" w:unhideWhenUsed="1"/>
-    <w:lsdException w:name="Table Grid" w:semiHidden="1" w:uiPriority="59" w:unhideWhenUsed="1"/>
+    <w:lsdException w:name="Table Grid" w:uiPriority="59"/>
     <w:lsdException w:name="Table Theme" w:semiHidden="1" w:unhideWhenUsed="1"/>
     <w:lsdException w:name="Placeholder Text" w:semiHidden="1"/>
     <w:lsdException w:name="No Spacing" w:uiPriority="1" w:qFormat="1"/>

--- a/arsw.docx
+++ b/arsw.docx
@@ -938,16 +938,7 @@
           <w:sz w:val="24"/>
           <w:szCs w:val="24"/>
         </w:rPr>
-        <w:t>Această structură este menită să reprezinte un sistem, în cazul nostru va fi un sistem de senzori wireless.</w:t>
-      </w:r>
-      <w:r>
-        <w:rPr>
-          <w:rFonts w:ascii="Arial" w:hAnsi="Arial" w:cs="Arial"/>
-          <w:noProof/>
-          <w:sz w:val="24"/>
-          <w:szCs w:val="24"/>
-        </w:rPr>
-        <w:t xml:space="preserve"> </w:t>
+        <w:t xml:space="preserve">Această structură este menită să reprezinte un sistem, în cazul nostru va fi un sistem de senzori wireless. </w:t>
       </w:r>
       <w:r>
         <w:rPr>
@@ -1219,25 +1210,7 @@
           <w:sz w:val="24"/>
           <w:szCs w:val="24"/>
         </w:rPr>
-        <w:t xml:space="preserve">, în special, în determinarea acoperirii sau a nivelului de optimizare ale </w:t>
-      </w:r>
-      <w:r>
-        <w:rPr>
-          <w:rFonts w:ascii="Arial" w:hAnsi="Arial" w:cs="Arial"/>
-          <w:noProof/>
-          <w:sz w:val="24"/>
-          <w:szCs w:val="24"/>
-        </w:rPr>
-        <w:t>unui graf</w:t>
-      </w:r>
-      <w:r>
-        <w:rPr>
-          <w:rFonts w:ascii="Arial" w:hAnsi="Arial" w:cs="Arial"/>
-          <w:noProof/>
-          <w:sz w:val="24"/>
-          <w:szCs w:val="24"/>
-        </w:rPr>
-        <w:t xml:space="preserve">. </w:t>
+        <w:t xml:space="preserve">, în special, în determinarea acoperirii sau a nivelului de optimizare ale unui graf. </w:t>
       </w:r>
       <w:r>
         <w:rPr>
@@ -1247,27 +1220,7 @@
           <w:szCs w:val="24"/>
           <w:highlight w:val="red"/>
         </w:rPr>
-        <w:t>Transmiterea informa</w:t>
-      </w:r>
-      <w:r>
-        <w:rPr>
-          <w:rFonts w:ascii="Arial" w:hAnsi="Arial" w:cs="Arial"/>
-          <w:noProof/>
-          <w:sz w:val="24"/>
-          <w:szCs w:val="24"/>
-          <w:highlight w:val="red"/>
-        </w:rPr>
-        <w:t>ț</w:t>
-      </w:r>
-      <w:r>
-        <w:rPr>
-          <w:rFonts w:ascii="Arial" w:hAnsi="Arial" w:cs="Arial"/>
-          <w:noProof/>
-          <w:sz w:val="24"/>
-          <w:szCs w:val="24"/>
-          <w:highlight w:val="red"/>
-        </w:rPr>
-        <w:t xml:space="preserve">iei prin cat mai </w:t>
+        <w:t xml:space="preserve">Transmiterea informației prin cat mai </w:t>
       </w:r>
       <w:r>
         <w:rPr>
@@ -1328,15 +1281,95 @@
     </w:p>
     <w:p>
       <w:pPr>
-        <w:ind w:left="720"/>
-        <w:jc w:val="both"/>
-        <w:rPr>
-          <w:rFonts w:ascii="Arial" w:hAnsi="Arial" w:cs="Arial"/>
-          <w:noProof/>
-          <w:sz w:val="24"/>
-          <w:szCs w:val="24"/>
-        </w:rPr>
-      </w:pPr>
+        <w:ind w:firstLine="720"/>
+        <w:jc w:val="both"/>
+        <w:rPr>
+          <w:rFonts w:ascii="Arial" w:hAnsi="Arial" w:cs="Arial"/>
+          <w:noProof/>
+          <w:sz w:val="24"/>
+          <w:szCs w:val="24"/>
+        </w:rPr>
+      </w:pPr>
+      <w:r>
+        <w:rPr>
+          <w:rFonts w:ascii="Arial" w:hAnsi="Arial" w:cs="Arial"/>
+          <w:noProof/>
+          <w:sz w:val="24"/>
+          <w:szCs w:val="24"/>
+          <w:highlight w:val="red"/>
+        </w:rPr>
+        <w:t>Wi-Fi</w:t>
+      </w:r>
+      <w:r>
+        <w:rPr>
+          <w:rFonts w:ascii="Arial" w:hAnsi="Arial" w:cs="Arial"/>
+          <w:noProof/>
+          <w:sz w:val="24"/>
+          <w:szCs w:val="24"/>
+          <w:highlight w:val="red"/>
+        </w:rPr>
+        <w:t>( Wireless Fidelity)</w:t>
+      </w:r>
+      <w:r>
+        <w:rPr>
+          <w:rFonts w:ascii="Arial" w:hAnsi="Arial" w:cs="Arial"/>
+          <w:noProof/>
+          <w:sz w:val="24"/>
+          <w:szCs w:val="24"/>
+          <w:highlight w:val="red"/>
+        </w:rPr>
+        <w:t xml:space="preserve"> este o tehnologie de transmisie a datelor prin undele radio. Aceasta are o lungime de unda rezervata</w:t>
+      </w:r>
+      <w:r>
+        <w:rPr>
+          <w:rFonts w:ascii="Arial" w:hAnsi="Arial" w:cs="Arial"/>
+          <w:noProof/>
+          <w:sz w:val="24"/>
+          <w:szCs w:val="24"/>
+          <w:highlight w:val="red"/>
+        </w:rPr>
+        <w:t xml:space="preserve"> pentru a evita interferentele. Fiecare aparat care face parte dintr-o retea Wi-Fi trebuie sa aiba un adaptor, care transforma informatiile primite prin radio in informatii stocate sub forma de biti pentru a putea fi prelucrate.</w:t>
+      </w:r>
+      <w:r>
+        <w:rPr>
+          <w:rFonts w:ascii="Arial" w:hAnsi="Arial" w:cs="Arial"/>
+          <w:noProof/>
+          <w:sz w:val="24"/>
+          <w:szCs w:val="24"/>
+          <w:highlight w:val="red"/>
+        </w:rPr>
+        <w:t xml:space="preserve"> Odata receptionate</w:t>
+      </w:r>
+      <w:r>
+        <w:rPr>
+          <w:rFonts w:ascii="Arial" w:hAnsi="Arial" w:cs="Arial"/>
+          <w:noProof/>
+          <w:sz w:val="24"/>
+          <w:szCs w:val="24"/>
+          <w:highlight w:val="red"/>
+        </w:rPr>
+        <w:t xml:space="preserve"> de un dispozitiv central( router, switch)</w:t>
+      </w:r>
+      <w:r>
+        <w:rPr>
+          <w:rFonts w:ascii="Arial" w:hAnsi="Arial" w:cs="Arial"/>
+          <w:noProof/>
+          <w:sz w:val="24"/>
+          <w:szCs w:val="24"/>
+          <w:highlight w:val="red"/>
+        </w:rPr>
+        <w:t>, datele pot fi transmise mai departe prin cabluri de Ethernet</w:t>
+      </w:r>
+      <w:r>
+        <w:rPr>
+          <w:rFonts w:ascii="Arial" w:hAnsi="Arial" w:cs="Arial"/>
+          <w:noProof/>
+          <w:sz w:val="24"/>
+          <w:szCs w:val="24"/>
+          <w:highlight w:val="red"/>
+        </w:rPr>
+        <w:t>.</w:t>
+      </w:r>
     </w:p>
     <w:p>
       <w:pPr>
@@ -1527,6 +1560,49 @@
         </w:rPr>
         <w:t>electric, care este capabil de a detecta mărimi fizice din mediul înconjurător și să le transforme într-un semnal electric pentru a fi procesate mai departe.</w:t>
       </w:r>
+      <w:r>
+        <w:rPr>
+          <w:rFonts w:ascii="Arial" w:hAnsi="Arial" w:cs="Arial"/>
+          <w:noProof/>
+          <w:sz w:val="24"/>
+          <w:szCs w:val="24"/>
+          <w:lang w:val="en-US"/>
+        </w:rPr>
+        <w:t xml:space="preserve"> </w:t>
+      </w:r>
+      <w:r>
+        <w:rPr>
+          <w:rFonts w:ascii="Arial" w:hAnsi="Arial" w:cs="Arial"/>
+          <w:noProof/>
+          <w:sz w:val="24"/>
+          <w:szCs w:val="24"/>
+          <w:highlight w:val="red"/>
+          <w:lang w:val="en-US"/>
+        </w:rPr>
+        <w:t xml:space="preserve">Exemple de tipuri de senzori ar fi: de temperatura, de umiditate, </w:t>
+      </w:r>
+      <w:r>
+        <w:rPr>
+          <w:rFonts w:ascii="Arial" w:hAnsi="Arial" w:cs="Arial"/>
+          <w:noProof/>
+          <w:sz w:val="24"/>
+          <w:szCs w:val="24"/>
+          <w:highlight w:val="red"/>
+          <w:lang w:val="en-US"/>
+        </w:rPr>
+        <w:t xml:space="preserve">acustici, </w:t>
+      </w:r>
+      <w:r>
+        <w:rPr>
+          <w:rFonts w:ascii="Arial" w:hAnsi="Arial" w:cs="Arial"/>
+          <w:noProof/>
+          <w:sz w:val="24"/>
+          <w:szCs w:val="24"/>
+          <w:highlight w:val="red"/>
+          <w:lang w:val="en-US"/>
+        </w:rPr>
+        <w:t>de proximitate, giroscop, accelerometru, etc…</w:t>
+      </w:r>
     </w:p>
     <w:p>
       <w:pPr>
@@ -1616,6 +1692,8 @@
         </w:rPr>
         <w:t>Stea</w:t>
       </w:r>
+      <w:bookmarkStart w:id="0" w:name="_GoBack"/>
+      <w:bookmarkEnd w:id="0"/>
     </w:p>
     <w:p>
       <w:pPr>
@@ -1688,15 +1766,120 @@
           <w:noProof/>
           <w:sz w:val="24"/>
           <w:szCs w:val="24"/>
-        </w:rPr>
-      </w:pPr>
-      <w:r>
-        <w:rPr>
-          <w:rFonts w:ascii="Arial" w:hAnsi="Arial" w:cs="Arial"/>
-          <w:noProof/>
-          <w:sz w:val="24"/>
-          <w:szCs w:val="24"/>
-        </w:rPr>
+          <w:highlight w:val="red"/>
+        </w:rPr>
+      </w:pPr>
+      <w:r>
+        <w:rPr>
+          <w:rFonts w:ascii="Arial" w:hAnsi="Arial" w:cs="Arial"/>
+          <w:noProof/>
+          <w:sz w:val="24"/>
+          <w:szCs w:val="24"/>
+          <w:highlight w:val="red"/>
+        </w:rPr>
+        <w:t xml:space="preserve">Initial, protocoalele de comunicare in retea erau simple si necesitau doar comunicarea unidirectionala. </w:t>
+      </w:r>
+      <w:r>
+        <w:rPr>
+          <w:rFonts w:ascii="Arial" w:hAnsi="Arial" w:cs="Arial"/>
+          <w:noProof/>
+          <w:sz w:val="24"/>
+          <w:szCs w:val="24"/>
+          <w:highlight w:val="red"/>
+        </w:rPr>
+        <w:t>Odat</w:t>
+      </w:r>
+      <w:r>
+        <w:rPr>
+          <w:rFonts w:ascii="Arial" w:hAnsi="Arial" w:cs="Arial"/>
+          <w:noProof/>
+          <w:sz w:val="24"/>
+          <w:szCs w:val="24"/>
+          <w:highlight w:val="red"/>
+        </w:rPr>
+        <w:t>a cu dezvoltarea retelelor a aparut si nevoia de comunicare bidirectionala, astfel au aparut topologiile de tip Stea si Plasa.</w:t>
+      </w:r>
+    </w:p>
+    <w:p>
+      <w:pPr>
+        <w:ind w:firstLine="720"/>
+        <w:jc w:val="both"/>
+        <w:rPr>
+          <w:rFonts w:ascii="Arial" w:hAnsi="Arial" w:cs="Arial"/>
+          <w:noProof/>
+          <w:sz w:val="24"/>
+          <w:szCs w:val="24"/>
+        </w:rPr>
+      </w:pPr>
+      <w:r>
+        <w:rPr>
+          <w:rFonts w:ascii="Arial" w:hAnsi="Arial" w:cs="Arial"/>
+          <w:noProof/>
+          <w:sz w:val="24"/>
+          <w:szCs w:val="24"/>
+        </w:rPr>
+        <w:drawing>
+          <wp:inline distT="0" distB="0" distL="0" distR="0">
+            <wp:extent cx="4396740" cy="1776076"/>
+            <wp:effectExtent l="0" t="0" r="3810" b="0"/>
+            <wp:docPr id="1" name="Picture 1"/>
+            <wp:cNvGraphicFramePr>
+              <a:graphicFrameLocks xmlns:a="http://schemas.openxmlformats.org/drawingml/2006/main" noChangeAspect="1"/>
+            </wp:cNvGraphicFramePr>
+            <a:graphic xmlns:a="http://schemas.openxmlformats.org/drawingml/2006/main">
+              <a:graphicData uri="http://schemas.openxmlformats.org/drawingml/2006/picture">
+                <pic:pic xmlns:pic="http://schemas.openxmlformats.org/drawingml/2006/picture">
+                  <pic:nvPicPr>
+                    <pic:cNvPr id="1" name="top.jpg"/>
+                    <pic:cNvPicPr/>
+                  </pic:nvPicPr>
+                  <pic:blipFill>
+                    <a:blip r:embed="rId8">
+                      <a:extLst>
+                        <a:ext uri="{28A0092B-C50C-407E-A947-70E740481C1C}">
+                          <a14:useLocalDpi xmlns:a14="http://schemas.microsoft.com/office/drawing/2010/main" val="0"/>
+                        </a:ext>
+                      </a:extLst>
+                    </a:blip>
+                    <a:stretch>
+                      <a:fillRect/>
+                    </a:stretch>
+                  </pic:blipFill>
+                  <pic:spPr>
+                    <a:xfrm>
+                      <a:off x="0" y="0"/>
+                      <a:ext cx="4400385" cy="1777549"/>
+                    </a:xfrm>
+                    <a:prstGeom prst="rect">
+                      <a:avLst/>
+                    </a:prstGeom>
+                  </pic:spPr>
+                </pic:pic>
+              </a:graphicData>
+            </a:graphic>
+          </wp:inline>
+        </w:drawing>
+      </w:r>
+    </w:p>
+    <w:p>
+      <w:pPr>
+        <w:ind w:firstLine="720"/>
+        <w:jc w:val="both"/>
+        <w:rPr>
+          <w:rFonts w:ascii="Arial" w:hAnsi="Arial" w:cs="Arial"/>
+          <w:noProof/>
+          <w:sz w:val="24"/>
+          <w:szCs w:val="24"/>
+        </w:rPr>
+      </w:pPr>
+      <w:r>
+        <w:rPr>
+          <w:rFonts w:ascii="Arial" w:hAnsi="Arial" w:cs="Arial"/>
+          <w:noProof/>
+          <w:sz w:val="24"/>
+          <w:szCs w:val="24"/>
+        </w:rPr>
+        <w:lastRenderedPageBreak/>
         <w:t>Iar ca și mediul unde își desfășoară activitatea, acestea pot fi găsite în mediul terestru, subteran, subacvatic, etc.</w:t>
       </w:r>
     </w:p>
@@ -1718,7 +1901,25 @@
           <w:sz w:val="24"/>
           <w:szCs w:val="24"/>
         </w:rPr>
-        <w:t>Teoria grafurilor poate fi aplicată pe aceste rețele alături de diferiți algoritmi. Acestea pot reprezenta cu ușurință senzorii și legăturile dintre ei. Structurile de tip graf, ca și arborii sau set-urile, alături de folosirea unor algoritmi, ca și căutarea unui nod sau aflarea celui mai scurt drum dintre 2 noduri, facilitează foarte mult comunicarea dintr-o rețea de senzori.</w:t>
+        <w:t xml:space="preserve">Teoria grafurilor poate fi aplicată pe aceste rețele alături de diferiți algoritmi. Acestea pot reprezenta cu ușurință senzorii și legăturile dintre ei. Structurile de tip graf, </w:t>
+      </w:r>
+      <w:r>
+        <w:rPr>
+          <w:rFonts w:ascii="Arial" w:hAnsi="Arial" w:cs="Arial"/>
+          <w:noProof/>
+          <w:sz w:val="24"/>
+          <w:szCs w:val="24"/>
+        </w:rPr>
+        <w:t>sau</w:t>
+      </w:r>
+      <w:r>
+        <w:rPr>
+          <w:rFonts w:ascii="Arial" w:hAnsi="Arial" w:cs="Arial"/>
+          <w:noProof/>
+          <w:sz w:val="24"/>
+          <w:szCs w:val="24"/>
+        </w:rPr>
+        <w:t xml:space="preserve"> arborii, alături de folosirea unor algoritmi, ca și căutarea unui nod sau aflarea celui mai scurt drum dintre 2 noduri, facilitează foarte mult comunicarea dintr-o rețea de senzori.</w:t>
       </w:r>
     </w:p>
     <w:p>
@@ -1944,7 +2145,6 @@
           <w:szCs w:val="24"/>
           <w:lang w:val="en-US"/>
         </w:rPr>
-        <w:lastRenderedPageBreak/>
         <w:t>Un aspect de luat în considerare la proiectarea unei rețele de acest gen este securitatea. Comunicarea realizându-se între multe noduri și cu un protocol cunoscut face ca rețeaua să fie vulnerabilă la atacuri</w:t>
       </w:r>
       <w:r>
@@ -2000,8 +2200,6 @@
         </w:rPr>
         <w:t>.</w:t>
       </w:r>
-      <w:bookmarkStart w:id="0" w:name="_GoBack"/>
-      <w:bookmarkEnd w:id="0"/>
     </w:p>
     <w:p>
       <w:pPr>
@@ -2064,7 +2262,7 @@
         <w:ind w:firstLine="720"/>
         <w:jc w:val="both"/>
       </w:pPr>
-      <w:hyperlink r:id="rId8" w:history="1">
+      <w:hyperlink r:id="rId9" w:history="1">
         <w:r>
           <w:rPr>
             <w:rStyle w:val="Hyperlink"/>
@@ -2081,7 +2279,7 @@
           <w:rStyle w:val="Hyperlink"/>
         </w:rPr>
       </w:pPr>
-      <w:hyperlink r:id="rId9" w:history="1">
+      <w:hyperlink r:id="rId10" w:history="1">
         <w:r>
           <w:rPr>
             <w:rStyle w:val="Hyperlink"/>
@@ -2095,7 +2293,7 @@
         <w:ind w:firstLine="720"/>
         <w:jc w:val="both"/>
       </w:pPr>
-      <w:hyperlink r:id="rId10" w:history="1">
+      <w:hyperlink r:id="rId11" w:history="1">
         <w:r>
           <w:rPr>
             <w:rStyle w:val="Hyperlink"/>
@@ -2117,7 +2315,7 @@
           <w:lang w:val="en-US"/>
         </w:rPr>
       </w:pPr>
-      <w:hyperlink r:id="rId11" w:history="1">
+      <w:hyperlink r:id="rId12" w:history="1">
         <w:r>
           <w:rPr>
             <w:rStyle w:val="Hyperlink"/>

--- a/arsw.docx
+++ b/arsw.docx
@@ -1,6 +1,6 @@
 
 <file path=word/document.xml><?xml version="1.0" encoding="utf-8"?>
-<w:document xmlns:wpc="http://schemas.microsoft.com/office/word/2010/wordprocessingCanvas" xmlns:cx="http://schemas.microsoft.com/office/drawing/2014/chartex" xmlns:cx1="http://schemas.microsoft.com/office/drawing/2015/9/8/chartex" xmlns:cx2="http://schemas.microsoft.com/office/drawing/2015/10/21/chartex" xmlns:cx3="http://schemas.microsoft.com/office/drawing/2016/5/9/chartex" xmlns:cx4="http://schemas.microsoft.com/office/drawing/2016/5/10/chartex" xmlns:cx5="http://schemas.microsoft.com/office/drawing/2016/5/11/chartex" xmlns:cx6="http://schemas.microsoft.com/office/drawing/2016/5/12/chartex" xmlns:cx7="http://schemas.microsoft.com/office/drawing/2016/5/13/chartex" xmlns:cx8="http://schemas.microsoft.com/office/drawing/2016/5/14/chartex" xmlns:mc="http://schemas.openxmlformats.org/markup-compatibility/2006" xmlns:aink="http://schemas.microsoft.com/office/drawing/2016/ink" xmlns:am3d="http://schemas.microsoft.com/office/drawing/2017/model3d" xmlns:o="urn:schemas-microsoft-com:office:office" xmlns:r="http://schemas.openxmlformats.org/officeDocument/2006/relationships" xmlns:m="http://schemas.openxmlformats.org/officeDocument/2006/math" xmlns:v="urn:schemas-microsoft-com:vml" xmlns:wp14="http://schemas.microsoft.com/office/word/2010/wordprocessingDrawing" xmlns:wp="http://schemas.openxmlformats.org/drawingml/2006/wordprocessingDrawing" xmlns:w10="urn:schemas-microsoft-com:office:word" xmlns:w="http://schemas.openxmlformats.org/wordprocessingml/2006/main" xmlns:w14="http://schemas.microsoft.com/office/word/2010/wordml" xmlns:w15="http://schemas.microsoft.com/office/word/2012/wordml" xmlns:w16cid="http://schemas.microsoft.com/office/word/2016/wordml/cid" xmlns:w16se="http://schemas.microsoft.com/office/word/2015/wordml/symex" xmlns:wpg="http://schemas.microsoft.com/office/word/2010/wordprocessingGroup" xmlns:wpi="http://schemas.microsoft.com/office/word/2010/wordprocessingInk" xmlns:wne="http://schemas.microsoft.com/office/word/2006/wordml" xmlns:wps="http://schemas.microsoft.com/office/word/2010/wordprocessingShape" mc:Ignorable="w14 w15 w16se w16cid wp14">
+<w:document xmlns:wpc="http://schemas.microsoft.com/office/word/2010/wordprocessingCanvas" xmlns:mc="http://schemas.openxmlformats.org/markup-compatibility/2006" xmlns:o="urn:schemas-microsoft-com:office:office" xmlns:r="http://schemas.openxmlformats.org/officeDocument/2006/relationships" xmlns:m="http://schemas.openxmlformats.org/officeDocument/2006/math" xmlns:v="urn:schemas-microsoft-com:vml" xmlns:wp14="http://schemas.microsoft.com/office/word/2010/wordprocessingDrawing" xmlns:wp="http://schemas.openxmlformats.org/drawingml/2006/wordprocessingDrawing" xmlns:w10="urn:schemas-microsoft-com:office:word" xmlns:w="http://schemas.openxmlformats.org/wordprocessingml/2006/main" xmlns:w14="http://schemas.microsoft.com/office/word/2010/wordml" xmlns:wpg="http://schemas.microsoft.com/office/word/2010/wordprocessingGroup" xmlns:wpi="http://schemas.microsoft.com/office/word/2010/wordprocessingInk" xmlns:wne="http://schemas.microsoft.com/office/word/2006/wordml" xmlns:wps="http://schemas.microsoft.com/office/word/2010/wordprocessingShape" mc:Ignorable="w14 wp14">
   <w:body>
     <w:p>
       <w:pPr>
@@ -11,7 +11,6 @@
           <w:lang w:val="en-US"/>
         </w:rPr>
       </w:pPr>
-      <w:proofErr w:type="spellStart"/>
       <w:r>
         <w:rPr>
           <w:rFonts w:ascii="Arial" w:hAnsi="Arial" w:cs="Arial"/>
@@ -30,7 +29,6 @@
         </w:rPr>
         <w:t>rticol</w:t>
       </w:r>
-      <w:proofErr w:type="spellEnd"/>
     </w:p>
     <w:p>
       <w:pPr>
@@ -48,19 +46,16 @@
           <w:szCs w:val="36"/>
           <w:lang w:val="en-US"/>
         </w:rPr>
-        <w:t xml:space="preserve">Teoria </w:t>
-      </w:r>
-      <w:proofErr w:type="spellStart"/>
+        <w:t xml:space="preserve">Teoria grafurilor aplicate </w:t>
+      </w:r>
       <w:r>
         <w:rPr>
           <w:rFonts w:ascii="Arial" w:hAnsi="Arial" w:cs="Arial"/>
           <w:sz w:val="36"/>
           <w:szCs w:val="36"/>
-          <w:lang w:val="en-US"/>
-        </w:rPr>
-        <w:t>grafurilor</w:t>
-      </w:r>
-      <w:proofErr w:type="spellEnd"/>
+        </w:rPr>
+        <w:t>î</w:t>
+      </w:r>
       <w:r>
         <w:rPr>
           <w:rFonts w:ascii="Arial" w:hAnsi="Arial" w:cs="Arial"/>
@@ -68,9 +63,8 @@
           <w:szCs w:val="36"/>
           <w:lang w:val="en-US"/>
         </w:rPr>
-        <w:t xml:space="preserve"> </w:t>
-      </w:r>
-      <w:proofErr w:type="spellStart"/>
+        <w:t>n reț</w:t>
+      </w:r>
       <w:r>
         <w:rPr>
           <w:rFonts w:ascii="Arial" w:hAnsi="Arial" w:cs="Arial"/>
@@ -78,83 +72,7 @@
           <w:szCs w:val="36"/>
           <w:lang w:val="en-US"/>
         </w:rPr>
-        <w:t>aplicate</w:t>
-      </w:r>
-      <w:proofErr w:type="spellEnd"/>
-      <w:r>
-        <w:rPr>
-          <w:rFonts w:ascii="Arial" w:hAnsi="Arial" w:cs="Arial"/>
-          <w:sz w:val="36"/>
-          <w:szCs w:val="36"/>
-          <w:lang w:val="en-US"/>
-        </w:rPr>
-        <w:t xml:space="preserve"> </w:t>
-      </w:r>
-      <w:r>
-        <w:rPr>
-          <w:rFonts w:ascii="Arial" w:hAnsi="Arial" w:cs="Arial"/>
-          <w:sz w:val="36"/>
-          <w:szCs w:val="36"/>
-        </w:rPr>
-        <w:t>î</w:t>
-      </w:r>
-      <w:r>
-        <w:rPr>
-          <w:rFonts w:ascii="Arial" w:hAnsi="Arial" w:cs="Arial"/>
-          <w:sz w:val="36"/>
-          <w:szCs w:val="36"/>
-          <w:lang w:val="en-US"/>
-        </w:rPr>
-        <w:t xml:space="preserve">n </w:t>
-      </w:r>
-      <w:proofErr w:type="spellStart"/>
-      <w:r>
-        <w:rPr>
-          <w:rFonts w:ascii="Arial" w:hAnsi="Arial" w:cs="Arial"/>
-          <w:sz w:val="36"/>
-          <w:szCs w:val="36"/>
-          <w:lang w:val="en-US"/>
-        </w:rPr>
-        <w:t>reț</w:t>
-      </w:r>
-      <w:r>
-        <w:rPr>
-          <w:rFonts w:ascii="Arial" w:hAnsi="Arial" w:cs="Arial"/>
-          <w:sz w:val="36"/>
-          <w:szCs w:val="36"/>
-          <w:lang w:val="en-US"/>
-        </w:rPr>
-        <w:t>ele</w:t>
-      </w:r>
-      <w:proofErr w:type="spellEnd"/>
-      <w:r>
-        <w:rPr>
-          <w:rFonts w:ascii="Arial" w:hAnsi="Arial" w:cs="Arial"/>
-          <w:sz w:val="36"/>
-          <w:szCs w:val="36"/>
-          <w:lang w:val="en-US"/>
-        </w:rPr>
-        <w:t xml:space="preserve"> de </w:t>
-      </w:r>
-      <w:proofErr w:type="spellStart"/>
-      <w:r>
-        <w:rPr>
-          <w:rFonts w:ascii="Arial" w:hAnsi="Arial" w:cs="Arial"/>
-          <w:sz w:val="36"/>
-          <w:szCs w:val="36"/>
-          <w:lang w:val="en-US"/>
-        </w:rPr>
-        <w:t>senzori</w:t>
-      </w:r>
-      <w:proofErr w:type="spellEnd"/>
-      <w:r>
-        <w:rPr>
-          <w:rFonts w:ascii="Arial" w:hAnsi="Arial" w:cs="Arial"/>
-          <w:sz w:val="36"/>
-          <w:szCs w:val="36"/>
-          <w:lang w:val="en-US"/>
-        </w:rPr>
-        <w:t xml:space="preserve"> wireless</w:t>
+        <w:t>ele de senzori wireless</w:t>
       </w:r>
     </w:p>
     <w:p>
@@ -207,7 +125,7 @@
           <w:lang w:val="en-US"/>
         </w:rPr>
       </w:pPr>
-      <w:hyperlink r:id="rId7" w:history="1">
+      <w:hyperlink r:id="rId8" w:history="1">
         <w:r>
           <w:rPr>
             <w:rStyle w:val="Hyperlink"/>
@@ -229,25 +147,14 @@
           <w:lang w:val="en-US"/>
         </w:rPr>
       </w:pPr>
-      <w:proofErr w:type="spellStart"/>
-      <w:r>
-        <w:rPr>
-          <w:rFonts w:ascii="Arial" w:hAnsi="Arial" w:cs="Arial"/>
-          <w:sz w:val="24"/>
-          <w:szCs w:val="24"/>
-          <w:lang w:val="en-US"/>
-        </w:rPr>
-        <w:t>Publicat</w:t>
-      </w:r>
-      <w:proofErr w:type="spellEnd"/>
-      <w:r>
-        <w:rPr>
-          <w:rFonts w:ascii="Arial" w:hAnsi="Arial" w:cs="Arial"/>
-          <w:sz w:val="24"/>
-          <w:szCs w:val="24"/>
-          <w:lang w:val="en-US"/>
-        </w:rPr>
-        <w:t xml:space="preserve">: </w:t>
+      <w:r>
+        <w:rPr>
+          <w:rFonts w:ascii="Arial" w:hAnsi="Arial" w:cs="Arial"/>
+          <w:sz w:val="24"/>
+          <w:szCs w:val="24"/>
+          <w:lang w:val="en-US"/>
+        </w:rPr>
+        <w:t xml:space="preserve">Publicat: </w:t>
       </w:r>
       <w:r>
         <w:rPr>
@@ -278,7 +185,6 @@
           <w:lang w:val="en-US"/>
         </w:rPr>
       </w:pPr>
-      <w:proofErr w:type="spellStart"/>
       <w:r>
         <w:rPr>
           <w:rFonts w:ascii="Arial" w:hAnsi="Arial" w:cs="Arial"/>
@@ -289,7 +195,6 @@
         </w:rPr>
         <w:t>Rezumat</w:t>
       </w:r>
-      <w:proofErr w:type="spellEnd"/>
       <w:r>
         <w:rPr>
           <w:rFonts w:ascii="Arial" w:hAnsi="Arial" w:cs="Arial"/>
@@ -320,7 +225,6 @@
         </w:rPr>
         <w:tab/>
       </w:r>
-      <w:proofErr w:type="spellStart"/>
       <w:r>
         <w:rPr>
           <w:rFonts w:ascii="Arial" w:hAnsi="Arial" w:cs="Arial"/>
@@ -330,7 +234,6 @@
         </w:rPr>
         <w:t>Aceast</w:t>
       </w:r>
-      <w:proofErr w:type="spellEnd"/>
       <w:r>
         <w:rPr>
           <w:rFonts w:ascii="Arial" w:hAnsi="Arial" w:cs="Arial"/>
@@ -339,111 +242,29 @@
         </w:rPr>
         <w:t xml:space="preserve">ă lucrare prezintă </w:t>
       </w:r>
-      <w:proofErr w:type="spellStart"/>
-      <w:r>
-        <w:rPr>
-          <w:rFonts w:ascii="Arial" w:hAnsi="Arial" w:cs="Arial"/>
-          <w:sz w:val="24"/>
-          <w:szCs w:val="24"/>
-        </w:rPr>
-        <w:t>şi</w:t>
-      </w:r>
-      <w:proofErr w:type="spellEnd"/>
-      <w:r>
-        <w:rPr>
-          <w:rFonts w:ascii="Arial" w:hAnsi="Arial" w:cs="Arial"/>
-          <w:sz w:val="24"/>
-          <w:szCs w:val="24"/>
-        </w:rPr>
-        <w:t xml:space="preserve"> explică </w:t>
-      </w:r>
-      <w:r>
-        <w:rPr>
-          <w:rFonts w:ascii="Arial" w:hAnsi="Arial" w:cs="Arial"/>
-          <w:sz w:val="24"/>
-          <w:szCs w:val="24"/>
-        </w:rPr>
-        <w:t xml:space="preserve">cum se aplică teoria grafurilor, împreună cu unii algoritmi în </w:t>
-      </w:r>
-      <w:proofErr w:type="spellStart"/>
-      <w:r>
-        <w:rPr>
-          <w:rFonts w:ascii="Arial" w:hAnsi="Arial" w:cs="Arial"/>
-          <w:sz w:val="24"/>
-          <w:szCs w:val="24"/>
-        </w:rPr>
-        <w:t>reţelele</w:t>
-      </w:r>
-      <w:proofErr w:type="spellEnd"/>
-      <w:r>
-        <w:rPr>
-          <w:rFonts w:ascii="Arial" w:hAnsi="Arial" w:cs="Arial"/>
-          <w:sz w:val="24"/>
-          <w:szCs w:val="24"/>
-        </w:rPr>
-        <w:t xml:space="preserve"> de senzori </w:t>
-      </w:r>
-      <w:proofErr w:type="spellStart"/>
-      <w:r>
-        <w:rPr>
-          <w:rFonts w:ascii="Arial" w:hAnsi="Arial" w:cs="Arial"/>
-          <w:sz w:val="24"/>
-          <w:szCs w:val="24"/>
-        </w:rPr>
-        <w:t>wirless</w:t>
-      </w:r>
-      <w:proofErr w:type="spellEnd"/>
-      <w:r>
-        <w:rPr>
-          <w:rFonts w:ascii="Arial" w:hAnsi="Arial" w:cs="Arial"/>
-          <w:sz w:val="24"/>
-          <w:szCs w:val="24"/>
-        </w:rPr>
-        <w:t xml:space="preserve">. </w:t>
-      </w:r>
-      <w:r>
-        <w:rPr>
-          <w:rFonts w:ascii="Arial" w:hAnsi="Arial" w:cs="Arial"/>
-          <w:sz w:val="24"/>
-          <w:szCs w:val="24"/>
-        </w:rPr>
-        <w:t xml:space="preserve">Cum va arată viitorul? Cum se va </w:t>
-      </w:r>
-      <w:proofErr w:type="spellStart"/>
-      <w:r>
-        <w:rPr>
-          <w:rFonts w:ascii="Arial" w:hAnsi="Arial" w:cs="Arial"/>
-          <w:sz w:val="24"/>
-          <w:szCs w:val="24"/>
-        </w:rPr>
-        <w:t>îmbunătăţii</w:t>
-      </w:r>
-      <w:proofErr w:type="spellEnd"/>
-      <w:r>
-        <w:rPr>
-          <w:rFonts w:ascii="Arial" w:hAnsi="Arial" w:cs="Arial"/>
-          <w:sz w:val="24"/>
-          <w:szCs w:val="24"/>
-        </w:rPr>
-        <w:t xml:space="preserve"> </w:t>
-      </w:r>
-      <w:proofErr w:type="spellStart"/>
-      <w:r>
-        <w:rPr>
-          <w:rFonts w:ascii="Arial" w:hAnsi="Arial" w:cs="Arial"/>
-          <w:sz w:val="24"/>
-          <w:szCs w:val="24"/>
-        </w:rPr>
-        <w:t>viaţa</w:t>
-      </w:r>
-      <w:proofErr w:type="spellEnd"/>
-      <w:r>
-        <w:rPr>
-          <w:rFonts w:ascii="Arial" w:hAnsi="Arial" w:cs="Arial"/>
-          <w:sz w:val="24"/>
-          <w:szCs w:val="24"/>
-        </w:rPr>
-        <w:t xml:space="preserve"> omului în viitorul apropiat</w:t>
+      <w:r>
+        <w:rPr>
+          <w:rFonts w:ascii="Arial" w:hAnsi="Arial" w:cs="Arial"/>
+          <w:sz w:val="24"/>
+          <w:szCs w:val="24"/>
+        </w:rPr>
+        <w:t xml:space="preserve">şi explică </w:t>
+      </w:r>
+      <w:r>
+        <w:rPr>
+          <w:rFonts w:ascii="Arial" w:hAnsi="Arial" w:cs="Arial"/>
+          <w:sz w:val="24"/>
+          <w:szCs w:val="24"/>
+        </w:rPr>
+        <w:t xml:space="preserve">cum se aplică teoria grafurilor, împreună cu unii algoritmi în reţelele de senzori wirless. </w:t>
+      </w:r>
+      <w:r>
+        <w:rPr>
+          <w:rFonts w:ascii="Arial" w:hAnsi="Arial" w:cs="Arial"/>
+          <w:sz w:val="24"/>
+          <w:szCs w:val="24"/>
+        </w:rPr>
+        <w:t>Cum va arată viitorul? Cum se va îmbunătăţii viaţa omului în viitorul apropiat</w:t>
       </w:r>
       <w:r>
         <w:rPr>
@@ -460,79 +281,7 @@
           <w:sz w:val="24"/>
           <w:szCs w:val="24"/>
         </w:rPr>
-        <w:t xml:space="preserve"> Răspunsul </w:t>
-      </w:r>
-      <w:proofErr w:type="spellStart"/>
-      <w:r>
-        <w:rPr>
-          <w:rFonts w:ascii="Arial" w:hAnsi="Arial" w:cs="Arial"/>
-          <w:sz w:val="24"/>
-          <w:szCs w:val="24"/>
-        </w:rPr>
-        <w:t>parţial</w:t>
-      </w:r>
-      <w:proofErr w:type="spellEnd"/>
-      <w:r>
-        <w:rPr>
-          <w:rFonts w:ascii="Arial" w:hAnsi="Arial" w:cs="Arial"/>
-          <w:sz w:val="24"/>
-          <w:szCs w:val="24"/>
-        </w:rPr>
-        <w:t xml:space="preserve"> la aceste întrebări îl </w:t>
-      </w:r>
-      <w:proofErr w:type="spellStart"/>
-      <w:r>
-        <w:rPr>
-          <w:rFonts w:ascii="Arial" w:hAnsi="Arial" w:cs="Arial"/>
-          <w:sz w:val="24"/>
-          <w:szCs w:val="24"/>
-        </w:rPr>
-        <w:t>veţi</w:t>
-      </w:r>
-      <w:proofErr w:type="spellEnd"/>
-      <w:r>
-        <w:rPr>
-          <w:rFonts w:ascii="Arial" w:hAnsi="Arial" w:cs="Arial"/>
-          <w:sz w:val="24"/>
-          <w:szCs w:val="24"/>
-        </w:rPr>
-        <w:t xml:space="preserve"> afla în acest articol. Vom studia împreună grafurile, tipurile acestora, algoritmii ce pot să se aplice pe acestea. Iar pe final vom afla </w:t>
-      </w:r>
-      <w:proofErr w:type="spellStart"/>
-      <w:r>
-        <w:rPr>
-          <w:rFonts w:ascii="Arial" w:hAnsi="Arial" w:cs="Arial"/>
-          <w:sz w:val="24"/>
-          <w:szCs w:val="24"/>
-        </w:rPr>
-        <w:t>şi</w:t>
-      </w:r>
-      <w:proofErr w:type="spellEnd"/>
-      <w:r>
-        <w:rPr>
-          <w:rFonts w:ascii="Arial" w:hAnsi="Arial" w:cs="Arial"/>
-          <w:sz w:val="24"/>
-          <w:szCs w:val="24"/>
-        </w:rPr>
-        <w:t xml:space="preserve"> cum pot </w:t>
-      </w:r>
-      <w:proofErr w:type="spellStart"/>
-      <w:r>
-        <w:rPr>
-          <w:rFonts w:ascii="Arial" w:hAnsi="Arial" w:cs="Arial"/>
-          <w:sz w:val="24"/>
-          <w:szCs w:val="24"/>
-        </w:rPr>
-        <w:t>influenţa</w:t>
-      </w:r>
-      <w:proofErr w:type="spellEnd"/>
-      <w:r>
-        <w:rPr>
-          <w:rFonts w:ascii="Arial" w:hAnsi="Arial" w:cs="Arial"/>
-          <w:sz w:val="24"/>
-          <w:szCs w:val="24"/>
-        </w:rPr>
-        <w:t xml:space="preserve"> tehnologia, serviciile și producția.</w:t>
+        <w:t xml:space="preserve"> Răspunsul parţial la aceste întrebări îl veţi afla în acest articol. Vom studia împreună grafurile, tipurile acestora, algoritmii ce pot să se aplice pe acestea. Iar pe final vom afla şi cum pot influenţa tehnologia, serviciile și producția.</w:t>
       </w:r>
     </w:p>
     <w:p>
@@ -584,56 +333,16 @@
           <w:lang w:val="en-US"/>
         </w:rPr>
         <w:tab/>
-        <w:t xml:space="preserve">Graf, Arbore, </w:t>
-      </w:r>
-      <w:proofErr w:type="spellStart"/>
-      <w:r>
-        <w:rPr>
-          <w:rFonts w:ascii="Arial" w:hAnsi="Arial" w:cs="Arial"/>
-          <w:sz w:val="24"/>
-          <w:szCs w:val="24"/>
-          <w:lang w:val="en-US"/>
-        </w:rPr>
-        <w:t>Algoritm</w:t>
-      </w:r>
-      <w:proofErr w:type="spellEnd"/>
-      <w:r>
-        <w:rPr>
-          <w:rFonts w:ascii="Arial" w:hAnsi="Arial" w:cs="Arial"/>
-          <w:sz w:val="24"/>
-          <w:szCs w:val="24"/>
-          <w:lang w:val="en-US"/>
-        </w:rPr>
-        <w:t xml:space="preserve">, Wireless, </w:t>
-      </w:r>
-      <w:proofErr w:type="spellStart"/>
-      <w:r>
-        <w:rPr>
-          <w:rFonts w:ascii="Arial" w:hAnsi="Arial" w:cs="Arial"/>
-          <w:sz w:val="24"/>
-          <w:szCs w:val="24"/>
-          <w:lang w:val="en-US"/>
-        </w:rPr>
-        <w:t>Senzor</w:t>
-      </w:r>
-      <w:proofErr w:type="spellEnd"/>
-      <w:r>
-        <w:rPr>
-          <w:rFonts w:ascii="Arial" w:hAnsi="Arial" w:cs="Arial"/>
-          <w:sz w:val="24"/>
-          <w:szCs w:val="24"/>
-          <w:lang w:val="en-US"/>
-        </w:rPr>
-        <w:t xml:space="preserve">, Internet of Things, </w:t>
-      </w:r>
-      <w:r>
-        <w:rPr>
-          <w:rFonts w:ascii="Arial" w:hAnsi="Arial" w:cs="Arial"/>
-          <w:sz w:val="24"/>
-          <w:szCs w:val="24"/>
-          <w:lang w:val="en-US"/>
-        </w:rPr>
-        <w:t>Set</w:t>
+        <w:t>Graf, Arbore, Algoritm, Wirele</w:t>
+      </w:r>
+      <w:r>
+        <w:rPr>
+          <w:rFonts w:ascii="Arial" w:hAnsi="Arial" w:cs="Arial"/>
+          <w:sz w:val="24"/>
+          <w:szCs w:val="24"/>
+          <w:lang w:val="en-US"/>
+        </w:rPr>
+        <w:t>ss, Senzor, Internet of Things</w:t>
       </w:r>
     </w:p>
     <w:p>
@@ -651,7 +360,6 @@
           <w:lang w:val="en-US"/>
         </w:rPr>
       </w:pPr>
-      <w:proofErr w:type="spellStart"/>
       <w:r>
         <w:rPr>
           <w:rFonts w:ascii="Arial" w:hAnsi="Arial" w:cs="Arial"/>
@@ -662,7 +370,6 @@
         </w:rPr>
         <w:t>Introducere</w:t>
       </w:r>
-      <w:proofErr w:type="spellEnd"/>
     </w:p>
     <w:p>
       <w:pPr>
@@ -805,7 +512,6 @@
           <w:lang w:val="en-US"/>
         </w:rPr>
       </w:pPr>
-      <w:proofErr w:type="spellStart"/>
       <w:r>
         <w:rPr>
           <w:rFonts w:ascii="Arial" w:hAnsi="Arial" w:cs="Arial"/>
@@ -814,31 +520,8 @@
           <w:szCs w:val="28"/>
           <w:lang w:val="en-US"/>
         </w:rPr>
-        <w:t>Aspecte</w:t>
-      </w:r>
-      <w:proofErr w:type="spellEnd"/>
-      <w:r>
-        <w:rPr>
-          <w:rFonts w:ascii="Arial" w:hAnsi="Arial" w:cs="Arial"/>
-          <w:b/>
-          <w:sz w:val="28"/>
-          <w:szCs w:val="28"/>
-          <w:lang w:val="en-US"/>
-        </w:rPr>
-        <w:t xml:space="preserve"> </w:t>
-      </w:r>
-      <w:proofErr w:type="spellStart"/>
-      <w:r>
-        <w:rPr>
-          <w:rFonts w:ascii="Arial" w:hAnsi="Arial" w:cs="Arial"/>
-          <w:b/>
-          <w:sz w:val="28"/>
-          <w:szCs w:val="28"/>
-          <w:lang w:val="en-US"/>
-        </w:rPr>
-        <w:t>teoretice</w:t>
-      </w:r>
-      <w:proofErr w:type="spellEnd"/>
+        <w:t>Aspecte teoretice</w:t>
+      </w:r>
     </w:p>
     <w:p>
       <w:pPr>
@@ -867,7 +550,6 @@
           <w:lang w:val="en-US"/>
         </w:rPr>
       </w:pPr>
-      <w:proofErr w:type="spellStart"/>
       <w:r>
         <w:rPr>
           <w:rFonts w:ascii="Arial" w:hAnsi="Arial" w:cs="Arial"/>
@@ -876,31 +558,8 @@
           <w:szCs w:val="28"/>
           <w:lang w:val="en-US"/>
         </w:rPr>
-        <w:t>Teora</w:t>
-      </w:r>
-      <w:proofErr w:type="spellEnd"/>
-      <w:r>
-        <w:rPr>
-          <w:rFonts w:ascii="Arial" w:hAnsi="Arial" w:cs="Arial"/>
-          <w:b/>
-          <w:sz w:val="28"/>
-          <w:szCs w:val="28"/>
-          <w:lang w:val="en-US"/>
-        </w:rPr>
-        <w:t xml:space="preserve"> </w:t>
-      </w:r>
-      <w:proofErr w:type="spellStart"/>
-      <w:r>
-        <w:rPr>
-          <w:rFonts w:ascii="Arial" w:hAnsi="Arial" w:cs="Arial"/>
-          <w:b/>
-          <w:sz w:val="28"/>
-          <w:szCs w:val="28"/>
-          <w:lang w:val="en-US"/>
-        </w:rPr>
-        <w:t>grafurilor</w:t>
-      </w:r>
-      <w:proofErr w:type="spellEnd"/>
+        <w:t>Teora grafurilor</w:t>
+      </w:r>
     </w:p>
     <w:p>
       <w:pPr>
@@ -977,7 +636,6 @@
           <w:sz w:val="24"/>
           <w:szCs w:val="24"/>
         </w:rPr>
-        <w:lastRenderedPageBreak/>
         <w:t>Un arbore este un graf ne-orientat care</w:t>
       </w:r>
       <w:r>
@@ -1008,6 +666,7 @@
           <w:sz w:val="24"/>
           <w:szCs w:val="24"/>
         </w:rPr>
+        <w:lastRenderedPageBreak/>
         <w:t>Alte noțiuni implicate în teoria grafurilor sunt conexitatea și componentele conexe. Un graf este conex dacă există cel puțin un drum între  oricare două noduri distincte. O componentă conexă este acea componentă, formată din</w:t>
       </w:r>
       <w:r>
@@ -1038,6 +697,7 @@
           <w:noProof/>
           <w:sz w:val="24"/>
           <w:szCs w:val="24"/>
+          <w:lang w:val="en-US"/>
         </w:rPr>
       </w:pPr>
       <w:r>
@@ -1057,6 +717,147 @@
           <w:szCs w:val="24"/>
         </w:rPr>
         <w:t>. Un graf este biconex dacă eliminându-se oricare nod, acesta va rămâne conex. Caracteristica aceasta este vitală pentru integritatea unui graf. Dacă unul din noduri nu funcționează corespunzător și graful este biconex, atunci sistemul nu va avea de suferit.</w:t>
+      </w:r>
+      <w:r>
+        <w:rPr>
+          <w:rFonts w:ascii="Arial" w:hAnsi="Arial" w:cs="Arial"/>
+          <w:noProof/>
+          <w:sz w:val="24"/>
+          <w:szCs w:val="24"/>
+        </w:rPr>
+        <w:t xml:space="preserve"> Un graf este biconex dacă este conex și nu conține nici un nod de articulație. </w:t>
+      </w:r>
+      <w:r>
+        <w:rPr>
+          <w:rFonts w:ascii="Arial" w:hAnsi="Arial" w:cs="Arial"/>
+          <w:noProof/>
+          <w:sz w:val="24"/>
+          <w:szCs w:val="24"/>
+        </w:rPr>
+        <w:t>Un astfel de nod reprezi</w:t>
+      </w:r>
+      <w:r>
+        <w:rPr>
+          <w:rFonts w:ascii="Arial" w:hAnsi="Arial" w:cs="Arial"/>
+          <w:noProof/>
+          <w:sz w:val="24"/>
+          <w:szCs w:val="24"/>
+        </w:rPr>
+        <w:t>ntă o vulnerabilitate în sistem, dacă acest nod eșuează atunci rețeaua va fi ruptă în 2.</w:t>
+      </w:r>
+      <w:r>
+        <w:rPr>
+          <w:rFonts w:ascii="Arial" w:hAnsi="Arial" w:cs="Arial"/>
+          <w:noProof/>
+          <w:sz w:val="24"/>
+          <w:szCs w:val="24"/>
+        </w:rPr>
+        <w:t xml:space="preserve"> Pentru a determina dacă un nod este articulație vom parcurge următorii pași</w:t>
+      </w:r>
+      <w:r>
+        <w:rPr>
+          <w:rFonts w:ascii="Arial" w:hAnsi="Arial" w:cs="Arial"/>
+          <w:noProof/>
+          <w:sz w:val="24"/>
+          <w:szCs w:val="24"/>
+          <w:lang w:val="en-US"/>
+        </w:rPr>
+        <w:t>:</w:t>
+      </w:r>
+    </w:p>
+    <w:p>
+      <w:pPr>
+        <w:pStyle w:val="ListParagraph"/>
+        <w:numPr>
+          <w:ilvl w:val="0"/>
+          <w:numId w:val="13"/>
+        </w:numPr>
+        <w:jc w:val="both"/>
+        <w:rPr>
+          <w:rFonts w:ascii="Arial" w:hAnsi="Arial" w:cs="Arial"/>
+          <w:noProof/>
+          <w:sz w:val="24"/>
+          <w:szCs w:val="24"/>
+        </w:rPr>
+      </w:pPr>
+      <w:r>
+        <w:rPr>
+          <w:rFonts w:ascii="Arial" w:hAnsi="Arial" w:cs="Arial"/>
+          <w:noProof/>
+          <w:sz w:val="24"/>
+          <w:szCs w:val="24"/>
+        </w:rPr>
+        <w:t>Vom parcurge toate nodurile și pe fiecare îl vom elimina din graf</w:t>
+      </w:r>
+    </w:p>
+    <w:p>
+      <w:pPr>
+        <w:pStyle w:val="ListParagraph"/>
+        <w:numPr>
+          <w:ilvl w:val="0"/>
+          <w:numId w:val="13"/>
+        </w:numPr>
+        <w:jc w:val="both"/>
+        <w:rPr>
+          <w:rFonts w:ascii="Arial" w:hAnsi="Arial" w:cs="Arial"/>
+          <w:noProof/>
+          <w:sz w:val="24"/>
+          <w:szCs w:val="24"/>
+        </w:rPr>
+      </w:pPr>
+      <w:r>
+        <w:rPr>
+          <w:rFonts w:ascii="Arial" w:hAnsi="Arial" w:cs="Arial"/>
+          <w:noProof/>
+          <w:sz w:val="24"/>
+          <w:szCs w:val="24"/>
+        </w:rPr>
+        <w:t>Verificăm dacă graful rămâne conex</w:t>
+      </w:r>
+    </w:p>
+    <w:p>
+      <w:pPr>
+        <w:pStyle w:val="ListParagraph"/>
+        <w:numPr>
+          <w:ilvl w:val="0"/>
+          <w:numId w:val="13"/>
+        </w:numPr>
+        <w:jc w:val="both"/>
+        <w:rPr>
+          <w:rFonts w:ascii="Arial" w:hAnsi="Arial" w:cs="Arial"/>
+          <w:noProof/>
+          <w:sz w:val="24"/>
+          <w:szCs w:val="24"/>
+        </w:rPr>
+      </w:pPr>
+      <w:r>
+        <w:rPr>
+          <w:rFonts w:ascii="Arial" w:hAnsi="Arial" w:cs="Arial"/>
+          <w:noProof/>
+          <w:sz w:val="24"/>
+          <w:szCs w:val="24"/>
+        </w:rPr>
+        <w:t>Adăugăm</w:t>
+      </w:r>
+      <w:r>
+        <w:rPr>
+          <w:rFonts w:ascii="Arial" w:hAnsi="Arial" w:cs="Arial"/>
+          <w:noProof/>
+          <w:sz w:val="24"/>
+          <w:szCs w:val="24"/>
+        </w:rPr>
+        <w:t xml:space="preserve"> nodul înapoi î</w:t>
+      </w:r>
+      <w:bookmarkStart w:id="0" w:name="_GoBack"/>
+      <w:bookmarkEnd w:id="0"/>
+      <w:r>
+        <w:rPr>
+          <w:rFonts w:ascii="Arial" w:hAnsi="Arial" w:cs="Arial"/>
+          <w:noProof/>
+          <w:sz w:val="24"/>
+          <w:szCs w:val="24"/>
+        </w:rPr>
+        <w:t>n graf</w:t>
       </w:r>
     </w:p>
     <w:p>
@@ -1088,6 +889,108 @@
         </w:rPr>
         <w:t xml:space="preserve"> există și noțiunea de graf tare-conex. Această caracteristică este îndeplinită atunci când există un drum între oricare 2 noduri ale grafului în ambele sensuri.</w:t>
       </w:r>
+      <w:r>
+        <w:rPr>
+          <w:rFonts w:ascii="Arial" w:hAnsi="Arial" w:cs="Arial"/>
+          <w:noProof/>
+          <w:sz w:val="24"/>
+          <w:szCs w:val="24"/>
+        </w:rPr>
+        <w:t xml:space="preserve"> Pentru determinarea acestei caracteristici se poate</w:t>
+      </w:r>
+      <w:r>
+        <w:rPr>
+          <w:rFonts w:ascii="Arial" w:hAnsi="Arial" w:cs="Arial"/>
+          <w:noProof/>
+          <w:sz w:val="24"/>
+          <w:szCs w:val="24"/>
+        </w:rPr>
+        <w:t xml:space="preserve"> aplica algoritmul lui Kosaraju:</w:t>
+      </w:r>
+    </w:p>
+    <w:p>
+      <w:pPr>
+        <w:pStyle w:val="ListParagraph"/>
+        <w:numPr>
+          <w:ilvl w:val="0"/>
+          <w:numId w:val="11"/>
+        </w:numPr>
+        <w:jc w:val="both"/>
+        <w:rPr>
+          <w:rFonts w:ascii="Arial" w:hAnsi="Arial" w:cs="Arial"/>
+          <w:noProof/>
+          <w:sz w:val="24"/>
+          <w:szCs w:val="24"/>
+        </w:rPr>
+      </w:pPr>
+      <w:r>
+        <w:rPr>
+          <w:rFonts w:ascii="Arial" w:hAnsi="Arial" w:cs="Arial"/>
+          <w:noProof/>
+          <w:sz w:val="24"/>
+          <w:szCs w:val="24"/>
+        </w:rPr>
+        <w:t>Parcurge graful în adâncime și reține nodurile într-o stivă</w:t>
+      </w:r>
+    </w:p>
+    <w:p>
+      <w:pPr>
+        <w:pStyle w:val="ListParagraph"/>
+        <w:numPr>
+          <w:ilvl w:val="0"/>
+          <w:numId w:val="11"/>
+        </w:numPr>
+        <w:jc w:val="both"/>
+        <w:rPr>
+          <w:rFonts w:ascii="Arial" w:hAnsi="Arial" w:cs="Arial"/>
+          <w:noProof/>
+          <w:sz w:val="24"/>
+          <w:szCs w:val="24"/>
+        </w:rPr>
+      </w:pPr>
+      <w:r>
+        <w:rPr>
+          <w:rFonts w:ascii="Arial" w:hAnsi="Arial" w:cs="Arial"/>
+          <w:noProof/>
+          <w:sz w:val="24"/>
+          <w:szCs w:val="24"/>
+        </w:rPr>
+        <w:t>Transpune matricea de adiacență</w:t>
+      </w:r>
+    </w:p>
+    <w:p>
+      <w:pPr>
+        <w:pStyle w:val="ListParagraph"/>
+        <w:numPr>
+          <w:ilvl w:val="0"/>
+          <w:numId w:val="11"/>
+        </w:numPr>
+        <w:jc w:val="both"/>
+        <w:rPr>
+          <w:rFonts w:ascii="Arial" w:hAnsi="Arial" w:cs="Arial"/>
+          <w:noProof/>
+          <w:sz w:val="24"/>
+          <w:szCs w:val="24"/>
+        </w:rPr>
+      </w:pPr>
+      <w:r>
+        <w:rPr>
+          <w:rFonts w:ascii="Arial" w:hAnsi="Arial" w:cs="Arial"/>
+          <w:noProof/>
+          <w:sz w:val="24"/>
+          <w:szCs w:val="24"/>
+        </w:rPr>
+        <w:t>Scoate pas cu pas noduri din stivă, până aceasta rămâne goală și parcurge iar prin adâncime considerând ca sursă nodul scos anterior</w:t>
+      </w:r>
+      <w:r>
+        <w:rPr>
+          <w:rFonts w:ascii="Arial" w:hAnsi="Arial" w:cs="Arial"/>
+          <w:noProof/>
+          <w:sz w:val="24"/>
+          <w:szCs w:val="24"/>
+        </w:rPr>
+        <w:t>. În acest mod se vor afișa componentele tare conexe</w:t>
+      </w:r>
     </w:p>
     <w:p>
       <w:pPr>
@@ -1098,16 +1001,291 @@
           <w:noProof/>
           <w:sz w:val="24"/>
           <w:szCs w:val="24"/>
-        </w:rPr>
-      </w:pPr>
-      <w:r>
-        <w:rPr>
-          <w:rFonts w:ascii="Arial" w:hAnsi="Arial" w:cs="Arial"/>
-          <w:noProof/>
-          <w:sz w:val="24"/>
-          <w:szCs w:val="24"/>
-        </w:rPr>
-        <w:t>Pentru a lucra cu grafurile( parcurgeri sau determinarea de drumuri)  va fi nevoie de aplicarea unor algoritmi consacrați. Pentru început vom considera parcurgerile. Acestea sunt parcurgerea în adâncime( Depth-First Search) și parcurgerea în lățime( Breadth-First Search), ele sunt menite să parcurgă arbori.</w:t>
+          <w:lang w:val="en-US"/>
+        </w:rPr>
+      </w:pPr>
+      <w:r>
+        <w:rPr>
+          <w:rFonts w:ascii="Arial" w:hAnsi="Arial" w:cs="Arial"/>
+          <w:noProof/>
+          <w:sz w:val="24"/>
+          <w:szCs w:val="24"/>
+        </w:rPr>
+        <w:t>Fiind dat un graf conex și neorientat, un  arbore parțial al acelui graf este un subgraf care este arbore și conectează toate nodurile. Un graf poate avea mai mulți arbori parțiali. Un arbore parțial cu cost minim</w:t>
+      </w:r>
+      <w:r>
+        <w:rPr>
+          <w:rFonts w:ascii="Arial" w:hAnsi="Arial" w:cs="Arial"/>
+          <w:noProof/>
+          <w:sz w:val="24"/>
+          <w:szCs w:val="24"/>
+        </w:rPr>
+        <w:t xml:space="preserve"> este acel arbore parțial care are </w:t>
+      </w:r>
+      <w:r>
+        <w:rPr>
+          <w:rFonts w:ascii="Arial" w:hAnsi="Arial" w:cs="Arial"/>
+          <w:noProof/>
+          <w:sz w:val="24"/>
+          <w:szCs w:val="24"/>
+        </w:rPr>
+        <w:t>costul cel</w:t>
+      </w:r>
+      <w:r>
+        <w:rPr>
+          <w:rFonts w:ascii="Arial" w:hAnsi="Arial" w:cs="Arial"/>
+          <w:noProof/>
+          <w:sz w:val="24"/>
+          <w:szCs w:val="24"/>
+        </w:rPr>
+        <w:t xml:space="preserve"> mai mic, comparativ cu ceilalți arbori parțiali. </w:t>
+      </w:r>
+      <w:r>
+        <w:rPr>
+          <w:rFonts w:ascii="Arial" w:hAnsi="Arial" w:cs="Arial"/>
+          <w:noProof/>
+          <w:sz w:val="24"/>
+          <w:szCs w:val="24"/>
+        </w:rPr>
+        <w:t xml:space="preserve">Costul </w:t>
+      </w:r>
+      <w:r>
+        <w:rPr>
+          <w:rFonts w:ascii="Arial" w:hAnsi="Arial" w:cs="Arial"/>
+          <w:noProof/>
+          <w:sz w:val="24"/>
+          <w:szCs w:val="24"/>
+        </w:rPr>
+        <w:t xml:space="preserve">unui arbore parțial este dat de suma </w:t>
+      </w:r>
+      <w:r>
+        <w:rPr>
+          <w:rFonts w:ascii="Arial" w:hAnsi="Arial" w:cs="Arial"/>
+          <w:noProof/>
+          <w:sz w:val="24"/>
+          <w:szCs w:val="24"/>
+        </w:rPr>
+        <w:t xml:space="preserve">costurilor </w:t>
+      </w:r>
+      <w:r>
+        <w:rPr>
+          <w:rFonts w:ascii="Arial" w:hAnsi="Arial" w:cs="Arial"/>
+          <w:noProof/>
+          <w:sz w:val="24"/>
+          <w:szCs w:val="24"/>
+        </w:rPr>
+        <w:t>fiecărei muchii din acel arbore.</w:t>
+      </w:r>
+      <w:r>
+        <w:rPr>
+          <w:rFonts w:ascii="Arial" w:hAnsi="Arial" w:cs="Arial"/>
+          <w:noProof/>
+          <w:sz w:val="24"/>
+          <w:szCs w:val="24"/>
+        </w:rPr>
+        <w:t xml:space="preserve"> Cu ajutorul algoritmului lui Kruskal se poate determina acest gen de arbore.</w:t>
+      </w:r>
+      <w:r>
+        <w:rPr>
+          <w:rFonts w:ascii="Arial" w:hAnsi="Arial" w:cs="Arial"/>
+          <w:noProof/>
+          <w:sz w:val="24"/>
+          <w:szCs w:val="24"/>
+        </w:rPr>
+        <w:t xml:space="preserve"> Pașii pentru acest algoritm îi avem mai jos</w:t>
+      </w:r>
+      <w:r>
+        <w:rPr>
+          <w:rFonts w:ascii="Arial" w:hAnsi="Arial" w:cs="Arial"/>
+          <w:noProof/>
+          <w:sz w:val="24"/>
+          <w:szCs w:val="24"/>
+          <w:lang w:val="en-US"/>
+        </w:rPr>
+        <w:t>:</w:t>
+      </w:r>
+    </w:p>
+    <w:p>
+      <w:pPr>
+        <w:pStyle w:val="ListParagraph"/>
+        <w:numPr>
+          <w:ilvl w:val="0"/>
+          <w:numId w:val="9"/>
+        </w:numPr>
+        <w:jc w:val="both"/>
+        <w:rPr>
+          <w:rFonts w:ascii="Arial" w:hAnsi="Arial" w:cs="Arial"/>
+          <w:noProof/>
+          <w:sz w:val="24"/>
+          <w:szCs w:val="24"/>
+        </w:rPr>
+      </w:pPr>
+      <w:r>
+        <w:rPr>
+          <w:rFonts w:ascii="Arial" w:hAnsi="Arial" w:cs="Arial"/>
+          <w:noProof/>
+          <w:sz w:val="24"/>
+          <w:szCs w:val="24"/>
+        </w:rPr>
+        <w:t>Sort</w:t>
+      </w:r>
+      <w:r>
+        <w:rPr>
+          <w:rFonts w:ascii="Arial" w:hAnsi="Arial" w:cs="Arial"/>
+          <w:noProof/>
+          <w:sz w:val="24"/>
+          <w:szCs w:val="24"/>
+        </w:rPr>
+        <w:t>ează</w:t>
+      </w:r>
+      <w:r>
+        <w:rPr>
+          <w:rFonts w:ascii="Arial" w:hAnsi="Arial" w:cs="Arial"/>
+          <w:noProof/>
+          <w:sz w:val="24"/>
+          <w:szCs w:val="24"/>
+        </w:rPr>
+        <w:t xml:space="preserve"> </w:t>
+      </w:r>
+      <w:r>
+        <w:rPr>
+          <w:rFonts w:ascii="Arial" w:hAnsi="Arial" w:cs="Arial"/>
+          <w:noProof/>
+          <w:sz w:val="24"/>
+          <w:szCs w:val="24"/>
+        </w:rPr>
+        <w:t>toate muchiile în ordine descendentă a costurilor lor</w:t>
+      </w:r>
+    </w:p>
+    <w:p>
+      <w:pPr>
+        <w:pStyle w:val="ListParagraph"/>
+        <w:numPr>
+          <w:ilvl w:val="0"/>
+          <w:numId w:val="9"/>
+        </w:numPr>
+        <w:jc w:val="both"/>
+        <w:rPr>
+          <w:rFonts w:ascii="Arial" w:hAnsi="Arial" w:cs="Arial"/>
+          <w:noProof/>
+          <w:sz w:val="24"/>
+          <w:szCs w:val="24"/>
+        </w:rPr>
+      </w:pPr>
+      <w:r>
+        <w:rPr>
+          <w:rFonts w:ascii="Arial" w:hAnsi="Arial" w:cs="Arial"/>
+          <w:noProof/>
+          <w:sz w:val="24"/>
+          <w:szCs w:val="24"/>
+        </w:rPr>
+        <w:t>Alege cea muchia cu costul minim</w:t>
+      </w:r>
+      <w:r>
+        <w:rPr>
+          <w:rFonts w:ascii="Arial" w:hAnsi="Arial" w:cs="Arial"/>
+          <w:noProof/>
+          <w:sz w:val="24"/>
+          <w:szCs w:val="24"/>
+        </w:rPr>
+        <w:t xml:space="preserve">. </w:t>
+      </w:r>
+      <w:r>
+        <w:rPr>
+          <w:rFonts w:ascii="Arial" w:hAnsi="Arial" w:cs="Arial"/>
+          <w:noProof/>
+          <w:sz w:val="24"/>
+          <w:szCs w:val="24"/>
+        </w:rPr>
+        <w:t>Verifică dacă formează un ciclu cu arborele parțial format până acum. Dacă nu</w:t>
+      </w:r>
+      <w:r>
+        <w:rPr>
+          <w:rFonts w:ascii="Arial" w:hAnsi="Arial" w:cs="Arial"/>
+          <w:noProof/>
+          <w:sz w:val="24"/>
+          <w:szCs w:val="24"/>
+        </w:rPr>
+        <w:t xml:space="preserve">, </w:t>
+      </w:r>
+      <w:r>
+        <w:rPr>
+          <w:rFonts w:ascii="Arial" w:hAnsi="Arial" w:cs="Arial"/>
+          <w:noProof/>
+          <w:sz w:val="24"/>
+          <w:szCs w:val="24"/>
+        </w:rPr>
+        <w:t>atunci reține această muchie într-o structură</w:t>
+      </w:r>
+      <w:r>
+        <w:rPr>
+          <w:rFonts w:ascii="Arial" w:hAnsi="Arial" w:cs="Arial"/>
+          <w:noProof/>
+          <w:sz w:val="24"/>
+          <w:szCs w:val="24"/>
+        </w:rPr>
+        <w:t>, altfel nu fă nimic</w:t>
+      </w:r>
+    </w:p>
+    <w:p>
+      <w:pPr>
+        <w:pStyle w:val="ListParagraph"/>
+        <w:numPr>
+          <w:ilvl w:val="0"/>
+          <w:numId w:val="9"/>
+        </w:numPr>
+        <w:jc w:val="both"/>
+        <w:rPr>
+          <w:rFonts w:ascii="Arial" w:hAnsi="Arial" w:cs="Arial"/>
+          <w:noProof/>
+          <w:sz w:val="24"/>
+          <w:szCs w:val="24"/>
+        </w:rPr>
+      </w:pPr>
+      <w:r>
+        <w:rPr>
+          <w:rFonts w:ascii="Arial" w:hAnsi="Arial" w:cs="Arial"/>
+          <w:noProof/>
+          <w:sz w:val="24"/>
+          <w:szCs w:val="24"/>
+        </w:rPr>
+        <w:t>Repetă pasul 2 până când</w:t>
+      </w:r>
+      <w:r>
+        <w:rPr>
+          <w:rFonts w:ascii="Arial" w:hAnsi="Arial" w:cs="Arial"/>
+          <w:noProof/>
+          <w:sz w:val="24"/>
+          <w:szCs w:val="24"/>
+        </w:rPr>
+        <w:t xml:space="preserve"> </w:t>
+      </w:r>
+      <w:r>
+        <w:rPr>
+          <w:rFonts w:ascii="Arial" w:hAnsi="Arial" w:cs="Arial"/>
+          <w:noProof/>
+          <w:sz w:val="24"/>
+          <w:szCs w:val="24"/>
+        </w:rPr>
+        <w:t>sunt N-1 muchii</w:t>
+      </w:r>
+      <w:r>
+        <w:rPr>
+          <w:rFonts w:ascii="Arial" w:hAnsi="Arial" w:cs="Arial"/>
+          <w:noProof/>
+          <w:sz w:val="24"/>
+          <w:szCs w:val="24"/>
+        </w:rPr>
+        <w:t xml:space="preserve"> î</w:t>
+      </w:r>
+      <w:r>
+        <w:rPr>
+          <w:rFonts w:ascii="Arial" w:hAnsi="Arial" w:cs="Arial"/>
+          <w:noProof/>
+          <w:sz w:val="24"/>
+          <w:szCs w:val="24"/>
+        </w:rPr>
+        <w:t>n arborele parțial, unde N este numărul total de noduri din graf</w:t>
       </w:r>
     </w:p>
     <w:p>
@@ -1128,7 +1306,17 @@
           <w:sz w:val="24"/>
           <w:szCs w:val="24"/>
         </w:rPr>
-        <w:t>Căutarea în adâncime se realizează urmărind primul nod disponibil și se parcurge următorul nod disponibil, fiu cu cel anterior, până se ajunge la o frunză( un nod fără copii) sau până se ajunge la un nod țintă. În următoarea fază, se parcurg recursiv nodurile cele mai apropiate care nu au fost vizitate.</w:t>
+        <w:t xml:space="preserve">Pentru a lucra cu grafurile( parcurgeri sau determinarea de drumuri)  va fi nevoie de aplicarea unor algoritmi consacrați. Pentru început vom considera </w:t>
+      </w:r>
+      <w:r>
+        <w:rPr>
+          <w:rFonts w:ascii="Arial" w:hAnsi="Arial" w:cs="Arial"/>
+          <w:noProof/>
+          <w:sz w:val="24"/>
+          <w:szCs w:val="24"/>
+        </w:rPr>
+        <w:lastRenderedPageBreak/>
+        <w:t>parcurgerile. Acestea sunt parcurgerea în adâncime( Depth-First Search) și parcurgerea în lățime( Breadth-First Search), ele sunt menite să parcurgă arbori.</w:t>
       </w:r>
     </w:p>
     <w:p>
@@ -1149,7 +1337,7 @@
           <w:sz w:val="24"/>
           <w:szCs w:val="24"/>
         </w:rPr>
-        <w:t>Căutarea în lățime se realizează parcurgând toate nodurile copil ale unui nod părinte. Apoi explorează nodurile copil ale copiilor și așa mai departe.</w:t>
+        <w:t>Căutarea în adâncime se realizează urmărind primul nod disponibil și se parcurge următorul nod disponibil, fiu cu cel anterior, până se ajunge la o frunză( un nod fără copii) sau până se ajunge la un nod țintă. În următoarea fază, se parcurg recursiv nodurile cele mai apropiate care nu au fost vizitate.</w:t>
       </w:r>
     </w:p>
     <w:p>
@@ -1170,7 +1358,7 @@
           <w:sz w:val="24"/>
           <w:szCs w:val="24"/>
         </w:rPr>
-        <w:t>O funcție foarte folosită este cea de determinare a celui mai scurt drum. Pentru a afla acest lucru se pot aplica algoritmii lui Dijkstra sau Floyd-Warshall. Aceștia pot genera cel mai scurt drum dintre oricare 2 noduri din graf.</w:t>
+        <w:t>Căutarea în lățime se realizează parcurgând toate nodurile copil ale unui nod părinte. Apoi explorează nodurile copil ale copiilor și așa mai departe.</w:t>
       </w:r>
     </w:p>
     <w:p>
@@ -1182,7 +1370,28 @@
           <w:noProof/>
           <w:sz w:val="24"/>
           <w:szCs w:val="24"/>
-          <w:highlight w:val="red"/>
+        </w:rPr>
+      </w:pPr>
+      <w:r>
+        <w:rPr>
+          <w:rFonts w:ascii="Arial" w:hAnsi="Arial" w:cs="Arial"/>
+          <w:noProof/>
+          <w:sz w:val="24"/>
+          <w:szCs w:val="24"/>
+        </w:rPr>
+        <w:t>O funcție foarte folosită este cea de determinare a celui mai scurt drum. Pentru a afla acest lucru se pot aplica algoritmii lui Dijkstra sau Floyd-Warshall. Aceștia pot genera cel mai scurt drum dintre oricare 2 noduri din graf.</w:t>
+      </w:r>
+    </w:p>
+    <w:p>
+      <w:pPr>
+        <w:ind w:firstLine="720"/>
+        <w:jc w:val="both"/>
+        <w:rPr>
+          <w:rFonts w:ascii="Arial" w:hAnsi="Arial" w:cs="Arial"/>
+          <w:noProof/>
+          <w:sz w:val="24"/>
+          <w:szCs w:val="24"/>
+          <w:lang w:val="en-US"/>
         </w:rPr>
       </w:pPr>
       <w:r>
@@ -1218,40 +1427,226 @@
           <w:noProof/>
           <w:sz w:val="24"/>
           <w:szCs w:val="24"/>
-          <w:highlight w:val="red"/>
-        </w:rPr>
-        <w:t xml:space="preserve">Transmiterea informației prin cat mai </w:t>
-      </w:r>
-      <w:r>
-        <w:rPr>
-          <w:rFonts w:ascii="Arial" w:hAnsi="Arial" w:cs="Arial"/>
-          <w:noProof/>
-          <w:sz w:val="24"/>
-          <w:szCs w:val="24"/>
-          <w:highlight w:val="red"/>
-        </w:rPr>
-        <w:t>multe</w:t>
-      </w:r>
-      <w:r>
-        <w:rPr>
-          <w:rFonts w:ascii="Arial" w:hAnsi="Arial" w:cs="Arial"/>
-          <w:noProof/>
-          <w:sz w:val="24"/>
-          <w:szCs w:val="24"/>
-          <w:highlight w:val="red"/>
-        </w:rPr>
-        <w:t xml:space="preserve"> muchii</w:t>
-      </w:r>
-      <w:r>
-        <w:rPr>
-          <w:rFonts w:ascii="Arial" w:hAnsi="Arial" w:cs="Arial"/>
-          <w:noProof/>
-          <w:sz w:val="24"/>
-          <w:szCs w:val="24"/>
-          <w:highlight w:val="red"/>
-        </w:rPr>
-        <w:t xml:space="preserve"> sau noduri scade eficienta sistemului si creste timpul de transmisie.</w:t>
-      </w:r>
+        </w:rPr>
+        <w:t>Transmiterea informației prin câ</w:t>
+      </w:r>
+      <w:r>
+        <w:rPr>
+          <w:rFonts w:ascii="Arial" w:hAnsi="Arial" w:cs="Arial"/>
+          <w:noProof/>
+          <w:sz w:val="24"/>
+          <w:szCs w:val="24"/>
+        </w:rPr>
+        <w:t>t mai multe muchii</w:t>
+      </w:r>
+      <w:r>
+        <w:rPr>
+          <w:rFonts w:ascii="Arial" w:hAnsi="Arial" w:cs="Arial"/>
+          <w:noProof/>
+          <w:sz w:val="24"/>
+          <w:szCs w:val="24"/>
+        </w:rPr>
+        <w:t xml:space="preserve"> sau noduri scade eficiența sistemului și creș</w:t>
+      </w:r>
+      <w:r>
+        <w:rPr>
+          <w:rFonts w:ascii="Arial" w:hAnsi="Arial" w:cs="Arial"/>
+          <w:noProof/>
+          <w:sz w:val="24"/>
+          <w:szCs w:val="24"/>
+        </w:rPr>
+        <w:t>te timpul de transmisie.</w:t>
+      </w:r>
+      <w:r>
+        <w:rPr>
+          <w:rFonts w:ascii="Arial" w:hAnsi="Arial" w:cs="Arial"/>
+          <w:noProof/>
+          <w:sz w:val="24"/>
+          <w:szCs w:val="24"/>
+        </w:rPr>
+        <w:t xml:space="preserve"> </w:t>
+      </w:r>
+      <w:r>
+        <w:rPr>
+          <w:rFonts w:ascii="Arial" w:hAnsi="Arial" w:cs="Arial"/>
+          <w:noProof/>
+          <w:sz w:val="24"/>
+          <w:szCs w:val="24"/>
+        </w:rPr>
+        <w:t>Un graf este eulerian dacă este conex și dacă a</w:t>
+      </w:r>
+      <w:r>
+        <w:rPr>
+          <w:rFonts w:ascii="Arial" w:hAnsi="Arial" w:cs="Arial"/>
+          <w:noProof/>
+          <w:sz w:val="24"/>
+          <w:szCs w:val="24"/>
+        </w:rPr>
+        <w:t>re exact 0 noduri cu grad impar, dacă acesta are 2 noduri cu grad impar atunci acesta este semi-eulerian.</w:t>
+      </w:r>
+      <w:r>
+        <w:rPr>
+          <w:rFonts w:ascii="Arial" w:hAnsi="Arial" w:cs="Arial"/>
+          <w:noProof/>
+          <w:sz w:val="24"/>
+          <w:szCs w:val="24"/>
+        </w:rPr>
+        <w:t xml:space="preserve"> Gradul unui nod este dat de numărul de conexiuni cu alte noduri.</w:t>
+      </w:r>
+      <w:r>
+        <w:rPr>
+          <w:rFonts w:ascii="Arial" w:hAnsi="Arial" w:cs="Arial"/>
+          <w:noProof/>
+          <w:sz w:val="24"/>
+          <w:szCs w:val="24"/>
+        </w:rPr>
+        <w:t xml:space="preserve"> Pentru determinarea unui drum hamiltonian avem următorul algoritm</w:t>
+      </w:r>
+      <w:r>
+        <w:rPr>
+          <w:rFonts w:ascii="Arial" w:hAnsi="Arial" w:cs="Arial"/>
+          <w:noProof/>
+          <w:sz w:val="24"/>
+          <w:szCs w:val="24"/>
+        </w:rPr>
+        <w:t>, implementat în maniera backtracking</w:t>
+      </w:r>
+      <w:r>
+        <w:rPr>
+          <w:rFonts w:ascii="Arial" w:hAnsi="Arial" w:cs="Arial"/>
+          <w:noProof/>
+          <w:sz w:val="24"/>
+          <w:szCs w:val="24"/>
+          <w:lang w:val="en-US"/>
+        </w:rPr>
+        <w:t>:</w:t>
+      </w:r>
+    </w:p>
+    <w:p>
+      <w:pPr>
+        <w:pStyle w:val="ListParagraph"/>
+        <w:numPr>
+          <w:ilvl w:val="0"/>
+          <w:numId w:val="12"/>
+        </w:numPr>
+        <w:jc w:val="both"/>
+        <w:rPr>
+          <w:rFonts w:ascii="Arial" w:hAnsi="Arial" w:cs="Arial"/>
+          <w:noProof/>
+          <w:sz w:val="24"/>
+          <w:szCs w:val="24"/>
+          <w:lang w:val="en-US"/>
+        </w:rPr>
+      </w:pPr>
+      <w:r>
+        <w:rPr>
+          <w:rFonts w:ascii="Arial" w:hAnsi="Arial" w:cs="Arial"/>
+          <w:noProof/>
+          <w:sz w:val="24"/>
+          <w:szCs w:val="24"/>
+          <w:lang w:val="en-US"/>
+        </w:rPr>
+        <w:t>Creaz</w:t>
+      </w:r>
+      <w:r>
+        <w:rPr>
+          <w:rFonts w:ascii="Arial" w:hAnsi="Arial" w:cs="Arial"/>
+          <w:noProof/>
+          <w:sz w:val="24"/>
+          <w:szCs w:val="24"/>
+        </w:rPr>
+        <w:t>ă un vector ce reprezintă drumul și adaugă nodul sursă</w:t>
+      </w:r>
+    </w:p>
+    <w:p>
+      <w:pPr>
+        <w:pStyle w:val="ListParagraph"/>
+        <w:numPr>
+          <w:ilvl w:val="0"/>
+          <w:numId w:val="12"/>
+        </w:numPr>
+        <w:jc w:val="both"/>
+        <w:rPr>
+          <w:rFonts w:ascii="Arial" w:hAnsi="Arial" w:cs="Arial"/>
+          <w:noProof/>
+          <w:sz w:val="24"/>
+          <w:szCs w:val="24"/>
+          <w:lang w:val="en-US"/>
+        </w:rPr>
+      </w:pPr>
+      <w:r>
+        <w:rPr>
+          <w:rFonts w:ascii="Arial" w:hAnsi="Arial" w:cs="Arial"/>
+          <w:noProof/>
+          <w:sz w:val="24"/>
+          <w:szCs w:val="24"/>
+        </w:rPr>
+        <w:t>Parcurge nodurile rămase și la fiecare verifică dacă este adiacent cu anteriorul din vector și nu este deja adăugat în drumul căutat</w:t>
+      </w:r>
+    </w:p>
+    <w:p>
+      <w:pPr>
+        <w:pStyle w:val="ListParagraph"/>
+        <w:numPr>
+          <w:ilvl w:val="0"/>
+          <w:numId w:val="12"/>
+        </w:numPr>
+        <w:jc w:val="both"/>
+        <w:rPr>
+          <w:rFonts w:ascii="Arial" w:hAnsi="Arial" w:cs="Arial"/>
+          <w:noProof/>
+          <w:sz w:val="24"/>
+          <w:szCs w:val="24"/>
+          <w:lang w:val="en-US"/>
+        </w:rPr>
+      </w:pPr>
+      <w:r>
+        <w:rPr>
+          <w:rFonts w:ascii="Arial" w:hAnsi="Arial" w:cs="Arial"/>
+          <w:noProof/>
+          <w:sz w:val="24"/>
+          <w:szCs w:val="24"/>
+        </w:rPr>
+        <w:t>Dacă găsim asemenea nod atunci va fi adăugat în vector</w:t>
+      </w:r>
+    </w:p>
+    <w:p>
+      <w:pPr>
+        <w:pStyle w:val="ListParagraph"/>
+        <w:numPr>
+          <w:ilvl w:val="0"/>
+          <w:numId w:val="12"/>
+        </w:numPr>
+        <w:jc w:val="both"/>
+        <w:rPr>
+          <w:rFonts w:ascii="Arial" w:hAnsi="Arial" w:cs="Arial"/>
+          <w:noProof/>
+          <w:sz w:val="24"/>
+          <w:szCs w:val="24"/>
+          <w:lang w:val="en-US"/>
+        </w:rPr>
+      </w:pPr>
+      <w:r>
+        <w:rPr>
+          <w:rFonts w:ascii="Arial" w:hAnsi="Arial" w:cs="Arial"/>
+          <w:noProof/>
+          <w:sz w:val="24"/>
+          <w:szCs w:val="24"/>
+        </w:rPr>
+        <w:t>Dacă nu găsim niciunul atunci graful nu este hamiltonian</w:t>
+      </w:r>
+    </w:p>
+    <w:p>
+      <w:pPr>
+        <w:jc w:val="both"/>
+        <w:rPr>
+          <w:rFonts w:ascii="Arial" w:hAnsi="Arial" w:cs="Arial"/>
+          <w:noProof/>
+          <w:sz w:val="24"/>
+          <w:szCs w:val="24"/>
+          <w:lang w:val="en-US"/>
+        </w:rPr>
+      </w:pPr>
     </w:p>
     <w:p>
       <w:pPr>
@@ -1263,19 +1658,20 @@
         <w:jc w:val="both"/>
         <w:rPr>
           <w:rFonts w:ascii="Arial" w:hAnsi="Arial" w:cs="Arial"/>
-          <w:noProof/>
-          <w:sz w:val="24"/>
-          <w:szCs w:val="24"/>
-        </w:rPr>
-      </w:pPr>
-      <w:r>
-        <w:rPr>
-          <w:rFonts w:ascii="Arial" w:hAnsi="Arial" w:cs="Arial"/>
-          <w:noProof/>
-          <w:sz w:val="24"/>
-          <w:szCs w:val="24"/>
-        </w:rPr>
-        <w:lastRenderedPageBreak/>
+          <w:b/>
+          <w:noProof/>
+          <w:sz w:val="28"/>
+          <w:szCs w:val="24"/>
+        </w:rPr>
+      </w:pPr>
+      <w:r>
+        <w:rPr>
+          <w:rFonts w:ascii="Arial" w:hAnsi="Arial" w:cs="Arial"/>
+          <w:b/>
+          <w:noProof/>
+          <w:sz w:val="28"/>
+          <w:szCs w:val="24"/>
+        </w:rPr>
         <w:t>Tehnologia Wi-Fi</w:t>
       </w:r>
     </w:p>
@@ -1296,57 +1692,87 @@
           <w:noProof/>
           <w:sz w:val="24"/>
           <w:szCs w:val="24"/>
-          <w:highlight w:val="red"/>
-        </w:rPr>
-        <w:t>Wi-Fi</w:t>
-      </w:r>
-      <w:r>
-        <w:rPr>
-          <w:rFonts w:ascii="Arial" w:hAnsi="Arial" w:cs="Arial"/>
-          <w:noProof/>
-          <w:sz w:val="24"/>
-          <w:szCs w:val="24"/>
-          <w:highlight w:val="red"/>
-        </w:rPr>
-        <w:t>( Wireless Fidelity)</w:t>
-      </w:r>
-      <w:r>
-        <w:rPr>
-          <w:rFonts w:ascii="Arial" w:hAnsi="Arial" w:cs="Arial"/>
-          <w:noProof/>
-          <w:sz w:val="24"/>
-          <w:szCs w:val="24"/>
-          <w:highlight w:val="red"/>
-        </w:rPr>
-        <w:t xml:space="preserve"> este o tehnologie de transmisie a datelor prin undele radio. Aceasta are o lungime de unda rezervata</w:t>
-      </w:r>
-      <w:r>
-        <w:rPr>
-          <w:rFonts w:ascii="Arial" w:hAnsi="Arial" w:cs="Arial"/>
-          <w:noProof/>
-          <w:sz w:val="24"/>
-          <w:szCs w:val="24"/>
-          <w:highlight w:val="red"/>
-        </w:rPr>
-        <w:t xml:space="preserve"> pentru a evita interferentele. Fiecare aparat care face parte dintr-o retea Wi-Fi trebuie sa aiba un adaptor, care transforma informatiile primite prin radio in informatii stocate sub forma de biti pentru a putea fi prelucrate.</w:t>
-      </w:r>
-      <w:r>
-        <w:rPr>
-          <w:rFonts w:ascii="Arial" w:hAnsi="Arial" w:cs="Arial"/>
-          <w:noProof/>
-          <w:sz w:val="24"/>
-          <w:szCs w:val="24"/>
-          <w:highlight w:val="red"/>
-        </w:rPr>
-        <w:t xml:space="preserve"> Odata receptionate</w:t>
-      </w:r>
-      <w:r>
-        <w:rPr>
-          <w:rFonts w:ascii="Arial" w:hAnsi="Arial" w:cs="Arial"/>
-          <w:noProof/>
-          <w:sz w:val="24"/>
-          <w:szCs w:val="24"/>
-          <w:highlight w:val="red"/>
+        </w:rPr>
+        <w:t>Wi-Fi( Wireless Fidelity) este o tehnologie de transmisie a datelor prin undele radi</w:t>
+      </w:r>
+      <w:r>
+        <w:rPr>
+          <w:rFonts w:ascii="Arial" w:hAnsi="Arial" w:cs="Arial"/>
+          <w:noProof/>
+          <w:sz w:val="24"/>
+          <w:szCs w:val="24"/>
+        </w:rPr>
+        <w:t>o. Aceasta are o lungime de undă rezervată pentru a evita interferenț</w:t>
+      </w:r>
+      <w:r>
+        <w:rPr>
+          <w:rFonts w:ascii="Arial" w:hAnsi="Arial" w:cs="Arial"/>
+          <w:noProof/>
+          <w:sz w:val="24"/>
+          <w:szCs w:val="24"/>
+        </w:rPr>
+        <w:t>ele. Fiecare ap</w:t>
+      </w:r>
+      <w:r>
+        <w:rPr>
+          <w:rFonts w:ascii="Arial" w:hAnsi="Arial" w:cs="Arial"/>
+          <w:noProof/>
+          <w:sz w:val="24"/>
+          <w:szCs w:val="24"/>
+        </w:rPr>
+        <w:t>arat care face parte dintr-o rețea Wi-Fi trebuie să aibă un adaptor, care transformă informaț</w:t>
+      </w:r>
+      <w:r>
+        <w:rPr>
+          <w:rFonts w:ascii="Arial" w:hAnsi="Arial" w:cs="Arial"/>
+          <w:noProof/>
+          <w:sz w:val="24"/>
+          <w:szCs w:val="24"/>
+        </w:rPr>
+        <w:t>iile primite prin ra</w:t>
+      </w:r>
+      <w:r>
+        <w:rPr>
+          <w:rFonts w:ascii="Arial" w:hAnsi="Arial" w:cs="Arial"/>
+          <w:noProof/>
+          <w:sz w:val="24"/>
+          <w:szCs w:val="24"/>
+        </w:rPr>
+        <w:t>dio în informații stocate sub formă de biț</w:t>
+      </w:r>
+      <w:r>
+        <w:rPr>
+          <w:rFonts w:ascii="Arial" w:hAnsi="Arial" w:cs="Arial"/>
+          <w:noProof/>
+          <w:sz w:val="24"/>
+          <w:szCs w:val="24"/>
+        </w:rPr>
+        <w:t>i pentru a putea fi prelucrate.</w:t>
+      </w:r>
+      <w:r>
+        <w:rPr>
+          <w:rFonts w:ascii="Arial" w:hAnsi="Arial" w:cs="Arial"/>
+          <w:noProof/>
+          <w:sz w:val="24"/>
+          <w:szCs w:val="24"/>
+        </w:rPr>
+        <w:t xml:space="preserve"> Odată recepț</w:t>
+      </w:r>
+      <w:r>
+        <w:rPr>
+          <w:rFonts w:ascii="Arial" w:hAnsi="Arial" w:cs="Arial"/>
+          <w:noProof/>
+          <w:sz w:val="24"/>
+          <w:szCs w:val="24"/>
+        </w:rPr>
+        <w:t>ionate</w:t>
+      </w:r>
+      <w:r>
+        <w:rPr>
+          <w:rFonts w:ascii="Arial" w:hAnsi="Arial" w:cs="Arial"/>
+          <w:noProof/>
+          <w:sz w:val="24"/>
+          <w:szCs w:val="24"/>
         </w:rPr>
         <w:t xml:space="preserve"> de un dispozitiv central( router, switch)</w:t>
       </w:r>
@@ -1356,7 +1782,6 @@
           <w:noProof/>
           <w:sz w:val="24"/>
           <w:szCs w:val="24"/>
-          <w:highlight w:val="red"/>
         </w:rPr>
         <w:t>, datele pot fi transmise mai departe prin cabluri de Ethernet</w:t>
       </w:r>
@@ -1366,54 +1791,9 @@
           <w:noProof/>
           <w:sz w:val="24"/>
           <w:szCs w:val="24"/>
-          <w:highlight w:val="red"/>
         </w:rPr>
         <w:t>.</w:t>
       </w:r>
-    </w:p>
-    <w:p>
-      <w:pPr>
-        <w:ind w:firstLine="720"/>
-        <w:jc w:val="both"/>
-        <w:rPr>
-          <w:rFonts w:ascii="Arial" w:hAnsi="Arial" w:cs="Arial"/>
-          <w:noProof/>
-          <w:sz w:val="24"/>
-          <w:szCs w:val="24"/>
-        </w:rPr>
-      </w:pPr>
-      <w:r>
-        <w:rPr>
-          <w:rFonts w:ascii="Arial" w:hAnsi="Arial" w:cs="Arial"/>
-          <w:noProof/>
-          <w:sz w:val="24"/>
-          <w:szCs w:val="24"/>
-          <w:highlight w:val="red"/>
-        </w:rPr>
-        <w:t>Cunoscand toate aceste aspecte teoretice putem trece la utilitatea lor practica in cadrul unei retele de senzori wireless</w:t>
-      </w:r>
-      <w:r>
-        <w:rPr>
-          <w:rFonts w:ascii="Arial" w:hAnsi="Arial" w:cs="Arial"/>
-          <w:noProof/>
-          <w:sz w:val="24"/>
-          <w:szCs w:val="24"/>
-          <w:highlight w:val="red"/>
-        </w:rPr>
-        <w:t>.</w:t>
-      </w:r>
-    </w:p>
-    <w:p>
-      <w:pPr>
-        <w:ind w:firstLine="720"/>
-        <w:jc w:val="both"/>
-        <w:rPr>
-          <w:rFonts w:ascii="Arial" w:hAnsi="Arial" w:cs="Arial"/>
-          <w:noProof/>
-          <w:sz w:val="24"/>
-          <w:szCs w:val="24"/>
-        </w:rPr>
-      </w:pPr>
     </w:p>
     <w:p>
       <w:pPr>
@@ -1430,7 +1810,6 @@
           <w:lang w:val="en-US"/>
         </w:rPr>
       </w:pPr>
-      <w:proofErr w:type="spellStart"/>
       <w:r>
         <w:rPr>
           <w:rFonts w:ascii="Arial" w:hAnsi="Arial" w:cs="Arial"/>
@@ -1439,9 +1818,9 @@
           <w:szCs w:val="28"/>
           <w:lang w:val="en-US"/>
         </w:rPr>
-        <w:t>Aplicarea</w:t>
-      </w:r>
-      <w:proofErr w:type="spellEnd"/>
+        <w:lastRenderedPageBreak/>
+        <w:t>R</w:t>
+      </w:r>
       <w:r>
         <w:rPr>
           <w:rFonts w:ascii="Arial" w:hAnsi="Arial" w:cs="Arial"/>
@@ -1450,73 +1829,7 @@
           <w:szCs w:val="28"/>
           <w:lang w:val="en-US"/>
         </w:rPr>
-        <w:t xml:space="preserve"> </w:t>
-      </w:r>
-      <w:proofErr w:type="spellStart"/>
-      <w:r>
-        <w:rPr>
-          <w:rFonts w:ascii="Arial" w:hAnsi="Arial" w:cs="Arial"/>
-          <w:b/>
-          <w:sz w:val="28"/>
-          <w:szCs w:val="28"/>
-          <w:lang w:val="en-US"/>
-        </w:rPr>
-        <w:t>în</w:t>
-      </w:r>
-      <w:proofErr w:type="spellEnd"/>
-      <w:r>
-        <w:rPr>
-          <w:rFonts w:ascii="Arial" w:hAnsi="Arial" w:cs="Arial"/>
-          <w:b/>
-          <w:sz w:val="28"/>
-          <w:szCs w:val="28"/>
-          <w:lang w:val="en-US"/>
-        </w:rPr>
-        <w:t xml:space="preserve"> </w:t>
-      </w:r>
-      <w:proofErr w:type="spellStart"/>
-      <w:r>
-        <w:rPr>
-          <w:rFonts w:ascii="Arial" w:hAnsi="Arial" w:cs="Arial"/>
-          <w:b/>
-          <w:sz w:val="28"/>
-          <w:szCs w:val="28"/>
-          <w:lang w:val="en-US"/>
-        </w:rPr>
-        <w:t>rețele</w:t>
-      </w:r>
-      <w:proofErr w:type="spellEnd"/>
-      <w:r>
-        <w:rPr>
-          <w:rFonts w:ascii="Arial" w:hAnsi="Arial" w:cs="Arial"/>
-          <w:b/>
-          <w:sz w:val="28"/>
-          <w:szCs w:val="28"/>
-          <w:lang w:val="en-US"/>
-        </w:rPr>
-        <w:t xml:space="preserve"> de </w:t>
-      </w:r>
-      <w:proofErr w:type="spellStart"/>
-      <w:r>
-        <w:rPr>
-          <w:rFonts w:ascii="Arial" w:hAnsi="Arial" w:cs="Arial"/>
-          <w:b/>
-          <w:sz w:val="28"/>
-          <w:szCs w:val="28"/>
-          <w:lang w:val="en-US"/>
-        </w:rPr>
-        <w:t>senzori</w:t>
-      </w:r>
-      <w:proofErr w:type="spellEnd"/>
-      <w:r>
-        <w:rPr>
-          <w:rFonts w:ascii="Arial" w:hAnsi="Arial" w:cs="Arial"/>
-          <w:b/>
-          <w:sz w:val="28"/>
-          <w:szCs w:val="28"/>
-          <w:lang w:val="en-US"/>
-        </w:rPr>
-        <w:t xml:space="preserve"> wireless</w:t>
+        <w:t>ețele de senzori wireless</w:t>
       </w:r>
     </w:p>
     <w:p>
@@ -1539,7 +1852,37 @@
           <w:szCs w:val="24"/>
           <w:lang w:val="en-US"/>
         </w:rPr>
-        <w:t>Pentru început, vom analiza bazele acestui fel de rețea, mai exact senzorii. Un senzor este un aparat ,</w:t>
+        <w:t>Pentru început, vom analiza bazele acestui fel de rețea, mai exact sen</w:t>
+      </w:r>
+      <w:r>
+        <w:rPr>
+          <w:rFonts w:ascii="Arial" w:hAnsi="Arial" w:cs="Arial"/>
+          <w:noProof/>
+          <w:sz w:val="24"/>
+          <w:szCs w:val="24"/>
+          <w:lang w:val="en-US"/>
+        </w:rPr>
+        <w:t>zorii. Un senzor este un aparat</w:t>
+      </w:r>
+      <w:r>
+        <w:rPr>
+          <w:rFonts w:ascii="Arial" w:hAnsi="Arial" w:cs="Arial"/>
+          <w:noProof/>
+          <w:sz w:val="24"/>
+          <w:szCs w:val="24"/>
+          <w:lang w:val="en-US"/>
+        </w:rPr>
+        <w:t>,</w:t>
+      </w:r>
+      <w:r>
+        <w:rPr>
+          <w:rFonts w:ascii="Arial" w:hAnsi="Arial" w:cs="Arial"/>
+          <w:noProof/>
+          <w:sz w:val="24"/>
+          <w:szCs w:val="24"/>
+          <w:lang w:val="en-US"/>
+        </w:rPr>
+        <w:t xml:space="preserve"> </w:t>
       </w:r>
       <w:r>
         <w:rPr>
@@ -1576,18 +1919,36 @@
           <w:noProof/>
           <w:sz w:val="24"/>
           <w:szCs w:val="24"/>
-          <w:highlight w:val="red"/>
-          <w:lang w:val="en-US"/>
-        </w:rPr>
-        <w:t xml:space="preserve">Exemple de tipuri de senzori ar fi: de temperatura, de umiditate, </w:t>
-      </w:r>
-      <w:r>
-        <w:rPr>
-          <w:rFonts w:ascii="Arial" w:hAnsi="Arial" w:cs="Arial"/>
-          <w:noProof/>
-          <w:sz w:val="24"/>
-          <w:szCs w:val="24"/>
-          <w:highlight w:val="red"/>
+          <w:lang w:val="en-US"/>
+        </w:rPr>
+        <w:t xml:space="preserve">Exemple de tipuri </w:t>
+      </w:r>
+      <w:r>
+        <w:rPr>
+          <w:rFonts w:ascii="Arial" w:hAnsi="Arial" w:cs="Arial"/>
+          <w:noProof/>
+          <w:sz w:val="24"/>
+          <w:szCs w:val="24"/>
+          <w:lang w:val="en-US"/>
+        </w:rPr>
+        <w:t>de senzori ar fi: de temperatură</w:t>
+      </w:r>
+      <w:r>
+        <w:rPr>
+          <w:rFonts w:ascii="Arial" w:hAnsi="Arial" w:cs="Arial"/>
+          <w:noProof/>
+          <w:sz w:val="24"/>
+          <w:szCs w:val="24"/>
+          <w:lang w:val="en-US"/>
+        </w:rPr>
+        <w:t xml:space="preserve">, de umiditate, </w:t>
+      </w:r>
+      <w:r>
+        <w:rPr>
+          <w:rFonts w:ascii="Arial" w:hAnsi="Arial" w:cs="Arial"/>
+          <w:noProof/>
+          <w:sz w:val="24"/>
+          <w:szCs w:val="24"/>
           <w:lang w:val="en-US"/>
         </w:rPr>
         <w:t xml:space="preserve">acustici, </w:t>
@@ -1598,7 +1959,6 @@
           <w:noProof/>
           <w:sz w:val="24"/>
           <w:szCs w:val="24"/>
-          <w:highlight w:val="red"/>
           <w:lang w:val="en-US"/>
         </w:rPr>
         <w:t>de proximitate, giroscop, accelerometru, etc…</w:t>
@@ -1623,7 +1983,43 @@
           <w:sz w:val="24"/>
           <w:szCs w:val="24"/>
         </w:rPr>
-        <w:t>Un nod reprezintă un senzor iar legăturile wireless sunt reprezentate de către muchii.</w:t>
+        <w:t>Un nod reprezintă un senzor</w:t>
+      </w:r>
+      <w:r>
+        <w:rPr>
+          <w:rFonts w:ascii="Arial" w:hAnsi="Arial" w:cs="Arial"/>
+          <w:noProof/>
+          <w:sz w:val="24"/>
+          <w:szCs w:val="24"/>
+        </w:rPr>
+        <w:t xml:space="preserve"> împreună cu un adaptor de Wi-Fi și un microcontroller pentru a putea stoca și rula un algoritm de comandă</w:t>
+      </w:r>
+      <w:r>
+        <w:rPr>
+          <w:rFonts w:ascii="Arial" w:hAnsi="Arial" w:cs="Arial"/>
+          <w:noProof/>
+          <w:sz w:val="24"/>
+          <w:szCs w:val="24"/>
+        </w:rPr>
+        <w:t xml:space="preserve"> și o sursă de energie( în majoritatea cazurilor, o baterie)</w:t>
+      </w:r>
+      <w:r>
+        <w:rPr>
+          <w:rFonts w:ascii="Arial" w:hAnsi="Arial" w:cs="Arial"/>
+          <w:noProof/>
+          <w:sz w:val="24"/>
+          <w:szCs w:val="24"/>
+        </w:rPr>
+        <w:t xml:space="preserve">, </w:t>
+      </w:r>
+      <w:r>
+        <w:rPr>
+          <w:rFonts w:ascii="Arial" w:hAnsi="Arial" w:cs="Arial"/>
+          <w:noProof/>
+          <w:sz w:val="24"/>
+          <w:szCs w:val="24"/>
+        </w:rPr>
+        <w:t>iar legăturile wireless sunt reprezentate de către muchii.</w:t>
       </w:r>
       <w:r>
         <w:rPr>
@@ -1663,7 +2059,99 @@
           <w:szCs w:val="24"/>
           <w:lang w:val="en-US"/>
         </w:rPr>
-        <w:t>Aceste rețele pot avea mai multe topologii:</w:t>
+        <w:t>Reprezentările fizice ale nodurilor diferă în dimensiune, de la câțiva mm</w:t>
+      </w:r>
+      <w:r>
+        <w:rPr>
+          <w:rFonts w:ascii="Arial" w:hAnsi="Arial" w:cs="Arial"/>
+          <w:noProof/>
+          <w:sz w:val="24"/>
+          <w:szCs w:val="24"/>
+          <w:vertAlign w:val="superscript"/>
+          <w:lang w:val="en-US"/>
+        </w:rPr>
+        <w:t>2</w:t>
+      </w:r>
+      <w:r>
+        <w:rPr>
+          <w:rFonts w:ascii="Arial" w:hAnsi="Arial" w:cs="Arial"/>
+          <w:noProof/>
+          <w:sz w:val="24"/>
+          <w:szCs w:val="24"/>
+          <w:lang w:val="en-US"/>
+        </w:rPr>
+        <w:t xml:space="preserve"> până la câțiva cm</w:t>
+      </w:r>
+      <w:r>
+        <w:rPr>
+          <w:rFonts w:ascii="Arial" w:hAnsi="Arial" w:cs="Arial"/>
+          <w:noProof/>
+          <w:sz w:val="24"/>
+          <w:szCs w:val="24"/>
+          <w:vertAlign w:val="superscript"/>
+          <w:lang w:val="en-US"/>
+        </w:rPr>
+        <w:t>2</w:t>
+      </w:r>
+      <w:r>
+        <w:rPr>
+          <w:rFonts w:ascii="Arial" w:hAnsi="Arial" w:cs="Arial"/>
+          <w:noProof/>
+          <w:sz w:val="24"/>
+          <w:szCs w:val="24"/>
+          <w:lang w:val="en-US"/>
+        </w:rPr>
+        <w:t xml:space="preserve"> ,desigur fiind de preferat dimensiunile mici pentru a influența  mediul cât mai puțin. În funcție de poziționările relative ale  nodurilor, o rețea</w:t>
+      </w:r>
+      <w:r>
+        <w:rPr>
+          <w:rFonts w:ascii="Arial" w:hAnsi="Arial" w:cs="Arial"/>
+          <w:noProof/>
+          <w:sz w:val="24"/>
+          <w:szCs w:val="24"/>
+          <w:lang w:val="en-US"/>
+        </w:rPr>
+        <w:t xml:space="preserve"> po</w:t>
+      </w:r>
+      <w:r>
+        <w:rPr>
+          <w:rFonts w:ascii="Arial" w:hAnsi="Arial" w:cs="Arial"/>
+          <w:noProof/>
+          <w:sz w:val="24"/>
+          <w:szCs w:val="24"/>
+          <w:lang w:val="en-US"/>
+        </w:rPr>
+        <w:t>a</w:t>
+      </w:r>
+      <w:r>
+        <w:rPr>
+          <w:rFonts w:ascii="Arial" w:hAnsi="Arial" w:cs="Arial"/>
+          <w:noProof/>
+          <w:sz w:val="24"/>
+          <w:szCs w:val="24"/>
+          <w:lang w:val="en-US"/>
+        </w:rPr>
+        <w:t>t</w:t>
+      </w:r>
+      <w:r>
+        <w:rPr>
+          <w:rFonts w:ascii="Arial" w:hAnsi="Arial" w:cs="Arial"/>
+          <w:noProof/>
+          <w:sz w:val="24"/>
+          <w:szCs w:val="24"/>
+          <w:lang w:val="en-US"/>
+        </w:rPr>
+        <w:t>e</w:t>
+      </w:r>
+      <w:r>
+        <w:rPr>
+          <w:rFonts w:ascii="Arial" w:hAnsi="Arial" w:cs="Arial"/>
+          <w:noProof/>
+          <w:sz w:val="24"/>
+          <w:szCs w:val="24"/>
+          <w:lang w:val="en-US"/>
+        </w:rPr>
+        <w:t xml:space="preserve"> avea mai multe topologii:</w:t>
       </w:r>
     </w:p>
     <w:p>
@@ -1692,8 +2180,6 @@
         </w:rPr>
         <w:t>Stea</w:t>
       </w:r>
-      <w:bookmarkStart w:id="0" w:name="_GoBack"/>
-      <w:bookmarkEnd w:id="0"/>
     </w:p>
     <w:p>
       <w:pPr>
@@ -1766,38 +2252,97 @@
           <w:noProof/>
           <w:sz w:val="24"/>
           <w:szCs w:val="24"/>
-          <w:highlight w:val="red"/>
-        </w:rPr>
-      </w:pPr>
-      <w:r>
-        <w:rPr>
-          <w:rFonts w:ascii="Arial" w:hAnsi="Arial" w:cs="Arial"/>
-          <w:noProof/>
-          <w:sz w:val="24"/>
-          <w:szCs w:val="24"/>
-          <w:highlight w:val="red"/>
-        </w:rPr>
-        <w:t xml:space="preserve">Initial, protocoalele de comunicare in retea erau simple si necesitau doar comunicarea unidirectionala. </w:t>
-      </w:r>
-      <w:r>
-        <w:rPr>
-          <w:rFonts w:ascii="Arial" w:hAnsi="Arial" w:cs="Arial"/>
-          <w:noProof/>
-          <w:sz w:val="24"/>
-          <w:szCs w:val="24"/>
-          <w:highlight w:val="red"/>
-        </w:rPr>
-        <w:t>Odat</w:t>
-      </w:r>
-      <w:r>
-        <w:rPr>
-          <w:rFonts w:ascii="Arial" w:hAnsi="Arial" w:cs="Arial"/>
-          <w:noProof/>
-          <w:sz w:val="24"/>
-          <w:szCs w:val="24"/>
-          <w:highlight w:val="red"/>
-        </w:rPr>
-        <w:t>a cu dezvoltarea retelelor a aparut si nevoia de comunicare bidirectionala, astfel au aparut topologiile de tip Stea si Plasa.</w:t>
+        </w:rPr>
+      </w:pPr>
+      <w:r>
+        <w:rPr>
+          <w:rFonts w:ascii="Arial" w:hAnsi="Arial" w:cs="Arial"/>
+          <w:noProof/>
+          <w:sz w:val="24"/>
+          <w:szCs w:val="24"/>
+        </w:rPr>
+        <w:t>Iniț</w:t>
+      </w:r>
+      <w:r>
+        <w:rPr>
+          <w:rFonts w:ascii="Arial" w:hAnsi="Arial" w:cs="Arial"/>
+          <w:noProof/>
+          <w:sz w:val="24"/>
+          <w:szCs w:val="24"/>
+        </w:rPr>
+        <w:t>i</w:t>
+      </w:r>
+      <w:r>
+        <w:rPr>
+          <w:rFonts w:ascii="Arial" w:hAnsi="Arial" w:cs="Arial"/>
+          <w:noProof/>
+          <w:sz w:val="24"/>
+          <w:szCs w:val="24"/>
+        </w:rPr>
+        <w:t>al, protocoalele de comunicare în rețea erau simple ș</w:t>
+      </w:r>
+      <w:r>
+        <w:rPr>
+          <w:rFonts w:ascii="Arial" w:hAnsi="Arial" w:cs="Arial"/>
+          <w:noProof/>
+          <w:sz w:val="24"/>
+          <w:szCs w:val="24"/>
+        </w:rPr>
+        <w:t>i nece</w:t>
+      </w:r>
+      <w:r>
+        <w:rPr>
+          <w:rFonts w:ascii="Arial" w:hAnsi="Arial" w:cs="Arial"/>
+          <w:noProof/>
+          <w:sz w:val="24"/>
+          <w:szCs w:val="24"/>
+        </w:rPr>
+        <w:t>sitau doar comunicarea unidirecțională</w:t>
+      </w:r>
+      <w:r>
+        <w:rPr>
+          <w:rFonts w:ascii="Arial" w:hAnsi="Arial" w:cs="Arial"/>
+          <w:noProof/>
+          <w:sz w:val="24"/>
+          <w:szCs w:val="24"/>
+        </w:rPr>
+        <w:t>. Odat</w:t>
+      </w:r>
+      <w:r>
+        <w:rPr>
+          <w:rFonts w:ascii="Arial" w:hAnsi="Arial" w:cs="Arial"/>
+          <w:noProof/>
+          <w:sz w:val="24"/>
+          <w:szCs w:val="24"/>
+        </w:rPr>
+        <w:t>ă cu dezvoltarea rețelelor a apărut și nevoia de comunicare bidirecțională, astfel au apă</w:t>
+      </w:r>
+      <w:r>
+        <w:rPr>
+          <w:rFonts w:ascii="Arial" w:hAnsi="Arial" w:cs="Arial"/>
+          <w:noProof/>
+          <w:sz w:val="24"/>
+          <w:szCs w:val="24"/>
+        </w:rPr>
+        <w:t xml:space="preserve">rut </w:t>
+      </w:r>
+      <w:r>
+        <w:rPr>
+          <w:rFonts w:ascii="Arial" w:hAnsi="Arial" w:cs="Arial"/>
+          <w:noProof/>
+          <w:sz w:val="24"/>
+          <w:szCs w:val="24"/>
+        </w:rPr>
+        <w:t>topologiile de tip Stea și Plasă</w:t>
+      </w:r>
+      <w:r>
+        <w:rPr>
+          <w:rFonts w:ascii="Arial" w:hAnsi="Arial" w:cs="Arial"/>
+          <w:noProof/>
+          <w:sz w:val="24"/>
+          <w:szCs w:val="24"/>
+        </w:rPr>
+        <w:t>.</w:t>
       </w:r>
     </w:p>
     <w:p>
@@ -1817,6 +2362,7 @@
           <w:noProof/>
           <w:sz w:val="24"/>
           <w:szCs w:val="24"/>
+          <w:lang w:val="en-US"/>
         </w:rPr>
         <w:drawing>
           <wp:inline distT="0" distB="0" distL="0" distR="0">
@@ -1834,7 +2380,7 @@
                     <pic:cNvPicPr/>
                   </pic:nvPicPr>
                   <pic:blipFill>
-                    <a:blip r:embed="rId8">
+                    <a:blip r:embed="rId9">
                       <a:extLst>
                         <a:ext uri="{28A0092B-C50C-407E-A947-70E740481C1C}">
                           <a14:useLocalDpi xmlns:a14="http://schemas.microsoft.com/office/drawing/2010/main" val="0"/>
@@ -1879,7 +2425,6 @@
           <w:sz w:val="24"/>
           <w:szCs w:val="24"/>
         </w:rPr>
-        <w:lastRenderedPageBreak/>
         <w:t>Iar ca și mediul unde își desfășoară activitatea, acestea pot fi găsite în mediul terestru, subteran, subacvatic, etc.</w:t>
       </w:r>
     </w:p>
@@ -1901,25 +2446,17 @@
           <w:sz w:val="24"/>
           <w:szCs w:val="24"/>
         </w:rPr>
-        <w:t xml:space="preserve">Teoria grafurilor poate fi aplicată pe aceste rețele alături de diferiți algoritmi. Acestea pot reprezenta cu ușurință senzorii și legăturile dintre ei. Structurile de tip graf, </w:t>
-      </w:r>
-      <w:r>
-        <w:rPr>
-          <w:rFonts w:ascii="Arial" w:hAnsi="Arial" w:cs="Arial"/>
-          <w:noProof/>
-          <w:sz w:val="24"/>
-          <w:szCs w:val="24"/>
-        </w:rPr>
-        <w:t>sau</w:t>
-      </w:r>
-      <w:r>
-        <w:rPr>
-          <w:rFonts w:ascii="Arial" w:hAnsi="Arial" w:cs="Arial"/>
-          <w:noProof/>
-          <w:sz w:val="24"/>
-          <w:szCs w:val="24"/>
-        </w:rPr>
-        <w:t xml:space="preserve"> arborii, alături de folosirea unor algoritmi, ca și căutarea unui nod sau aflarea celui mai scurt drum dintre 2 noduri, facilitează foarte mult comunicarea dintr-o rețea de senzori.</w:t>
+        <w:t>Pentru o comunicare eficientă între noduri se folosesc seturi de specificații aprobate de IEEE( Institutul inginerilor electrotehniști și electroniști)</w:t>
+      </w:r>
+      <w:r>
+        <w:rPr>
+          <w:rFonts w:ascii="Arial" w:hAnsi="Arial" w:cs="Arial"/>
+          <w:noProof/>
+          <w:sz w:val="24"/>
+          <w:szCs w:val="24"/>
+          <w:lang w:val="en-US"/>
+        </w:rPr>
+        <w:t xml:space="preserve"> prin standarde ca și IEEE 802.15.4. Un asemenea protocol este ZigBee.</w:t>
       </w:r>
     </w:p>
     <w:p>
@@ -2041,6 +2578,7 @@
           <w:szCs w:val="24"/>
           <w:lang w:val="en-US"/>
         </w:rPr>
+        <w:lastRenderedPageBreak/>
         <w:t>Monitorizarea condițiilor mediului înconjurător</w:t>
       </w:r>
     </w:p>
@@ -2163,7 +2701,6 @@
           <w:noProof/>
           <w:sz w:val="24"/>
           <w:szCs w:val="24"/>
-          <w:highlight w:val="red"/>
           <w:lang w:val="en-US"/>
         </w:rPr>
         <w:t>interferen</w:t>
@@ -2174,18 +2711,16 @@
           <w:noProof/>
           <w:sz w:val="24"/>
           <w:szCs w:val="24"/>
-          <w:highlight w:val="red"/>
-          <w:lang w:val="en-US"/>
-        </w:rPr>
-        <w:t>t</w:t>
-      </w:r>
-      <w:r>
-        <w:rPr>
-          <w:rFonts w:ascii="Arial" w:hAnsi="Arial" w:cs="Arial"/>
-          <w:noProof/>
-          <w:sz w:val="24"/>
-          <w:szCs w:val="24"/>
-          <w:highlight w:val="red"/>
+          <w:lang w:val="en-US"/>
+        </w:rPr>
+        <w:t>ț</w:t>
+      </w:r>
+      <w:r>
+        <w:rPr>
+          <w:rFonts w:ascii="Arial" w:hAnsi="Arial" w:cs="Arial"/>
+          <w:noProof/>
+          <w:sz w:val="24"/>
+          <w:szCs w:val="24"/>
           <w:lang w:val="en-US"/>
         </w:rPr>
         <w:t>e</w:t>
@@ -2199,6 +2734,27 @@
           <w:lang w:val="en-US"/>
         </w:rPr>
         <w:t>.</w:t>
+      </w:r>
+    </w:p>
+    <w:p>
+      <w:pPr>
+        <w:ind w:firstLine="720"/>
+        <w:jc w:val="both"/>
+        <w:rPr>
+          <w:rFonts w:ascii="Arial" w:hAnsi="Arial" w:cs="Arial"/>
+          <w:noProof/>
+          <w:sz w:val="24"/>
+          <w:szCs w:val="24"/>
+        </w:rPr>
+      </w:pPr>
+      <w:r>
+        <w:rPr>
+          <w:rFonts w:ascii="Arial" w:hAnsi="Arial" w:cs="Arial"/>
+          <w:noProof/>
+          <w:sz w:val="24"/>
+          <w:szCs w:val="24"/>
+        </w:rPr>
+        <w:t>Cunoscând toate aceste aspecte teoretice putem trece la utilitatea lor practică în cadrul unei rețele de senzori wireless.</w:t>
       </w:r>
     </w:p>
     <w:p>
@@ -2216,7 +2772,6 @@
           <w:lang w:val="en-US"/>
         </w:rPr>
       </w:pPr>
-      <w:proofErr w:type="spellStart"/>
       <w:r>
         <w:rPr>
           <w:rFonts w:ascii="Arial" w:hAnsi="Arial" w:cs="Arial"/>
@@ -2225,9 +2780,238 @@
           <w:szCs w:val="28"/>
           <w:lang w:val="en-US"/>
         </w:rPr>
-        <w:t>Concluzii</w:t>
-      </w:r>
-      <w:proofErr w:type="spellEnd"/>
+        <w:t>Aplicarea teoriei grafurilor în rețele de senzori wireless</w:t>
+      </w:r>
+    </w:p>
+    <w:p>
+      <w:pPr>
+        <w:ind w:firstLine="720"/>
+        <w:rPr>
+          <w:rFonts w:ascii="Arial" w:hAnsi="Arial" w:cs="Arial"/>
+          <w:noProof/>
+          <w:sz w:val="24"/>
+          <w:szCs w:val="24"/>
+        </w:rPr>
+      </w:pPr>
+      <w:r>
+        <w:rPr>
+          <w:rFonts w:ascii="Arial" w:hAnsi="Arial" w:cs="Arial"/>
+          <w:noProof/>
+          <w:sz w:val="24"/>
+          <w:szCs w:val="24"/>
+        </w:rPr>
+        <w:t>Teoria grafurilor poate fi aplicată pe aceste rețele alături de diferiți algoritmi. Acestea pot reprezenta cu ușurință senzorii și legăturile dintre ei. Structurile de tip graf, sau arborii, alături de folosirea unor algoritmi, ca și căutarea unui nod sau aflarea celui mai scurt drum dintre 2 noduri, facilitează foarte mult comunicarea dintr-o rețea de senzori.</w:t>
+      </w:r>
+    </w:p>
+    <w:p>
+      <w:pPr>
+        <w:ind w:firstLine="720"/>
+        <w:rPr>
+          <w:rFonts w:ascii="Arial" w:hAnsi="Arial" w:cs="Arial"/>
+          <w:noProof/>
+          <w:sz w:val="24"/>
+          <w:szCs w:val="24"/>
+          <w:lang w:val="en-US"/>
+        </w:rPr>
+      </w:pPr>
+      <w:r>
+        <w:rPr>
+          <w:rFonts w:ascii="Arial" w:hAnsi="Arial" w:cs="Arial"/>
+          <w:noProof/>
+          <w:sz w:val="24"/>
+          <w:szCs w:val="24"/>
+        </w:rPr>
+        <w:t>Algoritmii aplicați sunt utili în</w:t>
+      </w:r>
+      <w:r>
+        <w:rPr>
+          <w:rFonts w:ascii="Arial" w:hAnsi="Arial" w:cs="Arial"/>
+          <w:noProof/>
+          <w:sz w:val="24"/>
+          <w:szCs w:val="24"/>
+          <w:lang w:val="en-US"/>
+        </w:rPr>
+        <w:t>:</w:t>
+      </w:r>
+    </w:p>
+    <w:p>
+      <w:pPr>
+        <w:pStyle w:val="ListParagraph"/>
+        <w:numPr>
+          <w:ilvl w:val="0"/>
+          <w:numId w:val="7"/>
+        </w:numPr>
+        <w:rPr>
+          <w:rFonts w:ascii="Arial" w:hAnsi="Arial" w:cs="Arial"/>
+          <w:noProof/>
+          <w:sz w:val="24"/>
+          <w:szCs w:val="24"/>
+        </w:rPr>
+      </w:pPr>
+      <w:r>
+        <w:rPr>
+          <w:rFonts w:ascii="Arial" w:hAnsi="Arial" w:cs="Arial"/>
+          <w:noProof/>
+          <w:sz w:val="24"/>
+          <w:szCs w:val="24"/>
+        </w:rPr>
+        <w:t>Localizarea unui nod</w:t>
+      </w:r>
+    </w:p>
+    <w:p>
+      <w:pPr>
+        <w:pStyle w:val="ListParagraph"/>
+        <w:numPr>
+          <w:ilvl w:val="0"/>
+          <w:numId w:val="7"/>
+        </w:numPr>
+        <w:rPr>
+          <w:rFonts w:ascii="Arial" w:hAnsi="Arial" w:cs="Arial"/>
+          <w:noProof/>
+          <w:sz w:val="24"/>
+          <w:szCs w:val="24"/>
+        </w:rPr>
+      </w:pPr>
+      <w:r>
+        <w:rPr>
+          <w:rFonts w:ascii="Arial" w:hAnsi="Arial" w:cs="Arial"/>
+          <w:noProof/>
+          <w:sz w:val="24"/>
+          <w:szCs w:val="24"/>
+        </w:rPr>
+        <w:t>Eficiența energetică</w:t>
+      </w:r>
+    </w:p>
+    <w:p>
+      <w:pPr>
+        <w:pStyle w:val="ListParagraph"/>
+        <w:numPr>
+          <w:ilvl w:val="0"/>
+          <w:numId w:val="7"/>
+        </w:numPr>
+        <w:rPr>
+          <w:rFonts w:ascii="Arial" w:hAnsi="Arial" w:cs="Arial"/>
+          <w:noProof/>
+          <w:sz w:val="24"/>
+          <w:szCs w:val="24"/>
+        </w:rPr>
+      </w:pPr>
+      <w:r>
+        <w:rPr>
+          <w:rFonts w:ascii="Arial" w:hAnsi="Arial" w:cs="Arial"/>
+          <w:noProof/>
+          <w:sz w:val="24"/>
+          <w:szCs w:val="24"/>
+        </w:rPr>
+        <w:t>Acoperire</w:t>
+      </w:r>
+    </w:p>
+    <w:p>
+      <w:pPr>
+        <w:pStyle w:val="ListParagraph"/>
+        <w:numPr>
+          <w:ilvl w:val="0"/>
+          <w:numId w:val="7"/>
+        </w:numPr>
+        <w:rPr>
+          <w:rFonts w:ascii="Arial" w:hAnsi="Arial" w:cs="Arial"/>
+          <w:noProof/>
+          <w:sz w:val="24"/>
+          <w:szCs w:val="24"/>
+        </w:rPr>
+      </w:pPr>
+      <w:r>
+        <w:rPr>
+          <w:rFonts w:ascii="Arial" w:hAnsi="Arial" w:cs="Arial"/>
+          <w:noProof/>
+          <w:sz w:val="24"/>
+          <w:szCs w:val="24"/>
+        </w:rPr>
+        <w:t>Conectivitate</w:t>
+      </w:r>
+    </w:p>
+    <w:p>
+      <w:pPr>
+        <w:pStyle w:val="ListParagraph"/>
+        <w:numPr>
+          <w:ilvl w:val="0"/>
+          <w:numId w:val="7"/>
+        </w:numPr>
+        <w:rPr>
+          <w:rFonts w:ascii="Arial" w:hAnsi="Arial" w:cs="Arial"/>
+          <w:noProof/>
+          <w:sz w:val="24"/>
+          <w:szCs w:val="24"/>
+        </w:rPr>
+      </w:pPr>
+      <w:r>
+        <w:rPr>
+          <w:rFonts w:ascii="Arial" w:hAnsi="Arial" w:cs="Arial"/>
+          <w:noProof/>
+          <w:sz w:val="24"/>
+          <w:szCs w:val="24"/>
+        </w:rPr>
+        <w:t>Controlul traficului</w:t>
+      </w:r>
+    </w:p>
+    <w:p>
+      <w:pPr>
+        <w:pStyle w:val="ListParagraph"/>
+        <w:numPr>
+          <w:ilvl w:val="0"/>
+          <w:numId w:val="7"/>
+        </w:numPr>
+        <w:rPr>
+          <w:rFonts w:ascii="Arial" w:hAnsi="Arial" w:cs="Arial"/>
+          <w:noProof/>
+          <w:sz w:val="24"/>
+          <w:szCs w:val="24"/>
+        </w:rPr>
+      </w:pPr>
+      <w:r>
+        <w:rPr>
+          <w:rFonts w:ascii="Arial" w:hAnsi="Arial" w:cs="Arial"/>
+          <w:noProof/>
+          <w:sz w:val="24"/>
+          <w:szCs w:val="24"/>
+        </w:rPr>
+        <w:t>Detecția de evenimente</w:t>
+      </w:r>
+    </w:p>
+    <w:p>
+      <w:pPr>
+        <w:pStyle w:val="ListParagraph"/>
+        <w:numPr>
+          <w:ilvl w:val="0"/>
+          <w:numId w:val="7"/>
+        </w:numPr>
+        <w:rPr>
+          <w:rFonts w:ascii="Arial" w:hAnsi="Arial" w:cs="Arial"/>
+          <w:noProof/>
+          <w:sz w:val="24"/>
+          <w:szCs w:val="24"/>
+        </w:rPr>
+      </w:pPr>
+      <w:r>
+        <w:rPr>
+          <w:rFonts w:ascii="Arial" w:hAnsi="Arial" w:cs="Arial"/>
+          <w:noProof/>
+          <w:sz w:val="24"/>
+          <w:szCs w:val="24"/>
+        </w:rPr>
+        <w:t>Detecția de erori</w:t>
+      </w:r>
+    </w:p>
+    <w:p>
+      <w:pPr>
+        <w:ind w:left="1080"/>
+        <w:rPr>
+          <w:rFonts w:ascii="Arial" w:hAnsi="Arial" w:cs="Arial"/>
+          <w:noProof/>
+          <w:sz w:val="24"/>
+          <w:szCs w:val="24"/>
+        </w:rPr>
+      </w:pPr>
     </w:p>
     <w:p>
       <w:pPr>
@@ -2244,7 +3028,6 @@
           <w:lang w:val="en-US"/>
         </w:rPr>
       </w:pPr>
-      <w:proofErr w:type="spellStart"/>
       <w:r>
         <w:rPr>
           <w:rFonts w:ascii="Arial" w:hAnsi="Arial" w:cs="Arial"/>
@@ -2253,16 +3036,114 @@
           <w:szCs w:val="28"/>
           <w:lang w:val="en-US"/>
         </w:rPr>
-        <w:t>Bibliografie</w:t>
-      </w:r>
-      <w:proofErr w:type="spellEnd"/>
+        <w:t>Concluzii</w:t>
+      </w:r>
     </w:p>
     <w:p>
       <w:pPr>
         <w:ind w:firstLine="720"/>
         <w:jc w:val="both"/>
-      </w:pPr>
-      <w:hyperlink r:id="rId9" w:history="1">
+        <w:rPr>
+          <w:rFonts w:ascii="Arial" w:hAnsi="Arial" w:cs="Arial"/>
+          <w:noProof/>
+          <w:sz w:val="24"/>
+          <w:szCs w:val="24"/>
+          <w:lang w:val="en-US"/>
+        </w:rPr>
+      </w:pPr>
+      <w:r>
+        <w:rPr>
+          <w:rFonts w:ascii="Arial" w:hAnsi="Arial" w:cs="Arial"/>
+          <w:noProof/>
+          <w:sz w:val="24"/>
+          <w:szCs w:val="24"/>
+          <w:lang w:val="en-US"/>
+        </w:rPr>
+        <w:t xml:space="preserve">În concluzie, </w:t>
+      </w:r>
+      <w:r>
+        <w:rPr>
+          <w:rFonts w:ascii="Arial" w:hAnsi="Arial" w:cs="Arial"/>
+          <w:noProof/>
+          <w:sz w:val="24"/>
+          <w:szCs w:val="24"/>
+          <w:lang w:val="en-US"/>
+        </w:rPr>
+        <w:t>rețelele de senzori wireless sunt unelte ale viitorului, privind din orice perspectivă. Utilitatea lor este variată, iar investitorii le-au prevăzut potențialul. Un mare număr de rețele sunt folosite la această oră, iar exploatarea lor doar va crește.</w:t>
+      </w:r>
+      <w:r>
+        <w:rPr>
+          <w:rFonts w:ascii="Arial" w:hAnsi="Arial" w:cs="Arial"/>
+          <w:noProof/>
+          <w:sz w:val="24"/>
+          <w:szCs w:val="24"/>
+          <w:lang w:val="en-US"/>
+        </w:rPr>
+        <w:t xml:space="preserve"> La baza acestora stau algoritmii, fără de care rețelele nu ar avea nici un folos. Acești algoritmi controlează tot, de la localizarea unui nod până la detecția erorilor nodurilor. Performanțele lor devin</w:t>
+      </w:r>
+      <w:r>
+        <w:rPr>
+          <w:rFonts w:ascii="Arial" w:hAnsi="Arial" w:cs="Arial"/>
+          <w:noProof/>
+          <w:sz w:val="24"/>
+          <w:szCs w:val="24"/>
+          <w:lang w:val="en-US"/>
+        </w:rPr>
+        <w:t xml:space="preserve"> mai</w:t>
+      </w:r>
+      <w:r>
+        <w:rPr>
+          <w:rFonts w:ascii="Arial" w:hAnsi="Arial" w:cs="Arial"/>
+          <w:noProof/>
+          <w:sz w:val="24"/>
+          <w:szCs w:val="24"/>
+          <w:lang w:val="en-US"/>
+        </w:rPr>
+        <w:t xml:space="preserve"> bune, iar optimizările fac ca produsul final să fie unul de calitate și de încredere</w:t>
+      </w:r>
+      <w:r>
+        <w:rPr>
+          <w:rFonts w:ascii="Arial" w:hAnsi="Arial" w:cs="Arial"/>
+          <w:noProof/>
+          <w:sz w:val="24"/>
+          <w:szCs w:val="24"/>
+          <w:lang w:val="en-US"/>
+        </w:rPr>
+        <w:t>.</w:t>
+      </w:r>
+    </w:p>
+    <w:p>
+      <w:pPr>
+        <w:pStyle w:val="ListParagraph"/>
+        <w:numPr>
+          <w:ilvl w:val="0"/>
+          <w:numId w:val="2"/>
+        </w:numPr>
+        <w:rPr>
+          <w:rFonts w:ascii="Arial" w:hAnsi="Arial" w:cs="Arial"/>
+          <w:b/>
+          <w:sz w:val="28"/>
+          <w:szCs w:val="28"/>
+          <w:lang w:val="en-US"/>
+        </w:rPr>
+      </w:pPr>
+      <w:r>
+        <w:rPr>
+          <w:rFonts w:ascii="Arial" w:hAnsi="Arial" w:cs="Arial"/>
+          <w:b/>
+          <w:sz w:val="28"/>
+          <w:szCs w:val="28"/>
+          <w:lang w:val="en-US"/>
+        </w:rPr>
+        <w:t>Bibliografie</w:t>
+      </w:r>
+    </w:p>
+    <w:p>
+      <w:pPr>
+        <w:ind w:firstLine="720"/>
+        <w:jc w:val="both"/>
+      </w:pPr>
+      <w:hyperlink r:id="rId10" w:history="1">
         <w:r>
           <w:rPr>
             <w:rStyle w:val="Hyperlink"/>
@@ -2279,7 +3160,7 @@
           <w:rStyle w:val="Hyperlink"/>
         </w:rPr>
       </w:pPr>
-      <w:hyperlink r:id="rId10" w:history="1">
+      <w:hyperlink r:id="rId11" w:history="1">
         <w:r>
           <w:rPr>
             <w:rStyle w:val="Hyperlink"/>
@@ -2293,7 +3174,7 @@
         <w:ind w:firstLine="720"/>
         <w:jc w:val="both"/>
       </w:pPr>
-      <w:hyperlink r:id="rId11" w:history="1">
+      <w:hyperlink r:id="rId12" w:history="1">
         <w:r>
           <w:rPr>
             <w:rStyle w:val="Hyperlink"/>
@@ -2307,15 +3188,10 @@
         <w:ind w:firstLine="720"/>
         <w:jc w:val="both"/>
         <w:rPr>
-          <w:rFonts w:ascii="Arial" w:hAnsi="Arial" w:cs="Arial"/>
-          <w:b/>
-          <w:noProof/>
-          <w:sz w:val="24"/>
-          <w:szCs w:val="24"/>
-          <w:lang w:val="en-US"/>
-        </w:rPr>
-      </w:pPr>
-      <w:hyperlink r:id="rId12" w:history="1">
+          <w:rStyle w:val="Hyperlink"/>
+        </w:rPr>
+      </w:pPr>
+      <w:hyperlink r:id="rId13" w:history="1">
         <w:r>
           <w:rPr>
             <w:rStyle w:val="Hyperlink"/>
@@ -2324,8 +3200,44 @@
         </w:r>
       </w:hyperlink>
     </w:p>
+    <w:p>
+      <w:pPr>
+        <w:ind w:firstLine="720"/>
+        <w:jc w:val="both"/>
+      </w:pPr>
+      <w:hyperlink r:id="rId14" w:history="1">
+        <w:r>
+          <w:rPr>
+            <w:rStyle w:val="Hyperlink"/>
+          </w:rPr>
+          <w:t>https://sci-hub.se/https://www.sciencedirect.com/science/article/pii/S156625351830277X</w:t>
+        </w:r>
+      </w:hyperlink>
+    </w:p>
+    <w:p>
+      <w:pPr>
+        <w:ind w:firstLine="720"/>
+        <w:jc w:val="both"/>
+        <w:rPr>
+          <w:rFonts w:ascii="Arial" w:hAnsi="Arial" w:cs="Arial"/>
+          <w:b/>
+          <w:noProof/>
+          <w:sz w:val="24"/>
+          <w:szCs w:val="24"/>
+          <w:lang w:val="en-US"/>
+        </w:rPr>
+      </w:pPr>
+      <w:hyperlink r:id="rId15" w:history="1">
+        <w:r>
+          <w:rPr>
+            <w:rStyle w:val="Hyperlink"/>
+          </w:rPr>
+          <w:t>https://www.geeksforgeeks.org/kruskals-minimum-spanning-tree-algorithm-greedy-algo-2/</w:t>
+        </w:r>
+      </w:hyperlink>
+    </w:p>
     <w:sectPr>
-      <w:pgSz w:w="12240" w:h="15840"/>
+      <w:pgSz w:w="11907" w:h="16839" w:code="9"/>
       <w:pgMar w:top="1440" w:right="1440" w:bottom="1440" w:left="1440" w:header="708" w:footer="708" w:gutter="0"/>
       <w:cols w:space="708"/>
       <w:docGrid w:linePitch="360"/>
@@ -2335,7 +3247,7 @@
 </file>
 
 <file path=word/endnotes.xml><?xml version="1.0" encoding="utf-8"?>
-<w:endnotes xmlns:wpc="http://schemas.microsoft.com/office/word/2010/wordprocessingCanvas" xmlns:cx="http://schemas.microsoft.com/office/drawing/2014/chartex" xmlns:cx1="http://schemas.microsoft.com/office/drawing/2015/9/8/chartex" xmlns:cx2="http://schemas.microsoft.com/office/drawing/2015/10/21/chartex" xmlns:cx3="http://schemas.microsoft.com/office/drawing/2016/5/9/chartex" xmlns:cx4="http://schemas.microsoft.com/office/drawing/2016/5/10/chartex" xmlns:cx5="http://schemas.microsoft.com/office/drawing/2016/5/11/chartex" xmlns:cx6="http://schemas.microsoft.com/office/drawing/2016/5/12/chartex" xmlns:cx7="http://schemas.microsoft.com/office/drawing/2016/5/13/chartex" xmlns:cx8="http://schemas.microsoft.com/office/drawing/2016/5/14/chartex" xmlns:mc="http://schemas.openxmlformats.org/markup-compatibility/2006" xmlns:aink="http://schemas.microsoft.com/office/drawing/2016/ink" xmlns:am3d="http://schemas.microsoft.com/office/drawing/2017/model3d" xmlns:o="urn:schemas-microsoft-com:office:office" xmlns:r="http://schemas.openxmlformats.org/officeDocument/2006/relationships" xmlns:m="http://schemas.openxmlformats.org/officeDocument/2006/math" xmlns:v="urn:schemas-microsoft-com:vml" xmlns:wp14="http://schemas.microsoft.com/office/word/2010/wordprocessingDrawing" xmlns:wp="http://schemas.openxmlformats.org/drawingml/2006/wordprocessingDrawing" xmlns:w10="urn:schemas-microsoft-com:office:word" xmlns:w="http://schemas.openxmlformats.org/wordprocessingml/2006/main" xmlns:w14="http://schemas.microsoft.com/office/word/2010/wordml" xmlns:w15="http://schemas.microsoft.com/office/word/2012/wordml" xmlns:w16cid="http://schemas.microsoft.com/office/word/2016/wordml/cid" xmlns:w16se="http://schemas.microsoft.com/office/word/2015/wordml/symex" xmlns:wpg="http://schemas.microsoft.com/office/word/2010/wordprocessingGroup" xmlns:wpi="http://schemas.microsoft.com/office/word/2010/wordprocessingInk" xmlns:wne="http://schemas.microsoft.com/office/word/2006/wordml" xmlns:wps="http://schemas.microsoft.com/office/word/2010/wordprocessingShape" mc:Ignorable="w14 w15 w16se w16cid wp14">
+<w:endnotes xmlns:wpc="http://schemas.microsoft.com/office/word/2010/wordprocessingCanvas" xmlns:mc="http://schemas.openxmlformats.org/markup-compatibility/2006" xmlns:o="urn:schemas-microsoft-com:office:office" xmlns:r="http://schemas.openxmlformats.org/officeDocument/2006/relationships" xmlns:m="http://schemas.openxmlformats.org/officeDocument/2006/math" xmlns:v="urn:schemas-microsoft-com:vml" xmlns:wp14="http://schemas.microsoft.com/office/word/2010/wordprocessingDrawing" xmlns:wp="http://schemas.openxmlformats.org/drawingml/2006/wordprocessingDrawing" xmlns:w10="urn:schemas-microsoft-com:office:word" xmlns:w="http://schemas.openxmlformats.org/wordprocessingml/2006/main" xmlns:w14="http://schemas.microsoft.com/office/word/2010/wordml" xmlns:wpg="http://schemas.microsoft.com/office/word/2010/wordprocessingGroup" xmlns:wpi="http://schemas.microsoft.com/office/word/2010/wordprocessingInk" xmlns:wne="http://schemas.microsoft.com/office/word/2006/wordml" xmlns:wps="http://schemas.microsoft.com/office/word/2010/wordprocessingShape" mc:Ignorable="w14 wp14">
   <w:endnote w:type="separator" w:id="-1">
     <w:p>
       <w:pPr>
@@ -2360,7 +3272,7 @@
 </file>
 
 <file path=word/footnotes.xml><?xml version="1.0" encoding="utf-8"?>
-<w:footnotes xmlns:wpc="http://schemas.microsoft.com/office/word/2010/wordprocessingCanvas" xmlns:cx="http://schemas.microsoft.com/office/drawing/2014/chartex" xmlns:cx1="http://schemas.microsoft.com/office/drawing/2015/9/8/chartex" xmlns:cx2="http://schemas.microsoft.com/office/drawing/2015/10/21/chartex" xmlns:cx3="http://schemas.microsoft.com/office/drawing/2016/5/9/chartex" xmlns:cx4="http://schemas.microsoft.com/office/drawing/2016/5/10/chartex" xmlns:cx5="http://schemas.microsoft.com/office/drawing/2016/5/11/chartex" xmlns:cx6="http://schemas.microsoft.com/office/drawing/2016/5/12/chartex" xmlns:cx7="http://schemas.microsoft.com/office/drawing/2016/5/13/chartex" xmlns:cx8="http://schemas.microsoft.com/office/drawing/2016/5/14/chartex" xmlns:mc="http://schemas.openxmlformats.org/markup-compatibility/2006" xmlns:aink="http://schemas.microsoft.com/office/drawing/2016/ink" xmlns:am3d="http://schemas.microsoft.com/office/drawing/2017/model3d" xmlns:o="urn:schemas-microsoft-com:office:office" xmlns:r="http://schemas.openxmlformats.org/officeDocument/2006/relationships" xmlns:m="http://schemas.openxmlformats.org/officeDocument/2006/math" xmlns:v="urn:schemas-microsoft-com:vml" xmlns:wp14="http://schemas.microsoft.com/office/word/2010/wordprocessingDrawing" xmlns:wp="http://schemas.openxmlformats.org/drawingml/2006/wordprocessingDrawing" xmlns:w10="urn:schemas-microsoft-com:office:word" xmlns:w="http://schemas.openxmlformats.org/wordprocessingml/2006/main" xmlns:w14="http://schemas.microsoft.com/office/word/2010/wordml" xmlns:w15="http://schemas.microsoft.com/office/word/2012/wordml" xmlns:w16cid="http://schemas.microsoft.com/office/word/2016/wordml/cid" xmlns:w16se="http://schemas.microsoft.com/office/word/2015/wordml/symex" xmlns:wpg="http://schemas.microsoft.com/office/word/2010/wordprocessingGroup" xmlns:wpi="http://schemas.microsoft.com/office/word/2010/wordprocessingInk" xmlns:wne="http://schemas.microsoft.com/office/word/2006/wordml" xmlns:wps="http://schemas.microsoft.com/office/word/2010/wordprocessingShape" mc:Ignorable="w14 w15 w16se w16cid wp14">
+<w:footnotes xmlns:wpc="http://schemas.microsoft.com/office/word/2010/wordprocessingCanvas" xmlns:mc="http://schemas.openxmlformats.org/markup-compatibility/2006" xmlns:o="urn:schemas-microsoft-com:office:office" xmlns:r="http://schemas.openxmlformats.org/officeDocument/2006/relationships" xmlns:m="http://schemas.openxmlformats.org/officeDocument/2006/math" xmlns:v="urn:schemas-microsoft-com:vml" xmlns:wp14="http://schemas.microsoft.com/office/word/2010/wordprocessingDrawing" xmlns:wp="http://schemas.openxmlformats.org/drawingml/2006/wordprocessingDrawing" xmlns:w10="urn:schemas-microsoft-com:office:word" xmlns:w="http://schemas.openxmlformats.org/wordprocessingml/2006/main" xmlns:w14="http://schemas.microsoft.com/office/word/2010/wordml" xmlns:wpg="http://schemas.microsoft.com/office/word/2010/wordprocessingGroup" xmlns:wpi="http://schemas.microsoft.com/office/word/2010/wordprocessingInk" xmlns:wne="http://schemas.microsoft.com/office/word/2006/wordml" xmlns:wps="http://schemas.microsoft.com/office/word/2010/wordprocessingShape" mc:Ignorable="w14 wp14">
   <w:footnote w:type="separator" w:id="-1">
     <w:p>
       <w:pPr>
@@ -2385,8 +3297,8 @@
 </file>
 
 <file path=word/numbering.xml><?xml version="1.0" encoding="utf-8"?>
-<w:numbering xmlns:wpc="http://schemas.microsoft.com/office/word/2010/wordprocessingCanvas" xmlns:cx="http://schemas.microsoft.com/office/drawing/2014/chartex" xmlns:cx1="http://schemas.microsoft.com/office/drawing/2015/9/8/chartex" xmlns:cx2="http://schemas.microsoft.com/office/drawing/2015/10/21/chartex" xmlns:cx3="http://schemas.microsoft.com/office/drawing/2016/5/9/chartex" xmlns:cx4="http://schemas.microsoft.com/office/drawing/2016/5/10/chartex" xmlns:cx5="http://schemas.microsoft.com/office/drawing/2016/5/11/chartex" xmlns:cx6="http://schemas.microsoft.com/office/drawing/2016/5/12/chartex" xmlns:cx7="http://schemas.microsoft.com/office/drawing/2016/5/13/chartex" xmlns:cx8="http://schemas.microsoft.com/office/drawing/2016/5/14/chartex" xmlns:mc="http://schemas.openxmlformats.org/markup-compatibility/2006" xmlns:aink="http://schemas.microsoft.com/office/drawing/2016/ink" xmlns:am3d="http://schemas.microsoft.com/office/drawing/2017/model3d" xmlns:o="urn:schemas-microsoft-com:office:office" xmlns:r="http://schemas.openxmlformats.org/officeDocument/2006/relationships" xmlns:m="http://schemas.openxmlformats.org/officeDocument/2006/math" xmlns:v="urn:schemas-microsoft-com:vml" xmlns:wp14="http://schemas.microsoft.com/office/word/2010/wordprocessingDrawing" xmlns:wp="http://schemas.openxmlformats.org/drawingml/2006/wordprocessingDrawing" xmlns:w10="urn:schemas-microsoft-com:office:word" xmlns:w="http://schemas.openxmlformats.org/wordprocessingml/2006/main" xmlns:w14="http://schemas.microsoft.com/office/word/2010/wordml" xmlns:w15="http://schemas.microsoft.com/office/word/2012/wordml" xmlns:w16cid="http://schemas.microsoft.com/office/word/2016/wordml/cid" xmlns:w16se="http://schemas.microsoft.com/office/word/2015/wordml/symex" xmlns:wpg="http://schemas.microsoft.com/office/word/2010/wordprocessingGroup" xmlns:wpi="http://schemas.microsoft.com/office/word/2010/wordprocessingInk" xmlns:wne="http://schemas.microsoft.com/office/word/2006/wordml" xmlns:wps="http://schemas.microsoft.com/office/word/2010/wordprocessingShape" mc:Ignorable="w14 w15 w16se w16cid wp14">
-  <w:abstractNum w:abstractNumId="0" w15:restartNumberingAfterBreak="0">
+<w:numbering xmlns:wpc="http://schemas.microsoft.com/office/word/2010/wordprocessingCanvas" xmlns:mc="http://schemas.openxmlformats.org/markup-compatibility/2006" xmlns:o="urn:schemas-microsoft-com:office:office" xmlns:r="http://schemas.openxmlformats.org/officeDocument/2006/relationships" xmlns:m="http://schemas.openxmlformats.org/officeDocument/2006/math" xmlns:v="urn:schemas-microsoft-com:vml" xmlns:wp14="http://schemas.microsoft.com/office/word/2010/wordprocessingDrawing" xmlns:wp="http://schemas.openxmlformats.org/drawingml/2006/wordprocessingDrawing" xmlns:w10="urn:schemas-microsoft-com:office:word" xmlns:w="http://schemas.openxmlformats.org/wordprocessingml/2006/main" xmlns:w14="http://schemas.microsoft.com/office/word/2010/wordml" xmlns:wpg="http://schemas.microsoft.com/office/word/2010/wordprocessingGroup" xmlns:wpi="http://schemas.microsoft.com/office/word/2010/wordprocessingInk" xmlns:wne="http://schemas.microsoft.com/office/word/2006/wordml" xmlns:wps="http://schemas.microsoft.com/office/word/2010/wordprocessingShape" mc:Ignorable="w14 wp14">
+  <w:abstractNum w:abstractNumId="0">
     <w:nsid w:val="0D437512"/>
     <w:multiLevelType w:val="hybridMultilevel"/>
     <w:tmpl w:val="E638B5AC"/>
@@ -2499,10 +3411,236 @@
       </w:rPr>
     </w:lvl>
   </w:abstractNum>
-  <w:abstractNum w:abstractNumId="1" w15:restartNumberingAfterBreak="0">
+  <w:abstractNum w:abstractNumId="1">
+    <w:nsid w:val="1C5F19F3"/>
+    <w:multiLevelType w:val="hybridMultilevel"/>
+    <w:tmpl w:val="714495F4"/>
+    <w:lvl w:ilvl="0" w:tplc="04090001">
+      <w:start w:val="1"/>
+      <w:numFmt w:val="bullet"/>
+      <w:lvlText w:val=""/>
+      <w:lvlJc w:val="left"/>
+      <w:pPr>
+        <w:ind w:left="1440" w:hanging="360"/>
+      </w:pPr>
+      <w:rPr>
+        <w:rFonts w:ascii="Symbol" w:hAnsi="Symbol" w:hint="default"/>
+      </w:rPr>
+    </w:lvl>
+    <w:lvl w:ilvl="1" w:tplc="04090003" w:tentative="1">
+      <w:start w:val="1"/>
+      <w:numFmt w:val="bullet"/>
+      <w:lvlText w:val="o"/>
+      <w:lvlJc w:val="left"/>
+      <w:pPr>
+        <w:ind w:left="2160" w:hanging="360"/>
+      </w:pPr>
+      <w:rPr>
+        <w:rFonts w:ascii="Courier New" w:hAnsi="Courier New" w:cs="Courier New" w:hint="default"/>
+      </w:rPr>
+    </w:lvl>
+    <w:lvl w:ilvl="2" w:tplc="04090005" w:tentative="1">
+      <w:start w:val="1"/>
+      <w:numFmt w:val="bullet"/>
+      <w:lvlText w:val=""/>
+      <w:lvlJc w:val="left"/>
+      <w:pPr>
+        <w:ind w:left="2880" w:hanging="360"/>
+      </w:pPr>
+      <w:rPr>
+        <w:rFonts w:ascii="Wingdings" w:hAnsi="Wingdings" w:hint="default"/>
+      </w:rPr>
+    </w:lvl>
+    <w:lvl w:ilvl="3" w:tplc="04090001" w:tentative="1">
+      <w:start w:val="1"/>
+      <w:numFmt w:val="bullet"/>
+      <w:lvlText w:val=""/>
+      <w:lvlJc w:val="left"/>
+      <w:pPr>
+        <w:ind w:left="3600" w:hanging="360"/>
+      </w:pPr>
+      <w:rPr>
+        <w:rFonts w:ascii="Symbol" w:hAnsi="Symbol" w:hint="default"/>
+      </w:rPr>
+    </w:lvl>
+    <w:lvl w:ilvl="4" w:tplc="04090003" w:tentative="1">
+      <w:start w:val="1"/>
+      <w:numFmt w:val="bullet"/>
+      <w:lvlText w:val="o"/>
+      <w:lvlJc w:val="left"/>
+      <w:pPr>
+        <w:ind w:left="4320" w:hanging="360"/>
+      </w:pPr>
+      <w:rPr>
+        <w:rFonts w:ascii="Courier New" w:hAnsi="Courier New" w:cs="Courier New" w:hint="default"/>
+      </w:rPr>
+    </w:lvl>
+    <w:lvl w:ilvl="5" w:tplc="04090005" w:tentative="1">
+      <w:start w:val="1"/>
+      <w:numFmt w:val="bullet"/>
+      <w:lvlText w:val=""/>
+      <w:lvlJc w:val="left"/>
+      <w:pPr>
+        <w:ind w:left="5040" w:hanging="360"/>
+      </w:pPr>
+      <w:rPr>
+        <w:rFonts w:ascii="Wingdings" w:hAnsi="Wingdings" w:hint="default"/>
+      </w:rPr>
+    </w:lvl>
+    <w:lvl w:ilvl="6" w:tplc="04090001" w:tentative="1">
+      <w:start w:val="1"/>
+      <w:numFmt w:val="bullet"/>
+      <w:lvlText w:val=""/>
+      <w:lvlJc w:val="left"/>
+      <w:pPr>
+        <w:ind w:left="5760" w:hanging="360"/>
+      </w:pPr>
+      <w:rPr>
+        <w:rFonts w:ascii="Symbol" w:hAnsi="Symbol" w:hint="default"/>
+      </w:rPr>
+    </w:lvl>
+    <w:lvl w:ilvl="7" w:tplc="04090003" w:tentative="1">
+      <w:start w:val="1"/>
+      <w:numFmt w:val="bullet"/>
+      <w:lvlText w:val="o"/>
+      <w:lvlJc w:val="left"/>
+      <w:pPr>
+        <w:ind w:left="6480" w:hanging="360"/>
+      </w:pPr>
+      <w:rPr>
+        <w:rFonts w:ascii="Courier New" w:hAnsi="Courier New" w:cs="Courier New" w:hint="default"/>
+      </w:rPr>
+    </w:lvl>
+    <w:lvl w:ilvl="8" w:tplc="04090005" w:tentative="1">
+      <w:start w:val="1"/>
+      <w:numFmt w:val="bullet"/>
+      <w:lvlText w:val=""/>
+      <w:lvlJc w:val="left"/>
+      <w:pPr>
+        <w:ind w:left="7200" w:hanging="360"/>
+      </w:pPr>
+      <w:rPr>
+        <w:rFonts w:ascii="Wingdings" w:hAnsi="Wingdings" w:hint="default"/>
+      </w:rPr>
+    </w:lvl>
+  </w:abstractNum>
+  <w:abstractNum w:abstractNumId="2">
+    <w:nsid w:val="1FE543EF"/>
+    <w:multiLevelType w:val="hybridMultilevel"/>
+    <w:tmpl w:val="CA4A333A"/>
+    <w:lvl w:ilvl="0" w:tplc="04090001">
+      <w:start w:val="1"/>
+      <w:numFmt w:val="bullet"/>
+      <w:lvlText w:val=""/>
+      <w:lvlJc w:val="left"/>
+      <w:pPr>
+        <w:ind w:left="1440" w:hanging="360"/>
+      </w:pPr>
+      <w:rPr>
+        <w:rFonts w:ascii="Symbol" w:hAnsi="Symbol" w:hint="default"/>
+      </w:rPr>
+    </w:lvl>
+    <w:lvl w:ilvl="1" w:tplc="04090003" w:tentative="1">
+      <w:start w:val="1"/>
+      <w:numFmt w:val="bullet"/>
+      <w:lvlText w:val="o"/>
+      <w:lvlJc w:val="left"/>
+      <w:pPr>
+        <w:ind w:left="2160" w:hanging="360"/>
+      </w:pPr>
+      <w:rPr>
+        <w:rFonts w:ascii="Courier New" w:hAnsi="Courier New" w:cs="Courier New" w:hint="default"/>
+      </w:rPr>
+    </w:lvl>
+    <w:lvl w:ilvl="2" w:tplc="04090005" w:tentative="1">
+      <w:start w:val="1"/>
+      <w:numFmt w:val="bullet"/>
+      <w:lvlText w:val=""/>
+      <w:lvlJc w:val="left"/>
+      <w:pPr>
+        <w:ind w:left="2880" w:hanging="360"/>
+      </w:pPr>
+      <w:rPr>
+        <w:rFonts w:ascii="Wingdings" w:hAnsi="Wingdings" w:hint="default"/>
+      </w:rPr>
+    </w:lvl>
+    <w:lvl w:ilvl="3" w:tplc="04090001" w:tentative="1">
+      <w:start w:val="1"/>
+      <w:numFmt w:val="bullet"/>
+      <w:lvlText w:val=""/>
+      <w:lvlJc w:val="left"/>
+      <w:pPr>
+        <w:ind w:left="3600" w:hanging="360"/>
+      </w:pPr>
+      <w:rPr>
+        <w:rFonts w:ascii="Symbol" w:hAnsi="Symbol" w:hint="default"/>
+      </w:rPr>
+    </w:lvl>
+    <w:lvl w:ilvl="4" w:tplc="04090003" w:tentative="1">
+      <w:start w:val="1"/>
+      <w:numFmt w:val="bullet"/>
+      <w:lvlText w:val="o"/>
+      <w:lvlJc w:val="left"/>
+      <w:pPr>
+        <w:ind w:left="4320" w:hanging="360"/>
+      </w:pPr>
+      <w:rPr>
+        <w:rFonts w:ascii="Courier New" w:hAnsi="Courier New" w:cs="Courier New" w:hint="default"/>
+      </w:rPr>
+    </w:lvl>
+    <w:lvl w:ilvl="5" w:tplc="04090005" w:tentative="1">
+      <w:start w:val="1"/>
+      <w:numFmt w:val="bullet"/>
+      <w:lvlText w:val=""/>
+      <w:lvlJc w:val="left"/>
+      <w:pPr>
+        <w:ind w:left="5040" w:hanging="360"/>
+      </w:pPr>
+      <w:rPr>
+        <w:rFonts w:ascii="Wingdings" w:hAnsi="Wingdings" w:hint="default"/>
+      </w:rPr>
+    </w:lvl>
+    <w:lvl w:ilvl="6" w:tplc="04090001" w:tentative="1">
+      <w:start w:val="1"/>
+      <w:numFmt w:val="bullet"/>
+      <w:lvlText w:val=""/>
+      <w:lvlJc w:val="left"/>
+      <w:pPr>
+        <w:ind w:left="5760" w:hanging="360"/>
+      </w:pPr>
+      <w:rPr>
+        <w:rFonts w:ascii="Symbol" w:hAnsi="Symbol" w:hint="default"/>
+      </w:rPr>
+    </w:lvl>
+    <w:lvl w:ilvl="7" w:tplc="04090003" w:tentative="1">
+      <w:start w:val="1"/>
+      <w:numFmt w:val="bullet"/>
+      <w:lvlText w:val="o"/>
+      <w:lvlJc w:val="left"/>
+      <w:pPr>
+        <w:ind w:left="6480" w:hanging="360"/>
+      </w:pPr>
+      <w:rPr>
+        <w:rFonts w:ascii="Courier New" w:hAnsi="Courier New" w:cs="Courier New" w:hint="default"/>
+      </w:rPr>
+    </w:lvl>
+    <w:lvl w:ilvl="8" w:tplc="04090005" w:tentative="1">
+      <w:start w:val="1"/>
+      <w:numFmt w:val="bullet"/>
+      <w:lvlText w:val=""/>
+      <w:lvlJc w:val="left"/>
+      <w:pPr>
+        <w:ind w:left="7200" w:hanging="360"/>
+      </w:pPr>
+      <w:rPr>
+        <w:rFonts w:ascii="Wingdings" w:hAnsi="Wingdings" w:hint="default"/>
+      </w:rPr>
+    </w:lvl>
+  </w:abstractNum>
+  <w:abstractNum w:abstractNumId="3">
     <w:nsid w:val="201B57F8"/>
     <w:multiLevelType w:val="hybridMultilevel"/>
-    <w:tmpl w:val="3A24EB8E"/>
+    <w:tmpl w:val="1746328E"/>
     <w:lvl w:ilvl="0" w:tplc="0409000F">
       <w:start w:val="1"/>
       <w:numFmt w:val="decimal"/>
@@ -2588,7 +3726,7 @@
       </w:pPr>
     </w:lvl>
   </w:abstractNum>
-  <w:abstractNum w:abstractNumId="2" w15:restartNumberingAfterBreak="0">
+  <w:abstractNum w:abstractNumId="4">
     <w:nsid w:val="27EC4A19"/>
     <w:multiLevelType w:val="hybridMultilevel"/>
     <w:tmpl w:val="CE088B72"/>
@@ -2701,7 +3839,7 @@
       </w:rPr>
     </w:lvl>
   </w:abstractNum>
-  <w:abstractNum w:abstractNumId="3" w15:restartNumberingAfterBreak="0">
+  <w:abstractNum w:abstractNumId="5">
     <w:nsid w:val="29A71DF8"/>
     <w:multiLevelType w:val="hybridMultilevel"/>
     <w:tmpl w:val="E5E0851E"/>
@@ -2787,7 +3925,233 @@
       </w:pPr>
     </w:lvl>
   </w:abstractNum>
-  <w:abstractNum w:abstractNumId="4" w15:restartNumberingAfterBreak="0">
+  <w:abstractNum w:abstractNumId="6">
+    <w:nsid w:val="398A2BBA"/>
+    <w:multiLevelType w:val="hybridMultilevel"/>
+    <w:tmpl w:val="50320674"/>
+    <w:lvl w:ilvl="0" w:tplc="04090001">
+      <w:start w:val="1"/>
+      <w:numFmt w:val="bullet"/>
+      <w:lvlText w:val=""/>
+      <w:lvlJc w:val="left"/>
+      <w:pPr>
+        <w:ind w:left="1440" w:hanging="360"/>
+      </w:pPr>
+      <w:rPr>
+        <w:rFonts w:ascii="Symbol" w:hAnsi="Symbol" w:hint="default"/>
+      </w:rPr>
+    </w:lvl>
+    <w:lvl w:ilvl="1" w:tplc="04090003" w:tentative="1">
+      <w:start w:val="1"/>
+      <w:numFmt w:val="bullet"/>
+      <w:lvlText w:val="o"/>
+      <w:lvlJc w:val="left"/>
+      <w:pPr>
+        <w:ind w:left="2160" w:hanging="360"/>
+      </w:pPr>
+      <w:rPr>
+        <w:rFonts w:ascii="Courier New" w:hAnsi="Courier New" w:cs="Courier New" w:hint="default"/>
+      </w:rPr>
+    </w:lvl>
+    <w:lvl w:ilvl="2" w:tplc="04090005" w:tentative="1">
+      <w:start w:val="1"/>
+      <w:numFmt w:val="bullet"/>
+      <w:lvlText w:val=""/>
+      <w:lvlJc w:val="left"/>
+      <w:pPr>
+        <w:ind w:left="2880" w:hanging="360"/>
+      </w:pPr>
+      <w:rPr>
+        <w:rFonts w:ascii="Wingdings" w:hAnsi="Wingdings" w:hint="default"/>
+      </w:rPr>
+    </w:lvl>
+    <w:lvl w:ilvl="3" w:tplc="04090001" w:tentative="1">
+      <w:start w:val="1"/>
+      <w:numFmt w:val="bullet"/>
+      <w:lvlText w:val=""/>
+      <w:lvlJc w:val="left"/>
+      <w:pPr>
+        <w:ind w:left="3600" w:hanging="360"/>
+      </w:pPr>
+      <w:rPr>
+        <w:rFonts w:ascii="Symbol" w:hAnsi="Symbol" w:hint="default"/>
+      </w:rPr>
+    </w:lvl>
+    <w:lvl w:ilvl="4" w:tplc="04090003" w:tentative="1">
+      <w:start w:val="1"/>
+      <w:numFmt w:val="bullet"/>
+      <w:lvlText w:val="o"/>
+      <w:lvlJc w:val="left"/>
+      <w:pPr>
+        <w:ind w:left="4320" w:hanging="360"/>
+      </w:pPr>
+      <w:rPr>
+        <w:rFonts w:ascii="Courier New" w:hAnsi="Courier New" w:cs="Courier New" w:hint="default"/>
+      </w:rPr>
+    </w:lvl>
+    <w:lvl w:ilvl="5" w:tplc="04090005" w:tentative="1">
+      <w:start w:val="1"/>
+      <w:numFmt w:val="bullet"/>
+      <w:lvlText w:val=""/>
+      <w:lvlJc w:val="left"/>
+      <w:pPr>
+        <w:ind w:left="5040" w:hanging="360"/>
+      </w:pPr>
+      <w:rPr>
+        <w:rFonts w:ascii="Wingdings" w:hAnsi="Wingdings" w:hint="default"/>
+      </w:rPr>
+    </w:lvl>
+    <w:lvl w:ilvl="6" w:tplc="04090001" w:tentative="1">
+      <w:start w:val="1"/>
+      <w:numFmt w:val="bullet"/>
+      <w:lvlText w:val=""/>
+      <w:lvlJc w:val="left"/>
+      <w:pPr>
+        <w:ind w:left="5760" w:hanging="360"/>
+      </w:pPr>
+      <w:rPr>
+        <w:rFonts w:ascii="Symbol" w:hAnsi="Symbol" w:hint="default"/>
+      </w:rPr>
+    </w:lvl>
+    <w:lvl w:ilvl="7" w:tplc="04090003" w:tentative="1">
+      <w:start w:val="1"/>
+      <w:numFmt w:val="bullet"/>
+      <w:lvlText w:val="o"/>
+      <w:lvlJc w:val="left"/>
+      <w:pPr>
+        <w:ind w:left="6480" w:hanging="360"/>
+      </w:pPr>
+      <w:rPr>
+        <w:rFonts w:ascii="Courier New" w:hAnsi="Courier New" w:cs="Courier New" w:hint="default"/>
+      </w:rPr>
+    </w:lvl>
+    <w:lvl w:ilvl="8" w:tplc="04090005" w:tentative="1">
+      <w:start w:val="1"/>
+      <w:numFmt w:val="bullet"/>
+      <w:lvlText w:val=""/>
+      <w:lvlJc w:val="left"/>
+      <w:pPr>
+        <w:ind w:left="7200" w:hanging="360"/>
+      </w:pPr>
+      <w:rPr>
+        <w:rFonts w:ascii="Wingdings" w:hAnsi="Wingdings" w:hint="default"/>
+      </w:rPr>
+    </w:lvl>
+  </w:abstractNum>
+  <w:abstractNum w:abstractNumId="7">
+    <w:nsid w:val="459521B2"/>
+    <w:multiLevelType w:val="hybridMultilevel"/>
+    <w:tmpl w:val="A9361AE6"/>
+    <w:lvl w:ilvl="0" w:tplc="04090001">
+      <w:start w:val="1"/>
+      <w:numFmt w:val="bullet"/>
+      <w:lvlText w:val=""/>
+      <w:lvlJc w:val="left"/>
+      <w:pPr>
+        <w:ind w:left="1440" w:hanging="360"/>
+      </w:pPr>
+      <w:rPr>
+        <w:rFonts w:ascii="Symbol" w:hAnsi="Symbol" w:hint="default"/>
+      </w:rPr>
+    </w:lvl>
+    <w:lvl w:ilvl="1" w:tplc="04090003" w:tentative="1">
+      <w:start w:val="1"/>
+      <w:numFmt w:val="bullet"/>
+      <w:lvlText w:val="o"/>
+      <w:lvlJc w:val="left"/>
+      <w:pPr>
+        <w:ind w:left="2160" w:hanging="360"/>
+      </w:pPr>
+      <w:rPr>
+        <w:rFonts w:ascii="Courier New" w:hAnsi="Courier New" w:cs="Courier New" w:hint="default"/>
+      </w:rPr>
+    </w:lvl>
+    <w:lvl w:ilvl="2" w:tplc="04090005" w:tentative="1">
+      <w:start w:val="1"/>
+      <w:numFmt w:val="bullet"/>
+      <w:lvlText w:val=""/>
+      <w:lvlJc w:val="left"/>
+      <w:pPr>
+        <w:ind w:left="2880" w:hanging="360"/>
+      </w:pPr>
+      <w:rPr>
+        <w:rFonts w:ascii="Wingdings" w:hAnsi="Wingdings" w:hint="default"/>
+      </w:rPr>
+    </w:lvl>
+    <w:lvl w:ilvl="3" w:tplc="04090001" w:tentative="1">
+      <w:start w:val="1"/>
+      <w:numFmt w:val="bullet"/>
+      <w:lvlText w:val=""/>
+      <w:lvlJc w:val="left"/>
+      <w:pPr>
+        <w:ind w:left="3600" w:hanging="360"/>
+      </w:pPr>
+      <w:rPr>
+        <w:rFonts w:ascii="Symbol" w:hAnsi="Symbol" w:hint="default"/>
+      </w:rPr>
+    </w:lvl>
+    <w:lvl w:ilvl="4" w:tplc="04090003" w:tentative="1">
+      <w:start w:val="1"/>
+      <w:numFmt w:val="bullet"/>
+      <w:lvlText w:val="o"/>
+      <w:lvlJc w:val="left"/>
+      <w:pPr>
+        <w:ind w:left="4320" w:hanging="360"/>
+      </w:pPr>
+      <w:rPr>
+        <w:rFonts w:ascii="Courier New" w:hAnsi="Courier New" w:cs="Courier New" w:hint="default"/>
+      </w:rPr>
+    </w:lvl>
+    <w:lvl w:ilvl="5" w:tplc="04090005" w:tentative="1">
+      <w:start w:val="1"/>
+      <w:numFmt w:val="bullet"/>
+      <w:lvlText w:val=""/>
+      <w:lvlJc w:val="left"/>
+      <w:pPr>
+        <w:ind w:left="5040" w:hanging="360"/>
+      </w:pPr>
+      <w:rPr>
+        <w:rFonts w:ascii="Wingdings" w:hAnsi="Wingdings" w:hint="default"/>
+      </w:rPr>
+    </w:lvl>
+    <w:lvl w:ilvl="6" w:tplc="04090001" w:tentative="1">
+      <w:start w:val="1"/>
+      <w:numFmt w:val="bullet"/>
+      <w:lvlText w:val=""/>
+      <w:lvlJc w:val="left"/>
+      <w:pPr>
+        <w:ind w:left="5760" w:hanging="360"/>
+      </w:pPr>
+      <w:rPr>
+        <w:rFonts w:ascii="Symbol" w:hAnsi="Symbol" w:hint="default"/>
+      </w:rPr>
+    </w:lvl>
+    <w:lvl w:ilvl="7" w:tplc="04090003" w:tentative="1">
+      <w:start w:val="1"/>
+      <w:numFmt w:val="bullet"/>
+      <w:lvlText w:val="o"/>
+      <w:lvlJc w:val="left"/>
+      <w:pPr>
+        <w:ind w:left="6480" w:hanging="360"/>
+      </w:pPr>
+      <w:rPr>
+        <w:rFonts w:ascii="Courier New" w:hAnsi="Courier New" w:cs="Courier New" w:hint="default"/>
+      </w:rPr>
+    </w:lvl>
+    <w:lvl w:ilvl="8" w:tplc="04090005" w:tentative="1">
+      <w:start w:val="1"/>
+      <w:numFmt w:val="bullet"/>
+      <w:lvlText w:val=""/>
+      <w:lvlJc w:val="left"/>
+      <w:pPr>
+        <w:ind w:left="7200" w:hanging="360"/>
+      </w:pPr>
+      <w:rPr>
+        <w:rFonts w:ascii="Wingdings" w:hAnsi="Wingdings" w:hint="default"/>
+      </w:rPr>
+    </w:lvl>
+  </w:abstractNum>
+  <w:abstractNum w:abstractNumId="8">
     <w:nsid w:val="56582884"/>
     <w:multiLevelType w:val="hybridMultilevel"/>
     <w:tmpl w:val="2EB075AC"/>
@@ -2900,26 +4264,502 @@
       </w:rPr>
     </w:lvl>
   </w:abstractNum>
+  <w:abstractNum w:abstractNumId="9">
+    <w:nsid w:val="596A754E"/>
+    <w:multiLevelType w:val="hybridMultilevel"/>
+    <w:tmpl w:val="272E83A4"/>
+    <w:lvl w:ilvl="0" w:tplc="04090001">
+      <w:start w:val="1"/>
+      <w:numFmt w:val="bullet"/>
+      <w:lvlText w:val=""/>
+      <w:lvlJc w:val="left"/>
+      <w:pPr>
+        <w:ind w:left="1440" w:hanging="360"/>
+      </w:pPr>
+      <w:rPr>
+        <w:rFonts w:ascii="Symbol" w:hAnsi="Symbol" w:hint="default"/>
+      </w:rPr>
+    </w:lvl>
+    <w:lvl w:ilvl="1" w:tplc="04090003" w:tentative="1">
+      <w:start w:val="1"/>
+      <w:numFmt w:val="bullet"/>
+      <w:lvlText w:val="o"/>
+      <w:lvlJc w:val="left"/>
+      <w:pPr>
+        <w:ind w:left="2160" w:hanging="360"/>
+      </w:pPr>
+      <w:rPr>
+        <w:rFonts w:ascii="Courier New" w:hAnsi="Courier New" w:cs="Courier New" w:hint="default"/>
+      </w:rPr>
+    </w:lvl>
+    <w:lvl w:ilvl="2" w:tplc="04090005" w:tentative="1">
+      <w:start w:val="1"/>
+      <w:numFmt w:val="bullet"/>
+      <w:lvlText w:val=""/>
+      <w:lvlJc w:val="left"/>
+      <w:pPr>
+        <w:ind w:left="2880" w:hanging="360"/>
+      </w:pPr>
+      <w:rPr>
+        <w:rFonts w:ascii="Wingdings" w:hAnsi="Wingdings" w:hint="default"/>
+      </w:rPr>
+    </w:lvl>
+    <w:lvl w:ilvl="3" w:tplc="04090001" w:tentative="1">
+      <w:start w:val="1"/>
+      <w:numFmt w:val="bullet"/>
+      <w:lvlText w:val=""/>
+      <w:lvlJc w:val="left"/>
+      <w:pPr>
+        <w:ind w:left="3600" w:hanging="360"/>
+      </w:pPr>
+      <w:rPr>
+        <w:rFonts w:ascii="Symbol" w:hAnsi="Symbol" w:hint="default"/>
+      </w:rPr>
+    </w:lvl>
+    <w:lvl w:ilvl="4" w:tplc="04090003" w:tentative="1">
+      <w:start w:val="1"/>
+      <w:numFmt w:val="bullet"/>
+      <w:lvlText w:val="o"/>
+      <w:lvlJc w:val="left"/>
+      <w:pPr>
+        <w:ind w:left="4320" w:hanging="360"/>
+      </w:pPr>
+      <w:rPr>
+        <w:rFonts w:ascii="Courier New" w:hAnsi="Courier New" w:cs="Courier New" w:hint="default"/>
+      </w:rPr>
+    </w:lvl>
+    <w:lvl w:ilvl="5" w:tplc="04090005" w:tentative="1">
+      <w:start w:val="1"/>
+      <w:numFmt w:val="bullet"/>
+      <w:lvlText w:val=""/>
+      <w:lvlJc w:val="left"/>
+      <w:pPr>
+        <w:ind w:left="5040" w:hanging="360"/>
+      </w:pPr>
+      <w:rPr>
+        <w:rFonts w:ascii="Wingdings" w:hAnsi="Wingdings" w:hint="default"/>
+      </w:rPr>
+    </w:lvl>
+    <w:lvl w:ilvl="6" w:tplc="04090001" w:tentative="1">
+      <w:start w:val="1"/>
+      <w:numFmt w:val="bullet"/>
+      <w:lvlText w:val=""/>
+      <w:lvlJc w:val="left"/>
+      <w:pPr>
+        <w:ind w:left="5760" w:hanging="360"/>
+      </w:pPr>
+      <w:rPr>
+        <w:rFonts w:ascii="Symbol" w:hAnsi="Symbol" w:hint="default"/>
+      </w:rPr>
+    </w:lvl>
+    <w:lvl w:ilvl="7" w:tplc="04090003" w:tentative="1">
+      <w:start w:val="1"/>
+      <w:numFmt w:val="bullet"/>
+      <w:lvlText w:val="o"/>
+      <w:lvlJc w:val="left"/>
+      <w:pPr>
+        <w:ind w:left="6480" w:hanging="360"/>
+      </w:pPr>
+      <w:rPr>
+        <w:rFonts w:ascii="Courier New" w:hAnsi="Courier New" w:cs="Courier New" w:hint="default"/>
+      </w:rPr>
+    </w:lvl>
+    <w:lvl w:ilvl="8" w:tplc="04090005" w:tentative="1">
+      <w:start w:val="1"/>
+      <w:numFmt w:val="bullet"/>
+      <w:lvlText w:val=""/>
+      <w:lvlJc w:val="left"/>
+      <w:pPr>
+        <w:ind w:left="7200" w:hanging="360"/>
+      </w:pPr>
+      <w:rPr>
+        <w:rFonts w:ascii="Wingdings" w:hAnsi="Wingdings" w:hint="default"/>
+      </w:rPr>
+    </w:lvl>
+  </w:abstractNum>
+  <w:abstractNum w:abstractNumId="10">
+    <w:nsid w:val="5BE22A58"/>
+    <w:multiLevelType w:val="hybridMultilevel"/>
+    <w:tmpl w:val="6F407B2C"/>
+    <w:lvl w:ilvl="0" w:tplc="04090001">
+      <w:start w:val="1"/>
+      <w:numFmt w:val="bullet"/>
+      <w:lvlText w:val=""/>
+      <w:lvlJc w:val="left"/>
+      <w:pPr>
+        <w:ind w:left="1500" w:hanging="360"/>
+      </w:pPr>
+      <w:rPr>
+        <w:rFonts w:ascii="Symbol" w:hAnsi="Symbol" w:hint="default"/>
+      </w:rPr>
+    </w:lvl>
+    <w:lvl w:ilvl="1" w:tplc="04090003" w:tentative="1">
+      <w:start w:val="1"/>
+      <w:numFmt w:val="bullet"/>
+      <w:lvlText w:val="o"/>
+      <w:lvlJc w:val="left"/>
+      <w:pPr>
+        <w:ind w:left="2220" w:hanging="360"/>
+      </w:pPr>
+      <w:rPr>
+        <w:rFonts w:ascii="Courier New" w:hAnsi="Courier New" w:cs="Courier New" w:hint="default"/>
+      </w:rPr>
+    </w:lvl>
+    <w:lvl w:ilvl="2" w:tplc="04090005" w:tentative="1">
+      <w:start w:val="1"/>
+      <w:numFmt w:val="bullet"/>
+      <w:lvlText w:val=""/>
+      <w:lvlJc w:val="left"/>
+      <w:pPr>
+        <w:ind w:left="2940" w:hanging="360"/>
+      </w:pPr>
+      <w:rPr>
+        <w:rFonts w:ascii="Wingdings" w:hAnsi="Wingdings" w:hint="default"/>
+      </w:rPr>
+    </w:lvl>
+    <w:lvl w:ilvl="3" w:tplc="04090001" w:tentative="1">
+      <w:start w:val="1"/>
+      <w:numFmt w:val="bullet"/>
+      <w:lvlText w:val=""/>
+      <w:lvlJc w:val="left"/>
+      <w:pPr>
+        <w:ind w:left="3660" w:hanging="360"/>
+      </w:pPr>
+      <w:rPr>
+        <w:rFonts w:ascii="Symbol" w:hAnsi="Symbol" w:hint="default"/>
+      </w:rPr>
+    </w:lvl>
+    <w:lvl w:ilvl="4" w:tplc="04090003" w:tentative="1">
+      <w:start w:val="1"/>
+      <w:numFmt w:val="bullet"/>
+      <w:lvlText w:val="o"/>
+      <w:lvlJc w:val="left"/>
+      <w:pPr>
+        <w:ind w:left="4380" w:hanging="360"/>
+      </w:pPr>
+      <w:rPr>
+        <w:rFonts w:ascii="Courier New" w:hAnsi="Courier New" w:cs="Courier New" w:hint="default"/>
+      </w:rPr>
+    </w:lvl>
+    <w:lvl w:ilvl="5" w:tplc="04090005" w:tentative="1">
+      <w:start w:val="1"/>
+      <w:numFmt w:val="bullet"/>
+      <w:lvlText w:val=""/>
+      <w:lvlJc w:val="left"/>
+      <w:pPr>
+        <w:ind w:left="5100" w:hanging="360"/>
+      </w:pPr>
+      <w:rPr>
+        <w:rFonts w:ascii="Wingdings" w:hAnsi="Wingdings" w:hint="default"/>
+      </w:rPr>
+    </w:lvl>
+    <w:lvl w:ilvl="6" w:tplc="04090001" w:tentative="1">
+      <w:start w:val="1"/>
+      <w:numFmt w:val="bullet"/>
+      <w:lvlText w:val=""/>
+      <w:lvlJc w:val="left"/>
+      <w:pPr>
+        <w:ind w:left="5820" w:hanging="360"/>
+      </w:pPr>
+      <w:rPr>
+        <w:rFonts w:ascii="Symbol" w:hAnsi="Symbol" w:hint="default"/>
+      </w:rPr>
+    </w:lvl>
+    <w:lvl w:ilvl="7" w:tplc="04090003" w:tentative="1">
+      <w:start w:val="1"/>
+      <w:numFmt w:val="bullet"/>
+      <w:lvlText w:val="o"/>
+      <w:lvlJc w:val="left"/>
+      <w:pPr>
+        <w:ind w:left="6540" w:hanging="360"/>
+      </w:pPr>
+      <w:rPr>
+        <w:rFonts w:ascii="Courier New" w:hAnsi="Courier New" w:cs="Courier New" w:hint="default"/>
+      </w:rPr>
+    </w:lvl>
+    <w:lvl w:ilvl="8" w:tplc="04090005" w:tentative="1">
+      <w:start w:val="1"/>
+      <w:numFmt w:val="bullet"/>
+      <w:lvlText w:val=""/>
+      <w:lvlJc w:val="left"/>
+      <w:pPr>
+        <w:ind w:left="7260" w:hanging="360"/>
+      </w:pPr>
+      <w:rPr>
+        <w:rFonts w:ascii="Wingdings" w:hAnsi="Wingdings" w:hint="default"/>
+      </w:rPr>
+    </w:lvl>
+  </w:abstractNum>
+  <w:abstractNum w:abstractNumId="11">
+    <w:nsid w:val="67A90014"/>
+    <w:multiLevelType w:val="hybridMultilevel"/>
+    <w:tmpl w:val="607E20BA"/>
+    <w:lvl w:ilvl="0" w:tplc="04090001">
+      <w:start w:val="1"/>
+      <w:numFmt w:val="bullet"/>
+      <w:lvlText w:val=""/>
+      <w:lvlJc w:val="left"/>
+      <w:pPr>
+        <w:ind w:left="1440" w:hanging="360"/>
+      </w:pPr>
+      <w:rPr>
+        <w:rFonts w:ascii="Symbol" w:hAnsi="Symbol" w:hint="default"/>
+      </w:rPr>
+    </w:lvl>
+    <w:lvl w:ilvl="1" w:tplc="04090003" w:tentative="1">
+      <w:start w:val="1"/>
+      <w:numFmt w:val="bullet"/>
+      <w:lvlText w:val="o"/>
+      <w:lvlJc w:val="left"/>
+      <w:pPr>
+        <w:ind w:left="2160" w:hanging="360"/>
+      </w:pPr>
+      <w:rPr>
+        <w:rFonts w:ascii="Courier New" w:hAnsi="Courier New" w:cs="Courier New" w:hint="default"/>
+      </w:rPr>
+    </w:lvl>
+    <w:lvl w:ilvl="2" w:tplc="04090005" w:tentative="1">
+      <w:start w:val="1"/>
+      <w:numFmt w:val="bullet"/>
+      <w:lvlText w:val=""/>
+      <w:lvlJc w:val="left"/>
+      <w:pPr>
+        <w:ind w:left="2880" w:hanging="360"/>
+      </w:pPr>
+      <w:rPr>
+        <w:rFonts w:ascii="Wingdings" w:hAnsi="Wingdings" w:hint="default"/>
+      </w:rPr>
+    </w:lvl>
+    <w:lvl w:ilvl="3" w:tplc="04090001" w:tentative="1">
+      <w:start w:val="1"/>
+      <w:numFmt w:val="bullet"/>
+      <w:lvlText w:val=""/>
+      <w:lvlJc w:val="left"/>
+      <w:pPr>
+        <w:ind w:left="3600" w:hanging="360"/>
+      </w:pPr>
+      <w:rPr>
+        <w:rFonts w:ascii="Symbol" w:hAnsi="Symbol" w:hint="default"/>
+      </w:rPr>
+    </w:lvl>
+    <w:lvl w:ilvl="4" w:tplc="04090003" w:tentative="1">
+      <w:start w:val="1"/>
+      <w:numFmt w:val="bullet"/>
+      <w:lvlText w:val="o"/>
+      <w:lvlJc w:val="left"/>
+      <w:pPr>
+        <w:ind w:left="4320" w:hanging="360"/>
+      </w:pPr>
+      <w:rPr>
+        <w:rFonts w:ascii="Courier New" w:hAnsi="Courier New" w:cs="Courier New" w:hint="default"/>
+      </w:rPr>
+    </w:lvl>
+    <w:lvl w:ilvl="5" w:tplc="04090005" w:tentative="1">
+      <w:start w:val="1"/>
+      <w:numFmt w:val="bullet"/>
+      <w:lvlText w:val=""/>
+      <w:lvlJc w:val="left"/>
+      <w:pPr>
+        <w:ind w:left="5040" w:hanging="360"/>
+      </w:pPr>
+      <w:rPr>
+        <w:rFonts w:ascii="Wingdings" w:hAnsi="Wingdings" w:hint="default"/>
+      </w:rPr>
+    </w:lvl>
+    <w:lvl w:ilvl="6" w:tplc="04090001" w:tentative="1">
+      <w:start w:val="1"/>
+      <w:numFmt w:val="bullet"/>
+      <w:lvlText w:val=""/>
+      <w:lvlJc w:val="left"/>
+      <w:pPr>
+        <w:ind w:left="5760" w:hanging="360"/>
+      </w:pPr>
+      <w:rPr>
+        <w:rFonts w:ascii="Symbol" w:hAnsi="Symbol" w:hint="default"/>
+      </w:rPr>
+    </w:lvl>
+    <w:lvl w:ilvl="7" w:tplc="04090003" w:tentative="1">
+      <w:start w:val="1"/>
+      <w:numFmt w:val="bullet"/>
+      <w:lvlText w:val="o"/>
+      <w:lvlJc w:val="left"/>
+      <w:pPr>
+        <w:ind w:left="6480" w:hanging="360"/>
+      </w:pPr>
+      <w:rPr>
+        <w:rFonts w:ascii="Courier New" w:hAnsi="Courier New" w:cs="Courier New" w:hint="default"/>
+      </w:rPr>
+    </w:lvl>
+    <w:lvl w:ilvl="8" w:tplc="04090005" w:tentative="1">
+      <w:start w:val="1"/>
+      <w:numFmt w:val="bullet"/>
+      <w:lvlText w:val=""/>
+      <w:lvlJc w:val="left"/>
+      <w:pPr>
+        <w:ind w:left="7200" w:hanging="360"/>
+      </w:pPr>
+      <w:rPr>
+        <w:rFonts w:ascii="Wingdings" w:hAnsi="Wingdings" w:hint="default"/>
+      </w:rPr>
+    </w:lvl>
+  </w:abstractNum>
+  <w:abstractNum w:abstractNumId="12">
+    <w:nsid w:val="7BFE1916"/>
+    <w:multiLevelType w:val="hybridMultilevel"/>
+    <w:tmpl w:val="30569EE6"/>
+    <w:lvl w:ilvl="0" w:tplc="04090001">
+      <w:start w:val="1"/>
+      <w:numFmt w:val="bullet"/>
+      <w:lvlText w:val=""/>
+      <w:lvlJc w:val="left"/>
+      <w:pPr>
+        <w:ind w:left="1440" w:hanging="360"/>
+      </w:pPr>
+      <w:rPr>
+        <w:rFonts w:ascii="Symbol" w:hAnsi="Symbol" w:hint="default"/>
+      </w:rPr>
+    </w:lvl>
+    <w:lvl w:ilvl="1" w:tplc="04090003" w:tentative="1">
+      <w:start w:val="1"/>
+      <w:numFmt w:val="bullet"/>
+      <w:lvlText w:val="o"/>
+      <w:lvlJc w:val="left"/>
+      <w:pPr>
+        <w:ind w:left="2160" w:hanging="360"/>
+      </w:pPr>
+      <w:rPr>
+        <w:rFonts w:ascii="Courier New" w:hAnsi="Courier New" w:cs="Courier New" w:hint="default"/>
+      </w:rPr>
+    </w:lvl>
+    <w:lvl w:ilvl="2" w:tplc="04090005" w:tentative="1">
+      <w:start w:val="1"/>
+      <w:numFmt w:val="bullet"/>
+      <w:lvlText w:val=""/>
+      <w:lvlJc w:val="left"/>
+      <w:pPr>
+        <w:ind w:left="2880" w:hanging="360"/>
+      </w:pPr>
+      <w:rPr>
+        <w:rFonts w:ascii="Wingdings" w:hAnsi="Wingdings" w:hint="default"/>
+      </w:rPr>
+    </w:lvl>
+    <w:lvl w:ilvl="3" w:tplc="04090001" w:tentative="1">
+      <w:start w:val="1"/>
+      <w:numFmt w:val="bullet"/>
+      <w:lvlText w:val=""/>
+      <w:lvlJc w:val="left"/>
+      <w:pPr>
+        <w:ind w:left="3600" w:hanging="360"/>
+      </w:pPr>
+      <w:rPr>
+        <w:rFonts w:ascii="Symbol" w:hAnsi="Symbol" w:hint="default"/>
+      </w:rPr>
+    </w:lvl>
+    <w:lvl w:ilvl="4" w:tplc="04090003" w:tentative="1">
+      <w:start w:val="1"/>
+      <w:numFmt w:val="bullet"/>
+      <w:lvlText w:val="o"/>
+      <w:lvlJc w:val="left"/>
+      <w:pPr>
+        <w:ind w:left="4320" w:hanging="360"/>
+      </w:pPr>
+      <w:rPr>
+        <w:rFonts w:ascii="Courier New" w:hAnsi="Courier New" w:cs="Courier New" w:hint="default"/>
+      </w:rPr>
+    </w:lvl>
+    <w:lvl w:ilvl="5" w:tplc="04090005" w:tentative="1">
+      <w:start w:val="1"/>
+      <w:numFmt w:val="bullet"/>
+      <w:lvlText w:val=""/>
+      <w:lvlJc w:val="left"/>
+      <w:pPr>
+        <w:ind w:left="5040" w:hanging="360"/>
+      </w:pPr>
+      <w:rPr>
+        <w:rFonts w:ascii="Wingdings" w:hAnsi="Wingdings" w:hint="default"/>
+      </w:rPr>
+    </w:lvl>
+    <w:lvl w:ilvl="6" w:tplc="04090001" w:tentative="1">
+      <w:start w:val="1"/>
+      <w:numFmt w:val="bullet"/>
+      <w:lvlText w:val=""/>
+      <w:lvlJc w:val="left"/>
+      <w:pPr>
+        <w:ind w:left="5760" w:hanging="360"/>
+      </w:pPr>
+      <w:rPr>
+        <w:rFonts w:ascii="Symbol" w:hAnsi="Symbol" w:hint="default"/>
+      </w:rPr>
+    </w:lvl>
+    <w:lvl w:ilvl="7" w:tplc="04090003" w:tentative="1">
+      <w:start w:val="1"/>
+      <w:numFmt w:val="bullet"/>
+      <w:lvlText w:val="o"/>
+      <w:lvlJc w:val="left"/>
+      <w:pPr>
+        <w:ind w:left="6480" w:hanging="360"/>
+      </w:pPr>
+      <w:rPr>
+        <w:rFonts w:ascii="Courier New" w:hAnsi="Courier New" w:cs="Courier New" w:hint="default"/>
+      </w:rPr>
+    </w:lvl>
+    <w:lvl w:ilvl="8" w:tplc="04090005" w:tentative="1">
+      <w:start w:val="1"/>
+      <w:numFmt w:val="bullet"/>
+      <w:lvlText w:val=""/>
+      <w:lvlJc w:val="left"/>
+      <w:pPr>
+        <w:ind w:left="7200" w:hanging="360"/>
+      </w:pPr>
+      <w:rPr>
+        <w:rFonts w:ascii="Wingdings" w:hAnsi="Wingdings" w:hint="default"/>
+      </w:rPr>
+    </w:lvl>
+  </w:abstractNum>
   <w:num w:numId="1">
-    <w:abstractNumId w:val="4"/>
+    <w:abstractNumId w:val="8"/>
   </w:num>
   <w:num w:numId="2">
-    <w:abstractNumId w:val="1"/>
+    <w:abstractNumId w:val="3"/>
   </w:num>
   <w:num w:numId="3">
     <w:abstractNumId w:val="0"/>
   </w:num>
   <w:num w:numId="4">
-    <w:abstractNumId w:val="3"/>
+    <w:abstractNumId w:val="5"/>
   </w:num>
   <w:num w:numId="5">
+    <w:abstractNumId w:val="4"/>
+  </w:num>
+  <w:num w:numId="6">
+    <w:abstractNumId w:val="9"/>
+  </w:num>
+  <w:num w:numId="7">
+    <w:abstractNumId w:val="7"/>
+  </w:num>
+  <w:num w:numId="8">
+    <w:abstractNumId w:val="12"/>
+  </w:num>
+  <w:num w:numId="9">
+    <w:abstractNumId w:val="6"/>
+  </w:num>
+  <w:num w:numId="10">
+    <w:abstractNumId w:val="11"/>
+  </w:num>
+  <w:num w:numId="11">
+    <w:abstractNumId w:val="1"/>
+  </w:num>
+  <w:num w:numId="12">
     <w:abstractNumId w:val="2"/>
+  </w:num>
+  <w:num w:numId="13">
+    <w:abstractNumId w:val="10"/>
   </w:num>
 </w:numbering>
 </file>
 
 <file path=word/styles.xml><?xml version="1.0" encoding="utf-8"?>
-<w:styles xmlns:mc="http://schemas.openxmlformats.org/markup-compatibility/2006" xmlns:r="http://schemas.openxmlformats.org/officeDocument/2006/relationships" xmlns:w="http://schemas.openxmlformats.org/wordprocessingml/2006/main" xmlns:w14="http://schemas.microsoft.com/office/word/2010/wordml" xmlns:w15="http://schemas.microsoft.com/office/word/2012/wordml" xmlns:w16cid="http://schemas.microsoft.com/office/word/2016/wordml/cid" xmlns:w16se="http://schemas.microsoft.com/office/word/2015/wordml/symex" mc:Ignorable="w14 w15 w16se w16cid">
+<w:styles xmlns:mc="http://schemas.openxmlformats.org/markup-compatibility/2006" xmlns:r="http://schemas.openxmlformats.org/officeDocument/2006/relationships" xmlns:w="http://schemas.openxmlformats.org/wordprocessingml/2006/main" xmlns:w14="http://schemas.microsoft.com/office/word/2010/wordml" mc:Ignorable="w14">
   <w:docDefaults>
     <w:rPrDefault>
       <w:rPr>
@@ -2935,382 +4775,144 @@
       </w:pPr>
     </w:pPrDefault>
   </w:docDefaults>
-  <w:latentStyles w:defLockedState="0" w:defUIPriority="99" w:defSemiHidden="0" w:defUnhideWhenUsed="0" w:defQFormat="0" w:count="375">
-    <w:lsdException w:name="Normal" w:uiPriority="0" w:qFormat="1"/>
-    <w:lsdException w:name="heading 1" w:uiPriority="9" w:qFormat="1"/>
-    <w:lsdException w:name="heading 2" w:semiHidden="1" w:uiPriority="9" w:unhideWhenUsed="1" w:qFormat="1"/>
-    <w:lsdException w:name="heading 3" w:semiHidden="1" w:uiPriority="9" w:unhideWhenUsed="1" w:qFormat="1"/>
-    <w:lsdException w:name="heading 4" w:semiHidden="1" w:uiPriority="9" w:unhideWhenUsed="1" w:qFormat="1"/>
-    <w:lsdException w:name="heading 5" w:semiHidden="1" w:uiPriority="9" w:unhideWhenUsed="1" w:qFormat="1"/>
-    <w:lsdException w:name="heading 6" w:semiHidden="1" w:uiPriority="9" w:unhideWhenUsed="1" w:qFormat="1"/>
-    <w:lsdException w:name="heading 7" w:semiHidden="1" w:uiPriority="9" w:unhideWhenUsed="1" w:qFormat="1"/>
-    <w:lsdException w:name="heading 8" w:semiHidden="1" w:uiPriority="9" w:unhideWhenUsed="1" w:qFormat="1"/>
-    <w:lsdException w:name="heading 9" w:semiHidden="1" w:uiPriority="9" w:unhideWhenUsed="1" w:qFormat="1"/>
-    <w:lsdException w:name="index 1" w:semiHidden="1" w:unhideWhenUsed="1"/>
-    <w:lsdException w:name="index 2" w:semiHidden="1" w:unhideWhenUsed="1"/>
-    <w:lsdException w:name="index 3" w:semiHidden="1" w:unhideWhenUsed="1"/>
-    <w:lsdException w:name="index 4" w:semiHidden="1" w:unhideWhenUsed="1"/>
-    <w:lsdException w:name="index 5" w:semiHidden="1" w:unhideWhenUsed="1"/>
-    <w:lsdException w:name="index 6" w:semiHidden="1" w:unhideWhenUsed="1"/>
-    <w:lsdException w:name="index 7" w:semiHidden="1" w:unhideWhenUsed="1"/>
-    <w:lsdException w:name="index 8" w:semiHidden="1" w:unhideWhenUsed="1"/>
-    <w:lsdException w:name="index 9" w:semiHidden="1" w:unhideWhenUsed="1"/>
-    <w:lsdException w:name="toc 1" w:semiHidden="1" w:uiPriority="39" w:unhideWhenUsed="1"/>
-    <w:lsdException w:name="toc 2" w:semiHidden="1" w:uiPriority="39" w:unhideWhenUsed="1"/>
-    <w:lsdException w:name="toc 3" w:semiHidden="1" w:uiPriority="39" w:unhideWhenUsed="1"/>
-    <w:lsdException w:name="toc 4" w:semiHidden="1" w:uiPriority="39" w:unhideWhenUsed="1"/>
-    <w:lsdException w:name="toc 5" w:semiHidden="1" w:uiPriority="39" w:unhideWhenUsed="1"/>
-    <w:lsdException w:name="toc 6" w:semiHidden="1" w:uiPriority="39" w:unhideWhenUsed="1"/>
-    <w:lsdException w:name="toc 7" w:semiHidden="1" w:uiPriority="39" w:unhideWhenUsed="1"/>
-    <w:lsdException w:name="toc 8" w:semiHidden="1" w:uiPriority="39" w:unhideWhenUsed="1"/>
-    <w:lsdException w:name="toc 9" w:semiHidden="1" w:uiPriority="39" w:unhideWhenUsed="1"/>
-    <w:lsdException w:name="Normal Indent" w:semiHidden="1" w:unhideWhenUsed="1"/>
-    <w:lsdException w:name="footnote text" w:semiHidden="1" w:unhideWhenUsed="1"/>
-    <w:lsdException w:name="annotation text" w:semiHidden="1" w:unhideWhenUsed="1"/>
-    <w:lsdException w:name="header" w:semiHidden="1" w:unhideWhenUsed="1"/>
-    <w:lsdException w:name="footer" w:semiHidden="1" w:unhideWhenUsed="1"/>
-    <w:lsdException w:name="index heading" w:semiHidden="1" w:unhideWhenUsed="1"/>
-    <w:lsdException w:name="caption" w:semiHidden="1" w:uiPriority="35" w:unhideWhenUsed="1" w:qFormat="1"/>
-    <w:lsdException w:name="table of figures" w:semiHidden="1" w:unhideWhenUsed="1"/>
-    <w:lsdException w:name="envelope address" w:semiHidden="1" w:unhideWhenUsed="1"/>
-    <w:lsdException w:name="envelope return" w:semiHidden="1" w:unhideWhenUsed="1"/>
-    <w:lsdException w:name="footnote reference" w:semiHidden="1" w:unhideWhenUsed="1"/>
-    <w:lsdException w:name="annotation reference" w:semiHidden="1" w:unhideWhenUsed="1"/>
-    <w:lsdException w:name="line number" w:semiHidden="1" w:unhideWhenUsed="1"/>
-    <w:lsdException w:name="page number" w:semiHidden="1" w:unhideWhenUsed="1"/>
-    <w:lsdException w:name="endnote reference" w:semiHidden="1" w:unhideWhenUsed="1"/>
-    <w:lsdException w:name="endnote text" w:semiHidden="1" w:unhideWhenUsed="1"/>
-    <w:lsdException w:name="table of authorities" w:semiHidden="1" w:unhideWhenUsed="1"/>
-    <w:lsdException w:name="macro" w:semiHidden="1" w:unhideWhenUsed="1"/>
-    <w:lsdException w:name="toa heading" w:semiHidden="1" w:unhideWhenUsed="1"/>
-    <w:lsdException w:name="List" w:semiHidden="1" w:unhideWhenUsed="1"/>
-    <w:lsdException w:name="List Bullet" w:semiHidden="1" w:unhideWhenUsed="1"/>
-    <w:lsdException w:name="List Number" w:semiHidden="1" w:unhideWhenUsed="1"/>
-    <w:lsdException w:name="List 2" w:semiHidden="1" w:unhideWhenUsed="1"/>
-    <w:lsdException w:name="List 3" w:semiHidden="1" w:unhideWhenUsed="1"/>
-    <w:lsdException w:name="List 4" w:semiHidden="1" w:unhideWhenUsed="1"/>
-    <w:lsdException w:name="List 5" w:semiHidden="1" w:unhideWhenUsed="1"/>
-    <w:lsdException w:name="List Bullet 2" w:semiHidden="1" w:unhideWhenUsed="1"/>
-    <w:lsdException w:name="List Bullet 3" w:semiHidden="1" w:unhideWhenUsed="1"/>
-    <w:lsdException w:name="List Bullet 4" w:semiHidden="1" w:unhideWhenUsed="1"/>
-    <w:lsdException w:name="List Bullet 5" w:semiHidden="1" w:unhideWhenUsed="1"/>
-    <w:lsdException w:name="List Number 2" w:semiHidden="1" w:unhideWhenUsed="1"/>
-    <w:lsdException w:name="List Number 3" w:semiHidden="1" w:unhideWhenUsed="1"/>
-    <w:lsdException w:name="List Number 4" w:semiHidden="1" w:unhideWhenUsed="1"/>
-    <w:lsdException w:name="List Number 5" w:semiHidden="1" w:unhideWhenUsed="1"/>
-    <w:lsdException w:name="Title" w:uiPriority="10" w:qFormat="1"/>
-    <w:lsdException w:name="Closing" w:semiHidden="1" w:unhideWhenUsed="1"/>
-    <w:lsdException w:name="Signature" w:semiHidden="1" w:unhideWhenUsed="1"/>
-    <w:lsdException w:name="Default Paragraph Font" w:semiHidden="1" w:uiPriority="1" w:unhideWhenUsed="1"/>
-    <w:lsdException w:name="Body Text" w:semiHidden="1" w:unhideWhenUsed="1"/>
-    <w:lsdException w:name="Body Text Indent" w:semiHidden="1" w:unhideWhenUsed="1"/>
-    <w:lsdException w:name="List Continue" w:semiHidden="1" w:unhideWhenUsed="1"/>
-    <w:lsdException w:name="List Continue 2" w:semiHidden="1" w:unhideWhenUsed="1"/>
-    <w:lsdException w:name="List Continue 3" w:semiHidden="1" w:unhideWhenUsed="1"/>
-    <w:lsdException w:name="List Continue 4" w:semiHidden="1" w:unhideWhenUsed="1"/>
-    <w:lsdException w:name="List Continue 5" w:semiHidden="1" w:unhideWhenUsed="1"/>
-    <w:lsdException w:name="Message Header" w:semiHidden="1" w:unhideWhenUsed="1"/>
-    <w:lsdException w:name="Subtitle" w:uiPriority="11" w:qFormat="1"/>
-    <w:lsdException w:name="Salutation" w:semiHidden="1" w:unhideWhenUsed="1"/>
-    <w:lsdException w:name="Date" w:semiHidden="1" w:unhideWhenUsed="1"/>
-    <w:lsdException w:name="Body Text First Indent" w:semiHidden="1" w:unhideWhenUsed="1"/>
-    <w:lsdException w:name="Body Text First Indent 2" w:semiHidden="1" w:unhideWhenUsed="1"/>
-    <w:lsdException w:name="Note Heading" w:semiHidden="1" w:unhideWhenUsed="1"/>
-    <w:lsdException w:name="Body Text 2" w:semiHidden="1" w:unhideWhenUsed="1"/>
-    <w:lsdException w:name="Body Text 3" w:semiHidden="1" w:unhideWhenUsed="1"/>
-    <w:lsdException w:name="Body Text Indent 2" w:semiHidden="1" w:unhideWhenUsed="1"/>
-    <w:lsdException w:name="Body Text Indent 3" w:semiHidden="1" w:unhideWhenUsed="1"/>
-    <w:lsdException w:name="Block Text" w:semiHidden="1" w:unhideWhenUsed="1"/>
-    <w:lsdException w:name="Hyperlink" w:semiHidden="1" w:unhideWhenUsed="1"/>
-    <w:lsdException w:name="FollowedHyperlink" w:semiHidden="1" w:unhideWhenUsed="1"/>
-    <w:lsdException w:name="Strong" w:uiPriority="22" w:qFormat="1"/>
-    <w:lsdException w:name="Emphasis" w:uiPriority="20" w:qFormat="1"/>
-    <w:lsdException w:name="Document Map" w:semiHidden="1" w:unhideWhenUsed="1"/>
-    <w:lsdException w:name="Plain Text" w:semiHidden="1" w:unhideWhenUsed="1"/>
-    <w:lsdException w:name="E-mail Signature" w:semiHidden="1" w:unhideWhenUsed="1"/>
-    <w:lsdException w:name="HTML Top of Form" w:semiHidden="1" w:unhideWhenUsed="1"/>
-    <w:lsdException w:name="HTML Bottom of Form" w:semiHidden="1" w:unhideWhenUsed="1"/>
-    <w:lsdException w:name="Normal (Web)" w:semiHidden="1" w:unhideWhenUsed="1"/>
-    <w:lsdException w:name="HTML Acronym" w:semiHidden="1" w:unhideWhenUsed="1"/>
-    <w:lsdException w:name="HTML Address" w:semiHidden="1" w:unhideWhenUsed="1"/>
-    <w:lsdException w:name="HTML Cite" w:semiHidden="1" w:unhideWhenUsed="1"/>
-    <w:lsdException w:name="HTML Code" w:semiHidden="1" w:unhideWhenUsed="1"/>
-    <w:lsdException w:name="HTML Definition" w:semiHidden="1" w:unhideWhenUsed="1"/>
-    <w:lsdException w:name="HTML Keyboard" w:semiHidden="1" w:unhideWhenUsed="1"/>
-    <w:lsdException w:name="HTML Preformatted" w:semiHidden="1" w:unhideWhenUsed="1"/>
-    <w:lsdException w:name="HTML Sample" w:semiHidden="1" w:unhideWhenUsed="1"/>
-    <w:lsdException w:name="HTML Typewriter" w:semiHidden="1" w:unhideWhenUsed="1"/>
-    <w:lsdException w:name="HTML Variable" w:semiHidden="1" w:unhideWhenUsed="1"/>
-    <w:lsdException w:name="Normal Table" w:semiHidden="1" w:unhideWhenUsed="1"/>
-    <w:lsdException w:name="annotation subject" w:semiHidden="1" w:unhideWhenUsed="1"/>
-    <w:lsdException w:name="No List" w:semiHidden="1" w:unhideWhenUsed="1"/>
-    <w:lsdException w:name="Outline List 1" w:semiHidden="1" w:unhideWhenUsed="1"/>
-    <w:lsdException w:name="Outline List 2" w:semiHidden="1" w:unhideWhenUsed="1"/>
-    <w:lsdException w:name="Outline List 3" w:semiHidden="1" w:unhideWhenUsed="1"/>
-    <w:lsdException w:name="Table Simple 1" w:semiHidden="1" w:unhideWhenUsed="1"/>
-    <w:lsdException w:name="Table Simple 2" w:semiHidden="1" w:unhideWhenUsed="1"/>
-    <w:lsdException w:name="Table Simple 3" w:semiHidden="1" w:unhideWhenUsed="1"/>
-    <w:lsdException w:name="Table Classic 1" w:semiHidden="1" w:unhideWhenUsed="1"/>
-    <w:lsdException w:name="Table Classic 2" w:semiHidden="1" w:unhideWhenUsed="1"/>
-    <w:lsdException w:name="Table Classic 3" w:semiHidden="1" w:unhideWhenUsed="1"/>
-    <w:lsdException w:name="Table Classic 4" w:semiHidden="1" w:unhideWhenUsed="1"/>
-    <w:lsdException w:name="Table Colorful 1" w:semiHidden="1" w:unhideWhenUsed="1"/>
-    <w:lsdException w:name="Table Colorful 2" w:semiHidden="1" w:unhideWhenUsed="1"/>
-    <w:lsdException w:name="Table Colorful 3" w:semiHidden="1" w:unhideWhenUsed="1"/>
-    <w:lsdException w:name="Table Columns 1" w:semiHidden="1" w:unhideWhenUsed="1"/>
-    <w:lsdException w:name="Table Columns 2" w:semiHidden="1" w:unhideWhenUsed="1"/>
-    <w:lsdException w:name="Table Columns 3" w:semiHidden="1" w:unhideWhenUsed="1"/>
-    <w:lsdException w:name="Table Columns 4" w:semiHidden="1" w:unhideWhenUsed="1"/>
-    <w:lsdException w:name="Table Columns 5" w:semiHidden="1" w:unhideWhenUsed="1"/>
-    <w:lsdException w:name="Table Grid 1" w:semiHidden="1" w:unhideWhenUsed="1"/>
-    <w:lsdException w:name="Table Grid 2" w:semiHidden="1" w:unhideWhenUsed="1"/>
-    <w:lsdException w:name="Table Grid 3" w:semiHidden="1" w:unhideWhenUsed="1"/>
-    <w:lsdException w:name="Table Grid 4" w:semiHidden="1" w:unhideWhenUsed="1"/>
-    <w:lsdException w:name="Table Grid 5" w:semiHidden="1" w:unhideWhenUsed="1"/>
-    <w:lsdException w:name="Table Grid 6" w:semiHidden="1" w:unhideWhenUsed="1"/>
-    <w:lsdException w:name="Table Grid 7" w:semiHidden="1" w:unhideWhenUsed="1"/>
-    <w:lsdException w:name="Table Grid 8" w:semiHidden="1" w:unhideWhenUsed="1"/>
-    <w:lsdException w:name="Table List 1" w:semiHidden="1" w:unhideWhenUsed="1"/>
-    <w:lsdException w:name="Table List 2" w:semiHidden="1" w:unhideWhenUsed="1"/>
-    <w:lsdException w:name="Table List 3" w:semiHidden="1" w:unhideWhenUsed="1"/>
-    <w:lsdException w:name="Table List 4" w:semiHidden="1" w:unhideWhenUsed="1"/>
-    <w:lsdException w:name="Table List 5" w:semiHidden="1" w:unhideWhenUsed="1"/>
-    <w:lsdException w:name="Table List 6" w:semiHidden="1" w:unhideWhenUsed="1"/>
-    <w:lsdException w:name="Table List 7" w:semiHidden="1" w:unhideWhenUsed="1"/>
-    <w:lsdException w:name="Table List 8" w:semiHidden="1" w:unhideWhenUsed="1"/>
-    <w:lsdException w:name="Table 3D effects 1" w:semiHidden="1" w:unhideWhenUsed="1"/>
-    <w:lsdException w:name="Table 3D effects 2" w:semiHidden="1" w:unhideWhenUsed="1"/>
-    <w:lsdException w:name="Table 3D effects 3" w:semiHidden="1" w:unhideWhenUsed="1"/>
-    <w:lsdException w:name="Table Contemporary" w:semiHidden="1" w:unhideWhenUsed="1"/>
-    <w:lsdException w:name="Table Elegant" w:semiHidden="1" w:unhideWhenUsed="1"/>
-    <w:lsdException w:name="Table Professional" w:semiHidden="1" w:unhideWhenUsed="1"/>
-    <w:lsdException w:name="Table Subtle 1" w:semiHidden="1" w:unhideWhenUsed="1"/>
-    <w:lsdException w:name="Table Subtle 2" w:semiHidden="1" w:unhideWhenUsed="1"/>
-    <w:lsdException w:name="Table Web 1" w:semiHidden="1" w:unhideWhenUsed="1"/>
-    <w:lsdException w:name="Table Web 2" w:semiHidden="1" w:unhideWhenUsed="1"/>
-    <w:lsdException w:name="Table Web 3" w:semiHidden="1" w:unhideWhenUsed="1"/>
-    <w:lsdException w:name="Balloon Text" w:semiHidden="1" w:unhideWhenUsed="1"/>
-    <w:lsdException w:name="Table Grid" w:uiPriority="59"/>
-    <w:lsdException w:name="Table Theme" w:semiHidden="1" w:unhideWhenUsed="1"/>
-    <w:lsdException w:name="Placeholder Text" w:semiHidden="1"/>
-    <w:lsdException w:name="No Spacing" w:uiPriority="1" w:qFormat="1"/>
-    <w:lsdException w:name="Light Shading" w:uiPriority="60"/>
-    <w:lsdException w:name="Light List" w:uiPriority="61"/>
-    <w:lsdException w:name="Light Grid" w:uiPriority="62"/>
-    <w:lsdException w:name="Medium Shading 1" w:uiPriority="63"/>
-    <w:lsdException w:name="Medium Shading 2" w:uiPriority="64"/>
-    <w:lsdException w:name="Medium List 1" w:uiPriority="65"/>
-    <w:lsdException w:name="Medium List 2" w:uiPriority="66"/>
-    <w:lsdException w:name="Medium Grid 1" w:uiPriority="67"/>
-    <w:lsdException w:name="Medium Grid 2" w:uiPriority="68"/>
-    <w:lsdException w:name="Medium Grid 3" w:uiPriority="69"/>
-    <w:lsdException w:name="Dark List" w:uiPriority="70"/>
-    <w:lsdException w:name="Colorful Shading" w:uiPriority="71"/>
-    <w:lsdException w:name="Colorful List" w:uiPriority="72"/>
-    <w:lsdException w:name="Colorful Grid" w:uiPriority="73"/>
-    <w:lsdException w:name="Light Shading Accent 1" w:uiPriority="60"/>
-    <w:lsdException w:name="Light List Accent 1" w:uiPriority="61"/>
-    <w:lsdException w:name="Light Grid Accent 1" w:uiPriority="62"/>
-    <w:lsdException w:name="Medium Shading 1 Accent 1" w:uiPriority="63"/>
-    <w:lsdException w:name="Medium Shading 2 Accent 1" w:uiPriority="64"/>
-    <w:lsdException w:name="Medium List 1 Accent 1" w:uiPriority="65"/>
-    <w:lsdException w:name="Revision" w:semiHidden="1"/>
-    <w:lsdException w:name="List Paragraph" w:uiPriority="34" w:qFormat="1"/>
-    <w:lsdException w:name="Quote" w:uiPriority="29" w:qFormat="1"/>
-    <w:lsdException w:name="Intense Quote" w:uiPriority="30" w:qFormat="1"/>
-    <w:lsdException w:name="Medium List 2 Accent 1" w:uiPriority="66"/>
-    <w:lsdException w:name="Medium Grid 1 Accent 1" w:uiPriority="67"/>
-    <w:lsdException w:name="Medium Grid 2 Accent 1" w:uiPriority="68"/>
-    <w:lsdException w:name="Medium Grid 3 Accent 1" w:uiPriority="69"/>
-    <w:lsdException w:name="Dark List Accent 1" w:uiPriority="70"/>
-    <w:lsdException w:name="Colorful Shading Accent 1" w:uiPriority="71"/>
-    <w:lsdException w:name="Colorful List Accent 1" w:uiPriority="72"/>
-    <w:lsdException w:name="Colorful Grid Accent 1" w:uiPriority="73"/>
-    <w:lsdException w:name="Light Shading Accent 2" w:uiPriority="60"/>
-    <w:lsdException w:name="Light List Accent 2" w:uiPriority="61"/>
-    <w:lsdException w:name="Light Grid Accent 2" w:uiPriority="62"/>
-    <w:lsdException w:name="Medium Shading 1 Accent 2" w:uiPriority="63"/>
-    <w:lsdException w:name="Medium Shading 2 Accent 2" w:uiPriority="64"/>
-    <w:lsdException w:name="Medium List 1 Accent 2" w:uiPriority="65"/>
-    <w:lsdException w:name="Medium List 2 Accent 2" w:uiPriority="66"/>
-    <w:lsdException w:name="Medium Grid 1 Accent 2" w:uiPriority="67"/>
-    <w:lsdException w:name="Medium Grid 2 Accent 2" w:uiPriority="68"/>
-    <w:lsdException w:name="Medium Grid 3 Accent 2" w:uiPriority="69"/>
-    <w:lsdException w:name="Dark List Accent 2" w:uiPriority="70"/>
-    <w:lsdException w:name="Colorful Shading Accent 2" w:uiPriority="71"/>
-    <w:lsdException w:name="Colorful List Accent 2" w:uiPriority="72"/>
-    <w:lsdException w:name="Colorful Grid Accent 2" w:uiPriority="73"/>
-    <w:lsdException w:name="Light Shading Accent 3" w:uiPriority="60"/>
-    <w:lsdException w:name="Light List Accent 3" w:uiPriority="61"/>
-    <w:lsdException w:name="Light Grid Accent 3" w:uiPriority="62"/>
-    <w:lsdException w:name="Medium Shading 1 Accent 3" w:uiPriority="63"/>
-    <w:lsdException w:name="Medium Shading 2 Accent 3" w:uiPriority="64"/>
-    <w:lsdException w:name="Medium List 1 Accent 3" w:uiPriority="65"/>
-    <w:lsdException w:name="Medium List 2 Accent 3" w:uiPriority="66"/>
-    <w:lsdException w:name="Medium Grid 1 Accent 3" w:uiPriority="67"/>
-    <w:lsdException w:name="Medium Grid 2 Accent 3" w:uiPriority="68"/>
-    <w:lsdException w:name="Medium Grid 3 Accent 3" w:uiPriority="69"/>
-    <w:lsdException w:name="Dark List Accent 3" w:uiPriority="70"/>
-    <w:lsdException w:name="Colorful Shading Accent 3" w:uiPriority="71"/>
-    <w:lsdException w:name="Colorful List Accent 3" w:uiPriority="72"/>
-    <w:lsdException w:name="Colorful Grid Accent 3" w:uiPriority="73"/>
-    <w:lsdException w:name="Light Shading Accent 4" w:uiPriority="60"/>
-    <w:lsdException w:name="Light List Accent 4" w:uiPriority="61"/>
-    <w:lsdException w:name="Light Grid Accent 4" w:uiPriority="62"/>
-    <w:lsdException w:name="Medium Shading 1 Accent 4" w:uiPriority="63"/>
-    <w:lsdException w:name="Medium Shading 2 Accent 4" w:uiPriority="64"/>
-    <w:lsdException w:name="Medium List 1 Accent 4" w:uiPriority="65"/>
-    <w:lsdException w:name="Medium List 2 Accent 4" w:uiPriority="66"/>
-    <w:lsdException w:name="Medium Grid 1 Accent 4" w:uiPriority="67"/>
-    <w:lsdException w:name="Medium Grid 2 Accent 4" w:uiPriority="68"/>
-    <w:lsdException w:name="Medium Grid 3 Accent 4" w:uiPriority="69"/>
-    <w:lsdException w:name="Dark List Accent 4" w:uiPriority="70"/>
-    <w:lsdException w:name="Colorful Shading Accent 4" w:uiPriority="71"/>
-    <w:lsdException w:name="Colorful List Accent 4" w:uiPriority="72"/>
-    <w:lsdException w:name="Colorful Grid Accent 4" w:uiPriority="73"/>
-    <w:lsdException w:name="Light Shading Accent 5" w:uiPriority="60"/>
-    <w:lsdException w:name="Light List Accent 5" w:uiPriority="61"/>
-    <w:lsdException w:name="Light Grid Accent 5" w:uiPriority="62"/>
-    <w:lsdException w:name="Medium Shading 1 Accent 5" w:uiPriority="63"/>
-    <w:lsdException w:name="Medium Shading 2 Accent 5" w:uiPriority="64"/>
-    <w:lsdException w:name="Medium List 1 Accent 5" w:uiPriority="65"/>
-    <w:lsdException w:name="Medium List 2 Accent 5" w:uiPriority="66"/>
-    <w:lsdException w:name="Medium Grid 1 Accent 5" w:uiPriority="67"/>
-    <w:lsdException w:name="Medium Grid 2 Accent 5" w:uiPriority="68"/>
-    <w:lsdException w:name="Medium Grid 3 Accent 5" w:uiPriority="69"/>
-    <w:lsdException w:name="Dark List Accent 5" w:uiPriority="70"/>
-    <w:lsdException w:name="Colorful Shading Accent 5" w:uiPriority="71"/>
-    <w:lsdException w:name="Colorful List Accent 5" w:uiPriority="72"/>
-    <w:lsdException w:name="Colorful Grid Accent 5" w:uiPriority="73"/>
-    <w:lsdException w:name="Light Shading Accent 6" w:uiPriority="60"/>
-    <w:lsdException w:name="Light List Accent 6" w:uiPriority="61"/>
-    <w:lsdException w:name="Light Grid Accent 6" w:uiPriority="62"/>
-    <w:lsdException w:name="Medium Shading 1 Accent 6" w:uiPriority="63"/>
-    <w:lsdException w:name="Medium Shading 2 Accent 6" w:uiPriority="64"/>
-    <w:lsdException w:name="Medium List 1 Accent 6" w:uiPriority="65"/>
-    <w:lsdException w:name="Medium List 2 Accent 6" w:uiPriority="66"/>
-    <w:lsdException w:name="Medium Grid 1 Accent 6" w:uiPriority="67"/>
-    <w:lsdException w:name="Medium Grid 2 Accent 6" w:uiPriority="68"/>
-    <w:lsdException w:name="Medium Grid 3 Accent 6" w:uiPriority="69"/>
-    <w:lsdException w:name="Dark List Accent 6" w:uiPriority="70"/>
-    <w:lsdException w:name="Colorful Shading Accent 6" w:uiPriority="71"/>
-    <w:lsdException w:name="Colorful List Accent 6" w:uiPriority="72"/>
-    <w:lsdException w:name="Colorful Grid Accent 6" w:uiPriority="73"/>
-    <w:lsdException w:name="Subtle Emphasis" w:uiPriority="19" w:qFormat="1"/>
-    <w:lsdException w:name="Intense Emphasis" w:uiPriority="21" w:qFormat="1"/>
-    <w:lsdException w:name="Subtle Reference" w:uiPriority="31" w:qFormat="1"/>
-    <w:lsdException w:name="Intense Reference" w:uiPriority="32" w:qFormat="1"/>
-    <w:lsdException w:name="Book Title" w:uiPriority="33" w:qFormat="1"/>
-    <w:lsdException w:name="Bibliography" w:semiHidden="1" w:uiPriority="37" w:unhideWhenUsed="1"/>
-    <w:lsdException w:name="TOC Heading" w:semiHidden="1" w:uiPriority="39" w:unhideWhenUsed="1" w:qFormat="1"/>
-    <w:lsdException w:name="Plain Table 1" w:uiPriority="41"/>
-    <w:lsdException w:name="Plain Table 2" w:uiPriority="42"/>
-    <w:lsdException w:name="Plain Table 3" w:uiPriority="43"/>
-    <w:lsdException w:name="Plain Table 4" w:uiPriority="44"/>
-    <w:lsdException w:name="Plain Table 5" w:uiPriority="45"/>
-    <w:lsdException w:name="Grid Table Light" w:uiPriority="40"/>
-    <w:lsdException w:name="Grid Table 1 Light" w:uiPriority="46"/>
-    <w:lsdException w:name="Grid Table 2" w:uiPriority="47"/>
-    <w:lsdException w:name="Grid Table 3" w:uiPriority="48"/>
-    <w:lsdException w:name="Grid Table 4" w:uiPriority="49"/>
-    <w:lsdException w:name="Grid Table 5 Dark" w:uiPriority="50"/>
-    <w:lsdException w:name="Grid Table 6 Colorful" w:uiPriority="51"/>
-    <w:lsdException w:name="Grid Table 7 Colorful" w:uiPriority="52"/>
-    <w:lsdException w:name="Grid Table 1 Light Accent 1" w:uiPriority="46"/>
-    <w:lsdException w:name="Grid Table 2 Accent 1" w:uiPriority="47"/>
-    <w:lsdException w:name="Grid Table 3 Accent 1" w:uiPriority="48"/>
-    <w:lsdException w:name="Grid Table 4 Accent 1" w:uiPriority="49"/>
-    <w:lsdException w:name="Grid Table 5 Dark Accent 1" w:uiPriority="50"/>
-    <w:lsdException w:name="Grid Table 6 Colorful Accent 1" w:uiPriority="51"/>
-    <w:lsdException w:name="Grid Table 7 Colorful Accent 1" w:uiPriority="52"/>
-    <w:lsdException w:name="Grid Table 1 Light Accent 2" w:uiPriority="46"/>
-    <w:lsdException w:name="Grid Table 2 Accent 2" w:uiPriority="47"/>
-    <w:lsdException w:name="Grid Table 3 Accent 2" w:uiPriority="48"/>
-    <w:lsdException w:name="Grid Table 4 Accent 2" w:uiPriority="49"/>
-    <w:lsdException w:name="Grid Table 5 Dark Accent 2" w:uiPriority="50"/>
-    <w:lsdException w:name="Grid Table 6 Colorful Accent 2" w:uiPriority="51"/>
-    <w:lsdException w:name="Grid Table 7 Colorful Accent 2" w:uiPriority="52"/>
-    <w:lsdException w:name="Grid Table 1 Light Accent 3" w:uiPriority="46"/>
-    <w:lsdException w:name="Grid Table 2 Accent 3" w:uiPriority="47"/>
-    <w:lsdException w:name="Grid Table 3 Accent 3" w:uiPriority="48"/>
-    <w:lsdException w:name="Grid Table 4 Accent 3" w:uiPriority="49"/>
-    <w:lsdException w:name="Grid Table 5 Dark Accent 3" w:uiPriority="50"/>
-    <w:lsdException w:name="Grid Table 6 Colorful Accent 3" w:uiPriority="51"/>
-    <w:lsdException w:name="Grid Table 7 Colorful Accent 3" w:uiPriority="52"/>
-    <w:lsdException w:name="Grid Table 1 Light Accent 4" w:uiPriority="46"/>
-    <w:lsdException w:name="Grid Table 2 Accent 4" w:uiPriority="47"/>
-    <w:lsdException w:name="Grid Table 3 Accent 4" w:uiPriority="48"/>
-    <w:lsdException w:name="Grid Table 4 Accent 4" w:uiPriority="49"/>
-    <w:lsdException w:name="Grid Table 5 Dark Accent 4" w:uiPriority="50"/>
-    <w:lsdException w:name="Grid Table 6 Colorful Accent 4" w:uiPriority="51"/>
-    <w:lsdException w:name="Grid Table 7 Colorful Accent 4" w:uiPriority="52"/>
-    <w:lsdException w:name="Grid Table 1 Light Accent 5" w:uiPriority="46"/>
-    <w:lsdException w:name="Grid Table 2 Accent 5" w:uiPriority="47"/>
-    <w:lsdException w:name="Grid Table 3 Accent 5" w:uiPriority="48"/>
-    <w:lsdException w:name="Grid Table 4 Accent 5" w:uiPriority="49"/>
-    <w:lsdException w:name="Grid Table 5 Dark Accent 5" w:uiPriority="50"/>
-    <w:lsdException w:name="Grid Table 6 Colorful Accent 5" w:uiPriority="51"/>
-    <w:lsdException w:name="Grid Table 7 Colorful Accent 5" w:uiPriority="52"/>
-    <w:lsdException w:name="Grid Table 1 Light Accent 6" w:uiPriority="46"/>
-    <w:lsdException w:name="Grid Table 2 Accent 6" w:uiPriority="47"/>
-    <w:lsdException w:name="Grid Table 3 Accent 6" w:uiPriority="48"/>
-    <w:lsdException w:name="Grid Table 4 Accent 6" w:uiPriority="49"/>
-    <w:lsdException w:name="Grid Table 5 Dark Accent 6" w:uiPriority="50"/>
-    <w:lsdException w:name="Grid Table 6 Colorful Accent 6" w:uiPriority="51"/>
-    <w:lsdException w:name="Grid Table 7 Colorful Accent 6" w:uiPriority="52"/>
-    <w:lsdException w:name="List Table 1 Light" w:uiPriority="46"/>
-    <w:lsdException w:name="List Table 2" w:uiPriority="47"/>
-    <w:lsdException w:name="List Table 3" w:uiPriority="48"/>
-    <w:lsdException w:name="List Table 4" w:uiPriority="49"/>
-    <w:lsdException w:name="List Table 5 Dark" w:uiPriority="50"/>
-    <w:lsdException w:name="List Table 6 Colorful" w:uiPriority="51"/>
-    <w:lsdException w:name="List Table 7 Colorful" w:uiPriority="52"/>
-    <w:lsdException w:name="List Table 1 Light Accent 1" w:uiPriority="46"/>
-    <w:lsdException w:name="List Table 2 Accent 1" w:uiPriority="47"/>
-    <w:lsdException w:name="List Table 3 Accent 1" w:uiPriority="48"/>
-    <w:lsdException w:name="List Table 4 Accent 1" w:uiPriority="49"/>
-    <w:lsdException w:name="List Table 5 Dark Accent 1" w:uiPriority="50"/>
-    <w:lsdException w:name="List Table 6 Colorful Accent 1" w:uiPriority="51"/>
-    <w:lsdException w:name="List Table 7 Colorful Accent 1" w:uiPriority="52"/>
-    <w:lsdException w:name="List Table 1 Light Accent 2" w:uiPriority="46"/>
-    <w:lsdException w:name="List Table 2 Accent 2" w:uiPriority="47"/>
-    <w:lsdException w:name="List Table 3 Accent 2" w:uiPriority="48"/>
-    <w:lsdException w:name="List Table 4 Accent 2" w:uiPriority="49"/>
-    <w:lsdException w:name="List Table 5 Dark Accent 2" w:uiPriority="50"/>
-    <w:lsdException w:name="List Table 6 Colorful Accent 2" w:uiPriority="51"/>
-    <w:lsdException w:name="List Table 7 Colorful Accent 2" w:uiPriority="52"/>
-    <w:lsdException w:name="List Table 1 Light Accent 3" w:uiPriority="46"/>
-    <w:lsdException w:name="List Table 2 Accent 3" w:uiPriority="47"/>
-    <w:lsdException w:name="List Table 3 Accent 3" w:uiPriority="48"/>
-    <w:lsdException w:name="List Table 4 Accent 3" w:uiPriority="49"/>
-    <w:lsdException w:name="List Table 5 Dark Accent 3" w:uiPriority="50"/>
-    <w:lsdException w:name="List Table 6 Colorful Accent 3" w:uiPriority="51"/>
-    <w:lsdException w:name="List Table 7 Colorful Accent 3" w:uiPriority="52"/>
-    <w:lsdException w:name="List Table 1 Light Accent 4" w:uiPriority="46"/>
-    <w:lsdException w:name="List Table 2 Accent 4" w:uiPriority="47"/>
-    <w:lsdException w:name="List Table 3 Accent 4" w:uiPriority="48"/>
-    <w:lsdException w:name="List Table 4 Accent 4" w:uiPriority="49"/>
-    <w:lsdException w:name="List Table 5 Dark Accent 4" w:uiPriority="50"/>
-    <w:lsdException w:name="List Table 6 Colorful Accent 4" w:uiPriority="51"/>
-    <w:lsdException w:name="List Table 7 Colorful Accent 4" w:uiPriority="52"/>
-    <w:lsdException w:name="List Table 1 Light Accent 5" w:uiPriority="46"/>
-    <w:lsdException w:name="List Table 2 Accent 5" w:uiPriority="47"/>
-    <w:lsdException w:name="List Table 3 Accent 5" w:uiPriority="48"/>
-    <w:lsdException w:name="List Table 4 Accent 5" w:uiPriority="49"/>
-    <w:lsdException w:name="List Table 5 Dark Accent 5" w:uiPriority="50"/>
-    <w:lsdException w:name="List Table 6 Colorful Accent 5" w:uiPriority="51"/>
-    <w:lsdException w:name="List Table 7 Colorful Accent 5" w:uiPriority="52"/>
-    <w:lsdException w:name="List Table 1 Light Accent 6" w:uiPriority="46"/>
-    <w:lsdException w:name="List Table 2 Accent 6" w:uiPriority="47"/>
-    <w:lsdException w:name="List Table 3 Accent 6" w:uiPriority="48"/>
-    <w:lsdException w:name="List Table 4 Accent 6" w:uiPriority="49"/>
-    <w:lsdException w:name="List Table 5 Dark Accent 6" w:uiPriority="50"/>
-    <w:lsdException w:name="List Table 6 Colorful Accent 6" w:uiPriority="51"/>
-    <w:lsdException w:name="List Table 7 Colorful Accent 6" w:uiPriority="52"/>
-    <w:lsdException w:name="Mention" w:semiHidden="1" w:unhideWhenUsed="1"/>
-    <w:lsdException w:name="Smart Hyperlink" w:semiHidden="1" w:unhideWhenUsed="1"/>
-    <w:lsdException w:name="Hashtag" w:semiHidden="1" w:unhideWhenUsed="1"/>
-    <w:lsdException w:name="Unresolved Mention" w:semiHidden="1" w:unhideWhenUsed="1"/>
+  <w:latentStyles w:defLockedState="0" w:defUIPriority="99" w:defSemiHidden="1" w:defUnhideWhenUsed="1" w:defQFormat="0" w:count="267">
+    <w:lsdException w:name="Normal" w:semiHidden="0" w:uiPriority="0" w:unhideWhenUsed="0" w:qFormat="1"/>
+    <w:lsdException w:name="heading 1" w:semiHidden="0" w:uiPriority="9" w:unhideWhenUsed="0" w:qFormat="1"/>
+    <w:lsdException w:name="heading 2" w:uiPriority="9" w:qFormat="1"/>
+    <w:lsdException w:name="heading 3" w:uiPriority="9" w:qFormat="1"/>
+    <w:lsdException w:name="heading 4" w:uiPriority="9" w:qFormat="1"/>
+    <w:lsdException w:name="heading 5" w:uiPriority="9" w:qFormat="1"/>
+    <w:lsdException w:name="heading 6" w:uiPriority="9" w:qFormat="1"/>
+    <w:lsdException w:name="heading 7" w:uiPriority="9" w:qFormat="1"/>
+    <w:lsdException w:name="heading 8" w:uiPriority="9" w:qFormat="1"/>
+    <w:lsdException w:name="heading 9" w:uiPriority="9" w:qFormat="1"/>
+    <w:lsdException w:name="toc 1" w:uiPriority="39"/>
+    <w:lsdException w:name="toc 2" w:uiPriority="39"/>
+    <w:lsdException w:name="toc 3" w:uiPriority="39"/>
+    <w:lsdException w:name="toc 4" w:uiPriority="39"/>
+    <w:lsdException w:name="toc 5" w:uiPriority="39"/>
+    <w:lsdException w:name="toc 6" w:uiPriority="39"/>
+    <w:lsdException w:name="toc 7" w:uiPriority="39"/>
+    <w:lsdException w:name="toc 8" w:uiPriority="39"/>
+    <w:lsdException w:name="toc 9" w:uiPriority="39"/>
+    <w:lsdException w:name="caption" w:uiPriority="35" w:qFormat="1"/>
+    <w:lsdException w:name="Title" w:semiHidden="0" w:uiPriority="10" w:unhideWhenUsed="0" w:qFormat="1"/>
+    <w:lsdException w:name="Default Paragraph Font" w:uiPriority="1"/>
+    <w:lsdException w:name="Subtitle" w:semiHidden="0" w:uiPriority="11" w:unhideWhenUsed="0" w:qFormat="1"/>
+    <w:lsdException w:name="Strong" w:semiHidden="0" w:uiPriority="22" w:unhideWhenUsed="0" w:qFormat="1"/>
+    <w:lsdException w:name="Emphasis" w:semiHidden="0" w:uiPriority="20" w:unhideWhenUsed="0" w:qFormat="1"/>
+    <w:lsdException w:name="Table Grid" w:semiHidden="0" w:uiPriority="59" w:unhideWhenUsed="0"/>
+    <w:lsdException w:name="Placeholder Text" w:unhideWhenUsed="0"/>
+    <w:lsdException w:name="No Spacing" w:semiHidden="0" w:uiPriority="1" w:unhideWhenUsed="0" w:qFormat="1"/>
+    <w:lsdException w:name="Light Shading" w:semiHidden="0" w:uiPriority="60" w:unhideWhenUsed="0"/>
+    <w:lsdException w:name="Light List" w:semiHidden="0" w:uiPriority="61" w:unhideWhenUsed="0"/>
+    <w:lsdException w:name="Light Grid" w:semiHidden="0" w:uiPriority="62" w:unhideWhenUsed="0"/>
+    <w:lsdException w:name="Medium Shading 1" w:semiHidden="0" w:uiPriority="63" w:unhideWhenUsed="0"/>
+    <w:lsdException w:name="Medium Shading 2" w:semiHidden="0" w:uiPriority="64" w:unhideWhenUsed="0"/>
+    <w:lsdException w:name="Medium List 1" w:semiHidden="0" w:uiPriority="65" w:unhideWhenUsed="0"/>
+    <w:lsdException w:name="Medium List 2" w:semiHidden="0" w:uiPriority="66" w:unhideWhenUsed="0"/>
+    <w:lsdException w:name="Medium Grid 1" w:semiHidden="0" w:uiPriority="67" w:unhideWhenUsed="0"/>
+    <w:lsdException w:name="Medium Grid 2" w:semiHidden="0" w:uiPriority="68" w:unhideWhenUsed="0"/>
+    <w:lsdException w:name="Medium Grid 3" w:semiHidden="0" w:uiPriority="69" w:unhideWhenUsed="0"/>
+    <w:lsdException w:name="Dark List" w:semiHidden="0" w:uiPriority="70" w:unhideWhenUsed="0"/>
+    <w:lsdException w:name="Colorful Shading" w:semiHidden="0" w:uiPriority="71" w:unhideWhenUsed="0"/>
+    <w:lsdException w:name="Colorful List" w:semiHidden="0" w:uiPriority="72" w:unhideWhenUsed="0"/>
+    <w:lsdException w:name="Colorful Grid" w:semiHidden="0" w:uiPriority="73" w:unhideWhenUsed="0"/>
+    <w:lsdException w:name="Light Shading Accent 1" w:semiHidden="0" w:uiPriority="60" w:unhideWhenUsed="0"/>
+    <w:lsdException w:name="Light List Accent 1" w:semiHidden="0" w:uiPriority="61" w:unhideWhenUsed="0"/>
+    <w:lsdException w:name="Light Grid Accent 1" w:semiHidden="0" w:uiPriority="62" w:unhideWhenUsed="0"/>
+    <w:lsdException w:name="Medium Shading 1 Accent 1" w:semiHidden="0" w:uiPriority="63" w:unhideWhenUsed="0"/>
+    <w:lsdException w:name="Medium Shading 2 Accent 1" w:semiHidden="0" w:uiPriority="64" w:unhideWhenUsed="0"/>
+    <w:lsdException w:name="Medium List 1 Accent 1" w:semiHidden="0" w:uiPriority="65" w:unhideWhenUsed="0"/>
+    <w:lsdException w:name="Revision" w:unhideWhenUsed="0"/>
+    <w:lsdException w:name="List Paragraph" w:semiHidden="0" w:uiPriority="34" w:unhideWhenUsed="0" w:qFormat="1"/>
+    <w:lsdException w:name="Quote" w:semiHidden="0" w:uiPriority="29" w:unhideWhenUsed="0" w:qFormat="1"/>
+    <w:lsdException w:name="Intense Quote" w:semiHidden="0" w:uiPriority="30" w:unhideWhenUsed="0" w:qFormat="1"/>
+    <w:lsdException w:name="Medium List 2 Accent 1" w:semiHidden="0" w:uiPriority="66" w:unhideWhenUsed="0"/>
+    <w:lsdException w:name="Medium Grid 1 Accent 1" w:semiHidden="0" w:uiPriority="67" w:unhideWhenUsed="0"/>
+    <w:lsdException w:name="Medium Grid 2 Accent 1" w:semiHidden="0" w:uiPriority="68" w:unhideWhenUsed="0"/>
+    <w:lsdException w:name="Medium Grid 3 Accent 1" w:semiHidden="0" w:uiPriority="69" w:unhideWhenUsed="0"/>
+    <w:lsdException w:name="Dark List Accent 1" w:semiHidden="0" w:uiPriority="70" w:unhideWhenUsed="0"/>
+    <w:lsdException w:name="Colorful Shading Accent 1" w:semiHidden="0" w:uiPriority="71" w:unhideWhenUsed="0"/>
+    <w:lsdException w:name="Colorful List Accent 1" w:semiHidden="0" w:uiPriority="72" w:unhideWhenUsed="0"/>
+    <w:lsdException w:name="Colorful Grid Accent 1" w:semiHidden="0" w:uiPriority="73" w:unhideWhenUsed="0"/>
+    <w:lsdException w:name="Light Shading Accent 2" w:semiHidden="0" w:uiPriority="60" w:unhideWhenUsed="0"/>
+    <w:lsdException w:name="Light List Accent 2" w:semiHidden="0" w:uiPriority="61" w:unhideWhenUsed="0"/>
+    <w:lsdException w:name="Light Grid Accent 2" w:semiHidden="0" w:uiPriority="62" w:unhideWhenUsed="0"/>
+    <w:lsdException w:name="Medium Shading 1 Accent 2" w:semiHidden="0" w:uiPriority="63" w:unhideWhenUsed="0"/>
+    <w:lsdException w:name="Medium Shading 2 Accent 2" w:semiHidden="0" w:uiPriority="64" w:unhideWhenUsed="0"/>
+    <w:lsdException w:name="Medium List 1 Accent 2" w:semiHidden="0" w:uiPriority="65" w:unhideWhenUsed="0"/>
+    <w:lsdException w:name="Medium List 2 Accent 2" w:semiHidden="0" w:uiPriority="66" w:unhideWhenUsed="0"/>
+    <w:lsdException w:name="Medium Grid 1 Accent 2" w:semiHidden="0" w:uiPriority="67" w:unhideWhenUsed="0"/>
+    <w:lsdException w:name="Medium Grid 2 Accent 2" w:semiHidden="0" w:uiPriority="68" w:unhideWhenUsed="0"/>
+    <w:lsdException w:name="Medium Grid 3 Accent 2" w:semiHidden="0" w:uiPriority="69" w:unhideWhenUsed="0"/>
+    <w:lsdException w:name="Dark List Accent 2" w:semiHidden="0" w:uiPriority="70" w:unhideWhenUsed="0"/>
+    <w:lsdException w:name="Colorful Shading Accent 2" w:semiHidden="0" w:uiPriority="71" w:unhideWhenUsed="0"/>
+    <w:lsdException w:name="Colorful List Accent 2" w:semiHidden="0" w:uiPriority="72" w:unhideWhenUsed="0"/>
+    <w:lsdException w:name="Colorful Grid Accent 2" w:semiHidden="0" w:uiPriority="73" w:unhideWhenUsed="0"/>
+    <w:lsdException w:name="Light Shading Accent 3" w:semiHidden="0" w:uiPriority="60" w:unhideWhenUsed="0"/>
+    <w:lsdException w:name="Light List Accent 3" w:semiHidden="0" w:uiPriority="61" w:unhideWhenUsed="0"/>
+    <w:lsdException w:name="Light Grid Accent 3" w:semiHidden="0" w:uiPriority="62" w:unhideWhenUsed="0"/>
+    <w:lsdException w:name="Medium Shading 1 Accent 3" w:semiHidden="0" w:uiPriority="63" w:unhideWhenUsed="0"/>
+    <w:lsdException w:name="Medium Shading 2 Accent 3" w:semiHidden="0" w:uiPriority="64" w:unhideWhenUsed="0"/>
+    <w:lsdException w:name="Medium List 1 Accent 3" w:semiHidden="0" w:uiPriority="65" w:unhideWhenUsed="0"/>
+    <w:lsdException w:name="Medium List 2 Accent 3" w:semiHidden="0" w:uiPriority="66" w:unhideWhenUsed="0"/>
+    <w:lsdException w:name="Medium Grid 1 Accent 3" w:semiHidden="0" w:uiPriority="67" w:unhideWhenUsed="0"/>
+    <w:lsdException w:name="Medium Grid 2 Accent 3" w:semiHidden="0" w:uiPriority="68" w:unhideWhenUsed="0"/>
+    <w:lsdException w:name="Medium Grid 3 Accent 3" w:semiHidden="0" w:uiPriority="69" w:unhideWhenUsed="0"/>
+    <w:lsdException w:name="Dark List Accent 3" w:semiHidden="0" w:uiPriority="70" w:unhideWhenUsed="0"/>
+    <w:lsdException w:name="Colorful Shading Accent 3" w:semiHidden="0" w:uiPriority="71" w:unhideWhenUsed="0"/>
+    <w:lsdException w:name="Colorful List Accent 3" w:semiHidden="0" w:uiPriority="72" w:unhideWhenUsed="0"/>
+    <w:lsdException w:name="Colorful Grid Accent 3" w:semiHidden="0" w:uiPriority="73" w:unhideWhenUsed="0"/>
+    <w:lsdException w:name="Light Shading Accent 4" w:semiHidden="0" w:uiPriority="60" w:unhideWhenUsed="0"/>
+    <w:lsdException w:name="Light List Accent 4" w:semiHidden="0" w:uiPriority="61" w:unhideWhenUsed="0"/>
+    <w:lsdException w:name="Light Grid Accent 4" w:semiHidden="0" w:uiPriority="62" w:unhideWhenUsed="0"/>
+    <w:lsdException w:name="Medium Shading 1 Accent 4" w:semiHidden="0" w:uiPriority="63" w:unhideWhenUsed="0"/>
+    <w:lsdException w:name="Medium Shading 2 Accent 4" w:semiHidden="0" w:uiPriority="64" w:unhideWhenUsed="0"/>
+    <w:lsdException w:name="Medium List 1 Accent 4" w:semiHidden="0" w:uiPriority="65" w:unhideWhenUsed="0"/>
+    <w:lsdException w:name="Medium List 2 Accent 4" w:semiHidden="0" w:uiPriority="66" w:unhideWhenUsed="0"/>
+    <w:lsdException w:name="Medium Grid 1 Accent 4" w:semiHidden="0" w:uiPriority="67" w:unhideWhenUsed="0"/>
+    <w:lsdException w:name="Medium Grid 2 Accent 4" w:semiHidden="0" w:uiPriority="68" w:unhideWhenUsed="0"/>
+    <w:lsdException w:name="Medium Grid 3 Accent 4" w:semiHidden="0" w:uiPriority="69" w:unhideWhenUsed="0"/>
+    <w:lsdException w:name="Dark List Accent 4" w:semiHidden="0" w:uiPriority="70" w:unhideWhenUsed="0"/>
+    <w:lsdException w:name="Colorful Shading Accent 4" w:semiHidden="0" w:uiPriority="71" w:unhideWhenUsed="0"/>
+    <w:lsdException w:name="Colorful List Accent 4" w:semiHidden="0" w:uiPriority="72" w:unhideWhenUsed="0"/>
+    <w:lsdException w:name="Colorful Grid Accent 4" w:semiHidden="0" w:uiPriority="73" w:unhideWhenUsed="0"/>
+    <w:lsdException w:name="Light Shading Accent 5" w:semiHidden="0" w:uiPriority="60" w:unhideWhenUsed="0"/>
+    <w:lsdException w:name="Light List Accent 5" w:semiHidden="0" w:uiPriority="61" w:unhideWhenUsed="0"/>
+    <w:lsdException w:name="Light Grid Accent 5" w:semiHidden="0" w:uiPriority="62" w:unhideWhenUsed="0"/>
+    <w:lsdException w:name="Medium Shading 1 Accent 5" w:semiHidden="0" w:uiPriority="63" w:unhideWhenUsed="0"/>
+    <w:lsdException w:name="Medium Shading 2 Accent 5" w:semiHidden="0" w:uiPriority="64" w:unhideWhenUsed="0"/>
+    <w:lsdException w:name="Medium List 1 Accent 5" w:semiHidden="0" w:uiPriority="65" w:unhideWhenUsed="0"/>
+    <w:lsdException w:name="Medium List 2 Accent 5" w:semiHidden="0" w:uiPriority="66" w:unhideWhenUsed="0"/>
+    <w:lsdException w:name="Medium Grid 1 Accent 5" w:semiHidden="0" w:uiPriority="67" w:unhideWhenUsed="0"/>
+    <w:lsdException w:name="Medium Grid 2 Accent 5" w:semiHidden="0" w:uiPriority="68" w:unhideWhenUsed="0"/>
+    <w:lsdException w:name="Medium Grid 3 Accent 5" w:semiHidden="0" w:uiPriority="69" w:unhideWhenUsed="0"/>
+    <w:lsdException w:name="Dark List Accent 5" w:semiHidden="0" w:uiPriority="70" w:unhideWhenUsed="0"/>
+    <w:lsdException w:name="Colorful Shading Accent 5" w:semiHidden="0" w:uiPriority="71" w:unhideWhenUsed="0"/>
+    <w:lsdException w:name="Colorful List Accent 5" w:semiHidden="0" w:uiPriority="72" w:unhideWhenUsed="0"/>
+    <w:lsdException w:name="Colorful Grid Accent 5" w:semiHidden="0" w:uiPriority="73" w:unhideWhenUsed="0"/>
+    <w:lsdException w:name="Light Shading Accent 6" w:semiHidden="0" w:uiPriority="60" w:unhideWhenUsed="0"/>
+    <w:lsdException w:name="Light List Accent 6" w:semiHidden="0" w:uiPriority="61" w:unhideWhenUsed="0"/>
+    <w:lsdException w:name="Light Grid Accent 6" w:semiHidden="0" w:uiPriority="62" w:unhideWhenUsed="0"/>
+    <w:lsdException w:name="Medium Shading 1 Accent 6" w:semiHidden="0" w:uiPriority="63" w:unhideWhenUsed="0"/>
+    <w:lsdException w:name="Medium Shading 2 Accent 6" w:semiHidden="0" w:uiPriority="64" w:unhideWhenUsed="0"/>
+    <w:lsdException w:name="Medium List 1 Accent 6" w:semiHidden="0" w:uiPriority="65" w:unhideWhenUsed="0"/>
+    <w:lsdException w:name="Medium List 2 Accent 6" w:semiHidden="0" w:uiPriority="66" w:unhideWhenUsed="0"/>
+    <w:lsdException w:name="Medium Grid 1 Accent 6" w:semiHidden="0" w:uiPriority="67" w:unhideWhenUsed="0"/>
+    <w:lsdException w:name="Medium Grid 2 Accent 6" w:semiHidden="0" w:uiPriority="68" w:unhideWhenUsed="0"/>
+    <w:lsdException w:name="Medium Grid 3 Accent 6" w:semiHidden="0" w:uiPriority="69" w:unhideWhenUsed="0"/>
+    <w:lsdException w:name="Dark List Accent 6" w:semiHidden="0" w:uiPriority="70" w:unhideWhenUsed="0"/>
+    <w:lsdException w:name="Colorful Shading Accent 6" w:semiHidden="0" w:uiPriority="71" w:unhideWhenUsed="0"/>
+    <w:lsdException w:name="Colorful List Accent 6" w:semiHidden="0" w:uiPriority="72" w:unhideWhenUsed="0"/>
+    <w:lsdException w:name="Colorful Grid Accent 6" w:semiHidden="0" w:uiPriority="73" w:unhideWhenUsed="0"/>
+    <w:lsdException w:name="Subtle Emphasis" w:semiHidden="0" w:uiPriority="19" w:unhideWhenUsed="0" w:qFormat="1"/>
+    <w:lsdException w:name="Intense Emphasis" w:semiHidden="0" w:uiPriority="21" w:unhideWhenUsed="0" w:qFormat="1"/>
+    <w:lsdException w:name="Subtle Reference" w:semiHidden="0" w:uiPriority="31" w:unhideWhenUsed="0" w:qFormat="1"/>
+    <w:lsdException w:name="Intense Reference" w:semiHidden="0" w:uiPriority="32" w:unhideWhenUsed="0" w:qFormat="1"/>
+    <w:lsdException w:name="Book Title" w:semiHidden="0" w:uiPriority="33" w:unhideWhenUsed="0" w:qFormat="1"/>
+    <w:lsdException w:name="Bibliography" w:uiPriority="37"/>
+    <w:lsdException w:name="TOC Heading" w:uiPriority="39" w:qFormat="1"/>
   </w:latentStyles>
   <w:style w:type="paragraph" w:default="1" w:styleId="Normal">
     <w:name w:val="Normal"/>
@@ -3380,7 +4982,7 @@
       <w:u w:val="single"/>
     </w:rPr>
   </w:style>
-  <w:style w:type="character" w:styleId="UnresolvedMention">
+  <w:style w:type="character" w:customStyle="1" w:styleId="UnresolvedMention">
     <w:name w:val="Unresolved Mention"/>
     <w:basedOn w:val="DefaultParagraphFont"/>
     <w:uiPriority w:val="99"/>
@@ -3390,6 +4992,329 @@
     <w:rPr>
       <w:color w:val="605E5C"/>
       <w:shd w:val="clear" w:color="auto" w:fill="E1DFDD"/>
+    </w:rPr>
+  </w:style>
+  <w:style w:type="paragraph" w:styleId="BalloonText">
+    <w:name w:val="Balloon Text"/>
+    <w:basedOn w:val="Normal"/>
+    <w:link w:val="BalloonTextChar"/>
+    <w:uiPriority w:val="99"/>
+    <w:semiHidden/>
+    <w:unhideWhenUsed/>
+    <w:rsid w:val="009C26B2"/>
+    <w:pPr>
+      <w:spacing w:after="0" w:line="240" w:lineRule="auto"/>
+    </w:pPr>
+    <w:rPr>
+      <w:rFonts w:ascii="Tahoma" w:hAnsi="Tahoma" w:cs="Tahoma"/>
+      <w:sz w:val="16"/>
+      <w:szCs w:val="16"/>
+    </w:rPr>
+  </w:style>
+  <w:style w:type="character" w:customStyle="1" w:styleId="BalloonTextChar">
+    <w:name w:val="Balloon Text Char"/>
+    <w:basedOn w:val="DefaultParagraphFont"/>
+    <w:link w:val="BalloonText"/>
+    <w:uiPriority w:val="99"/>
+    <w:semiHidden/>
+    <w:rsid w:val="009C26B2"/>
+    <w:rPr>
+      <w:rFonts w:ascii="Tahoma" w:hAnsi="Tahoma" w:cs="Tahoma"/>
+      <w:sz w:val="16"/>
+      <w:szCs w:val="16"/>
+      <w:lang w:val="ro-RO"/>
+    </w:rPr>
+  </w:style>
+  <w:style w:type="character" w:styleId="Strong">
+    <w:name w:val="Strong"/>
+    <w:basedOn w:val="DefaultParagraphFont"/>
+    <w:uiPriority w:val="22"/>
+    <w:qFormat/>
+    <w:rsid w:val="00D96889"/>
+    <w:rPr>
+      <w:b/>
+      <w:bCs/>
+    </w:rPr>
+  </w:style>
+</w:styles>
+</file>
+
+<file path=word/stylesWithEffects.xml><?xml version="1.0" encoding="utf-8"?>
+<w:styles xmlns:wpc="http://schemas.microsoft.com/office/word/2010/wordprocessingCanvas" xmlns:mc="http://schemas.openxmlformats.org/markup-compatibility/2006" xmlns:o="urn:schemas-microsoft-com:office:office" xmlns:r="http://schemas.openxmlformats.org/officeDocument/2006/relationships" xmlns:m="http://schemas.openxmlformats.org/officeDocument/2006/math" xmlns:v="urn:schemas-microsoft-com:vml" xmlns:wp14="http://schemas.microsoft.com/office/word/2010/wordprocessingDrawing" xmlns:wp="http://schemas.openxmlformats.org/drawingml/2006/wordprocessingDrawing" xmlns:w10="urn:schemas-microsoft-com:office:word" xmlns:w="http://schemas.openxmlformats.org/wordprocessingml/2006/main" xmlns:w14="http://schemas.microsoft.com/office/word/2010/wordml" xmlns:wpg="http://schemas.microsoft.com/office/word/2010/wordprocessingGroup" xmlns:wpi="http://schemas.microsoft.com/office/word/2010/wordprocessingInk" xmlns:wne="http://schemas.microsoft.com/office/word/2006/wordml" xmlns:wps="http://schemas.microsoft.com/office/word/2010/wordprocessingShape" mc:Ignorable="w14 wp14">
+  <w:docDefaults>
+    <w:rPrDefault>
+      <w:rPr>
+        <w:rFonts w:asciiTheme="minorHAnsi" w:eastAsiaTheme="minorHAnsi" w:hAnsiTheme="minorHAnsi" w:cstheme="minorBidi"/>
+        <w:sz w:val="22"/>
+        <w:szCs w:val="22"/>
+        <w:lang w:val="en-US" w:eastAsia="en-US" w:bidi="ar-SA"/>
+      </w:rPr>
+    </w:rPrDefault>
+    <w:pPrDefault>
+      <w:pPr>
+        <w:spacing w:after="200" w:line="276" w:lineRule="auto"/>
+      </w:pPr>
+    </w:pPrDefault>
+  </w:docDefaults>
+  <w:latentStyles w:defLockedState="0" w:defUIPriority="99" w:defSemiHidden="1" w:defUnhideWhenUsed="1" w:defQFormat="0" w:count="267">
+    <w:lsdException w:name="Normal" w:semiHidden="0" w:uiPriority="0" w:unhideWhenUsed="0" w:qFormat="1"/>
+    <w:lsdException w:name="heading 1" w:semiHidden="0" w:uiPriority="9" w:unhideWhenUsed="0" w:qFormat="1"/>
+    <w:lsdException w:name="heading 2" w:uiPriority="9" w:qFormat="1"/>
+    <w:lsdException w:name="heading 3" w:uiPriority="9" w:qFormat="1"/>
+    <w:lsdException w:name="heading 4" w:uiPriority="9" w:qFormat="1"/>
+    <w:lsdException w:name="heading 5" w:uiPriority="9" w:qFormat="1"/>
+    <w:lsdException w:name="heading 6" w:uiPriority="9" w:qFormat="1"/>
+    <w:lsdException w:name="heading 7" w:uiPriority="9" w:qFormat="1"/>
+    <w:lsdException w:name="heading 8" w:uiPriority="9" w:qFormat="1"/>
+    <w:lsdException w:name="heading 9" w:uiPriority="9" w:qFormat="1"/>
+    <w:lsdException w:name="toc 1" w:uiPriority="39"/>
+    <w:lsdException w:name="toc 2" w:uiPriority="39"/>
+    <w:lsdException w:name="toc 3" w:uiPriority="39"/>
+    <w:lsdException w:name="toc 4" w:uiPriority="39"/>
+    <w:lsdException w:name="toc 5" w:uiPriority="39"/>
+    <w:lsdException w:name="toc 6" w:uiPriority="39"/>
+    <w:lsdException w:name="toc 7" w:uiPriority="39"/>
+    <w:lsdException w:name="toc 8" w:uiPriority="39"/>
+    <w:lsdException w:name="toc 9" w:uiPriority="39"/>
+    <w:lsdException w:name="caption" w:uiPriority="35" w:qFormat="1"/>
+    <w:lsdException w:name="Title" w:semiHidden="0" w:uiPriority="10" w:unhideWhenUsed="0" w:qFormat="1"/>
+    <w:lsdException w:name="Default Paragraph Font" w:uiPriority="1"/>
+    <w:lsdException w:name="Subtitle" w:semiHidden="0" w:uiPriority="11" w:unhideWhenUsed="0" w:qFormat="1"/>
+    <w:lsdException w:name="Strong" w:semiHidden="0" w:uiPriority="22" w:unhideWhenUsed="0" w:qFormat="1"/>
+    <w:lsdException w:name="Emphasis" w:semiHidden="0" w:uiPriority="20" w:unhideWhenUsed="0" w:qFormat="1"/>
+    <w:lsdException w:name="Table Grid" w:semiHidden="0" w:uiPriority="59" w:unhideWhenUsed="0"/>
+    <w:lsdException w:name="Placeholder Text" w:unhideWhenUsed="0"/>
+    <w:lsdException w:name="No Spacing" w:semiHidden="0" w:uiPriority="1" w:unhideWhenUsed="0" w:qFormat="1"/>
+    <w:lsdException w:name="Light Shading" w:semiHidden="0" w:uiPriority="60" w:unhideWhenUsed="0"/>
+    <w:lsdException w:name="Light List" w:semiHidden="0" w:uiPriority="61" w:unhideWhenUsed="0"/>
+    <w:lsdException w:name="Light Grid" w:semiHidden="0" w:uiPriority="62" w:unhideWhenUsed="0"/>
+    <w:lsdException w:name="Medium Shading 1" w:semiHidden="0" w:uiPriority="63" w:unhideWhenUsed="0"/>
+    <w:lsdException w:name="Medium Shading 2" w:semiHidden="0" w:uiPriority="64" w:unhideWhenUsed="0"/>
+    <w:lsdException w:name="Medium List 1" w:semiHidden="0" w:uiPriority="65" w:unhideWhenUsed="0"/>
+    <w:lsdException w:name="Medium List 2" w:semiHidden="0" w:uiPriority="66" w:unhideWhenUsed="0"/>
+    <w:lsdException w:name="Medium Grid 1" w:semiHidden="0" w:uiPriority="67" w:unhideWhenUsed="0"/>
+    <w:lsdException w:name="Medium Grid 2" w:semiHidden="0" w:uiPriority="68" w:unhideWhenUsed="0"/>
+    <w:lsdException w:name="Medium Grid 3" w:semiHidden="0" w:uiPriority="69" w:unhideWhenUsed="0"/>
+    <w:lsdException w:name="Dark List" w:semiHidden="0" w:uiPriority="70" w:unhideWhenUsed="0"/>
+    <w:lsdException w:name="Colorful Shading" w:semiHidden="0" w:uiPriority="71" w:unhideWhenUsed="0"/>
+    <w:lsdException w:name="Colorful List" w:semiHidden="0" w:uiPriority="72" w:unhideWhenUsed="0"/>
+    <w:lsdException w:name="Colorful Grid" w:semiHidden="0" w:uiPriority="73" w:unhideWhenUsed="0"/>
+    <w:lsdException w:name="Light Shading Accent 1" w:semiHidden="0" w:uiPriority="60" w:unhideWhenUsed="0"/>
+    <w:lsdException w:name="Light List Accent 1" w:semiHidden="0" w:uiPriority="61" w:unhideWhenUsed="0"/>
+    <w:lsdException w:name="Light Grid Accent 1" w:semiHidden="0" w:uiPriority="62" w:unhideWhenUsed="0"/>
+    <w:lsdException w:name="Medium Shading 1 Accent 1" w:semiHidden="0" w:uiPriority="63" w:unhideWhenUsed="0"/>
+    <w:lsdException w:name="Medium Shading 2 Accent 1" w:semiHidden="0" w:uiPriority="64" w:unhideWhenUsed="0"/>
+    <w:lsdException w:name="Medium List 1 Accent 1" w:semiHidden="0" w:uiPriority="65" w:unhideWhenUsed="0"/>
+    <w:lsdException w:name="Revision" w:unhideWhenUsed="0"/>
+    <w:lsdException w:name="List Paragraph" w:semiHidden="0" w:uiPriority="34" w:unhideWhenUsed="0" w:qFormat="1"/>
+    <w:lsdException w:name="Quote" w:semiHidden="0" w:uiPriority="29" w:unhideWhenUsed="0" w:qFormat="1"/>
+    <w:lsdException w:name="Intense Quote" w:semiHidden="0" w:uiPriority="30" w:unhideWhenUsed="0" w:qFormat="1"/>
+    <w:lsdException w:name="Medium List 2 Accent 1" w:semiHidden="0" w:uiPriority="66" w:unhideWhenUsed="0"/>
+    <w:lsdException w:name="Medium Grid 1 Accent 1" w:semiHidden="0" w:uiPriority="67" w:unhideWhenUsed="0"/>
+    <w:lsdException w:name="Medium Grid 2 Accent 1" w:semiHidden="0" w:uiPriority="68" w:unhideWhenUsed="0"/>
+    <w:lsdException w:name="Medium Grid 3 Accent 1" w:semiHidden="0" w:uiPriority="69" w:unhideWhenUsed="0"/>
+    <w:lsdException w:name="Dark List Accent 1" w:semiHidden="0" w:uiPriority="70" w:unhideWhenUsed="0"/>
+    <w:lsdException w:name="Colorful Shading Accent 1" w:semiHidden="0" w:uiPriority="71" w:unhideWhenUsed="0"/>
+    <w:lsdException w:name="Colorful List Accent 1" w:semiHidden="0" w:uiPriority="72" w:unhideWhenUsed="0"/>
+    <w:lsdException w:name="Colorful Grid Accent 1" w:semiHidden="0" w:uiPriority="73" w:unhideWhenUsed="0"/>
+    <w:lsdException w:name="Light Shading Accent 2" w:semiHidden="0" w:uiPriority="60" w:unhideWhenUsed="0"/>
+    <w:lsdException w:name="Light List Accent 2" w:semiHidden="0" w:uiPriority="61" w:unhideWhenUsed="0"/>
+    <w:lsdException w:name="Light Grid Accent 2" w:semiHidden="0" w:uiPriority="62" w:unhideWhenUsed="0"/>
+    <w:lsdException w:name="Medium Shading 1 Accent 2" w:semiHidden="0" w:uiPriority="63" w:unhideWhenUsed="0"/>
+    <w:lsdException w:name="Medium Shading 2 Accent 2" w:semiHidden="0" w:uiPriority="64" w:unhideWhenUsed="0"/>
+    <w:lsdException w:name="Medium List 1 Accent 2" w:semiHidden="0" w:uiPriority="65" w:unhideWhenUsed="0"/>
+    <w:lsdException w:name="Medium List 2 Accent 2" w:semiHidden="0" w:uiPriority="66" w:unhideWhenUsed="0"/>
+    <w:lsdException w:name="Medium Grid 1 Accent 2" w:semiHidden="0" w:uiPriority="67" w:unhideWhenUsed="0"/>
+    <w:lsdException w:name="Medium Grid 2 Accent 2" w:semiHidden="0" w:uiPriority="68" w:unhideWhenUsed="0"/>
+    <w:lsdException w:name="Medium Grid 3 Accent 2" w:semiHidden="0" w:uiPriority="69" w:unhideWhenUsed="0"/>
+    <w:lsdException w:name="Dark List Accent 2" w:semiHidden="0" w:uiPriority="70" w:unhideWhenUsed="0"/>
+    <w:lsdException w:name="Colorful Shading Accent 2" w:semiHidden="0" w:uiPriority="71" w:unhideWhenUsed="0"/>
+    <w:lsdException w:name="Colorful List Accent 2" w:semiHidden="0" w:uiPriority="72" w:unhideWhenUsed="0"/>
+    <w:lsdException w:name="Colorful Grid Accent 2" w:semiHidden="0" w:uiPriority="73" w:unhideWhenUsed="0"/>
+    <w:lsdException w:name="Light Shading Accent 3" w:semiHidden="0" w:uiPriority="60" w:unhideWhenUsed="0"/>
+    <w:lsdException w:name="Light List Accent 3" w:semiHidden="0" w:uiPriority="61" w:unhideWhenUsed="0"/>
+    <w:lsdException w:name="Light Grid Accent 3" w:semiHidden="0" w:uiPriority="62" w:unhideWhenUsed="0"/>
+    <w:lsdException w:name="Medium Shading 1 Accent 3" w:semiHidden="0" w:uiPriority="63" w:unhideWhenUsed="0"/>
+    <w:lsdException w:name="Medium Shading 2 Accent 3" w:semiHidden="0" w:uiPriority="64" w:unhideWhenUsed="0"/>
+    <w:lsdException w:name="Medium List 1 Accent 3" w:semiHidden="0" w:uiPriority="65" w:unhideWhenUsed="0"/>
+    <w:lsdException w:name="Medium List 2 Accent 3" w:semiHidden="0" w:uiPriority="66" w:unhideWhenUsed="0"/>
+    <w:lsdException w:name="Medium Grid 1 Accent 3" w:semiHidden="0" w:uiPriority="67" w:unhideWhenUsed="0"/>
+    <w:lsdException w:name="Medium Grid 2 Accent 3" w:semiHidden="0" w:uiPriority="68" w:unhideWhenUsed="0"/>
+    <w:lsdException w:name="Medium Grid 3 Accent 3" w:semiHidden="0" w:uiPriority="69" w:unhideWhenUsed="0"/>
+    <w:lsdException w:name="Dark List Accent 3" w:semiHidden="0" w:uiPriority="70" w:unhideWhenUsed="0"/>
+    <w:lsdException w:name="Colorful Shading Accent 3" w:semiHidden="0" w:uiPriority="71" w:unhideWhenUsed="0"/>
+    <w:lsdException w:name="Colorful List Accent 3" w:semiHidden="0" w:uiPriority="72" w:unhideWhenUsed="0"/>
+    <w:lsdException w:name="Colorful Grid Accent 3" w:semiHidden="0" w:uiPriority="73" w:unhideWhenUsed="0"/>
+    <w:lsdException w:name="Light Shading Accent 4" w:semiHidden="0" w:uiPriority="60" w:unhideWhenUsed="0"/>
+    <w:lsdException w:name="Light List Accent 4" w:semiHidden="0" w:uiPriority="61" w:unhideWhenUsed="0"/>
+    <w:lsdException w:name="Light Grid Accent 4" w:semiHidden="0" w:uiPriority="62" w:unhideWhenUsed="0"/>
+    <w:lsdException w:name="Medium Shading 1 Accent 4" w:semiHidden="0" w:uiPriority="63" w:unhideWhenUsed="0"/>
+    <w:lsdException w:name="Medium Shading 2 Accent 4" w:semiHidden="0" w:uiPriority="64" w:unhideWhenUsed="0"/>
+    <w:lsdException w:name="Medium List 1 Accent 4" w:semiHidden="0" w:uiPriority="65" w:unhideWhenUsed="0"/>
+    <w:lsdException w:name="Medium List 2 Accent 4" w:semiHidden="0" w:uiPriority="66" w:unhideWhenUsed="0"/>
+    <w:lsdException w:name="Medium Grid 1 Accent 4" w:semiHidden="0" w:uiPriority="67" w:unhideWhenUsed="0"/>
+    <w:lsdException w:name="Medium Grid 2 Accent 4" w:semiHidden="0" w:uiPriority="68" w:unhideWhenUsed="0"/>
+    <w:lsdException w:name="Medium Grid 3 Accent 4" w:semiHidden="0" w:uiPriority="69" w:unhideWhenUsed="0"/>
+    <w:lsdException w:name="Dark List Accent 4" w:semiHidden="0" w:uiPriority="70" w:unhideWhenUsed="0"/>
+    <w:lsdException w:name="Colorful Shading Accent 4" w:semiHidden="0" w:uiPriority="71" w:unhideWhenUsed="0"/>
+    <w:lsdException w:name="Colorful List Accent 4" w:semiHidden="0" w:uiPriority="72" w:unhideWhenUsed="0"/>
+    <w:lsdException w:name="Colorful Grid Accent 4" w:semiHidden="0" w:uiPriority="73" w:unhideWhenUsed="0"/>
+    <w:lsdException w:name="Light Shading Accent 5" w:semiHidden="0" w:uiPriority="60" w:unhideWhenUsed="0"/>
+    <w:lsdException w:name="Light List Accent 5" w:semiHidden="0" w:uiPriority="61" w:unhideWhenUsed="0"/>
+    <w:lsdException w:name="Light Grid Accent 5" w:semiHidden="0" w:uiPriority="62" w:unhideWhenUsed="0"/>
+    <w:lsdException w:name="Medium Shading 1 Accent 5" w:semiHidden="0" w:uiPriority="63" w:unhideWhenUsed="0"/>
+    <w:lsdException w:name="Medium Shading 2 Accent 5" w:semiHidden="0" w:uiPriority="64" w:unhideWhenUsed="0"/>
+    <w:lsdException w:name="Medium List 1 Accent 5" w:semiHidden="0" w:uiPriority="65" w:unhideWhenUsed="0"/>
+    <w:lsdException w:name="Medium List 2 Accent 5" w:semiHidden="0" w:uiPriority="66" w:unhideWhenUsed="0"/>
+    <w:lsdException w:name="Medium Grid 1 Accent 5" w:semiHidden="0" w:uiPriority="67" w:unhideWhenUsed="0"/>
+    <w:lsdException w:name="Medium Grid 2 Accent 5" w:semiHidden="0" w:uiPriority="68" w:unhideWhenUsed="0"/>
+    <w:lsdException w:name="Medium Grid 3 Accent 5" w:semiHidden="0" w:uiPriority="69" w:unhideWhenUsed="0"/>
+    <w:lsdException w:name="Dark List Accent 5" w:semiHidden="0" w:uiPriority="70" w:unhideWhenUsed="0"/>
+    <w:lsdException w:name="Colorful Shading Accent 5" w:semiHidden="0" w:uiPriority="71" w:unhideWhenUsed="0"/>
+    <w:lsdException w:name="Colorful List Accent 5" w:semiHidden="0" w:uiPriority="72" w:unhideWhenUsed="0"/>
+    <w:lsdException w:name="Colorful Grid Accent 5" w:semiHidden="0" w:uiPriority="73" w:unhideWhenUsed="0"/>
+    <w:lsdException w:name="Light Shading Accent 6" w:semiHidden="0" w:uiPriority="60" w:unhideWhenUsed="0"/>
+    <w:lsdException w:name="Light List Accent 6" w:semiHidden="0" w:uiPriority="61" w:unhideWhenUsed="0"/>
+    <w:lsdException w:name="Light Grid Accent 6" w:semiHidden="0" w:uiPriority="62" w:unhideWhenUsed="0"/>
+    <w:lsdException w:name="Medium Shading 1 Accent 6" w:semiHidden="0" w:uiPriority="63" w:unhideWhenUsed="0"/>
+    <w:lsdException w:name="Medium Shading 2 Accent 6" w:semiHidden="0" w:uiPriority="64" w:unhideWhenUsed="0"/>
+    <w:lsdException w:name="Medium List 1 Accent 6" w:semiHidden="0" w:uiPriority="65" w:unhideWhenUsed="0"/>
+    <w:lsdException w:name="Medium List 2 Accent 6" w:semiHidden="0" w:uiPriority="66" w:unhideWhenUsed="0"/>
+    <w:lsdException w:name="Medium Grid 1 Accent 6" w:semiHidden="0" w:uiPriority="67" w:unhideWhenUsed="0"/>
+    <w:lsdException w:name="Medium Grid 2 Accent 6" w:semiHidden="0" w:uiPriority="68" w:unhideWhenUsed="0"/>
+    <w:lsdException w:name="Medium Grid 3 Accent 6" w:semiHidden="0" w:uiPriority="69" w:unhideWhenUsed="0"/>
+    <w:lsdException w:name="Dark List Accent 6" w:semiHidden="0" w:uiPriority="70" w:unhideWhenUsed="0"/>
+    <w:lsdException w:name="Colorful Shading Accent 6" w:semiHidden="0" w:uiPriority="71" w:unhideWhenUsed="0"/>
+    <w:lsdException w:name="Colorful List Accent 6" w:semiHidden="0" w:uiPriority="72" w:unhideWhenUsed="0"/>
+    <w:lsdException w:name="Colorful Grid Accent 6" w:semiHidden="0" w:uiPriority="73" w:unhideWhenUsed="0"/>
+    <w:lsdException w:name="Subtle Emphasis" w:semiHidden="0" w:uiPriority="19" w:unhideWhenUsed="0" w:qFormat="1"/>
+    <w:lsdException w:name="Intense Emphasis" w:semiHidden="0" w:uiPriority="21" w:unhideWhenUsed="0" w:qFormat="1"/>
+    <w:lsdException w:name="Subtle Reference" w:semiHidden="0" w:uiPriority="31" w:unhideWhenUsed="0" w:qFormat="1"/>
+    <w:lsdException w:name="Intense Reference" w:semiHidden="0" w:uiPriority="32" w:unhideWhenUsed="0" w:qFormat="1"/>
+    <w:lsdException w:name="Book Title" w:semiHidden="0" w:uiPriority="33" w:unhideWhenUsed="0" w:qFormat="1"/>
+    <w:lsdException w:name="Bibliography" w:uiPriority="37"/>
+    <w:lsdException w:name="TOC Heading" w:uiPriority="39" w:qFormat="1"/>
+  </w:latentStyles>
+  <w:style w:type="paragraph" w:default="1" w:styleId="Normal">
+    <w:name w:val="Normal"/>
+    <w:qFormat/>
+    <w:rPr>
+      <w:lang w:val="ro-RO"/>
+    </w:rPr>
+  </w:style>
+  <w:style w:type="character" w:default="1" w:styleId="DefaultParagraphFont">
+    <w:name w:val="Default Paragraph Font"/>
+    <w:uiPriority w:val="1"/>
+    <w:semiHidden/>
+    <w:unhideWhenUsed/>
+  </w:style>
+  <w:style w:type="table" w:default="1" w:styleId="TableNormal">
+    <w:name w:val="Normal Table"/>
+    <w:uiPriority w:val="99"/>
+    <w:semiHidden/>
+    <w:unhideWhenUsed/>
+    <w:tblPr>
+      <w:tblInd w:w="0" w:type="dxa"/>
+      <w:tblCellMar>
+        <w:top w:w="0" w:type="dxa"/>
+        <w:left w:w="108" w:type="dxa"/>
+        <w:bottom w:w="0" w:type="dxa"/>
+        <w:right w:w="108" w:type="dxa"/>
+      </w:tblCellMar>
+    </w:tblPr>
+  </w:style>
+  <w:style w:type="numbering" w:default="1" w:styleId="NoList">
+    <w:name w:val="No List"/>
+    <w:uiPriority w:val="99"/>
+    <w:semiHidden/>
+    <w:unhideWhenUsed/>
+  </w:style>
+  <w:style w:type="character" w:styleId="Hyperlink">
+    <w:name w:val="Hyperlink"/>
+    <w:basedOn w:val="DefaultParagraphFont"/>
+    <w:uiPriority w:val="99"/>
+    <w:unhideWhenUsed/>
+    <w:rsid w:val="00AF6A9C"/>
+    <w:rPr>
+      <w:color w:val="0000FF"/>
+      <w:u w:val="single"/>
+    </w:rPr>
+  </w:style>
+  <w:style w:type="paragraph" w:styleId="ListParagraph">
+    <w:name w:val="List Paragraph"/>
+    <w:basedOn w:val="Normal"/>
+    <w:uiPriority w:val="34"/>
+    <w:qFormat/>
+    <w:rsid w:val="00311BDB"/>
+    <w:pPr>
+      <w:ind w:left="720"/>
+      <w:contextualSpacing/>
+    </w:pPr>
+  </w:style>
+  <w:style w:type="character" w:styleId="FollowedHyperlink">
+    <w:name w:val="FollowedHyperlink"/>
+    <w:basedOn w:val="DefaultParagraphFont"/>
+    <w:uiPriority w:val="99"/>
+    <w:semiHidden/>
+    <w:unhideWhenUsed/>
+    <w:rsid w:val="00DA4400"/>
+    <w:rPr>
+      <w:color w:val="800080" w:themeColor="followedHyperlink"/>
+      <w:u w:val="single"/>
+    </w:rPr>
+  </w:style>
+  <w:style w:type="character" w:customStyle="1" w:styleId="UnresolvedMention">
+    <w:name w:val="Unresolved Mention"/>
+    <w:basedOn w:val="DefaultParagraphFont"/>
+    <w:uiPriority w:val="99"/>
+    <w:semiHidden/>
+    <w:unhideWhenUsed/>
+    <w:rsid w:val="00226A09"/>
+    <w:rPr>
+      <w:color w:val="605E5C"/>
+      <w:shd w:val="clear" w:color="auto" w:fill="E1DFDD"/>
+    </w:rPr>
+  </w:style>
+  <w:style w:type="paragraph" w:styleId="BalloonText">
+    <w:name w:val="Balloon Text"/>
+    <w:basedOn w:val="Normal"/>
+    <w:link w:val="BalloonTextChar"/>
+    <w:uiPriority w:val="99"/>
+    <w:semiHidden/>
+    <w:unhideWhenUsed/>
+    <w:rsid w:val="009C26B2"/>
+    <w:pPr>
+      <w:spacing w:after="0" w:line="240" w:lineRule="auto"/>
+    </w:pPr>
+    <w:rPr>
+      <w:rFonts w:ascii="Tahoma" w:hAnsi="Tahoma" w:cs="Tahoma"/>
+      <w:sz w:val="16"/>
+      <w:szCs w:val="16"/>
+    </w:rPr>
+  </w:style>
+  <w:style w:type="character" w:customStyle="1" w:styleId="BalloonTextChar">
+    <w:name w:val="Balloon Text Char"/>
+    <w:basedOn w:val="DefaultParagraphFont"/>
+    <w:link w:val="BalloonText"/>
+    <w:uiPriority w:val="99"/>
+    <w:semiHidden/>
+    <w:rsid w:val="009C26B2"/>
+    <w:rPr>
+      <w:rFonts w:ascii="Tahoma" w:hAnsi="Tahoma" w:cs="Tahoma"/>
+      <w:sz w:val="16"/>
+      <w:szCs w:val="16"/>
+      <w:lang w:val="ro-RO"/>
+    </w:rPr>
+  </w:style>
+  <w:style w:type="character" w:styleId="Strong">
+    <w:name w:val="Strong"/>
+    <w:basedOn w:val="DefaultParagraphFont"/>
+    <w:uiPriority w:val="22"/>
+    <w:qFormat/>
+    <w:rsid w:val="00D96889"/>
+    <w:rPr>
+      <w:b/>
+      <w:bCs/>
     </w:rPr>
   </w:style>
 </w:styles>

--- a/arsw.docx
+++ b/arsw.docx
@@ -1,6 +1,6 @@
 
 <file path=word/document.xml><?xml version="1.0" encoding="utf-8"?>
-<w:document xmlns:wpc="http://schemas.microsoft.com/office/word/2010/wordprocessingCanvas" xmlns:mc="http://schemas.openxmlformats.org/markup-compatibility/2006" xmlns:o="urn:schemas-microsoft-com:office:office" xmlns:r="http://schemas.openxmlformats.org/officeDocument/2006/relationships" xmlns:m="http://schemas.openxmlformats.org/officeDocument/2006/math" xmlns:v="urn:schemas-microsoft-com:vml" xmlns:wp14="http://schemas.microsoft.com/office/word/2010/wordprocessingDrawing" xmlns:wp="http://schemas.openxmlformats.org/drawingml/2006/wordprocessingDrawing" xmlns:w10="urn:schemas-microsoft-com:office:word" xmlns:w="http://schemas.openxmlformats.org/wordprocessingml/2006/main" xmlns:w14="http://schemas.microsoft.com/office/word/2010/wordml" xmlns:wpg="http://schemas.microsoft.com/office/word/2010/wordprocessingGroup" xmlns:wpi="http://schemas.microsoft.com/office/word/2010/wordprocessingInk" xmlns:wne="http://schemas.microsoft.com/office/word/2006/wordml" xmlns:wps="http://schemas.microsoft.com/office/word/2010/wordprocessingShape" mc:Ignorable="w14 wp14">
+<w:document xmlns:wpc="http://schemas.microsoft.com/office/word/2010/wordprocessingCanvas" xmlns:cx="http://schemas.microsoft.com/office/drawing/2014/chartex" xmlns:cx1="http://schemas.microsoft.com/office/drawing/2015/9/8/chartex" xmlns:cx2="http://schemas.microsoft.com/office/drawing/2015/10/21/chartex" xmlns:cx3="http://schemas.microsoft.com/office/drawing/2016/5/9/chartex" xmlns:cx4="http://schemas.microsoft.com/office/drawing/2016/5/10/chartex" xmlns:cx5="http://schemas.microsoft.com/office/drawing/2016/5/11/chartex" xmlns:cx6="http://schemas.microsoft.com/office/drawing/2016/5/12/chartex" xmlns:cx7="http://schemas.microsoft.com/office/drawing/2016/5/13/chartex" xmlns:cx8="http://schemas.microsoft.com/office/drawing/2016/5/14/chartex" xmlns:mc="http://schemas.openxmlformats.org/markup-compatibility/2006" xmlns:aink="http://schemas.microsoft.com/office/drawing/2016/ink" xmlns:am3d="http://schemas.microsoft.com/office/drawing/2017/model3d" xmlns:o="urn:schemas-microsoft-com:office:office" xmlns:r="http://schemas.openxmlformats.org/officeDocument/2006/relationships" xmlns:m="http://schemas.openxmlformats.org/officeDocument/2006/math" xmlns:v="urn:schemas-microsoft-com:vml" xmlns:wp14="http://schemas.microsoft.com/office/word/2010/wordprocessingDrawing" xmlns:wp="http://schemas.openxmlformats.org/drawingml/2006/wordprocessingDrawing" xmlns:w10="urn:schemas-microsoft-com:office:word" xmlns:w="http://schemas.openxmlformats.org/wordprocessingml/2006/main" xmlns:w14="http://schemas.microsoft.com/office/word/2010/wordml" xmlns:w15="http://schemas.microsoft.com/office/word/2012/wordml" xmlns:w16cid="http://schemas.microsoft.com/office/word/2016/wordml/cid" xmlns:w16se="http://schemas.microsoft.com/office/word/2015/wordml/symex" xmlns:wpg="http://schemas.microsoft.com/office/word/2010/wordprocessingGroup" xmlns:wpi="http://schemas.microsoft.com/office/word/2010/wordprocessingInk" xmlns:wne="http://schemas.microsoft.com/office/word/2006/wordml" xmlns:wps="http://schemas.microsoft.com/office/word/2010/wordprocessingShape" mc:Ignorable="w14 w15 w16se w16cid wp14">
   <w:body>
     <w:p>
       <w:pPr>
@@ -11,6 +11,7 @@
           <w:lang w:val="en-US"/>
         </w:rPr>
       </w:pPr>
+      <w:proofErr w:type="spellStart"/>
       <w:r>
         <w:rPr>
           <w:rFonts w:ascii="Arial" w:hAnsi="Arial" w:cs="Arial"/>
@@ -29,6 +30,7 @@
         </w:rPr>
         <w:t>rticol</w:t>
       </w:r>
+      <w:proofErr w:type="spellEnd"/>
     </w:p>
     <w:p>
       <w:pPr>
@@ -46,16 +48,19 @@
           <w:szCs w:val="36"/>
           <w:lang w:val="en-US"/>
         </w:rPr>
-        <w:t xml:space="preserve">Teoria grafurilor aplicate </w:t>
-      </w:r>
+        <w:t xml:space="preserve">Teoria </w:t>
+      </w:r>
+      <w:proofErr w:type="spellStart"/>
       <w:r>
         <w:rPr>
           <w:rFonts w:ascii="Arial" w:hAnsi="Arial" w:cs="Arial"/>
           <w:sz w:val="36"/>
           <w:szCs w:val="36"/>
-        </w:rPr>
-        <w:t>î</w:t>
-      </w:r>
+          <w:lang w:val="en-US"/>
+        </w:rPr>
+        <w:t>grafurilor</w:t>
+      </w:r>
+      <w:proofErr w:type="spellEnd"/>
       <w:r>
         <w:rPr>
           <w:rFonts w:ascii="Arial" w:hAnsi="Arial" w:cs="Arial"/>
@@ -63,8 +68,9 @@
           <w:szCs w:val="36"/>
           <w:lang w:val="en-US"/>
         </w:rPr>
-        <w:t>n reț</w:t>
-      </w:r>
+        <w:t xml:space="preserve"> </w:t>
+      </w:r>
+      <w:proofErr w:type="spellStart"/>
       <w:r>
         <w:rPr>
           <w:rFonts w:ascii="Arial" w:hAnsi="Arial" w:cs="Arial"/>
@@ -72,7 +78,83 @@
           <w:szCs w:val="36"/>
           <w:lang w:val="en-US"/>
         </w:rPr>
-        <w:t>ele de senzori wireless</w:t>
+        <w:t>aplicate</w:t>
+      </w:r>
+      <w:proofErr w:type="spellEnd"/>
+      <w:r>
+        <w:rPr>
+          <w:rFonts w:ascii="Arial" w:hAnsi="Arial" w:cs="Arial"/>
+          <w:sz w:val="36"/>
+          <w:szCs w:val="36"/>
+          <w:lang w:val="en-US"/>
+        </w:rPr>
+        <w:t xml:space="preserve"> </w:t>
+      </w:r>
+      <w:r>
+        <w:rPr>
+          <w:rFonts w:ascii="Arial" w:hAnsi="Arial" w:cs="Arial"/>
+          <w:sz w:val="36"/>
+          <w:szCs w:val="36"/>
+        </w:rPr>
+        <w:t>î</w:t>
+      </w:r>
+      <w:r>
+        <w:rPr>
+          <w:rFonts w:ascii="Arial" w:hAnsi="Arial" w:cs="Arial"/>
+          <w:sz w:val="36"/>
+          <w:szCs w:val="36"/>
+          <w:lang w:val="en-US"/>
+        </w:rPr>
+        <w:t xml:space="preserve">n </w:t>
+      </w:r>
+      <w:proofErr w:type="spellStart"/>
+      <w:r>
+        <w:rPr>
+          <w:rFonts w:ascii="Arial" w:hAnsi="Arial" w:cs="Arial"/>
+          <w:sz w:val="36"/>
+          <w:szCs w:val="36"/>
+          <w:lang w:val="en-US"/>
+        </w:rPr>
+        <w:t>reț</w:t>
+      </w:r>
+      <w:r>
+        <w:rPr>
+          <w:rFonts w:ascii="Arial" w:hAnsi="Arial" w:cs="Arial"/>
+          <w:sz w:val="36"/>
+          <w:szCs w:val="36"/>
+          <w:lang w:val="en-US"/>
+        </w:rPr>
+        <w:t>ele</w:t>
+      </w:r>
+      <w:proofErr w:type="spellEnd"/>
+      <w:r>
+        <w:rPr>
+          <w:rFonts w:ascii="Arial" w:hAnsi="Arial" w:cs="Arial"/>
+          <w:sz w:val="36"/>
+          <w:szCs w:val="36"/>
+          <w:lang w:val="en-US"/>
+        </w:rPr>
+        <w:t xml:space="preserve"> de </w:t>
+      </w:r>
+      <w:proofErr w:type="spellStart"/>
+      <w:r>
+        <w:rPr>
+          <w:rFonts w:ascii="Arial" w:hAnsi="Arial" w:cs="Arial"/>
+          <w:sz w:val="36"/>
+          <w:szCs w:val="36"/>
+          <w:lang w:val="en-US"/>
+        </w:rPr>
+        <w:t>senzori</w:t>
+      </w:r>
+      <w:proofErr w:type="spellEnd"/>
+      <w:r>
+        <w:rPr>
+          <w:rFonts w:ascii="Arial" w:hAnsi="Arial" w:cs="Arial"/>
+          <w:sz w:val="36"/>
+          <w:szCs w:val="36"/>
+          <w:lang w:val="en-US"/>
+        </w:rPr>
+        <w:t xml:space="preserve"> wireless</w:t>
       </w:r>
     </w:p>
     <w:p>
@@ -125,7 +207,7 @@
           <w:lang w:val="en-US"/>
         </w:rPr>
       </w:pPr>
-      <w:hyperlink r:id="rId8" w:history="1">
+      <w:hyperlink r:id="rId7" w:history="1">
         <w:r>
           <w:rPr>
             <w:rStyle w:val="Hyperlink"/>
@@ -147,14 +229,25 @@
           <w:lang w:val="en-US"/>
         </w:rPr>
       </w:pPr>
-      <w:r>
-        <w:rPr>
-          <w:rFonts w:ascii="Arial" w:hAnsi="Arial" w:cs="Arial"/>
-          <w:sz w:val="24"/>
-          <w:szCs w:val="24"/>
-          <w:lang w:val="en-US"/>
-        </w:rPr>
-        <w:t xml:space="preserve">Publicat: </w:t>
+      <w:proofErr w:type="spellStart"/>
+      <w:r>
+        <w:rPr>
+          <w:rFonts w:ascii="Arial" w:hAnsi="Arial" w:cs="Arial"/>
+          <w:sz w:val="24"/>
+          <w:szCs w:val="24"/>
+          <w:lang w:val="en-US"/>
+        </w:rPr>
+        <w:t>Publicat</w:t>
+      </w:r>
+      <w:proofErr w:type="spellEnd"/>
+      <w:r>
+        <w:rPr>
+          <w:rFonts w:ascii="Arial" w:hAnsi="Arial" w:cs="Arial"/>
+          <w:sz w:val="24"/>
+          <w:szCs w:val="24"/>
+          <w:lang w:val="en-US"/>
+        </w:rPr>
+        <w:t xml:space="preserve">: </w:t>
       </w:r>
       <w:r>
         <w:rPr>
@@ -185,6 +278,7 @@
           <w:lang w:val="en-US"/>
         </w:rPr>
       </w:pPr>
+      <w:proofErr w:type="spellStart"/>
       <w:r>
         <w:rPr>
           <w:rFonts w:ascii="Arial" w:hAnsi="Arial" w:cs="Arial"/>
@@ -195,6 +289,7 @@
         </w:rPr>
         <w:t>Rezumat</w:t>
       </w:r>
+      <w:proofErr w:type="spellEnd"/>
       <w:r>
         <w:rPr>
           <w:rFonts w:ascii="Arial" w:hAnsi="Arial" w:cs="Arial"/>
@@ -225,6 +320,7 @@
         </w:rPr>
         <w:tab/>
       </w:r>
+      <w:proofErr w:type="spellStart"/>
       <w:r>
         <w:rPr>
           <w:rFonts w:ascii="Arial" w:hAnsi="Arial" w:cs="Arial"/>
@@ -234,6 +330,7 @@
         </w:rPr>
         <w:t>Aceast</w:t>
       </w:r>
+      <w:proofErr w:type="spellEnd"/>
       <w:r>
         <w:rPr>
           <w:rFonts w:ascii="Arial" w:hAnsi="Arial" w:cs="Arial"/>
@@ -242,29 +339,111 @@
         </w:rPr>
         <w:t xml:space="preserve">ă lucrare prezintă </w:t>
       </w:r>
-      <w:r>
-        <w:rPr>
-          <w:rFonts w:ascii="Arial" w:hAnsi="Arial" w:cs="Arial"/>
-          <w:sz w:val="24"/>
-          <w:szCs w:val="24"/>
-        </w:rPr>
-        <w:t xml:space="preserve">şi explică </w:t>
-      </w:r>
-      <w:r>
-        <w:rPr>
-          <w:rFonts w:ascii="Arial" w:hAnsi="Arial" w:cs="Arial"/>
-          <w:sz w:val="24"/>
-          <w:szCs w:val="24"/>
-        </w:rPr>
-        <w:t xml:space="preserve">cum se aplică teoria grafurilor, împreună cu unii algoritmi în reţelele de senzori wirless. </w:t>
-      </w:r>
-      <w:r>
-        <w:rPr>
-          <w:rFonts w:ascii="Arial" w:hAnsi="Arial" w:cs="Arial"/>
-          <w:sz w:val="24"/>
-          <w:szCs w:val="24"/>
-        </w:rPr>
-        <w:t>Cum va arată viitorul? Cum se va îmbunătăţii viaţa omului în viitorul apropiat</w:t>
+      <w:proofErr w:type="spellStart"/>
+      <w:r>
+        <w:rPr>
+          <w:rFonts w:ascii="Arial" w:hAnsi="Arial" w:cs="Arial"/>
+          <w:sz w:val="24"/>
+          <w:szCs w:val="24"/>
+        </w:rPr>
+        <w:t>şi</w:t>
+      </w:r>
+      <w:proofErr w:type="spellEnd"/>
+      <w:r>
+        <w:rPr>
+          <w:rFonts w:ascii="Arial" w:hAnsi="Arial" w:cs="Arial"/>
+          <w:sz w:val="24"/>
+          <w:szCs w:val="24"/>
+        </w:rPr>
+        <w:t xml:space="preserve"> explică </w:t>
+      </w:r>
+      <w:r>
+        <w:rPr>
+          <w:rFonts w:ascii="Arial" w:hAnsi="Arial" w:cs="Arial"/>
+          <w:sz w:val="24"/>
+          <w:szCs w:val="24"/>
+        </w:rPr>
+        <w:t xml:space="preserve">cum se aplică teoria grafurilor, împreună cu unii algoritmi în </w:t>
+      </w:r>
+      <w:proofErr w:type="spellStart"/>
+      <w:r>
+        <w:rPr>
+          <w:rFonts w:ascii="Arial" w:hAnsi="Arial" w:cs="Arial"/>
+          <w:sz w:val="24"/>
+          <w:szCs w:val="24"/>
+        </w:rPr>
+        <w:t>reţelele</w:t>
+      </w:r>
+      <w:proofErr w:type="spellEnd"/>
+      <w:r>
+        <w:rPr>
+          <w:rFonts w:ascii="Arial" w:hAnsi="Arial" w:cs="Arial"/>
+          <w:sz w:val="24"/>
+          <w:szCs w:val="24"/>
+        </w:rPr>
+        <w:t xml:space="preserve"> de senzori </w:t>
+      </w:r>
+      <w:proofErr w:type="spellStart"/>
+      <w:r>
+        <w:rPr>
+          <w:rFonts w:ascii="Arial" w:hAnsi="Arial" w:cs="Arial"/>
+          <w:sz w:val="24"/>
+          <w:szCs w:val="24"/>
+        </w:rPr>
+        <w:t>wirless</w:t>
+      </w:r>
+      <w:proofErr w:type="spellEnd"/>
+      <w:r>
+        <w:rPr>
+          <w:rFonts w:ascii="Arial" w:hAnsi="Arial" w:cs="Arial"/>
+          <w:sz w:val="24"/>
+          <w:szCs w:val="24"/>
+        </w:rPr>
+        <w:t xml:space="preserve">. </w:t>
+      </w:r>
+      <w:r>
+        <w:rPr>
+          <w:rFonts w:ascii="Arial" w:hAnsi="Arial" w:cs="Arial"/>
+          <w:sz w:val="24"/>
+          <w:szCs w:val="24"/>
+        </w:rPr>
+        <w:t xml:space="preserve">Cum va arată viitorul? Cum se va </w:t>
+      </w:r>
+      <w:proofErr w:type="spellStart"/>
+      <w:r>
+        <w:rPr>
+          <w:rFonts w:ascii="Arial" w:hAnsi="Arial" w:cs="Arial"/>
+          <w:sz w:val="24"/>
+          <w:szCs w:val="24"/>
+        </w:rPr>
+        <w:t>îmbunătăţi</w:t>
+      </w:r>
+      <w:proofErr w:type="spellEnd"/>
+      <w:r>
+        <w:rPr>
+          <w:rFonts w:ascii="Arial" w:hAnsi="Arial" w:cs="Arial"/>
+          <w:sz w:val="24"/>
+          <w:szCs w:val="24"/>
+        </w:rPr>
+        <w:t xml:space="preserve"> </w:t>
+      </w:r>
+      <w:proofErr w:type="spellStart"/>
+      <w:r>
+        <w:rPr>
+          <w:rFonts w:ascii="Arial" w:hAnsi="Arial" w:cs="Arial"/>
+          <w:sz w:val="24"/>
+          <w:szCs w:val="24"/>
+        </w:rPr>
+        <w:t>viaţa</w:t>
+      </w:r>
+      <w:proofErr w:type="spellEnd"/>
+      <w:r>
+        <w:rPr>
+          <w:rFonts w:ascii="Arial" w:hAnsi="Arial" w:cs="Arial"/>
+          <w:sz w:val="24"/>
+          <w:szCs w:val="24"/>
+        </w:rPr>
+        <w:t xml:space="preserve"> omului în viitorul apropiat</w:t>
       </w:r>
       <w:r>
         <w:rPr>
@@ -281,7 +460,79 @@
           <w:sz w:val="24"/>
           <w:szCs w:val="24"/>
         </w:rPr>
-        <w:t xml:space="preserve"> Răspunsul parţial la aceste întrebări îl veţi afla în acest articol. Vom studia împreună grafurile, tipurile acestora, algoritmii ce pot să se aplice pe acestea. Iar pe final vom afla şi cum pot influenţa tehnologia, serviciile și producția.</w:t>
+        <w:t xml:space="preserve"> Răspunsul </w:t>
+      </w:r>
+      <w:proofErr w:type="spellStart"/>
+      <w:r>
+        <w:rPr>
+          <w:rFonts w:ascii="Arial" w:hAnsi="Arial" w:cs="Arial"/>
+          <w:sz w:val="24"/>
+          <w:szCs w:val="24"/>
+        </w:rPr>
+        <w:t>parţial</w:t>
+      </w:r>
+      <w:proofErr w:type="spellEnd"/>
+      <w:r>
+        <w:rPr>
+          <w:rFonts w:ascii="Arial" w:hAnsi="Arial" w:cs="Arial"/>
+          <w:sz w:val="24"/>
+          <w:szCs w:val="24"/>
+        </w:rPr>
+        <w:t xml:space="preserve"> la aceste întrebări îl </w:t>
+      </w:r>
+      <w:proofErr w:type="spellStart"/>
+      <w:r>
+        <w:rPr>
+          <w:rFonts w:ascii="Arial" w:hAnsi="Arial" w:cs="Arial"/>
+          <w:sz w:val="24"/>
+          <w:szCs w:val="24"/>
+        </w:rPr>
+        <w:t>veţi</w:t>
+      </w:r>
+      <w:proofErr w:type="spellEnd"/>
+      <w:r>
+        <w:rPr>
+          <w:rFonts w:ascii="Arial" w:hAnsi="Arial" w:cs="Arial"/>
+          <w:sz w:val="24"/>
+          <w:szCs w:val="24"/>
+        </w:rPr>
+        <w:t xml:space="preserve"> afla în acest articol. Vom studia împreună grafurile, tipurile acestora, algoritmii ce pot să se aplice pe acestea. Iar pe final vom afla </w:t>
+      </w:r>
+      <w:proofErr w:type="spellStart"/>
+      <w:r>
+        <w:rPr>
+          <w:rFonts w:ascii="Arial" w:hAnsi="Arial" w:cs="Arial"/>
+          <w:sz w:val="24"/>
+          <w:szCs w:val="24"/>
+        </w:rPr>
+        <w:t>şi</w:t>
+      </w:r>
+      <w:proofErr w:type="spellEnd"/>
+      <w:r>
+        <w:rPr>
+          <w:rFonts w:ascii="Arial" w:hAnsi="Arial" w:cs="Arial"/>
+          <w:sz w:val="24"/>
+          <w:szCs w:val="24"/>
+        </w:rPr>
+        <w:t xml:space="preserve"> cum pot </w:t>
+      </w:r>
+      <w:proofErr w:type="spellStart"/>
+      <w:r>
+        <w:rPr>
+          <w:rFonts w:ascii="Arial" w:hAnsi="Arial" w:cs="Arial"/>
+          <w:sz w:val="24"/>
+          <w:szCs w:val="24"/>
+        </w:rPr>
+        <w:t>influenţa</w:t>
+      </w:r>
+      <w:proofErr w:type="spellEnd"/>
+      <w:r>
+        <w:rPr>
+          <w:rFonts w:ascii="Arial" w:hAnsi="Arial" w:cs="Arial"/>
+          <w:sz w:val="24"/>
+          <w:szCs w:val="24"/>
+        </w:rPr>
+        <w:t xml:space="preserve"> tehnologia, serviciile și producția.</w:t>
       </w:r>
     </w:p>
     <w:p>
@@ -333,16 +584,56 @@
           <w:lang w:val="en-US"/>
         </w:rPr>
         <w:tab/>
-        <w:t>Graf, Arbore, Algoritm, Wirele</w:t>
-      </w:r>
-      <w:r>
-        <w:rPr>
-          <w:rFonts w:ascii="Arial" w:hAnsi="Arial" w:cs="Arial"/>
-          <w:sz w:val="24"/>
-          <w:szCs w:val="24"/>
-          <w:lang w:val="en-US"/>
-        </w:rPr>
-        <w:t>ss, Senzor, Internet of Things</w:t>
+        <w:t xml:space="preserve">Graf, Arbore, </w:t>
+      </w:r>
+      <w:proofErr w:type="spellStart"/>
+      <w:r>
+        <w:rPr>
+          <w:rFonts w:ascii="Arial" w:hAnsi="Arial" w:cs="Arial"/>
+          <w:sz w:val="24"/>
+          <w:szCs w:val="24"/>
+          <w:lang w:val="en-US"/>
+        </w:rPr>
+        <w:t>Algoritm</w:t>
+      </w:r>
+      <w:proofErr w:type="spellEnd"/>
+      <w:r>
+        <w:rPr>
+          <w:rFonts w:ascii="Arial" w:hAnsi="Arial" w:cs="Arial"/>
+          <w:sz w:val="24"/>
+          <w:szCs w:val="24"/>
+          <w:lang w:val="en-US"/>
+        </w:rPr>
+        <w:t>, Wirele</w:t>
+      </w:r>
+      <w:r>
+        <w:rPr>
+          <w:rFonts w:ascii="Arial" w:hAnsi="Arial" w:cs="Arial"/>
+          <w:sz w:val="24"/>
+          <w:szCs w:val="24"/>
+          <w:lang w:val="en-US"/>
+        </w:rPr>
+        <w:t xml:space="preserve">ss, </w:t>
+      </w:r>
+      <w:proofErr w:type="spellStart"/>
+      <w:r>
+        <w:rPr>
+          <w:rFonts w:ascii="Arial" w:hAnsi="Arial" w:cs="Arial"/>
+          <w:sz w:val="24"/>
+          <w:szCs w:val="24"/>
+          <w:lang w:val="en-US"/>
+        </w:rPr>
+        <w:t>Senzor</w:t>
+      </w:r>
+      <w:proofErr w:type="spellEnd"/>
+      <w:r>
+        <w:rPr>
+          <w:rFonts w:ascii="Arial" w:hAnsi="Arial" w:cs="Arial"/>
+          <w:sz w:val="24"/>
+          <w:szCs w:val="24"/>
+          <w:lang w:val="en-US"/>
+        </w:rPr>
+        <w:t>, Internet of Things</w:t>
       </w:r>
     </w:p>
     <w:p>
@@ -360,6 +651,7 @@
           <w:lang w:val="en-US"/>
         </w:rPr>
       </w:pPr>
+      <w:proofErr w:type="spellStart"/>
       <w:r>
         <w:rPr>
           <w:rFonts w:ascii="Arial" w:hAnsi="Arial" w:cs="Arial"/>
@@ -370,6 +662,7 @@
         </w:rPr>
         <w:t>Introducere</w:t>
       </w:r>
+      <w:proofErr w:type="spellEnd"/>
     </w:p>
     <w:p>
       <w:pPr>
@@ -471,6 +764,16 @@
           <w:szCs w:val="24"/>
           <w:lang w:val="en-US"/>
         </w:rPr>
+        <w:t xml:space="preserve"> </w:t>
+      </w:r>
+      <w:r>
+        <w:rPr>
+          <w:rFonts w:ascii="Arial" w:hAnsi="Arial" w:cs="Arial"/>
+          <w:noProof/>
+          <w:sz w:val="24"/>
+          <w:szCs w:val="24"/>
+          <w:lang w:val="en-US"/>
+        </w:rPr>
         <w:t>În această lucrare se va discuta importanța acestor rețele.</w:t>
       </w:r>
     </w:p>
@@ -494,7 +797,167 @@
           <w:szCs w:val="24"/>
           <w:lang w:val="en-US"/>
         </w:rPr>
-        <w:t>Pentru început vom aborda teoria tehnică a grafurilor, apoi cum este ea aplicată în rețelele de senzori, iar în final vom trage niște concluzii.</w:t>
+        <w:t>Pentru început vom aborda teoria tehnică a grafurilor</w:t>
+      </w:r>
+      <w:r>
+        <w:rPr>
+          <w:rFonts w:ascii="Arial" w:hAnsi="Arial" w:cs="Arial"/>
+          <w:noProof/>
+          <w:sz w:val="24"/>
+          <w:szCs w:val="24"/>
+          <w:lang w:val="en-US"/>
+        </w:rPr>
+        <w:t xml:space="preserve"> </w:t>
+      </w:r>
+      <w:r>
+        <w:rPr>
+          <w:rFonts w:ascii="Arial" w:hAnsi="Arial" w:cs="Arial"/>
+          <w:noProof/>
+          <w:sz w:val="24"/>
+          <w:szCs w:val="24"/>
+          <w:lang w:val="en-US"/>
+        </w:rPr>
+        <w:t>ș</w:t>
+      </w:r>
+      <w:r>
+        <w:rPr>
+          <w:rFonts w:ascii="Arial" w:hAnsi="Arial" w:cs="Arial"/>
+          <w:noProof/>
+          <w:sz w:val="24"/>
+          <w:szCs w:val="24"/>
+          <w:lang w:val="en-US"/>
+        </w:rPr>
+        <w:t>i a tehnologiei Wi-Fi</w:t>
+      </w:r>
+      <w:r>
+        <w:rPr>
+          <w:rFonts w:ascii="Arial" w:hAnsi="Arial" w:cs="Arial"/>
+          <w:noProof/>
+          <w:sz w:val="24"/>
+          <w:szCs w:val="24"/>
+          <w:lang w:val="en-US"/>
+        </w:rPr>
+        <w:t xml:space="preserve">, apoi </w:t>
+      </w:r>
+      <w:r>
+        <w:rPr>
+          <w:rFonts w:ascii="Arial" w:hAnsi="Arial" w:cs="Arial"/>
+          <w:noProof/>
+          <w:sz w:val="24"/>
+          <w:szCs w:val="24"/>
+          <w:lang w:val="en-US"/>
+        </w:rPr>
+        <w:t>vom discuta despre re</w:t>
+      </w:r>
+      <w:r>
+        <w:rPr>
+          <w:rFonts w:ascii="Arial" w:hAnsi="Arial" w:cs="Arial"/>
+          <w:noProof/>
+          <w:sz w:val="24"/>
+          <w:szCs w:val="24"/>
+          <w:lang w:val="en-US"/>
+        </w:rPr>
+        <w:t>ț</w:t>
+      </w:r>
+      <w:r>
+        <w:rPr>
+          <w:rFonts w:ascii="Arial" w:hAnsi="Arial" w:cs="Arial"/>
+          <w:noProof/>
+          <w:sz w:val="24"/>
+          <w:szCs w:val="24"/>
+          <w:lang w:val="en-US"/>
+        </w:rPr>
+        <w:t xml:space="preserve">elele de senzori wireless </w:t>
+      </w:r>
+      <w:r>
+        <w:rPr>
+          <w:rFonts w:ascii="Arial" w:hAnsi="Arial" w:cs="Arial"/>
+          <w:noProof/>
+          <w:sz w:val="24"/>
+          <w:szCs w:val="24"/>
+          <w:lang w:val="en-US"/>
+        </w:rPr>
+        <w:t>ș</w:t>
+      </w:r>
+      <w:r>
+        <w:rPr>
+          <w:rFonts w:ascii="Arial" w:hAnsi="Arial" w:cs="Arial"/>
+          <w:noProof/>
+          <w:sz w:val="24"/>
+          <w:szCs w:val="24"/>
+          <w:lang w:val="en-US"/>
+        </w:rPr>
+        <w:t xml:space="preserve">i </w:t>
+      </w:r>
+      <w:r>
+        <w:rPr>
+          <w:rFonts w:ascii="Arial" w:hAnsi="Arial" w:cs="Arial"/>
+          <w:noProof/>
+          <w:sz w:val="24"/>
+          <w:szCs w:val="24"/>
+          <w:lang w:val="en-US"/>
+        </w:rPr>
+        <w:t xml:space="preserve">cum </w:t>
+      </w:r>
+      <w:r>
+        <w:rPr>
+          <w:rFonts w:ascii="Arial" w:hAnsi="Arial" w:cs="Arial"/>
+          <w:noProof/>
+          <w:sz w:val="24"/>
+          <w:szCs w:val="24"/>
+          <w:lang w:val="en-US"/>
+        </w:rPr>
+        <w:t>se aplic</w:t>
+      </w:r>
+      <w:r>
+        <w:rPr>
+          <w:rFonts w:ascii="Arial" w:hAnsi="Arial" w:cs="Arial"/>
+          <w:noProof/>
+          <w:sz w:val="24"/>
+          <w:szCs w:val="24"/>
+          <w:lang w:val="en-US"/>
+        </w:rPr>
+        <w:t>ă</w:t>
+      </w:r>
+      <w:r>
+        <w:rPr>
+          <w:rFonts w:ascii="Arial" w:hAnsi="Arial" w:cs="Arial"/>
+          <w:noProof/>
+          <w:sz w:val="24"/>
+          <w:szCs w:val="24"/>
+          <w:lang w:val="en-US"/>
+        </w:rPr>
+        <w:t xml:space="preserve"> teoriile anterioare </w:t>
+      </w:r>
+      <w:r>
+        <w:rPr>
+          <w:rFonts w:ascii="Arial" w:hAnsi="Arial" w:cs="Arial"/>
+          <w:noProof/>
+          <w:sz w:val="24"/>
+          <w:szCs w:val="24"/>
+          <w:lang w:val="en-US"/>
+        </w:rPr>
+        <w:t xml:space="preserve">în </w:t>
+      </w:r>
+      <w:r>
+        <w:rPr>
+          <w:rFonts w:ascii="Arial" w:hAnsi="Arial" w:cs="Arial"/>
+          <w:noProof/>
+          <w:sz w:val="24"/>
+          <w:szCs w:val="24"/>
+          <w:lang w:val="en-US"/>
+        </w:rPr>
+        <w:t xml:space="preserve">aceste </w:t>
+      </w:r>
+      <w:r>
+        <w:rPr>
+          <w:rFonts w:ascii="Arial" w:hAnsi="Arial" w:cs="Arial"/>
+          <w:noProof/>
+          <w:sz w:val="24"/>
+          <w:szCs w:val="24"/>
+          <w:lang w:val="en-US"/>
+        </w:rPr>
+        <w:t>rețele, iar în final vom trage niște concluzii.</w:t>
       </w:r>
     </w:p>
     <w:p>
@@ -512,6 +975,7 @@
           <w:lang w:val="en-US"/>
         </w:rPr>
       </w:pPr>
+      <w:proofErr w:type="spellStart"/>
       <w:r>
         <w:rPr>
           <w:rFonts w:ascii="Arial" w:hAnsi="Arial" w:cs="Arial"/>
@@ -520,8 +984,31 @@
           <w:szCs w:val="28"/>
           <w:lang w:val="en-US"/>
         </w:rPr>
-        <w:t>Aspecte teoretice</w:t>
-      </w:r>
+        <w:t>Aspecte</w:t>
+      </w:r>
+      <w:proofErr w:type="spellEnd"/>
+      <w:r>
+        <w:rPr>
+          <w:rFonts w:ascii="Arial" w:hAnsi="Arial" w:cs="Arial"/>
+          <w:b/>
+          <w:sz w:val="28"/>
+          <w:szCs w:val="28"/>
+          <w:lang w:val="en-US"/>
+        </w:rPr>
+        <w:t xml:space="preserve"> </w:t>
+      </w:r>
+      <w:proofErr w:type="spellStart"/>
+      <w:r>
+        <w:rPr>
+          <w:rFonts w:ascii="Arial" w:hAnsi="Arial" w:cs="Arial"/>
+          <w:b/>
+          <w:sz w:val="28"/>
+          <w:szCs w:val="28"/>
+          <w:lang w:val="en-US"/>
+        </w:rPr>
+        <w:t>teoretice</w:t>
+      </w:r>
+      <w:proofErr w:type="spellEnd"/>
     </w:p>
     <w:p>
       <w:pPr>
@@ -550,6 +1037,7 @@
           <w:lang w:val="en-US"/>
         </w:rPr>
       </w:pPr>
+      <w:proofErr w:type="spellStart"/>
       <w:r>
         <w:rPr>
           <w:rFonts w:ascii="Arial" w:hAnsi="Arial" w:cs="Arial"/>
@@ -558,8 +1046,31 @@
           <w:szCs w:val="28"/>
           <w:lang w:val="en-US"/>
         </w:rPr>
-        <w:t>Teora grafurilor</w:t>
-      </w:r>
+        <w:t>Teora</w:t>
+      </w:r>
+      <w:proofErr w:type="spellEnd"/>
+      <w:r>
+        <w:rPr>
+          <w:rFonts w:ascii="Arial" w:hAnsi="Arial" w:cs="Arial"/>
+          <w:b/>
+          <w:sz w:val="28"/>
+          <w:szCs w:val="28"/>
+          <w:lang w:val="en-US"/>
+        </w:rPr>
+        <w:t xml:space="preserve"> </w:t>
+      </w:r>
+      <w:proofErr w:type="spellStart"/>
+      <w:r>
+        <w:rPr>
+          <w:rFonts w:ascii="Arial" w:hAnsi="Arial" w:cs="Arial"/>
+          <w:b/>
+          <w:sz w:val="28"/>
+          <w:szCs w:val="28"/>
+          <w:lang w:val="en-US"/>
+        </w:rPr>
+        <w:t>grafurilor</w:t>
+      </w:r>
+      <w:proofErr w:type="spellEnd"/>
     </w:p>
     <w:p>
       <w:pPr>
@@ -848,8 +1359,6 @@
         </w:rPr>
         <w:t xml:space="preserve"> nodul înapoi î</w:t>
       </w:r>
-      <w:bookmarkStart w:id="0" w:name="_GoBack"/>
-      <w:bookmarkEnd w:id="0"/>
       <w:r>
         <w:rPr>
           <w:rFonts w:ascii="Arial" w:hAnsi="Arial" w:cs="Arial"/>
@@ -1083,7 +1592,43 @@
           <w:sz w:val="24"/>
           <w:szCs w:val="24"/>
         </w:rPr>
-        <w:t xml:space="preserve"> Cu ajutorul algoritmului lui Kruskal se poate determina acest gen de arbore.</w:t>
+        <w:t xml:space="preserve"> Cu ajutorul algoritmului lui Kruskal</w:t>
+      </w:r>
+      <w:r>
+        <w:rPr>
+          <w:rFonts w:ascii="Arial" w:hAnsi="Arial" w:cs="Arial"/>
+          <w:noProof/>
+          <w:sz w:val="24"/>
+          <w:szCs w:val="24"/>
+        </w:rPr>
+        <w:t xml:space="preserve"> </w:t>
+      </w:r>
+      <w:r>
+        <w:rPr>
+          <w:rFonts w:ascii="Arial" w:hAnsi="Arial" w:cs="Arial"/>
+          <w:noProof/>
+          <w:sz w:val="24"/>
+          <w:szCs w:val="24"/>
+        </w:rPr>
+        <w:t>î</w:t>
+      </w:r>
+      <w:r>
+        <w:rPr>
+          <w:rFonts w:ascii="Arial" w:hAnsi="Arial" w:cs="Arial"/>
+          <w:noProof/>
+          <w:sz w:val="24"/>
+          <w:szCs w:val="24"/>
+        </w:rPr>
+        <w:t xml:space="preserve">n varianta Greedy, </w:t>
+      </w:r>
+      <w:r>
+        <w:rPr>
+          <w:rFonts w:ascii="Arial" w:hAnsi="Arial" w:cs="Arial"/>
+          <w:noProof/>
+          <w:sz w:val="24"/>
+          <w:szCs w:val="24"/>
+        </w:rPr>
+        <w:t>se poate determina acest gen de arbore.</w:t>
       </w:r>
       <w:r>
         <w:rPr>
@@ -1370,6 +1915,7 @@
           <w:noProof/>
           <w:sz w:val="24"/>
           <w:szCs w:val="24"/>
+          <w:lang w:val="en-US"/>
         </w:rPr>
       </w:pPr>
       <w:r>
@@ -1380,6 +1926,593 @@
           <w:szCs w:val="24"/>
         </w:rPr>
         <w:t>O funcție foarte folosită este cea de determinare a celui mai scurt drum. Pentru a afla acest lucru se pot aplica algoritmii lui Dijkstra sau Floyd-Warshall. Aceștia pot genera cel mai scurt drum dintre oricare 2 noduri din graf.</w:t>
+      </w:r>
+      <w:r>
+        <w:rPr>
+          <w:rFonts w:ascii="Arial" w:hAnsi="Arial" w:cs="Arial"/>
+          <w:noProof/>
+          <w:sz w:val="24"/>
+          <w:szCs w:val="24"/>
+        </w:rPr>
+        <w:t xml:space="preserve"> </w:t>
+      </w:r>
+      <w:r>
+        <w:rPr>
+          <w:rFonts w:ascii="Arial" w:hAnsi="Arial" w:cs="Arial"/>
+          <w:noProof/>
+          <w:sz w:val="24"/>
+          <w:szCs w:val="24"/>
+        </w:rPr>
+        <w:t>Pentru Dijkstra, se creaz</w:t>
+      </w:r>
+      <w:r>
+        <w:rPr>
+          <w:rFonts w:ascii="Arial" w:hAnsi="Arial" w:cs="Arial"/>
+          <w:noProof/>
+          <w:sz w:val="24"/>
+          <w:szCs w:val="24"/>
+        </w:rPr>
+        <w:t>ă</w:t>
+      </w:r>
+      <w:r>
+        <w:rPr>
+          <w:rFonts w:ascii="Arial" w:hAnsi="Arial" w:cs="Arial"/>
+          <w:noProof/>
+          <w:sz w:val="24"/>
+          <w:szCs w:val="24"/>
+          <w:lang w:val="en-US"/>
+        </w:rPr>
+        <w:t xml:space="preserve"> o structura unde se re</w:t>
+      </w:r>
+      <w:r>
+        <w:rPr>
+          <w:rFonts w:ascii="Arial" w:hAnsi="Arial" w:cs="Arial"/>
+          <w:noProof/>
+          <w:sz w:val="24"/>
+          <w:szCs w:val="24"/>
+          <w:lang w:val="en-US"/>
+        </w:rPr>
+        <w:t>ț</w:t>
+      </w:r>
+      <w:r>
+        <w:rPr>
+          <w:rFonts w:ascii="Arial" w:hAnsi="Arial" w:cs="Arial"/>
+          <w:noProof/>
+          <w:sz w:val="24"/>
+          <w:szCs w:val="24"/>
+          <w:lang w:val="en-US"/>
+        </w:rPr>
+        <w:t>ine drumul minim din arborele par</w:t>
+      </w:r>
+      <w:r>
+        <w:rPr>
+          <w:rFonts w:ascii="Arial" w:hAnsi="Arial" w:cs="Arial"/>
+          <w:noProof/>
+          <w:sz w:val="24"/>
+          <w:szCs w:val="24"/>
+          <w:lang w:val="en-US"/>
+        </w:rPr>
+        <w:t>ț</w:t>
+      </w:r>
+      <w:r>
+        <w:rPr>
+          <w:rFonts w:ascii="Arial" w:hAnsi="Arial" w:cs="Arial"/>
+          <w:noProof/>
+          <w:sz w:val="24"/>
+          <w:szCs w:val="24"/>
+          <w:lang w:val="en-US"/>
+        </w:rPr>
+        <w:t>ial. Se ini</w:t>
+      </w:r>
+      <w:r>
+        <w:rPr>
+          <w:rFonts w:ascii="Arial" w:hAnsi="Arial" w:cs="Arial"/>
+          <w:noProof/>
+          <w:sz w:val="24"/>
+          <w:szCs w:val="24"/>
+          <w:lang w:val="en-US"/>
+        </w:rPr>
+        <w:t>ț</w:t>
+      </w:r>
+      <w:r>
+        <w:rPr>
+          <w:rFonts w:ascii="Arial" w:hAnsi="Arial" w:cs="Arial"/>
+          <w:noProof/>
+          <w:sz w:val="24"/>
+          <w:szCs w:val="24"/>
+          <w:lang w:val="en-US"/>
+        </w:rPr>
+        <w:t>ializeaz</w:t>
+      </w:r>
+      <w:r>
+        <w:rPr>
+          <w:rFonts w:ascii="Arial" w:hAnsi="Arial" w:cs="Arial"/>
+          <w:noProof/>
+          <w:sz w:val="24"/>
+          <w:szCs w:val="24"/>
+          <w:lang w:val="en-US"/>
+        </w:rPr>
+        <w:t>ă</w:t>
+      </w:r>
+      <w:r>
+        <w:rPr>
+          <w:rFonts w:ascii="Arial" w:hAnsi="Arial" w:cs="Arial"/>
+          <w:noProof/>
+          <w:sz w:val="24"/>
+          <w:szCs w:val="24"/>
+          <w:lang w:val="en-US"/>
+        </w:rPr>
+        <w:t xml:space="preserve"> structura distan</w:t>
+      </w:r>
+      <w:r>
+        <w:rPr>
+          <w:rFonts w:ascii="Arial" w:hAnsi="Arial" w:cs="Arial"/>
+          <w:noProof/>
+          <w:sz w:val="24"/>
+          <w:szCs w:val="24"/>
+          <w:lang w:val="en-US"/>
+        </w:rPr>
+        <w:t>ț</w:t>
+      </w:r>
+      <w:r>
+        <w:rPr>
+          <w:rFonts w:ascii="Arial" w:hAnsi="Arial" w:cs="Arial"/>
+          <w:noProof/>
+          <w:sz w:val="24"/>
+          <w:szCs w:val="24"/>
+          <w:lang w:val="en-US"/>
+        </w:rPr>
+        <w:t>elor dintre noduri cu o valoare maxim</w:t>
+      </w:r>
+      <w:r>
+        <w:rPr>
+          <w:rFonts w:ascii="Arial" w:hAnsi="Arial" w:cs="Arial"/>
+          <w:noProof/>
+          <w:sz w:val="24"/>
+          <w:szCs w:val="24"/>
+          <w:lang w:val="en-US"/>
+        </w:rPr>
+        <w:t>ă</w:t>
+      </w:r>
+      <w:r>
+        <w:rPr>
+          <w:rFonts w:ascii="Arial" w:hAnsi="Arial" w:cs="Arial"/>
+          <w:noProof/>
+          <w:sz w:val="24"/>
+          <w:szCs w:val="24"/>
+          <w:lang w:val="en-US"/>
+        </w:rPr>
+        <w:t>. Sursa va avea valoarea 0. C</w:t>
+      </w:r>
+      <w:r>
+        <w:rPr>
+          <w:rFonts w:ascii="Arial" w:hAnsi="Arial" w:cs="Arial"/>
+          <w:noProof/>
+          <w:sz w:val="24"/>
+          <w:szCs w:val="24"/>
+          <w:lang w:val="en-US"/>
+        </w:rPr>
+        <w:t>â</w:t>
+      </w:r>
+      <w:r>
+        <w:rPr>
+          <w:rFonts w:ascii="Arial" w:hAnsi="Arial" w:cs="Arial"/>
+          <w:noProof/>
+          <w:sz w:val="24"/>
+          <w:szCs w:val="24"/>
+          <w:lang w:val="en-US"/>
+        </w:rPr>
+        <w:t>t timp structura ini</w:t>
+      </w:r>
+      <w:r>
+        <w:rPr>
+          <w:rFonts w:ascii="Arial" w:hAnsi="Arial" w:cs="Arial"/>
+          <w:noProof/>
+          <w:sz w:val="24"/>
+          <w:szCs w:val="24"/>
+          <w:lang w:val="en-US"/>
+        </w:rPr>
+        <w:t>ț</w:t>
+      </w:r>
+      <w:r>
+        <w:rPr>
+          <w:rFonts w:ascii="Arial" w:hAnsi="Arial" w:cs="Arial"/>
+          <w:noProof/>
+          <w:sz w:val="24"/>
+          <w:szCs w:val="24"/>
+          <w:lang w:val="en-US"/>
+        </w:rPr>
+        <w:t>ial</w:t>
+      </w:r>
+      <w:r>
+        <w:rPr>
+          <w:rFonts w:ascii="Arial" w:hAnsi="Arial" w:cs="Arial"/>
+          <w:noProof/>
+          <w:sz w:val="24"/>
+          <w:szCs w:val="24"/>
+          <w:lang w:val="en-US"/>
+        </w:rPr>
+        <w:t>ă</w:t>
+      </w:r>
+      <w:r>
+        <w:rPr>
+          <w:rFonts w:ascii="Arial" w:hAnsi="Arial" w:cs="Arial"/>
+          <w:noProof/>
+          <w:sz w:val="24"/>
+          <w:szCs w:val="24"/>
+          <w:lang w:val="en-US"/>
+        </w:rPr>
+        <w:t xml:space="preserve"> nu include toate nodurile, se alege un nod care nu este </w:t>
+      </w:r>
+      <w:r>
+        <w:rPr>
+          <w:rFonts w:ascii="Arial" w:hAnsi="Arial" w:cs="Arial"/>
+          <w:noProof/>
+          <w:sz w:val="24"/>
+          <w:szCs w:val="24"/>
+          <w:lang w:val="en-US"/>
+        </w:rPr>
+        <w:t>î</w:t>
+      </w:r>
+      <w:r>
+        <w:rPr>
+          <w:rFonts w:ascii="Arial" w:hAnsi="Arial" w:cs="Arial"/>
+          <w:noProof/>
+          <w:sz w:val="24"/>
+          <w:szCs w:val="24"/>
+          <w:lang w:val="en-US"/>
+        </w:rPr>
+        <w:t>n structur</w:t>
+      </w:r>
+      <w:r>
+        <w:rPr>
+          <w:rFonts w:ascii="Arial" w:hAnsi="Arial" w:cs="Arial"/>
+          <w:noProof/>
+          <w:sz w:val="24"/>
+          <w:szCs w:val="24"/>
+          <w:lang w:val="en-US"/>
+        </w:rPr>
+        <w:t>ă</w:t>
+      </w:r>
+      <w:r>
+        <w:rPr>
+          <w:rFonts w:ascii="Arial" w:hAnsi="Arial" w:cs="Arial"/>
+          <w:noProof/>
+          <w:sz w:val="24"/>
+          <w:szCs w:val="24"/>
+          <w:lang w:val="en-US"/>
+        </w:rPr>
+        <w:t xml:space="preserve"> </w:t>
+      </w:r>
+      <w:r>
+        <w:rPr>
+          <w:rFonts w:ascii="Arial" w:hAnsi="Arial" w:cs="Arial"/>
+          <w:noProof/>
+          <w:sz w:val="24"/>
+          <w:szCs w:val="24"/>
+          <w:lang w:val="en-US"/>
+        </w:rPr>
+        <w:t>ș</w:t>
+      </w:r>
+      <w:r>
+        <w:rPr>
+          <w:rFonts w:ascii="Arial" w:hAnsi="Arial" w:cs="Arial"/>
+          <w:noProof/>
+          <w:sz w:val="24"/>
+          <w:szCs w:val="24"/>
+          <w:lang w:val="en-US"/>
+        </w:rPr>
+        <w:t>i care are distan</w:t>
+      </w:r>
+      <w:r>
+        <w:rPr>
+          <w:rFonts w:ascii="Arial" w:hAnsi="Arial" w:cs="Arial"/>
+          <w:noProof/>
+          <w:sz w:val="24"/>
+          <w:szCs w:val="24"/>
+          <w:lang w:val="en-US"/>
+        </w:rPr>
+        <w:t>ț</w:t>
+      </w:r>
+      <w:r>
+        <w:rPr>
+          <w:rFonts w:ascii="Arial" w:hAnsi="Arial" w:cs="Arial"/>
+          <w:noProof/>
+          <w:sz w:val="24"/>
+          <w:szCs w:val="24"/>
+          <w:lang w:val="en-US"/>
+        </w:rPr>
+        <w:t>a minim</w:t>
+      </w:r>
+      <w:r>
+        <w:rPr>
+          <w:rFonts w:ascii="Arial" w:hAnsi="Arial" w:cs="Arial"/>
+          <w:noProof/>
+          <w:sz w:val="24"/>
+          <w:szCs w:val="24"/>
+          <w:lang w:val="en-US"/>
+        </w:rPr>
+        <w:t>ă</w:t>
+      </w:r>
+      <w:r>
+        <w:rPr>
+          <w:rFonts w:ascii="Arial" w:hAnsi="Arial" w:cs="Arial"/>
+          <w:noProof/>
+          <w:sz w:val="24"/>
+          <w:szCs w:val="24"/>
+          <w:lang w:val="en-US"/>
+        </w:rPr>
+        <w:t xml:space="preserve">, se include </w:t>
+      </w:r>
+      <w:r>
+        <w:rPr>
+          <w:rFonts w:ascii="Arial" w:hAnsi="Arial" w:cs="Arial"/>
+          <w:noProof/>
+          <w:sz w:val="24"/>
+          <w:szCs w:val="24"/>
+          <w:lang w:val="en-US"/>
+        </w:rPr>
+        <w:t>î</w:t>
+      </w:r>
+      <w:r>
+        <w:rPr>
+          <w:rFonts w:ascii="Arial" w:hAnsi="Arial" w:cs="Arial"/>
+          <w:noProof/>
+          <w:sz w:val="24"/>
+          <w:szCs w:val="24"/>
+          <w:lang w:val="en-US"/>
+        </w:rPr>
+        <w:t>n structur</w:t>
+      </w:r>
+      <w:r>
+        <w:rPr>
+          <w:rFonts w:ascii="Arial" w:hAnsi="Arial" w:cs="Arial"/>
+          <w:noProof/>
+          <w:sz w:val="24"/>
+          <w:szCs w:val="24"/>
+          <w:lang w:val="en-US"/>
+        </w:rPr>
+        <w:t>ă</w:t>
+      </w:r>
+      <w:r>
+        <w:rPr>
+          <w:rFonts w:ascii="Arial" w:hAnsi="Arial" w:cs="Arial"/>
+          <w:noProof/>
+          <w:sz w:val="24"/>
+          <w:szCs w:val="24"/>
+          <w:lang w:val="en-US"/>
+        </w:rPr>
+        <w:t xml:space="preserve"> </w:t>
+      </w:r>
+      <w:r>
+        <w:rPr>
+          <w:rFonts w:ascii="Arial" w:hAnsi="Arial" w:cs="Arial"/>
+          <w:noProof/>
+          <w:sz w:val="24"/>
+          <w:szCs w:val="24"/>
+          <w:lang w:val="en-US"/>
+        </w:rPr>
+        <w:t>ș</w:t>
+      </w:r>
+      <w:r>
+        <w:rPr>
+          <w:rFonts w:ascii="Arial" w:hAnsi="Arial" w:cs="Arial"/>
+          <w:noProof/>
+          <w:sz w:val="24"/>
+          <w:szCs w:val="24"/>
+          <w:lang w:val="en-US"/>
+        </w:rPr>
+        <w:t>i apoi se actualizeaz</w:t>
+      </w:r>
+      <w:r>
+        <w:rPr>
+          <w:rFonts w:ascii="Arial" w:hAnsi="Arial" w:cs="Arial"/>
+          <w:noProof/>
+          <w:sz w:val="24"/>
+          <w:szCs w:val="24"/>
+          <w:lang w:val="en-US"/>
+        </w:rPr>
+        <w:t>ă</w:t>
+      </w:r>
+      <w:r>
+        <w:rPr>
+          <w:rFonts w:ascii="Arial" w:hAnsi="Arial" w:cs="Arial"/>
+          <w:noProof/>
+          <w:sz w:val="24"/>
+          <w:szCs w:val="24"/>
+          <w:lang w:val="en-US"/>
+        </w:rPr>
+        <w:t xml:space="preserve"> distan</w:t>
+      </w:r>
+      <w:r>
+        <w:rPr>
+          <w:rFonts w:ascii="Arial" w:hAnsi="Arial" w:cs="Arial"/>
+          <w:noProof/>
+          <w:sz w:val="24"/>
+          <w:szCs w:val="24"/>
+          <w:lang w:val="en-US"/>
+        </w:rPr>
+        <w:t>ț</w:t>
+      </w:r>
+      <w:r>
+        <w:rPr>
+          <w:rFonts w:ascii="Arial" w:hAnsi="Arial" w:cs="Arial"/>
+          <w:noProof/>
+          <w:sz w:val="24"/>
+          <w:szCs w:val="24"/>
+          <w:lang w:val="en-US"/>
+        </w:rPr>
+        <w:t>ele.</w:t>
+      </w:r>
+      <w:r>
+        <w:rPr>
+          <w:rFonts w:ascii="Arial" w:hAnsi="Arial" w:cs="Arial"/>
+          <w:noProof/>
+          <w:sz w:val="24"/>
+          <w:szCs w:val="24"/>
+          <w:lang w:val="en-US"/>
+        </w:rPr>
+        <w:t xml:space="preserve"> Iar pentru Floyd-Warshall se iau toate combina</w:t>
+      </w:r>
+      <w:r>
+        <w:rPr>
+          <w:rFonts w:ascii="Arial" w:hAnsi="Arial" w:cs="Arial"/>
+          <w:noProof/>
+          <w:sz w:val="24"/>
+          <w:szCs w:val="24"/>
+          <w:lang w:val="en-US"/>
+        </w:rPr>
+        <w:t>ț</w:t>
+      </w:r>
+      <w:r>
+        <w:rPr>
+          <w:rFonts w:ascii="Arial" w:hAnsi="Arial" w:cs="Arial"/>
+          <w:noProof/>
+          <w:sz w:val="24"/>
+          <w:szCs w:val="24"/>
+          <w:lang w:val="en-US"/>
+        </w:rPr>
+        <w:t xml:space="preserve">iile de 3 noduri </w:t>
+      </w:r>
+      <w:r>
+        <w:rPr>
+          <w:rFonts w:ascii="Arial" w:hAnsi="Arial" w:cs="Arial"/>
+          <w:noProof/>
+          <w:sz w:val="24"/>
+          <w:szCs w:val="24"/>
+          <w:lang w:val="en-US"/>
+        </w:rPr>
+        <w:t>ș</w:t>
+      </w:r>
+      <w:r>
+        <w:rPr>
+          <w:rFonts w:ascii="Arial" w:hAnsi="Arial" w:cs="Arial"/>
+          <w:noProof/>
+          <w:sz w:val="24"/>
+          <w:szCs w:val="24"/>
+          <w:lang w:val="en-US"/>
+        </w:rPr>
+        <w:t>i se verifica dac</w:t>
+      </w:r>
+      <w:r>
+        <w:rPr>
+          <w:rFonts w:ascii="Arial" w:hAnsi="Arial" w:cs="Arial"/>
+          <w:noProof/>
+          <w:sz w:val="24"/>
+          <w:szCs w:val="24"/>
+          <w:lang w:val="en-US"/>
+        </w:rPr>
+        <w:t>ă</w:t>
+      </w:r>
+      <w:r>
+        <w:rPr>
+          <w:rFonts w:ascii="Arial" w:hAnsi="Arial" w:cs="Arial"/>
+          <w:noProof/>
+          <w:sz w:val="24"/>
+          <w:szCs w:val="24"/>
+          <w:lang w:val="en-US"/>
+        </w:rPr>
+        <w:t xml:space="preserve"> muchiile par</w:t>
+      </w:r>
+      <w:r>
+        <w:rPr>
+          <w:rFonts w:ascii="Arial" w:hAnsi="Arial" w:cs="Arial"/>
+          <w:noProof/>
+          <w:sz w:val="24"/>
+          <w:szCs w:val="24"/>
+          <w:lang w:val="en-US"/>
+        </w:rPr>
+        <w:t>ț</w:t>
+      </w:r>
+      <w:r>
+        <w:rPr>
+          <w:rFonts w:ascii="Arial" w:hAnsi="Arial" w:cs="Arial"/>
+          <w:noProof/>
+          <w:sz w:val="24"/>
+          <w:szCs w:val="24"/>
+          <w:lang w:val="en-US"/>
+        </w:rPr>
+        <w:t>iale fac parte din drumul determinat de cele mai dep</w:t>
+      </w:r>
+      <w:r>
+        <w:rPr>
+          <w:rFonts w:ascii="Arial" w:hAnsi="Arial" w:cs="Arial"/>
+          <w:noProof/>
+          <w:sz w:val="24"/>
+          <w:szCs w:val="24"/>
+          <w:lang w:val="en-US"/>
+        </w:rPr>
+        <w:t>ă</w:t>
+      </w:r>
+      <w:r>
+        <w:rPr>
+          <w:rFonts w:ascii="Arial" w:hAnsi="Arial" w:cs="Arial"/>
+          <w:noProof/>
+          <w:sz w:val="24"/>
+          <w:szCs w:val="24"/>
+          <w:lang w:val="en-US"/>
+        </w:rPr>
+        <w:t>rtate noduri, dac</w:t>
+      </w:r>
+      <w:r>
+        <w:rPr>
+          <w:rFonts w:ascii="Arial" w:hAnsi="Arial" w:cs="Arial"/>
+          <w:noProof/>
+          <w:sz w:val="24"/>
+          <w:szCs w:val="24"/>
+          <w:lang w:val="en-US"/>
+        </w:rPr>
+        <w:t>ă</w:t>
+      </w:r>
+      <w:r>
+        <w:rPr>
+          <w:rFonts w:ascii="Arial" w:hAnsi="Arial" w:cs="Arial"/>
+          <w:noProof/>
+          <w:sz w:val="24"/>
+          <w:szCs w:val="24"/>
+          <w:lang w:val="en-US"/>
+        </w:rPr>
+        <w:t xml:space="preserve"> da atunci se actualizeaz</w:t>
+      </w:r>
+      <w:r>
+        <w:rPr>
+          <w:rFonts w:ascii="Arial" w:hAnsi="Arial" w:cs="Arial"/>
+          <w:noProof/>
+          <w:sz w:val="24"/>
+          <w:szCs w:val="24"/>
+          <w:lang w:val="en-US"/>
+        </w:rPr>
+        <w:t>ă</w:t>
+      </w:r>
+      <w:r>
+        <w:rPr>
+          <w:rFonts w:ascii="Arial" w:hAnsi="Arial" w:cs="Arial"/>
+          <w:noProof/>
+          <w:sz w:val="24"/>
+          <w:szCs w:val="24"/>
+          <w:lang w:val="en-US"/>
+        </w:rPr>
+        <w:t xml:space="preserve"> distan</w:t>
+      </w:r>
+      <w:r>
+        <w:rPr>
+          <w:rFonts w:ascii="Arial" w:hAnsi="Arial" w:cs="Arial"/>
+          <w:noProof/>
+          <w:sz w:val="24"/>
+          <w:szCs w:val="24"/>
+          <w:lang w:val="en-US"/>
+        </w:rPr>
+        <w:t>ț</w:t>
+      </w:r>
+      <w:r>
+        <w:rPr>
+          <w:rFonts w:ascii="Arial" w:hAnsi="Arial" w:cs="Arial"/>
+          <w:noProof/>
+          <w:sz w:val="24"/>
+          <w:szCs w:val="24"/>
+          <w:lang w:val="en-US"/>
+        </w:rPr>
+        <w:t xml:space="preserve">ele. </w:t>
       </w:r>
     </w:p>
     <w:p>
@@ -1401,7 +2534,43 @@
           <w:sz w:val="24"/>
           <w:szCs w:val="24"/>
         </w:rPr>
-        <w:t>Pentru o acoperire întreagă a unui graf se pot aplica algoritmi de determinare a ciclurilor sau drumurilor euleriene sau hamiltoniene. Un drum hamiltonian se defineste printr-un drum care vizitează toate nodurile unui graf. Un ciclu hamiltonian este un drum hamiltonian care are o conexiune directă între primul și ultimul nod. Pe cealaltă parte, un drum eulerian este acel drum care vizitează toate muchiile, iar el se poate numi un ciclu eulerian doar dacă se poate ajunge direct de la primul la ultimul nod.</w:t>
+        <w:t xml:space="preserve">Pentru o acoperire întreagă a unui graf se pot aplica algoritmi de determinare a ciclurilor sau drumurilor euleriene sau hamiltoniene. Un drum hamiltonian se </w:t>
+      </w:r>
+      <w:r>
+        <w:rPr>
+          <w:rFonts w:ascii="Arial" w:hAnsi="Arial" w:cs="Arial"/>
+          <w:noProof/>
+          <w:sz w:val="24"/>
+          <w:szCs w:val="24"/>
+        </w:rPr>
+        <w:t>define</w:t>
+      </w:r>
+      <w:r>
+        <w:rPr>
+          <w:rFonts w:ascii="Arial" w:hAnsi="Arial" w:cs="Arial"/>
+          <w:noProof/>
+          <w:sz w:val="24"/>
+          <w:szCs w:val="24"/>
+        </w:rPr>
+        <w:t>ș</w:t>
+      </w:r>
+      <w:r>
+        <w:rPr>
+          <w:rFonts w:ascii="Arial" w:hAnsi="Arial" w:cs="Arial"/>
+          <w:noProof/>
+          <w:sz w:val="24"/>
+          <w:szCs w:val="24"/>
+        </w:rPr>
+        <w:t>te</w:t>
+      </w:r>
+      <w:r>
+        <w:rPr>
+          <w:rFonts w:ascii="Arial" w:hAnsi="Arial" w:cs="Arial"/>
+          <w:noProof/>
+          <w:sz w:val="24"/>
+          <w:szCs w:val="24"/>
+        </w:rPr>
+        <w:t xml:space="preserve"> printr-un drum care vizitează toate nodurile unui graf. Un ciclu hamiltonian este un drum hamiltonian care are o conexiune directă între primul și ultimul nod. Pe cealaltă parte, un drum eulerian este acel drum care vizitează toate muchiile, iar el se poate numi un ciclu eulerian doar dacă se poate ajunge direct de la primul la ultimul nod.</w:t>
       </w:r>
       <w:r>
         <w:rPr>
@@ -1650,6 +2819,18 @@
     </w:p>
     <w:p>
       <w:pPr>
+        <w:jc w:val="both"/>
+        <w:rPr>
+          <w:rFonts w:ascii="Arial" w:hAnsi="Arial" w:cs="Arial"/>
+          <w:noProof/>
+          <w:sz w:val="24"/>
+          <w:szCs w:val="24"/>
+          <w:lang w:val="en-US"/>
+        </w:rPr>
+      </w:pPr>
+    </w:p>
+    <w:p>
+      <w:pPr>
         <w:pStyle w:val="ListParagraph"/>
         <w:numPr>
           <w:ilvl w:val="1"/>
@@ -1672,6 +2853,7 @@
           <w:sz w:val="28"/>
           <w:szCs w:val="24"/>
         </w:rPr>
+        <w:lastRenderedPageBreak/>
         <w:t>Tehnologia Wi-Fi</w:t>
       </w:r>
     </w:p>
@@ -1810,6 +2992,7 @@
           <w:lang w:val="en-US"/>
         </w:rPr>
       </w:pPr>
+      <w:proofErr w:type="spellStart"/>
       <w:r>
         <w:rPr>
           <w:rFonts w:ascii="Arial" w:hAnsi="Arial" w:cs="Arial"/>
@@ -1818,7 +3001,6 @@
           <w:szCs w:val="28"/>
           <w:lang w:val="en-US"/>
         </w:rPr>
-        <w:lastRenderedPageBreak/>
         <w:t>R</w:t>
       </w:r>
       <w:r>
@@ -1829,7 +3011,40 @@
           <w:szCs w:val="28"/>
           <w:lang w:val="en-US"/>
         </w:rPr>
-        <w:t>ețele de senzori wireless</w:t>
+        <w:t>ețele</w:t>
+      </w:r>
+      <w:proofErr w:type="spellEnd"/>
+      <w:r>
+        <w:rPr>
+          <w:rFonts w:ascii="Arial" w:hAnsi="Arial" w:cs="Arial"/>
+          <w:b/>
+          <w:sz w:val="28"/>
+          <w:szCs w:val="28"/>
+          <w:lang w:val="en-US"/>
+        </w:rPr>
+        <w:t xml:space="preserve"> de </w:t>
+      </w:r>
+      <w:proofErr w:type="spellStart"/>
+      <w:r>
+        <w:rPr>
+          <w:rFonts w:ascii="Arial" w:hAnsi="Arial" w:cs="Arial"/>
+          <w:b/>
+          <w:sz w:val="28"/>
+          <w:szCs w:val="28"/>
+          <w:lang w:val="en-US"/>
+        </w:rPr>
+        <w:t>senzori</w:t>
+      </w:r>
+      <w:proofErr w:type="spellEnd"/>
+      <w:r>
+        <w:rPr>
+          <w:rFonts w:ascii="Arial" w:hAnsi="Arial" w:cs="Arial"/>
+          <w:b/>
+          <w:sz w:val="28"/>
+          <w:szCs w:val="28"/>
+          <w:lang w:val="en-US"/>
+        </w:rPr>
+        <w:t xml:space="preserve"> wireless</w:t>
       </w:r>
     </w:p>
     <w:p>
@@ -2380,7 +3595,7 @@
                     <pic:cNvPicPr/>
                   </pic:nvPicPr>
                   <pic:blipFill>
-                    <a:blip r:embed="rId9">
+                    <a:blip r:embed="rId8">
                       <a:extLst>
                         <a:ext uri="{28A0092B-C50C-407E-A947-70E740481C1C}">
                           <a14:useLocalDpi xmlns:a14="http://schemas.microsoft.com/office/drawing/2010/main" val="0"/>
@@ -2425,6 +3640,7 @@
           <w:sz w:val="24"/>
           <w:szCs w:val="24"/>
         </w:rPr>
+        <w:lastRenderedPageBreak/>
         <w:t>Iar ca și mediul unde își desfășoară activitatea, acestea pot fi găsite în mediul terestru, subteran, subacvatic, etc.</w:t>
       </w:r>
     </w:p>
@@ -2578,7 +3794,6 @@
           <w:szCs w:val="24"/>
           <w:lang w:val="en-US"/>
         </w:rPr>
-        <w:lastRenderedPageBreak/>
         <w:t>Monitorizarea condițiilor mediului înconjurător</w:t>
       </w:r>
     </w:p>
@@ -2772,6 +3987,7 @@
           <w:lang w:val="en-US"/>
         </w:rPr>
       </w:pPr>
+      <w:proofErr w:type="spellStart"/>
       <w:r>
         <w:rPr>
           <w:rFonts w:ascii="Arial" w:hAnsi="Arial" w:cs="Arial"/>
@@ -2780,7 +3996,128 @@
           <w:szCs w:val="28"/>
           <w:lang w:val="en-US"/>
         </w:rPr>
-        <w:t>Aplicarea teoriei grafurilor în rețele de senzori wireless</w:t>
+        <w:t>Aplicarea</w:t>
+      </w:r>
+      <w:proofErr w:type="spellEnd"/>
+      <w:r>
+        <w:rPr>
+          <w:rFonts w:ascii="Arial" w:hAnsi="Arial" w:cs="Arial"/>
+          <w:b/>
+          <w:sz w:val="28"/>
+          <w:szCs w:val="28"/>
+          <w:lang w:val="en-US"/>
+        </w:rPr>
+        <w:t xml:space="preserve"> </w:t>
+      </w:r>
+      <w:proofErr w:type="spellStart"/>
+      <w:r>
+        <w:rPr>
+          <w:rFonts w:ascii="Arial" w:hAnsi="Arial" w:cs="Arial"/>
+          <w:b/>
+          <w:sz w:val="28"/>
+          <w:szCs w:val="28"/>
+          <w:lang w:val="en-US"/>
+        </w:rPr>
+        <w:t>teoriei</w:t>
+      </w:r>
+      <w:proofErr w:type="spellEnd"/>
+      <w:r>
+        <w:rPr>
+          <w:rFonts w:ascii="Arial" w:hAnsi="Arial" w:cs="Arial"/>
+          <w:b/>
+          <w:sz w:val="28"/>
+          <w:szCs w:val="28"/>
+          <w:lang w:val="en-US"/>
+        </w:rPr>
+        <w:t xml:space="preserve"> </w:t>
+      </w:r>
+      <w:proofErr w:type="spellStart"/>
+      <w:r>
+        <w:rPr>
+          <w:rFonts w:ascii="Arial" w:hAnsi="Arial" w:cs="Arial"/>
+          <w:b/>
+          <w:sz w:val="28"/>
+          <w:szCs w:val="28"/>
+          <w:lang w:val="en-US"/>
+        </w:rPr>
+        <w:t>grafurilor</w:t>
+      </w:r>
+      <w:proofErr w:type="spellEnd"/>
+      <w:r>
+        <w:rPr>
+          <w:rFonts w:ascii="Arial" w:hAnsi="Arial" w:cs="Arial"/>
+          <w:b/>
+          <w:sz w:val="28"/>
+          <w:szCs w:val="28"/>
+          <w:lang w:val="en-US"/>
+        </w:rPr>
+        <w:t xml:space="preserve"> </w:t>
+      </w:r>
+      <w:proofErr w:type="spellStart"/>
+      <w:r>
+        <w:rPr>
+          <w:rFonts w:ascii="Arial" w:hAnsi="Arial" w:cs="Arial"/>
+          <w:b/>
+          <w:sz w:val="28"/>
+          <w:szCs w:val="28"/>
+          <w:lang w:val="en-US"/>
+        </w:rPr>
+        <w:t>în</w:t>
+      </w:r>
+      <w:proofErr w:type="spellEnd"/>
+      <w:r>
+        <w:rPr>
+          <w:rFonts w:ascii="Arial" w:hAnsi="Arial" w:cs="Arial"/>
+          <w:b/>
+          <w:sz w:val="28"/>
+          <w:szCs w:val="28"/>
+          <w:lang w:val="en-US"/>
+        </w:rPr>
+        <w:t xml:space="preserve"> </w:t>
+      </w:r>
+      <w:proofErr w:type="spellStart"/>
+      <w:r>
+        <w:rPr>
+          <w:rFonts w:ascii="Arial" w:hAnsi="Arial" w:cs="Arial"/>
+          <w:b/>
+          <w:sz w:val="28"/>
+          <w:szCs w:val="28"/>
+          <w:lang w:val="en-US"/>
+        </w:rPr>
+        <w:t>rețele</w:t>
+      </w:r>
+      <w:proofErr w:type="spellEnd"/>
+      <w:r>
+        <w:rPr>
+          <w:rFonts w:ascii="Arial" w:hAnsi="Arial" w:cs="Arial"/>
+          <w:b/>
+          <w:sz w:val="28"/>
+          <w:szCs w:val="28"/>
+          <w:lang w:val="en-US"/>
+        </w:rPr>
+        <w:t xml:space="preserve"> de </w:t>
+      </w:r>
+      <w:proofErr w:type="spellStart"/>
+      <w:r>
+        <w:rPr>
+          <w:rFonts w:ascii="Arial" w:hAnsi="Arial" w:cs="Arial"/>
+          <w:b/>
+          <w:sz w:val="28"/>
+          <w:szCs w:val="28"/>
+          <w:lang w:val="en-US"/>
+        </w:rPr>
+        <w:t>senzori</w:t>
+      </w:r>
+      <w:proofErr w:type="spellEnd"/>
+      <w:r>
+        <w:rPr>
+          <w:rFonts w:ascii="Arial" w:hAnsi="Arial" w:cs="Arial"/>
+          <w:b/>
+          <w:sz w:val="28"/>
+          <w:szCs w:val="28"/>
+          <w:lang w:val="en-US"/>
+        </w:rPr>
+        <w:t xml:space="preserve"> wireless</w:t>
       </w:r>
     </w:p>
     <w:p>
@@ -3004,14 +4341,741 @@
     </w:p>
     <w:p>
       <w:pPr>
-        <w:ind w:left="1080"/>
-        <w:rPr>
-          <w:rFonts w:ascii="Arial" w:hAnsi="Arial" w:cs="Arial"/>
-          <w:noProof/>
-          <w:sz w:val="24"/>
-          <w:szCs w:val="24"/>
-        </w:rPr>
-      </w:pPr>
+        <w:ind w:firstLine="720"/>
+        <w:rPr>
+          <w:rFonts w:ascii="Arial" w:hAnsi="Arial" w:cs="Arial"/>
+          <w:noProof/>
+          <w:sz w:val="24"/>
+          <w:szCs w:val="24"/>
+        </w:rPr>
+      </w:pPr>
+      <w:r>
+        <w:rPr>
+          <w:rFonts w:ascii="Arial" w:hAnsi="Arial" w:cs="Arial"/>
+          <w:noProof/>
+          <w:sz w:val="24"/>
+          <w:szCs w:val="24"/>
+        </w:rPr>
+        <w:t>Al</w:t>
+      </w:r>
+      <w:r>
+        <w:rPr>
+          <w:rFonts w:ascii="Arial" w:hAnsi="Arial" w:cs="Arial"/>
+          <w:noProof/>
+          <w:sz w:val="24"/>
+          <w:szCs w:val="24"/>
+        </w:rPr>
+        <w:t>goritmii prezenta</w:t>
+      </w:r>
+      <w:r>
+        <w:rPr>
+          <w:rFonts w:ascii="Arial" w:hAnsi="Arial" w:cs="Arial"/>
+          <w:noProof/>
+          <w:sz w:val="24"/>
+          <w:szCs w:val="24"/>
+        </w:rPr>
+        <w:t>ț</w:t>
+      </w:r>
+      <w:r>
+        <w:rPr>
+          <w:rFonts w:ascii="Arial" w:hAnsi="Arial" w:cs="Arial"/>
+          <w:noProof/>
+          <w:sz w:val="24"/>
+          <w:szCs w:val="24"/>
+        </w:rPr>
+        <w:t xml:space="preserve">i </w:t>
+      </w:r>
+      <w:r>
+        <w:rPr>
+          <w:rFonts w:ascii="Arial" w:hAnsi="Arial" w:cs="Arial"/>
+          <w:noProof/>
+          <w:sz w:val="24"/>
+          <w:szCs w:val="24"/>
+        </w:rPr>
+        <w:t>î</w:t>
+      </w:r>
+      <w:r>
+        <w:rPr>
+          <w:rFonts w:ascii="Arial" w:hAnsi="Arial" w:cs="Arial"/>
+          <w:noProof/>
+          <w:sz w:val="24"/>
+          <w:szCs w:val="24"/>
+        </w:rPr>
+        <w:t xml:space="preserve">n capitolele anterioare au utilitate </w:t>
+      </w:r>
+      <w:r>
+        <w:rPr>
+          <w:rFonts w:ascii="Arial" w:hAnsi="Arial" w:cs="Arial"/>
+          <w:noProof/>
+          <w:sz w:val="24"/>
+          <w:szCs w:val="24"/>
+        </w:rPr>
+        <w:t>î</w:t>
+      </w:r>
+      <w:r>
+        <w:rPr>
+          <w:rFonts w:ascii="Arial" w:hAnsi="Arial" w:cs="Arial"/>
+          <w:noProof/>
+          <w:sz w:val="24"/>
+          <w:szCs w:val="24"/>
+        </w:rPr>
+        <w:t>n cazurile de mai sus. Localizarea poate fi dat</w:t>
+      </w:r>
+      <w:r>
+        <w:rPr>
+          <w:rFonts w:ascii="Arial" w:hAnsi="Arial" w:cs="Arial"/>
+          <w:noProof/>
+          <w:sz w:val="24"/>
+          <w:szCs w:val="24"/>
+        </w:rPr>
+        <w:t>ă</w:t>
+      </w:r>
+      <w:r>
+        <w:rPr>
+          <w:rFonts w:ascii="Arial" w:hAnsi="Arial" w:cs="Arial"/>
+          <w:noProof/>
+          <w:sz w:val="24"/>
+          <w:szCs w:val="24"/>
+        </w:rPr>
+        <w:t xml:space="preserve"> de o simpl</w:t>
+      </w:r>
+      <w:r>
+        <w:rPr>
+          <w:rFonts w:ascii="Arial" w:hAnsi="Arial" w:cs="Arial"/>
+          <w:noProof/>
+          <w:sz w:val="24"/>
+          <w:szCs w:val="24"/>
+        </w:rPr>
+        <w:t>ă</w:t>
+      </w:r>
+      <w:r>
+        <w:rPr>
+          <w:rFonts w:ascii="Arial" w:hAnsi="Arial" w:cs="Arial"/>
+          <w:noProof/>
+          <w:sz w:val="24"/>
+          <w:szCs w:val="24"/>
+        </w:rPr>
+        <w:t xml:space="preserve"> parcurgere, iar conectivitatea de c</w:t>
+      </w:r>
+      <w:r>
+        <w:rPr>
+          <w:rFonts w:ascii="Arial" w:hAnsi="Arial" w:cs="Arial"/>
+          <w:noProof/>
+          <w:sz w:val="24"/>
+          <w:szCs w:val="24"/>
+        </w:rPr>
+        <w:t>ă</w:t>
+      </w:r>
+      <w:r>
+        <w:rPr>
+          <w:rFonts w:ascii="Arial" w:hAnsi="Arial" w:cs="Arial"/>
+          <w:noProof/>
+          <w:sz w:val="24"/>
+          <w:szCs w:val="24"/>
+        </w:rPr>
+        <w:t>tre algoritmii de conexitate, tare-conexitate sau biconexitate.</w:t>
+      </w:r>
+      <w:r>
+        <w:rPr>
+          <w:rFonts w:ascii="Arial" w:hAnsi="Arial" w:cs="Arial"/>
+          <w:noProof/>
+          <w:sz w:val="24"/>
+          <w:szCs w:val="24"/>
+        </w:rPr>
+        <w:t xml:space="preserve"> </w:t>
+      </w:r>
+      <w:r>
+        <w:rPr>
+          <w:rFonts w:ascii="Arial" w:hAnsi="Arial" w:cs="Arial"/>
+          <w:noProof/>
+          <w:sz w:val="24"/>
+          <w:szCs w:val="24"/>
+        </w:rPr>
+        <w:t>Un aspect important este cel al controlului traficului. Aceast</w:t>
+      </w:r>
+      <w:r>
+        <w:rPr>
+          <w:rFonts w:ascii="Arial" w:hAnsi="Arial" w:cs="Arial"/>
+          <w:noProof/>
+          <w:sz w:val="24"/>
+          <w:szCs w:val="24"/>
+        </w:rPr>
+        <w:t>ă</w:t>
+      </w:r>
+      <w:r>
+        <w:rPr>
+          <w:rFonts w:ascii="Arial" w:hAnsi="Arial" w:cs="Arial"/>
+          <w:noProof/>
+          <w:sz w:val="24"/>
+          <w:szCs w:val="24"/>
+        </w:rPr>
+        <w:t xml:space="preserve"> problem</w:t>
+      </w:r>
+      <w:r>
+        <w:rPr>
+          <w:rFonts w:ascii="Arial" w:hAnsi="Arial" w:cs="Arial"/>
+          <w:noProof/>
+          <w:sz w:val="24"/>
+          <w:szCs w:val="24"/>
+        </w:rPr>
+        <w:t>ă</w:t>
+      </w:r>
+      <w:r>
+        <w:rPr>
+          <w:rFonts w:ascii="Arial" w:hAnsi="Arial" w:cs="Arial"/>
+          <w:noProof/>
+          <w:sz w:val="24"/>
+          <w:szCs w:val="24"/>
+        </w:rPr>
+        <w:t xml:space="preserve"> se poate rezolva prin pozi</w:t>
+      </w:r>
+      <w:r>
+        <w:rPr>
+          <w:rFonts w:ascii="Arial" w:hAnsi="Arial" w:cs="Arial"/>
+          <w:noProof/>
+          <w:sz w:val="24"/>
+          <w:szCs w:val="24"/>
+        </w:rPr>
+        <w:t>ț</w:t>
+      </w:r>
+      <w:r>
+        <w:rPr>
+          <w:rFonts w:ascii="Arial" w:hAnsi="Arial" w:cs="Arial"/>
+          <w:noProof/>
+          <w:sz w:val="24"/>
+          <w:szCs w:val="24"/>
+        </w:rPr>
+        <w:t>ionarea unor noduri intermediare de tip router sau switch, care pot asimila informa</w:t>
+      </w:r>
+      <w:r>
+        <w:rPr>
+          <w:rFonts w:ascii="Arial" w:hAnsi="Arial" w:cs="Arial"/>
+          <w:noProof/>
+          <w:sz w:val="24"/>
+          <w:szCs w:val="24"/>
+        </w:rPr>
+        <w:t>ț</w:t>
+      </w:r>
+      <w:r>
+        <w:rPr>
+          <w:rFonts w:ascii="Arial" w:hAnsi="Arial" w:cs="Arial"/>
+          <w:noProof/>
+          <w:sz w:val="24"/>
+          <w:szCs w:val="24"/>
+        </w:rPr>
+        <w:t>iile de la c</w:t>
+      </w:r>
+      <w:r>
+        <w:rPr>
+          <w:rFonts w:ascii="Arial" w:hAnsi="Arial" w:cs="Arial"/>
+          <w:noProof/>
+          <w:sz w:val="24"/>
+          <w:szCs w:val="24"/>
+        </w:rPr>
+        <w:t>â</w:t>
+      </w:r>
+      <w:r>
+        <w:rPr>
+          <w:rFonts w:ascii="Arial" w:hAnsi="Arial" w:cs="Arial"/>
+          <w:noProof/>
+          <w:sz w:val="24"/>
+          <w:szCs w:val="24"/>
+        </w:rPr>
+        <w:t xml:space="preserve">teva </w:t>
+      </w:r>
+      <w:r>
+        <w:rPr>
+          <w:rFonts w:ascii="Arial" w:hAnsi="Arial" w:cs="Arial"/>
+          <w:noProof/>
+          <w:sz w:val="24"/>
+          <w:szCs w:val="24"/>
+        </w:rPr>
+        <w:lastRenderedPageBreak/>
+        <w:t xml:space="preserve">noduri </w:t>
+      </w:r>
+      <w:r>
+        <w:rPr>
+          <w:rFonts w:ascii="Arial" w:hAnsi="Arial" w:cs="Arial"/>
+          <w:noProof/>
+          <w:sz w:val="24"/>
+          <w:szCs w:val="24"/>
+        </w:rPr>
+        <w:t>ș</w:t>
+      </w:r>
+      <w:r>
+        <w:rPr>
+          <w:rFonts w:ascii="Arial" w:hAnsi="Arial" w:cs="Arial"/>
+          <w:noProof/>
+          <w:sz w:val="24"/>
+          <w:szCs w:val="24"/>
+        </w:rPr>
+        <w:t>i transmite mai departe unde se dore</w:t>
+      </w:r>
+      <w:r>
+        <w:rPr>
+          <w:rFonts w:ascii="Arial" w:hAnsi="Arial" w:cs="Arial"/>
+          <w:noProof/>
+          <w:sz w:val="24"/>
+          <w:szCs w:val="24"/>
+        </w:rPr>
+        <w:t>ș</w:t>
+      </w:r>
+      <w:r>
+        <w:rPr>
+          <w:rFonts w:ascii="Arial" w:hAnsi="Arial" w:cs="Arial"/>
+          <w:noProof/>
+          <w:sz w:val="24"/>
+          <w:szCs w:val="24"/>
+        </w:rPr>
+        <w:t>te.</w:t>
+      </w:r>
+      <w:r>
+        <w:rPr>
+          <w:rFonts w:ascii="Arial" w:hAnsi="Arial" w:cs="Arial"/>
+          <w:noProof/>
+          <w:sz w:val="24"/>
+          <w:szCs w:val="24"/>
+        </w:rPr>
+        <w:t xml:space="preserve"> O alt</w:t>
+      </w:r>
+      <w:r>
+        <w:rPr>
+          <w:rFonts w:ascii="Arial" w:hAnsi="Arial" w:cs="Arial"/>
+          <w:noProof/>
+          <w:sz w:val="24"/>
+          <w:szCs w:val="24"/>
+        </w:rPr>
+        <w:t>ă</w:t>
+      </w:r>
+      <w:r>
+        <w:rPr>
+          <w:rFonts w:ascii="Arial" w:hAnsi="Arial" w:cs="Arial"/>
+          <w:noProof/>
+          <w:sz w:val="24"/>
+          <w:szCs w:val="24"/>
+        </w:rPr>
+        <w:t xml:space="preserve"> metod</w:t>
+      </w:r>
+      <w:r>
+        <w:rPr>
+          <w:rFonts w:ascii="Arial" w:hAnsi="Arial" w:cs="Arial"/>
+          <w:noProof/>
+          <w:sz w:val="24"/>
+          <w:szCs w:val="24"/>
+        </w:rPr>
+        <w:t>ă</w:t>
+      </w:r>
+      <w:r>
+        <w:rPr>
+          <w:rFonts w:ascii="Arial" w:hAnsi="Arial" w:cs="Arial"/>
+          <w:noProof/>
+          <w:sz w:val="24"/>
+          <w:szCs w:val="24"/>
+        </w:rPr>
+        <w:t xml:space="preserve"> este folosirea unui algoritm de rutare a mesajelor </w:t>
+      </w:r>
+      <w:r>
+        <w:rPr>
+          <w:rFonts w:ascii="Arial" w:hAnsi="Arial" w:cs="Arial"/>
+          <w:noProof/>
+          <w:sz w:val="24"/>
+          <w:szCs w:val="24"/>
+        </w:rPr>
+        <w:t>î</w:t>
+      </w:r>
+      <w:r>
+        <w:rPr>
+          <w:rFonts w:ascii="Arial" w:hAnsi="Arial" w:cs="Arial"/>
+          <w:noProof/>
+          <w:sz w:val="24"/>
+          <w:szCs w:val="24"/>
+        </w:rPr>
+        <w:t>n func</w:t>
+      </w:r>
+      <w:r>
+        <w:rPr>
+          <w:rFonts w:ascii="Arial" w:hAnsi="Arial" w:cs="Arial"/>
+          <w:noProof/>
+          <w:sz w:val="24"/>
+          <w:szCs w:val="24"/>
+        </w:rPr>
+        <w:t>ț</w:t>
+      </w:r>
+      <w:r>
+        <w:rPr>
+          <w:rFonts w:ascii="Arial" w:hAnsi="Arial" w:cs="Arial"/>
+          <w:noProof/>
+          <w:sz w:val="24"/>
+          <w:szCs w:val="24"/>
+        </w:rPr>
+        <w:t>ie de congestia drumurilor</w:t>
+      </w:r>
+      <w:r>
+        <w:rPr>
+          <w:rFonts w:ascii="Arial" w:hAnsi="Arial" w:cs="Arial"/>
+          <w:noProof/>
+          <w:sz w:val="24"/>
+          <w:szCs w:val="24"/>
+        </w:rPr>
+        <w:t>, cum ar fi controlul dup</w:t>
+      </w:r>
+      <w:r>
+        <w:rPr>
+          <w:rFonts w:ascii="Arial" w:hAnsi="Arial" w:cs="Arial"/>
+          <w:noProof/>
+          <w:sz w:val="24"/>
+          <w:szCs w:val="24"/>
+        </w:rPr>
+        <w:t>ă</w:t>
+      </w:r>
+      <w:r>
+        <w:rPr>
+          <w:rFonts w:ascii="Arial" w:hAnsi="Arial" w:cs="Arial"/>
+          <w:noProof/>
+          <w:sz w:val="24"/>
+          <w:szCs w:val="24"/>
+        </w:rPr>
+        <w:t xml:space="preserve"> feedback, controlul dup</w:t>
+      </w:r>
+      <w:r>
+        <w:rPr>
+          <w:rFonts w:ascii="Arial" w:hAnsi="Arial" w:cs="Arial"/>
+          <w:noProof/>
+          <w:sz w:val="24"/>
+          <w:szCs w:val="24"/>
+        </w:rPr>
+        <w:t>ă</w:t>
+      </w:r>
+      <w:r>
+        <w:rPr>
+          <w:rFonts w:ascii="Arial" w:hAnsi="Arial" w:cs="Arial"/>
+          <w:noProof/>
+          <w:sz w:val="24"/>
+          <w:szCs w:val="24"/>
+        </w:rPr>
+        <w:t xml:space="preserve"> prioritate sau controlul dup</w:t>
+      </w:r>
+      <w:r>
+        <w:rPr>
+          <w:rFonts w:ascii="Arial" w:hAnsi="Arial" w:cs="Arial"/>
+          <w:noProof/>
+          <w:sz w:val="24"/>
+          <w:szCs w:val="24"/>
+        </w:rPr>
+        <w:t>ă</w:t>
+      </w:r>
+      <w:r>
+        <w:rPr>
+          <w:rFonts w:ascii="Arial" w:hAnsi="Arial" w:cs="Arial"/>
+          <w:noProof/>
+          <w:sz w:val="24"/>
+          <w:szCs w:val="24"/>
+        </w:rPr>
+        <w:t xml:space="preserve"> echilibru</w:t>
+      </w:r>
+      <w:r>
+        <w:rPr>
+          <w:rFonts w:ascii="Arial" w:hAnsi="Arial" w:cs="Arial"/>
+          <w:noProof/>
+          <w:sz w:val="24"/>
+          <w:szCs w:val="24"/>
+        </w:rPr>
+        <w:t>.</w:t>
+      </w:r>
+    </w:p>
+    <w:p>
+      <w:pPr>
+        <w:ind w:firstLine="720"/>
+        <w:rPr>
+          <w:rFonts w:ascii="Arial" w:hAnsi="Arial" w:cs="Arial"/>
+          <w:noProof/>
+          <w:sz w:val="24"/>
+          <w:szCs w:val="24"/>
+          <w:lang w:val="en-US"/>
+        </w:rPr>
+      </w:pPr>
+      <w:r>
+        <w:rPr>
+          <w:rFonts w:ascii="Arial" w:hAnsi="Arial" w:cs="Arial"/>
+          <w:noProof/>
+          <w:sz w:val="24"/>
+          <w:szCs w:val="24"/>
+          <w:lang w:val="en-US"/>
+        </w:rPr>
+        <w:t>Î</w:t>
+      </w:r>
+      <w:r>
+        <w:rPr>
+          <w:rFonts w:ascii="Arial" w:hAnsi="Arial" w:cs="Arial"/>
+          <w:noProof/>
+          <w:sz w:val="24"/>
+          <w:szCs w:val="24"/>
+          <w:lang w:val="en-US"/>
+        </w:rPr>
+        <w:t>n final, p</w:t>
+      </w:r>
+      <w:r>
+        <w:rPr>
+          <w:rFonts w:ascii="Arial" w:hAnsi="Arial" w:cs="Arial"/>
+          <w:noProof/>
+          <w:sz w:val="24"/>
+          <w:szCs w:val="24"/>
+          <w:lang w:val="en-US"/>
+        </w:rPr>
+        <w:t>entru eficien</w:t>
+      </w:r>
+      <w:r>
+        <w:rPr>
+          <w:rFonts w:ascii="Arial" w:hAnsi="Arial" w:cs="Arial"/>
+          <w:noProof/>
+          <w:sz w:val="24"/>
+          <w:szCs w:val="24"/>
+          <w:lang w:val="en-US"/>
+        </w:rPr>
+        <w:t>ț</w:t>
+      </w:r>
+      <w:r>
+        <w:rPr>
+          <w:rFonts w:ascii="Arial" w:hAnsi="Arial" w:cs="Arial"/>
+          <w:noProof/>
+          <w:sz w:val="24"/>
+          <w:szCs w:val="24"/>
+          <w:lang w:val="en-US"/>
+        </w:rPr>
+        <w:t>a energetic</w:t>
+      </w:r>
+      <w:r>
+        <w:rPr>
+          <w:rFonts w:ascii="Arial" w:hAnsi="Arial" w:cs="Arial"/>
+          <w:noProof/>
+          <w:sz w:val="24"/>
+          <w:szCs w:val="24"/>
+          <w:lang w:val="en-US"/>
+        </w:rPr>
+        <w:t>ă</w:t>
+      </w:r>
+      <w:r>
+        <w:rPr>
+          <w:rFonts w:ascii="Arial" w:hAnsi="Arial" w:cs="Arial"/>
+          <w:noProof/>
+          <w:sz w:val="24"/>
+          <w:szCs w:val="24"/>
+          <w:lang w:val="en-US"/>
+        </w:rPr>
+        <w:t xml:space="preserve"> </w:t>
+      </w:r>
+      <w:r>
+        <w:rPr>
+          <w:rFonts w:ascii="Arial" w:hAnsi="Arial" w:cs="Arial"/>
+          <w:noProof/>
+          <w:sz w:val="24"/>
+          <w:szCs w:val="24"/>
+          <w:lang w:val="en-US"/>
+        </w:rPr>
+        <w:t>exist</w:t>
+      </w:r>
+      <w:r>
+        <w:rPr>
+          <w:rFonts w:ascii="Arial" w:hAnsi="Arial" w:cs="Arial"/>
+          <w:noProof/>
+          <w:sz w:val="24"/>
+          <w:szCs w:val="24"/>
+          <w:lang w:val="en-US"/>
+        </w:rPr>
+        <w:t>ă</w:t>
+      </w:r>
+      <w:r>
+        <w:rPr>
+          <w:rFonts w:ascii="Arial" w:hAnsi="Arial" w:cs="Arial"/>
+          <w:noProof/>
+          <w:sz w:val="24"/>
+          <w:szCs w:val="24"/>
+          <w:lang w:val="en-US"/>
+        </w:rPr>
+        <w:t xml:space="preserve"> o multitudine de solu</w:t>
+      </w:r>
+      <w:r>
+        <w:rPr>
+          <w:rFonts w:ascii="Arial" w:hAnsi="Arial" w:cs="Arial"/>
+          <w:noProof/>
+          <w:sz w:val="24"/>
+          <w:szCs w:val="24"/>
+          <w:lang w:val="en-US"/>
+        </w:rPr>
+        <w:t>ț</w:t>
+      </w:r>
+      <w:r>
+        <w:rPr>
+          <w:rFonts w:ascii="Arial" w:hAnsi="Arial" w:cs="Arial"/>
+          <w:noProof/>
+          <w:sz w:val="24"/>
+          <w:szCs w:val="24"/>
+          <w:lang w:val="en-US"/>
+        </w:rPr>
+        <w:t>ii, spre exemplu, utilizarea unor instrumente low-power, alimentarea dintr-o surs</w:t>
+      </w:r>
+      <w:r>
+        <w:rPr>
+          <w:rFonts w:ascii="Arial" w:hAnsi="Arial" w:cs="Arial"/>
+          <w:noProof/>
+          <w:sz w:val="24"/>
+          <w:szCs w:val="24"/>
+          <w:lang w:val="en-US"/>
+        </w:rPr>
+        <w:t>ă</w:t>
+      </w:r>
+      <w:r>
+        <w:rPr>
+          <w:rFonts w:ascii="Arial" w:hAnsi="Arial" w:cs="Arial"/>
+          <w:noProof/>
+          <w:sz w:val="24"/>
+          <w:szCs w:val="24"/>
+          <w:lang w:val="en-US"/>
+        </w:rPr>
+        <w:t xml:space="preserve"> alternativ</w:t>
+      </w:r>
+      <w:r>
+        <w:rPr>
+          <w:rFonts w:ascii="Arial" w:hAnsi="Arial" w:cs="Arial"/>
+          <w:noProof/>
+          <w:sz w:val="24"/>
+          <w:szCs w:val="24"/>
+          <w:lang w:val="en-US"/>
+        </w:rPr>
+        <w:t>ă</w:t>
+      </w:r>
+      <w:r>
+        <w:rPr>
+          <w:rFonts w:ascii="Arial" w:hAnsi="Arial" w:cs="Arial"/>
+          <w:noProof/>
+          <w:sz w:val="24"/>
+          <w:szCs w:val="24"/>
+          <w:lang w:val="en-US"/>
+        </w:rPr>
+        <w:t xml:space="preserve"> din mediul </w:t>
+      </w:r>
+      <w:r>
+        <w:rPr>
+          <w:rFonts w:ascii="Arial" w:hAnsi="Arial" w:cs="Arial"/>
+          <w:noProof/>
+          <w:sz w:val="24"/>
+          <w:szCs w:val="24"/>
+          <w:lang w:val="en-US"/>
+        </w:rPr>
+        <w:t>î</w:t>
+      </w:r>
+      <w:r>
+        <w:rPr>
+          <w:rFonts w:ascii="Arial" w:hAnsi="Arial" w:cs="Arial"/>
+          <w:noProof/>
+          <w:sz w:val="24"/>
+          <w:szCs w:val="24"/>
+          <w:lang w:val="en-US"/>
+        </w:rPr>
+        <w:t>nconjur</w:t>
+      </w:r>
+      <w:r>
+        <w:rPr>
+          <w:rFonts w:ascii="Arial" w:hAnsi="Arial" w:cs="Arial"/>
+          <w:noProof/>
+          <w:sz w:val="24"/>
+          <w:szCs w:val="24"/>
+          <w:lang w:val="en-US"/>
+        </w:rPr>
+        <w:t>ă</w:t>
+      </w:r>
+      <w:r>
+        <w:rPr>
+          <w:rFonts w:ascii="Arial" w:hAnsi="Arial" w:cs="Arial"/>
+          <w:noProof/>
+          <w:sz w:val="24"/>
+          <w:szCs w:val="24"/>
+          <w:lang w:val="en-US"/>
+        </w:rPr>
+        <w:t>tor, precum energia solar</w:t>
+      </w:r>
+      <w:r>
+        <w:rPr>
+          <w:rFonts w:ascii="Arial" w:hAnsi="Arial" w:cs="Arial"/>
+          <w:noProof/>
+          <w:sz w:val="24"/>
+          <w:szCs w:val="24"/>
+          <w:lang w:val="en-US"/>
+        </w:rPr>
+        <w:t>ă</w:t>
+      </w:r>
+      <w:r>
+        <w:rPr>
+          <w:rFonts w:ascii="Arial" w:hAnsi="Arial" w:cs="Arial"/>
+          <w:noProof/>
+          <w:sz w:val="24"/>
+          <w:szCs w:val="24"/>
+          <w:lang w:val="en-US"/>
+        </w:rPr>
+        <w:t xml:space="preserve">, dar </w:t>
+      </w:r>
+      <w:r>
+        <w:rPr>
+          <w:rFonts w:ascii="Arial" w:hAnsi="Arial" w:cs="Arial"/>
+          <w:noProof/>
+          <w:sz w:val="24"/>
+          <w:szCs w:val="24"/>
+          <w:lang w:val="en-US"/>
+        </w:rPr>
+        <w:t>ș</w:t>
+      </w:r>
+      <w:r>
+        <w:rPr>
+          <w:rFonts w:ascii="Arial" w:hAnsi="Arial" w:cs="Arial"/>
+          <w:noProof/>
+          <w:sz w:val="24"/>
+          <w:szCs w:val="24"/>
+          <w:lang w:val="en-US"/>
+        </w:rPr>
+        <w:t xml:space="preserve">i </w:t>
+      </w:r>
+      <w:r>
+        <w:rPr>
+          <w:rFonts w:ascii="Arial" w:hAnsi="Arial" w:cs="Arial"/>
+          <w:noProof/>
+          <w:sz w:val="24"/>
+          <w:szCs w:val="24"/>
+          <w:lang w:val="en-US"/>
+        </w:rPr>
+        <w:t xml:space="preserve">aplicarea unui algoritm de </w:t>
+      </w:r>
+      <w:r>
+        <w:rPr>
+          <w:rFonts w:ascii="Arial" w:hAnsi="Arial" w:cs="Arial"/>
+          <w:noProof/>
+          <w:sz w:val="24"/>
+          <w:szCs w:val="24"/>
+          <w:lang w:val="en-US"/>
+        </w:rPr>
+        <w:t xml:space="preserve">verificare a nodurilor consumatoare mari de energie </w:t>
+      </w:r>
+      <w:r>
+        <w:rPr>
+          <w:rFonts w:ascii="Arial" w:hAnsi="Arial" w:cs="Arial"/>
+          <w:noProof/>
+          <w:sz w:val="24"/>
+          <w:szCs w:val="24"/>
+          <w:lang w:val="en-US"/>
+        </w:rPr>
+        <w:t>ș</w:t>
+      </w:r>
+      <w:r>
+        <w:rPr>
+          <w:rFonts w:ascii="Arial" w:hAnsi="Arial" w:cs="Arial"/>
+          <w:noProof/>
+          <w:sz w:val="24"/>
+          <w:szCs w:val="24"/>
+          <w:lang w:val="en-US"/>
+        </w:rPr>
+        <w:t>i limitarea lor sau dezactivarea/utilizare unui mod low-power a nodurilor care nu au activitate.</w:t>
+      </w:r>
+      <w:bookmarkStart w:id="0" w:name="_GoBack"/>
+      <w:bookmarkEnd w:id="0"/>
     </w:p>
     <w:p>
       <w:pPr>
@@ -3028,6 +5092,7 @@
           <w:lang w:val="en-US"/>
         </w:rPr>
       </w:pPr>
+      <w:proofErr w:type="spellStart"/>
       <w:r>
         <w:rPr>
           <w:rFonts w:ascii="Arial" w:hAnsi="Arial" w:cs="Arial"/>
@@ -3038,6 +5103,7 @@
         </w:rPr>
         <w:t>Concluzii</w:t>
       </w:r>
+      <w:proofErr w:type="spellEnd"/>
     </w:p>
     <w:p>
       <w:pPr>
@@ -3127,6 +5193,7 @@
           <w:lang w:val="en-US"/>
         </w:rPr>
       </w:pPr>
+      <w:proofErr w:type="spellStart"/>
       <w:r>
         <w:rPr>
           <w:rFonts w:ascii="Arial" w:hAnsi="Arial" w:cs="Arial"/>
@@ -3137,18 +5204,50 @@
         </w:rPr>
         <w:t>Bibliografie</w:t>
       </w:r>
+      <w:proofErr w:type="spellEnd"/>
     </w:p>
     <w:p>
       <w:pPr>
         <w:ind w:firstLine="720"/>
         <w:jc w:val="both"/>
+        <w:rPr>
+          <w:rFonts w:ascii="Arial" w:hAnsi="Arial" w:cs="Arial"/>
+          <w:sz w:val="24"/>
+          <w:szCs w:val="24"/>
+        </w:rPr>
+      </w:pPr>
+      <w:hyperlink r:id="rId9" w:history="1">
+        <w:r>
+          <w:rPr>
+            <w:rStyle w:val="Hyperlink"/>
+            <w:rFonts w:ascii="Arial" w:hAnsi="Arial" w:cs="Arial"/>
+            <w:sz w:val="24"/>
+            <w:szCs w:val="24"/>
+          </w:rPr>
+          <w:t>https://www.elprocus.com/introduction-to-wireless-sensor-networks-types-and-applications/</w:t>
+        </w:r>
+      </w:hyperlink>
+    </w:p>
+    <w:p>
+      <w:pPr>
+        <w:ind w:firstLine="720"/>
+        <w:jc w:val="both"/>
+        <w:rPr>
+          <w:rStyle w:val="Hyperlink"/>
+          <w:rFonts w:ascii="Arial" w:hAnsi="Arial" w:cs="Arial"/>
+          <w:sz w:val="24"/>
+          <w:szCs w:val="24"/>
+        </w:rPr>
       </w:pPr>
       <w:hyperlink r:id="rId10" w:history="1">
         <w:r>
           <w:rPr>
             <w:rStyle w:val="Hyperlink"/>
+            <w:rFonts w:ascii="Arial" w:hAnsi="Arial" w:cs="Arial"/>
+            <w:sz w:val="24"/>
+            <w:szCs w:val="24"/>
           </w:rPr>
-          <w:t>https://www.elprocus.com/introduction-to-wireless-sensor-networks-types-and-applications/</w:t>
+          <w:t>https://sci-hub.se/10.1002/9780470396360.ch7</w:t>
         </w:r>
       </w:hyperlink>
     </w:p>
@@ -3157,15 +5256,20 @@
         <w:ind w:firstLine="720"/>
         <w:jc w:val="both"/>
         <w:rPr>
-          <w:rStyle w:val="Hyperlink"/>
+          <w:rFonts w:ascii="Arial" w:hAnsi="Arial" w:cs="Arial"/>
+          <w:sz w:val="24"/>
+          <w:szCs w:val="24"/>
         </w:rPr>
       </w:pPr>
       <w:hyperlink r:id="rId11" w:history="1">
         <w:r>
           <w:rPr>
             <w:rStyle w:val="Hyperlink"/>
+            <w:rFonts w:ascii="Arial" w:hAnsi="Arial" w:cs="Arial"/>
+            <w:sz w:val="24"/>
+            <w:szCs w:val="24"/>
           </w:rPr>
-          <w:t>https://sci-hub.se/10.1002/9780470396360.ch7</w:t>
+          <w:t>https://www.silabs.com/documents/public/white-papers/evolution-of-wireless-sensor-networks.pdf</w:t>
         </w:r>
       </w:hyperlink>
     </w:p>
@@ -3173,13 +5277,22 @@
       <w:pPr>
         <w:ind w:firstLine="720"/>
         <w:jc w:val="both"/>
+        <w:rPr>
+          <w:rStyle w:val="Hyperlink"/>
+          <w:rFonts w:ascii="Arial" w:hAnsi="Arial" w:cs="Arial"/>
+          <w:sz w:val="24"/>
+          <w:szCs w:val="24"/>
+        </w:rPr>
       </w:pPr>
       <w:hyperlink r:id="rId12" w:history="1">
         <w:r>
           <w:rPr>
             <w:rStyle w:val="Hyperlink"/>
+            <w:rFonts w:ascii="Arial" w:hAnsi="Arial" w:cs="Arial"/>
+            <w:sz w:val="24"/>
+            <w:szCs w:val="24"/>
           </w:rPr>
-          <w:t>https://www.silabs.com/documents/public/white-papers/evolution-of-wireless-sensor-networks.pdf</w:t>
+          <w:t>http://www.ijsce.org/wp-content/uploads/papers/v2i2/B0648042212.pdf</w:t>
         </w:r>
       </w:hyperlink>
     </w:p>
@@ -3188,15 +5301,20 @@
         <w:ind w:firstLine="720"/>
         <w:jc w:val="both"/>
         <w:rPr>
-          <w:rStyle w:val="Hyperlink"/>
+          <w:rFonts w:ascii="Arial" w:hAnsi="Arial" w:cs="Arial"/>
+          <w:sz w:val="24"/>
+          <w:szCs w:val="24"/>
         </w:rPr>
       </w:pPr>
       <w:hyperlink r:id="rId13" w:history="1">
         <w:r>
           <w:rPr>
             <w:rStyle w:val="Hyperlink"/>
+            <w:rFonts w:ascii="Arial" w:hAnsi="Arial" w:cs="Arial"/>
+            <w:sz w:val="24"/>
+            <w:szCs w:val="24"/>
           </w:rPr>
-          <w:t>http://www.ijsce.org/wp-content/uploads/papers/v2i2/B0648042212.pdf</w:t>
+          <w:t>https://sci-hub.se/https://www.sciencedirect.com/science/article/pii/S156625351830277X</w:t>
         </w:r>
       </w:hyperlink>
     </w:p>
@@ -3204,13 +5322,22 @@
       <w:pPr>
         <w:ind w:firstLine="720"/>
         <w:jc w:val="both"/>
+        <w:rPr>
+          <w:rStyle w:val="Hyperlink"/>
+          <w:rFonts w:ascii="Arial" w:hAnsi="Arial" w:cs="Arial"/>
+          <w:sz w:val="24"/>
+          <w:szCs w:val="24"/>
+        </w:rPr>
       </w:pPr>
       <w:hyperlink r:id="rId14" w:history="1">
         <w:r>
           <w:rPr>
             <w:rStyle w:val="Hyperlink"/>
+            <w:rFonts w:ascii="Arial" w:hAnsi="Arial" w:cs="Arial"/>
+            <w:sz w:val="24"/>
+            <w:szCs w:val="24"/>
           </w:rPr>
-          <w:t>https://sci-hub.se/https://www.sciencedirect.com/science/article/pii/S156625351830277X</w:t>
+          <w:t>https://www.geeksforgeeks.org/kruskals-minimum-spanning-tree-algorithm-greedy-algo-2/</w:t>
         </w:r>
       </w:hyperlink>
     </w:p>
@@ -3220,19 +5347,44 @@
         <w:jc w:val="both"/>
         <w:rPr>
           <w:rFonts w:ascii="Arial" w:hAnsi="Arial" w:cs="Arial"/>
-          <w:b/>
-          <w:noProof/>
-          <w:sz w:val="24"/>
-          <w:szCs w:val="24"/>
-          <w:lang w:val="en-US"/>
+          <w:sz w:val="24"/>
+          <w:szCs w:val="24"/>
         </w:rPr>
       </w:pPr>
       <w:hyperlink r:id="rId15" w:history="1">
         <w:r>
           <w:rPr>
             <w:rStyle w:val="Hyperlink"/>
+            <w:rFonts w:ascii="Arial" w:hAnsi="Arial" w:cs="Arial"/>
+            <w:sz w:val="24"/>
+            <w:szCs w:val="24"/>
           </w:rPr>
-          <w:t>https://www.geeksforgeeks.org/kruskals-minimum-spanning-tree-algorithm-greedy-algo-2/</w:t>
+          <w:t>https://sci-hub.tw/https://www.sciencedirect.com/science/article/pii/S1474667017499551</w:t>
+        </w:r>
+      </w:hyperlink>
+    </w:p>
+    <w:p>
+      <w:pPr>
+        <w:ind w:firstLine="720"/>
+        <w:jc w:val="both"/>
+        <w:rPr>
+          <w:rFonts w:ascii="Arial" w:hAnsi="Arial" w:cs="Arial"/>
+          <w:b/>
+          <w:noProof/>
+          <w:sz w:val="24"/>
+          <w:szCs w:val="24"/>
+          <w:lang w:val="en-US"/>
+        </w:rPr>
+      </w:pPr>
+      <w:hyperlink r:id="rId16" w:history="1">
+        <w:r>
+          <w:rPr>
+            <w:rStyle w:val="Hyperlink"/>
+            <w:rFonts w:ascii="Arial" w:hAnsi="Arial" w:cs="Arial"/>
+            <w:sz w:val="24"/>
+            <w:szCs w:val="24"/>
+          </w:rPr>
+          <w:t>https://sci-hub.tw/https://www.sciencedirect.com/science/article/abs/pii/S1389128614001418</w:t>
         </w:r>
       </w:hyperlink>
     </w:p>
@@ -3247,7 +5399,7 @@
 </file>
 
 <file path=word/endnotes.xml><?xml version="1.0" encoding="utf-8"?>
-<w:endnotes xmlns:wpc="http://schemas.microsoft.com/office/word/2010/wordprocessingCanvas" xmlns:mc="http://schemas.openxmlformats.org/markup-compatibility/2006" xmlns:o="urn:schemas-microsoft-com:office:office" xmlns:r="http://schemas.openxmlformats.org/officeDocument/2006/relationships" xmlns:m="http://schemas.openxmlformats.org/officeDocument/2006/math" xmlns:v="urn:schemas-microsoft-com:vml" xmlns:wp14="http://schemas.microsoft.com/office/word/2010/wordprocessingDrawing" xmlns:wp="http://schemas.openxmlformats.org/drawingml/2006/wordprocessingDrawing" xmlns:w10="urn:schemas-microsoft-com:office:word" xmlns:w="http://schemas.openxmlformats.org/wordprocessingml/2006/main" xmlns:w14="http://schemas.microsoft.com/office/word/2010/wordml" xmlns:wpg="http://schemas.microsoft.com/office/word/2010/wordprocessingGroup" xmlns:wpi="http://schemas.microsoft.com/office/word/2010/wordprocessingInk" xmlns:wne="http://schemas.microsoft.com/office/word/2006/wordml" xmlns:wps="http://schemas.microsoft.com/office/word/2010/wordprocessingShape" mc:Ignorable="w14 wp14">
+<w:endnotes xmlns:wpc="http://schemas.microsoft.com/office/word/2010/wordprocessingCanvas" xmlns:cx="http://schemas.microsoft.com/office/drawing/2014/chartex" xmlns:cx1="http://schemas.microsoft.com/office/drawing/2015/9/8/chartex" xmlns:cx2="http://schemas.microsoft.com/office/drawing/2015/10/21/chartex" xmlns:cx3="http://schemas.microsoft.com/office/drawing/2016/5/9/chartex" xmlns:cx4="http://schemas.microsoft.com/office/drawing/2016/5/10/chartex" xmlns:cx5="http://schemas.microsoft.com/office/drawing/2016/5/11/chartex" xmlns:cx6="http://schemas.microsoft.com/office/drawing/2016/5/12/chartex" xmlns:cx7="http://schemas.microsoft.com/office/drawing/2016/5/13/chartex" xmlns:cx8="http://schemas.microsoft.com/office/drawing/2016/5/14/chartex" xmlns:mc="http://schemas.openxmlformats.org/markup-compatibility/2006" xmlns:aink="http://schemas.microsoft.com/office/drawing/2016/ink" xmlns:am3d="http://schemas.microsoft.com/office/drawing/2017/model3d" xmlns:o="urn:schemas-microsoft-com:office:office" xmlns:r="http://schemas.openxmlformats.org/officeDocument/2006/relationships" xmlns:m="http://schemas.openxmlformats.org/officeDocument/2006/math" xmlns:v="urn:schemas-microsoft-com:vml" xmlns:wp14="http://schemas.microsoft.com/office/word/2010/wordprocessingDrawing" xmlns:wp="http://schemas.openxmlformats.org/drawingml/2006/wordprocessingDrawing" xmlns:w10="urn:schemas-microsoft-com:office:word" xmlns:w="http://schemas.openxmlformats.org/wordprocessingml/2006/main" xmlns:w14="http://schemas.microsoft.com/office/word/2010/wordml" xmlns:w15="http://schemas.microsoft.com/office/word/2012/wordml" xmlns:w16cid="http://schemas.microsoft.com/office/word/2016/wordml/cid" xmlns:w16se="http://schemas.microsoft.com/office/word/2015/wordml/symex" xmlns:wpg="http://schemas.microsoft.com/office/word/2010/wordprocessingGroup" xmlns:wpi="http://schemas.microsoft.com/office/word/2010/wordprocessingInk" xmlns:wne="http://schemas.microsoft.com/office/word/2006/wordml" xmlns:wps="http://schemas.microsoft.com/office/word/2010/wordprocessingShape" mc:Ignorable="w14 w15 w16se w16cid wp14">
   <w:endnote w:type="separator" w:id="-1">
     <w:p>
       <w:pPr>
@@ -3272,7 +5424,7 @@
 </file>
 
 <file path=word/footnotes.xml><?xml version="1.0" encoding="utf-8"?>
-<w:footnotes xmlns:wpc="http://schemas.microsoft.com/office/word/2010/wordprocessingCanvas" xmlns:mc="http://schemas.openxmlformats.org/markup-compatibility/2006" xmlns:o="urn:schemas-microsoft-com:office:office" xmlns:r="http://schemas.openxmlformats.org/officeDocument/2006/relationships" xmlns:m="http://schemas.openxmlformats.org/officeDocument/2006/math" xmlns:v="urn:schemas-microsoft-com:vml" xmlns:wp14="http://schemas.microsoft.com/office/word/2010/wordprocessingDrawing" xmlns:wp="http://schemas.openxmlformats.org/drawingml/2006/wordprocessingDrawing" xmlns:w10="urn:schemas-microsoft-com:office:word" xmlns:w="http://schemas.openxmlformats.org/wordprocessingml/2006/main" xmlns:w14="http://schemas.microsoft.com/office/word/2010/wordml" xmlns:wpg="http://schemas.microsoft.com/office/word/2010/wordprocessingGroup" xmlns:wpi="http://schemas.microsoft.com/office/word/2010/wordprocessingInk" xmlns:wne="http://schemas.microsoft.com/office/word/2006/wordml" xmlns:wps="http://schemas.microsoft.com/office/word/2010/wordprocessingShape" mc:Ignorable="w14 wp14">
+<w:footnotes xmlns:wpc="http://schemas.microsoft.com/office/word/2010/wordprocessingCanvas" xmlns:cx="http://schemas.microsoft.com/office/drawing/2014/chartex" xmlns:cx1="http://schemas.microsoft.com/office/drawing/2015/9/8/chartex" xmlns:cx2="http://schemas.microsoft.com/office/drawing/2015/10/21/chartex" xmlns:cx3="http://schemas.microsoft.com/office/drawing/2016/5/9/chartex" xmlns:cx4="http://schemas.microsoft.com/office/drawing/2016/5/10/chartex" xmlns:cx5="http://schemas.microsoft.com/office/drawing/2016/5/11/chartex" xmlns:cx6="http://schemas.microsoft.com/office/drawing/2016/5/12/chartex" xmlns:cx7="http://schemas.microsoft.com/office/drawing/2016/5/13/chartex" xmlns:cx8="http://schemas.microsoft.com/office/drawing/2016/5/14/chartex" xmlns:mc="http://schemas.openxmlformats.org/markup-compatibility/2006" xmlns:aink="http://schemas.microsoft.com/office/drawing/2016/ink" xmlns:am3d="http://schemas.microsoft.com/office/drawing/2017/model3d" xmlns:o="urn:schemas-microsoft-com:office:office" xmlns:r="http://schemas.openxmlformats.org/officeDocument/2006/relationships" xmlns:m="http://schemas.openxmlformats.org/officeDocument/2006/math" xmlns:v="urn:schemas-microsoft-com:vml" xmlns:wp14="http://schemas.microsoft.com/office/word/2010/wordprocessingDrawing" xmlns:wp="http://schemas.openxmlformats.org/drawingml/2006/wordprocessingDrawing" xmlns:w10="urn:schemas-microsoft-com:office:word" xmlns:w="http://schemas.openxmlformats.org/wordprocessingml/2006/main" xmlns:w14="http://schemas.microsoft.com/office/word/2010/wordml" xmlns:w15="http://schemas.microsoft.com/office/word/2012/wordml" xmlns:w16cid="http://schemas.microsoft.com/office/word/2016/wordml/cid" xmlns:w16se="http://schemas.microsoft.com/office/word/2015/wordml/symex" xmlns:wpg="http://schemas.microsoft.com/office/word/2010/wordprocessingGroup" xmlns:wpi="http://schemas.microsoft.com/office/word/2010/wordprocessingInk" xmlns:wne="http://schemas.microsoft.com/office/word/2006/wordml" xmlns:wps="http://schemas.microsoft.com/office/word/2010/wordprocessingShape" mc:Ignorable="w14 w15 w16se w16cid wp14">
   <w:footnote w:type="separator" w:id="-1">
     <w:p>
       <w:pPr>
@@ -3297,8 +5449,8 @@
 </file>
 
 <file path=word/numbering.xml><?xml version="1.0" encoding="utf-8"?>
-<w:numbering xmlns:wpc="http://schemas.microsoft.com/office/word/2010/wordprocessingCanvas" xmlns:mc="http://schemas.openxmlformats.org/markup-compatibility/2006" xmlns:o="urn:schemas-microsoft-com:office:office" xmlns:r="http://schemas.openxmlformats.org/officeDocument/2006/relationships" xmlns:m="http://schemas.openxmlformats.org/officeDocument/2006/math" xmlns:v="urn:schemas-microsoft-com:vml" xmlns:wp14="http://schemas.microsoft.com/office/word/2010/wordprocessingDrawing" xmlns:wp="http://schemas.openxmlformats.org/drawingml/2006/wordprocessingDrawing" xmlns:w10="urn:schemas-microsoft-com:office:word" xmlns:w="http://schemas.openxmlformats.org/wordprocessingml/2006/main" xmlns:w14="http://schemas.microsoft.com/office/word/2010/wordml" xmlns:wpg="http://schemas.microsoft.com/office/word/2010/wordprocessingGroup" xmlns:wpi="http://schemas.microsoft.com/office/word/2010/wordprocessingInk" xmlns:wne="http://schemas.microsoft.com/office/word/2006/wordml" xmlns:wps="http://schemas.microsoft.com/office/word/2010/wordprocessingShape" mc:Ignorable="w14 wp14">
-  <w:abstractNum w:abstractNumId="0">
+<w:numbering xmlns:wpc="http://schemas.microsoft.com/office/word/2010/wordprocessingCanvas" xmlns:cx="http://schemas.microsoft.com/office/drawing/2014/chartex" xmlns:cx1="http://schemas.microsoft.com/office/drawing/2015/9/8/chartex" xmlns:cx2="http://schemas.microsoft.com/office/drawing/2015/10/21/chartex" xmlns:cx3="http://schemas.microsoft.com/office/drawing/2016/5/9/chartex" xmlns:cx4="http://schemas.microsoft.com/office/drawing/2016/5/10/chartex" xmlns:cx5="http://schemas.microsoft.com/office/drawing/2016/5/11/chartex" xmlns:cx6="http://schemas.microsoft.com/office/drawing/2016/5/12/chartex" xmlns:cx7="http://schemas.microsoft.com/office/drawing/2016/5/13/chartex" xmlns:cx8="http://schemas.microsoft.com/office/drawing/2016/5/14/chartex" xmlns:mc="http://schemas.openxmlformats.org/markup-compatibility/2006" xmlns:aink="http://schemas.microsoft.com/office/drawing/2016/ink" xmlns:am3d="http://schemas.microsoft.com/office/drawing/2017/model3d" xmlns:o="urn:schemas-microsoft-com:office:office" xmlns:r="http://schemas.openxmlformats.org/officeDocument/2006/relationships" xmlns:m="http://schemas.openxmlformats.org/officeDocument/2006/math" xmlns:v="urn:schemas-microsoft-com:vml" xmlns:wp14="http://schemas.microsoft.com/office/word/2010/wordprocessingDrawing" xmlns:wp="http://schemas.openxmlformats.org/drawingml/2006/wordprocessingDrawing" xmlns:w10="urn:schemas-microsoft-com:office:word" xmlns:w="http://schemas.openxmlformats.org/wordprocessingml/2006/main" xmlns:w14="http://schemas.microsoft.com/office/word/2010/wordml" xmlns:w15="http://schemas.microsoft.com/office/word/2012/wordml" xmlns:w16cid="http://schemas.microsoft.com/office/word/2016/wordml/cid" xmlns:w16se="http://schemas.microsoft.com/office/word/2015/wordml/symex" xmlns:wpg="http://schemas.microsoft.com/office/word/2010/wordprocessingGroup" xmlns:wpi="http://schemas.microsoft.com/office/word/2010/wordprocessingInk" xmlns:wne="http://schemas.microsoft.com/office/word/2006/wordml" xmlns:wps="http://schemas.microsoft.com/office/word/2010/wordprocessingShape" mc:Ignorable="w14 w15 w16se w16cid wp14">
+  <w:abstractNum w:abstractNumId="0" w15:restartNumberingAfterBreak="0">
     <w:nsid w:val="0D437512"/>
     <w:multiLevelType w:val="hybridMultilevel"/>
     <w:tmpl w:val="E638B5AC"/>
@@ -3411,7 +5563,7 @@
       </w:rPr>
     </w:lvl>
   </w:abstractNum>
-  <w:abstractNum w:abstractNumId="1">
+  <w:abstractNum w:abstractNumId="1" w15:restartNumberingAfterBreak="0">
     <w:nsid w:val="1C5F19F3"/>
     <w:multiLevelType w:val="hybridMultilevel"/>
     <w:tmpl w:val="714495F4"/>
@@ -3524,7 +5676,7 @@
       </w:rPr>
     </w:lvl>
   </w:abstractNum>
-  <w:abstractNum w:abstractNumId="2">
+  <w:abstractNum w:abstractNumId="2" w15:restartNumberingAfterBreak="0">
     <w:nsid w:val="1FE543EF"/>
     <w:multiLevelType w:val="hybridMultilevel"/>
     <w:tmpl w:val="CA4A333A"/>
@@ -3637,7 +5789,7 @@
       </w:rPr>
     </w:lvl>
   </w:abstractNum>
-  <w:abstractNum w:abstractNumId="3">
+  <w:abstractNum w:abstractNumId="3" w15:restartNumberingAfterBreak="0">
     <w:nsid w:val="201B57F8"/>
     <w:multiLevelType w:val="hybridMultilevel"/>
     <w:tmpl w:val="1746328E"/>
@@ -3726,7 +5878,7 @@
       </w:pPr>
     </w:lvl>
   </w:abstractNum>
-  <w:abstractNum w:abstractNumId="4">
+  <w:abstractNum w:abstractNumId="4" w15:restartNumberingAfterBreak="0">
     <w:nsid w:val="27EC4A19"/>
     <w:multiLevelType w:val="hybridMultilevel"/>
     <w:tmpl w:val="CE088B72"/>
@@ -3839,7 +5991,7 @@
       </w:rPr>
     </w:lvl>
   </w:abstractNum>
-  <w:abstractNum w:abstractNumId="5">
+  <w:abstractNum w:abstractNumId="5" w15:restartNumberingAfterBreak="0">
     <w:nsid w:val="29A71DF8"/>
     <w:multiLevelType w:val="hybridMultilevel"/>
     <w:tmpl w:val="E5E0851E"/>
@@ -3925,7 +6077,7 @@
       </w:pPr>
     </w:lvl>
   </w:abstractNum>
-  <w:abstractNum w:abstractNumId="6">
+  <w:abstractNum w:abstractNumId="6" w15:restartNumberingAfterBreak="0">
     <w:nsid w:val="398A2BBA"/>
     <w:multiLevelType w:val="hybridMultilevel"/>
     <w:tmpl w:val="50320674"/>
@@ -4038,7 +6190,7 @@
       </w:rPr>
     </w:lvl>
   </w:abstractNum>
-  <w:abstractNum w:abstractNumId="7">
+  <w:abstractNum w:abstractNumId="7" w15:restartNumberingAfterBreak="0">
     <w:nsid w:val="459521B2"/>
     <w:multiLevelType w:val="hybridMultilevel"/>
     <w:tmpl w:val="A9361AE6"/>
@@ -4151,7 +6303,7 @@
       </w:rPr>
     </w:lvl>
   </w:abstractNum>
-  <w:abstractNum w:abstractNumId="8">
+  <w:abstractNum w:abstractNumId="8" w15:restartNumberingAfterBreak="0">
     <w:nsid w:val="56582884"/>
     <w:multiLevelType w:val="hybridMultilevel"/>
     <w:tmpl w:val="2EB075AC"/>
@@ -4264,7 +6416,7 @@
       </w:rPr>
     </w:lvl>
   </w:abstractNum>
-  <w:abstractNum w:abstractNumId="9">
+  <w:abstractNum w:abstractNumId="9" w15:restartNumberingAfterBreak="0">
     <w:nsid w:val="596A754E"/>
     <w:multiLevelType w:val="hybridMultilevel"/>
     <w:tmpl w:val="272E83A4"/>
@@ -4377,7 +6529,7 @@
       </w:rPr>
     </w:lvl>
   </w:abstractNum>
-  <w:abstractNum w:abstractNumId="10">
+  <w:abstractNum w:abstractNumId="10" w15:restartNumberingAfterBreak="0">
     <w:nsid w:val="5BE22A58"/>
     <w:multiLevelType w:val="hybridMultilevel"/>
     <w:tmpl w:val="6F407B2C"/>
@@ -4490,7 +6642,7 @@
       </w:rPr>
     </w:lvl>
   </w:abstractNum>
-  <w:abstractNum w:abstractNumId="11">
+  <w:abstractNum w:abstractNumId="11" w15:restartNumberingAfterBreak="0">
     <w:nsid w:val="67A90014"/>
     <w:multiLevelType w:val="hybridMultilevel"/>
     <w:tmpl w:val="607E20BA"/>
@@ -4603,7 +6755,7 @@
       </w:rPr>
     </w:lvl>
   </w:abstractNum>
-  <w:abstractNum w:abstractNumId="12">
+  <w:abstractNum w:abstractNumId="12" w15:restartNumberingAfterBreak="0">
     <w:nsid w:val="7BFE1916"/>
     <w:multiLevelType w:val="hybridMultilevel"/>
     <w:tmpl w:val="30569EE6"/>
@@ -4759,7 +6911,7 @@
 </file>
 
 <file path=word/styles.xml><?xml version="1.0" encoding="utf-8"?>
-<w:styles xmlns:mc="http://schemas.openxmlformats.org/markup-compatibility/2006" xmlns:r="http://schemas.openxmlformats.org/officeDocument/2006/relationships" xmlns:w="http://schemas.openxmlformats.org/wordprocessingml/2006/main" xmlns:w14="http://schemas.microsoft.com/office/word/2010/wordml" mc:Ignorable="w14">
+<w:styles xmlns:mc="http://schemas.openxmlformats.org/markup-compatibility/2006" xmlns:r="http://schemas.openxmlformats.org/officeDocument/2006/relationships" xmlns:w="http://schemas.openxmlformats.org/wordprocessingml/2006/main" xmlns:w14="http://schemas.microsoft.com/office/word/2010/wordml" xmlns:w15="http://schemas.microsoft.com/office/word/2012/wordml" xmlns:w16cid="http://schemas.microsoft.com/office/word/2016/wordml/cid" xmlns:w16se="http://schemas.microsoft.com/office/word/2015/wordml/symex" mc:Ignorable="w14 w15 w16se w16cid">
   <w:docDefaults>
     <w:rPrDefault>
       <w:rPr>
@@ -4775,144 +6927,382 @@
       </w:pPr>
     </w:pPrDefault>
   </w:docDefaults>
-  <w:latentStyles w:defLockedState="0" w:defUIPriority="99" w:defSemiHidden="1" w:defUnhideWhenUsed="1" w:defQFormat="0" w:count="267">
-    <w:lsdException w:name="Normal" w:semiHidden="0" w:uiPriority="0" w:unhideWhenUsed="0" w:qFormat="1"/>
-    <w:lsdException w:name="heading 1" w:semiHidden="0" w:uiPriority="9" w:unhideWhenUsed="0" w:qFormat="1"/>
-    <w:lsdException w:name="heading 2" w:uiPriority="9" w:qFormat="1"/>
-    <w:lsdException w:name="heading 3" w:uiPriority="9" w:qFormat="1"/>
-    <w:lsdException w:name="heading 4" w:uiPriority="9" w:qFormat="1"/>
-    <w:lsdException w:name="heading 5" w:uiPriority="9" w:qFormat="1"/>
-    <w:lsdException w:name="heading 6" w:uiPriority="9" w:qFormat="1"/>
-    <w:lsdException w:name="heading 7" w:uiPriority="9" w:qFormat="1"/>
-    <w:lsdException w:name="heading 8" w:uiPriority="9" w:qFormat="1"/>
-    <w:lsdException w:name="heading 9" w:uiPriority="9" w:qFormat="1"/>
-    <w:lsdException w:name="toc 1" w:uiPriority="39"/>
-    <w:lsdException w:name="toc 2" w:uiPriority="39"/>
-    <w:lsdException w:name="toc 3" w:uiPriority="39"/>
-    <w:lsdException w:name="toc 4" w:uiPriority="39"/>
-    <w:lsdException w:name="toc 5" w:uiPriority="39"/>
-    <w:lsdException w:name="toc 6" w:uiPriority="39"/>
-    <w:lsdException w:name="toc 7" w:uiPriority="39"/>
-    <w:lsdException w:name="toc 8" w:uiPriority="39"/>
-    <w:lsdException w:name="toc 9" w:uiPriority="39"/>
-    <w:lsdException w:name="caption" w:uiPriority="35" w:qFormat="1"/>
-    <w:lsdException w:name="Title" w:semiHidden="0" w:uiPriority="10" w:unhideWhenUsed="0" w:qFormat="1"/>
-    <w:lsdException w:name="Default Paragraph Font" w:uiPriority="1"/>
-    <w:lsdException w:name="Subtitle" w:semiHidden="0" w:uiPriority="11" w:unhideWhenUsed="0" w:qFormat="1"/>
-    <w:lsdException w:name="Strong" w:semiHidden="0" w:uiPriority="22" w:unhideWhenUsed="0" w:qFormat="1"/>
-    <w:lsdException w:name="Emphasis" w:semiHidden="0" w:uiPriority="20" w:unhideWhenUsed="0" w:qFormat="1"/>
-    <w:lsdException w:name="Table Grid" w:semiHidden="0" w:uiPriority="59" w:unhideWhenUsed="0"/>
-    <w:lsdException w:name="Placeholder Text" w:unhideWhenUsed="0"/>
-    <w:lsdException w:name="No Spacing" w:semiHidden="0" w:uiPriority="1" w:unhideWhenUsed="0" w:qFormat="1"/>
-    <w:lsdException w:name="Light Shading" w:semiHidden="0" w:uiPriority="60" w:unhideWhenUsed="0"/>
-    <w:lsdException w:name="Light List" w:semiHidden="0" w:uiPriority="61" w:unhideWhenUsed="0"/>
-    <w:lsdException w:name="Light Grid" w:semiHidden="0" w:uiPriority="62" w:unhideWhenUsed="0"/>
-    <w:lsdException w:name="Medium Shading 1" w:semiHidden="0" w:uiPriority="63" w:unhideWhenUsed="0"/>
-    <w:lsdException w:name="Medium Shading 2" w:semiHidden="0" w:uiPriority="64" w:unhideWhenUsed="0"/>
-    <w:lsdException w:name="Medium List 1" w:semiHidden="0" w:uiPriority="65" w:unhideWhenUsed="0"/>
-    <w:lsdException w:name="Medium List 2" w:semiHidden="0" w:uiPriority="66" w:unhideWhenUsed="0"/>
-    <w:lsdException w:name="Medium Grid 1" w:semiHidden="0" w:uiPriority="67" w:unhideWhenUsed="0"/>
-    <w:lsdException w:name="Medium Grid 2" w:semiHidden="0" w:uiPriority="68" w:unhideWhenUsed="0"/>
-    <w:lsdException w:name="Medium Grid 3" w:semiHidden="0" w:uiPriority="69" w:unhideWhenUsed="0"/>
-    <w:lsdException w:name="Dark List" w:semiHidden="0" w:uiPriority="70" w:unhideWhenUsed="0"/>
-    <w:lsdException w:name="Colorful Shading" w:semiHidden="0" w:uiPriority="71" w:unhideWhenUsed="0"/>
-    <w:lsdException w:name="Colorful List" w:semiHidden="0" w:uiPriority="72" w:unhideWhenUsed="0"/>
-    <w:lsdException w:name="Colorful Grid" w:semiHidden="0" w:uiPriority="73" w:unhideWhenUsed="0"/>
-    <w:lsdException w:name="Light Shading Accent 1" w:semiHidden="0" w:uiPriority="60" w:unhideWhenUsed="0"/>
-    <w:lsdException w:name="Light List Accent 1" w:semiHidden="0" w:uiPriority="61" w:unhideWhenUsed="0"/>
-    <w:lsdException w:name="Light Grid Accent 1" w:semiHidden="0" w:uiPriority="62" w:unhideWhenUsed="0"/>
-    <w:lsdException w:name="Medium Shading 1 Accent 1" w:semiHidden="0" w:uiPriority="63" w:unhideWhenUsed="0"/>
-    <w:lsdException w:name="Medium Shading 2 Accent 1" w:semiHidden="0" w:uiPriority="64" w:unhideWhenUsed="0"/>
-    <w:lsdException w:name="Medium List 1 Accent 1" w:semiHidden="0" w:uiPriority="65" w:unhideWhenUsed="0"/>
-    <w:lsdException w:name="Revision" w:unhideWhenUsed="0"/>
-    <w:lsdException w:name="List Paragraph" w:semiHidden="0" w:uiPriority="34" w:unhideWhenUsed="0" w:qFormat="1"/>
-    <w:lsdException w:name="Quote" w:semiHidden="0" w:uiPriority="29" w:unhideWhenUsed="0" w:qFormat="1"/>
-    <w:lsdException w:name="Intense Quote" w:semiHidden="0" w:uiPriority="30" w:unhideWhenUsed="0" w:qFormat="1"/>
-    <w:lsdException w:name="Medium List 2 Accent 1" w:semiHidden="0" w:uiPriority="66" w:unhideWhenUsed="0"/>
-    <w:lsdException w:name="Medium Grid 1 Accent 1" w:semiHidden="0" w:uiPriority="67" w:unhideWhenUsed="0"/>
-    <w:lsdException w:name="Medium Grid 2 Accent 1" w:semiHidden="0" w:uiPriority="68" w:unhideWhenUsed="0"/>
-    <w:lsdException w:name="Medium Grid 3 Accent 1" w:semiHidden="0" w:uiPriority="69" w:unhideWhenUsed="0"/>
-    <w:lsdException w:name="Dark List Accent 1" w:semiHidden="0" w:uiPriority="70" w:unhideWhenUsed="0"/>
-    <w:lsdException w:name="Colorful Shading Accent 1" w:semiHidden="0" w:uiPriority="71" w:unhideWhenUsed="0"/>
-    <w:lsdException w:name="Colorful List Accent 1" w:semiHidden="0" w:uiPriority="72" w:unhideWhenUsed="0"/>
-    <w:lsdException w:name="Colorful Grid Accent 1" w:semiHidden="0" w:uiPriority="73" w:unhideWhenUsed="0"/>
-    <w:lsdException w:name="Light Shading Accent 2" w:semiHidden="0" w:uiPriority="60" w:unhideWhenUsed="0"/>
-    <w:lsdException w:name="Light List Accent 2" w:semiHidden="0" w:uiPriority="61" w:unhideWhenUsed="0"/>
-    <w:lsdException w:name="Light Grid Accent 2" w:semiHidden="0" w:uiPriority="62" w:unhideWhenUsed="0"/>
-    <w:lsdException w:name="Medium Shading 1 Accent 2" w:semiHidden="0" w:uiPriority="63" w:unhideWhenUsed="0"/>
-    <w:lsdException w:name="Medium Shading 2 Accent 2" w:semiHidden="0" w:uiPriority="64" w:unhideWhenUsed="0"/>
-    <w:lsdException w:name="Medium List 1 Accent 2" w:semiHidden="0" w:uiPriority="65" w:unhideWhenUsed="0"/>
-    <w:lsdException w:name="Medium List 2 Accent 2" w:semiHidden="0" w:uiPriority="66" w:unhideWhenUsed="0"/>
-    <w:lsdException w:name="Medium Grid 1 Accent 2" w:semiHidden="0" w:uiPriority="67" w:unhideWhenUsed="0"/>
-    <w:lsdException w:name="Medium Grid 2 Accent 2" w:semiHidden="0" w:uiPriority="68" w:unhideWhenUsed="0"/>
-    <w:lsdException w:name="Medium Grid 3 Accent 2" w:semiHidden="0" w:uiPriority="69" w:unhideWhenUsed="0"/>
-    <w:lsdException w:name="Dark List Accent 2" w:semiHidden="0" w:uiPriority="70" w:unhideWhenUsed="0"/>
-    <w:lsdException w:name="Colorful Shading Accent 2" w:semiHidden="0" w:uiPriority="71" w:unhideWhenUsed="0"/>
-    <w:lsdException w:name="Colorful List Accent 2" w:semiHidden="0" w:uiPriority="72" w:unhideWhenUsed="0"/>
-    <w:lsdException w:name="Colorful Grid Accent 2" w:semiHidden="0" w:uiPriority="73" w:unhideWhenUsed="0"/>
-    <w:lsdException w:name="Light Shading Accent 3" w:semiHidden="0" w:uiPriority="60" w:unhideWhenUsed="0"/>
-    <w:lsdException w:name="Light List Accent 3" w:semiHidden="0" w:uiPriority="61" w:unhideWhenUsed="0"/>
-    <w:lsdException w:name="Light Grid Accent 3" w:semiHidden="0" w:uiPriority="62" w:unhideWhenUsed="0"/>
-    <w:lsdException w:name="Medium Shading 1 Accent 3" w:semiHidden="0" w:uiPriority="63" w:unhideWhenUsed="0"/>
-    <w:lsdException w:name="Medium Shading 2 Accent 3" w:semiHidden="0" w:uiPriority="64" w:unhideWhenUsed="0"/>
-    <w:lsdException w:name="Medium List 1 Accent 3" w:semiHidden="0" w:uiPriority="65" w:unhideWhenUsed="0"/>
-    <w:lsdException w:name="Medium List 2 Accent 3" w:semiHidden="0" w:uiPriority="66" w:unhideWhenUsed="0"/>
-    <w:lsdException w:name="Medium Grid 1 Accent 3" w:semiHidden="0" w:uiPriority="67" w:unhideWhenUsed="0"/>
-    <w:lsdException w:name="Medium Grid 2 Accent 3" w:semiHidden="0" w:uiPriority="68" w:unhideWhenUsed="0"/>
-    <w:lsdException w:name="Medium Grid 3 Accent 3" w:semiHidden="0" w:uiPriority="69" w:unhideWhenUsed="0"/>
-    <w:lsdException w:name="Dark List Accent 3" w:semiHidden="0" w:uiPriority="70" w:unhideWhenUsed="0"/>
-    <w:lsdException w:name="Colorful Shading Accent 3" w:semiHidden="0" w:uiPriority="71" w:unhideWhenUsed="0"/>
-    <w:lsdException w:name="Colorful List Accent 3" w:semiHidden="0" w:uiPriority="72" w:unhideWhenUsed="0"/>
-    <w:lsdException w:name="Colorful Grid Accent 3" w:semiHidden="0" w:uiPriority="73" w:unhideWhenUsed="0"/>
-    <w:lsdException w:name="Light Shading Accent 4" w:semiHidden="0" w:uiPriority="60" w:unhideWhenUsed="0"/>
-    <w:lsdException w:name="Light List Accent 4" w:semiHidden="0" w:uiPriority="61" w:unhideWhenUsed="0"/>
-    <w:lsdException w:name="Light Grid Accent 4" w:semiHidden="0" w:uiPriority="62" w:unhideWhenUsed="0"/>
-    <w:lsdException w:name="Medium Shading 1 Accent 4" w:semiHidden="0" w:uiPriority="63" w:unhideWhenUsed="0"/>
-    <w:lsdException w:name="Medium Shading 2 Accent 4" w:semiHidden="0" w:uiPriority="64" w:unhideWhenUsed="0"/>
-    <w:lsdException w:name="Medium List 1 Accent 4" w:semiHidden="0" w:uiPriority="65" w:unhideWhenUsed="0"/>
-    <w:lsdException w:name="Medium List 2 Accent 4" w:semiHidden="0" w:uiPriority="66" w:unhideWhenUsed="0"/>
-    <w:lsdException w:name="Medium Grid 1 Accent 4" w:semiHidden="0" w:uiPriority="67" w:unhideWhenUsed="0"/>
-    <w:lsdException w:name="Medium Grid 2 Accent 4" w:semiHidden="0" w:uiPriority="68" w:unhideWhenUsed="0"/>
-    <w:lsdException w:name="Medium Grid 3 Accent 4" w:semiHidden="0" w:uiPriority="69" w:unhideWhenUsed="0"/>
-    <w:lsdException w:name="Dark List Accent 4" w:semiHidden="0" w:uiPriority="70" w:unhideWhenUsed="0"/>
-    <w:lsdException w:name="Colorful Shading Accent 4" w:semiHidden="0" w:uiPriority="71" w:unhideWhenUsed="0"/>
-    <w:lsdException w:name="Colorful List Accent 4" w:semiHidden="0" w:uiPriority="72" w:unhideWhenUsed="0"/>
-    <w:lsdException w:name="Colorful Grid Accent 4" w:semiHidden="0" w:uiPriority="73" w:unhideWhenUsed="0"/>
-    <w:lsdException w:name="Light Shading Accent 5" w:semiHidden="0" w:uiPriority="60" w:unhideWhenUsed="0"/>
-    <w:lsdException w:name="Light List Accent 5" w:semiHidden="0" w:uiPriority="61" w:unhideWhenUsed="0"/>
-    <w:lsdException w:name="Light Grid Accent 5" w:semiHidden="0" w:uiPriority="62" w:unhideWhenUsed="0"/>
-    <w:lsdException w:name="Medium Shading 1 Accent 5" w:semiHidden="0" w:uiPriority="63" w:unhideWhenUsed="0"/>
-    <w:lsdException w:name="Medium Shading 2 Accent 5" w:semiHidden="0" w:uiPriority="64" w:unhideWhenUsed="0"/>
-    <w:lsdException w:name="Medium List 1 Accent 5" w:semiHidden="0" w:uiPriority="65" w:unhideWhenUsed="0"/>
-    <w:lsdException w:name="Medium List 2 Accent 5" w:semiHidden="0" w:uiPriority="66" w:unhideWhenUsed="0"/>
-    <w:lsdException w:name="Medium Grid 1 Accent 5" w:semiHidden="0" w:uiPriority="67" w:unhideWhenUsed="0"/>
-    <w:lsdException w:name="Medium Grid 2 Accent 5" w:semiHidden="0" w:uiPriority="68" w:unhideWhenUsed="0"/>
-    <w:lsdException w:name="Medium Grid 3 Accent 5" w:semiHidden="0" w:uiPriority="69" w:unhideWhenUsed="0"/>
-    <w:lsdException w:name="Dark List Accent 5" w:semiHidden="0" w:uiPriority="70" w:unhideWhenUsed="0"/>
-    <w:lsdException w:name="Colorful Shading Accent 5" w:semiHidden="0" w:uiPriority="71" w:unhideWhenUsed="0"/>
-    <w:lsdException w:name="Colorful List Accent 5" w:semiHidden="0" w:uiPriority="72" w:unhideWhenUsed="0"/>
-    <w:lsdException w:name="Colorful Grid Accent 5" w:semiHidden="0" w:uiPriority="73" w:unhideWhenUsed="0"/>
-    <w:lsdException w:name="Light Shading Accent 6" w:semiHidden="0" w:uiPriority="60" w:unhideWhenUsed="0"/>
-    <w:lsdException w:name="Light List Accent 6" w:semiHidden="0" w:uiPriority="61" w:unhideWhenUsed="0"/>
-    <w:lsdException w:name="Light Grid Accent 6" w:semiHidden="0" w:uiPriority="62" w:unhideWhenUsed="0"/>
-    <w:lsdException w:name="Medium Shading 1 Accent 6" w:semiHidden="0" w:uiPriority="63" w:unhideWhenUsed="0"/>
-    <w:lsdException w:name="Medium Shading 2 Accent 6" w:semiHidden="0" w:uiPriority="64" w:unhideWhenUsed="0"/>
-    <w:lsdException w:name="Medium List 1 Accent 6" w:semiHidden="0" w:uiPriority="65" w:unhideWhenUsed="0"/>
-    <w:lsdException w:name="Medium List 2 Accent 6" w:semiHidden="0" w:uiPriority="66" w:unhideWhenUsed="0"/>
-    <w:lsdException w:name="Medium Grid 1 Accent 6" w:semiHidden="0" w:uiPriority="67" w:unhideWhenUsed="0"/>
-    <w:lsdException w:name="Medium Grid 2 Accent 6" w:semiHidden="0" w:uiPriority="68" w:unhideWhenUsed="0"/>
-    <w:lsdException w:name="Medium Grid 3 Accent 6" w:semiHidden="0" w:uiPriority="69" w:unhideWhenUsed="0"/>
-    <w:lsdException w:name="Dark List Accent 6" w:semiHidden="0" w:uiPriority="70" w:unhideWhenUsed="0"/>
-    <w:lsdException w:name="Colorful Shading Accent 6" w:semiHidden="0" w:uiPriority="71" w:unhideWhenUsed="0"/>
-    <w:lsdException w:name="Colorful List Accent 6" w:semiHidden="0" w:uiPriority="72" w:unhideWhenUsed="0"/>
-    <w:lsdException w:name="Colorful Grid Accent 6" w:semiHidden="0" w:uiPriority="73" w:unhideWhenUsed="0"/>
-    <w:lsdException w:name="Subtle Emphasis" w:semiHidden="0" w:uiPriority="19" w:unhideWhenUsed="0" w:qFormat="1"/>
-    <w:lsdException w:name="Intense Emphasis" w:semiHidden="0" w:uiPriority="21" w:unhideWhenUsed="0" w:qFormat="1"/>
-    <w:lsdException w:name="Subtle Reference" w:semiHidden="0" w:uiPriority="31" w:unhideWhenUsed="0" w:qFormat="1"/>
-    <w:lsdException w:name="Intense Reference" w:semiHidden="0" w:uiPriority="32" w:unhideWhenUsed="0" w:qFormat="1"/>
-    <w:lsdException w:name="Book Title" w:semiHidden="0" w:uiPriority="33" w:unhideWhenUsed="0" w:qFormat="1"/>
-    <w:lsdException w:name="Bibliography" w:uiPriority="37"/>
-    <w:lsdException w:name="TOC Heading" w:uiPriority="39" w:qFormat="1"/>
+  <w:latentStyles w:defLockedState="0" w:defUIPriority="99" w:defSemiHidden="0" w:defUnhideWhenUsed="0" w:defQFormat="0" w:count="375">
+    <w:lsdException w:name="Normal" w:uiPriority="0" w:qFormat="1"/>
+    <w:lsdException w:name="heading 1" w:uiPriority="9" w:qFormat="1"/>
+    <w:lsdException w:name="heading 2" w:semiHidden="1" w:uiPriority="9" w:unhideWhenUsed="1" w:qFormat="1"/>
+    <w:lsdException w:name="heading 3" w:semiHidden="1" w:uiPriority="9" w:unhideWhenUsed="1" w:qFormat="1"/>
+    <w:lsdException w:name="heading 4" w:semiHidden="1" w:uiPriority="9" w:unhideWhenUsed="1" w:qFormat="1"/>
+    <w:lsdException w:name="heading 5" w:semiHidden="1" w:uiPriority="9" w:unhideWhenUsed="1" w:qFormat="1"/>
+    <w:lsdException w:name="heading 6" w:semiHidden="1" w:uiPriority="9" w:unhideWhenUsed="1" w:qFormat="1"/>
+    <w:lsdException w:name="heading 7" w:semiHidden="1" w:uiPriority="9" w:unhideWhenUsed="1" w:qFormat="1"/>
+    <w:lsdException w:name="heading 8" w:semiHidden="1" w:uiPriority="9" w:unhideWhenUsed="1" w:qFormat="1"/>
+    <w:lsdException w:name="heading 9" w:semiHidden="1" w:uiPriority="9" w:unhideWhenUsed="1" w:qFormat="1"/>
+    <w:lsdException w:name="index 1" w:semiHidden="1" w:unhideWhenUsed="1"/>
+    <w:lsdException w:name="index 2" w:semiHidden="1" w:unhideWhenUsed="1"/>
+    <w:lsdException w:name="index 3" w:semiHidden="1" w:unhideWhenUsed="1"/>
+    <w:lsdException w:name="index 4" w:semiHidden="1" w:unhideWhenUsed="1"/>
+    <w:lsdException w:name="index 5" w:semiHidden="1" w:unhideWhenUsed="1"/>
+    <w:lsdException w:name="index 6" w:semiHidden="1" w:unhideWhenUsed="1"/>
+    <w:lsdException w:name="index 7" w:semiHidden="1" w:unhideWhenUsed="1"/>
+    <w:lsdException w:name="index 8" w:semiHidden="1" w:unhideWhenUsed="1"/>
+    <w:lsdException w:name="index 9" w:semiHidden="1" w:unhideWhenUsed="1"/>
+    <w:lsdException w:name="toc 1" w:semiHidden="1" w:uiPriority="39" w:unhideWhenUsed="1"/>
+    <w:lsdException w:name="toc 2" w:semiHidden="1" w:uiPriority="39" w:unhideWhenUsed="1"/>
+    <w:lsdException w:name="toc 3" w:semiHidden="1" w:uiPriority="39" w:unhideWhenUsed="1"/>
+    <w:lsdException w:name="toc 4" w:semiHidden="1" w:uiPriority="39" w:unhideWhenUsed="1"/>
+    <w:lsdException w:name="toc 5" w:semiHidden="1" w:uiPriority="39" w:unhideWhenUsed="1"/>
+    <w:lsdException w:name="toc 6" w:semiHidden="1" w:uiPriority="39" w:unhideWhenUsed="1"/>
+    <w:lsdException w:name="toc 7" w:semiHidden="1" w:uiPriority="39" w:unhideWhenUsed="1"/>
+    <w:lsdException w:name="toc 8" w:semiHidden="1" w:uiPriority="39" w:unhideWhenUsed="1"/>
+    <w:lsdException w:name="toc 9" w:semiHidden="1" w:uiPriority="39" w:unhideWhenUsed="1"/>
+    <w:lsdException w:name="Normal Indent" w:semiHidden="1" w:unhideWhenUsed="1"/>
+    <w:lsdException w:name="footnote text" w:semiHidden="1" w:unhideWhenUsed="1"/>
+    <w:lsdException w:name="annotation text" w:semiHidden="1" w:unhideWhenUsed="1"/>
+    <w:lsdException w:name="header" w:semiHidden="1" w:unhideWhenUsed="1"/>
+    <w:lsdException w:name="footer" w:semiHidden="1" w:unhideWhenUsed="1"/>
+    <w:lsdException w:name="index heading" w:semiHidden="1" w:unhideWhenUsed="1"/>
+    <w:lsdException w:name="caption" w:semiHidden="1" w:uiPriority="35" w:unhideWhenUsed="1" w:qFormat="1"/>
+    <w:lsdException w:name="table of figures" w:semiHidden="1" w:unhideWhenUsed="1"/>
+    <w:lsdException w:name="envelope address" w:semiHidden="1" w:unhideWhenUsed="1"/>
+    <w:lsdException w:name="envelope return" w:semiHidden="1" w:unhideWhenUsed="1"/>
+    <w:lsdException w:name="footnote reference" w:semiHidden="1" w:unhideWhenUsed="1"/>
+    <w:lsdException w:name="annotation reference" w:semiHidden="1" w:unhideWhenUsed="1"/>
+    <w:lsdException w:name="line number" w:semiHidden="1" w:unhideWhenUsed="1"/>
+    <w:lsdException w:name="page number" w:semiHidden="1" w:unhideWhenUsed="1"/>
+    <w:lsdException w:name="endnote reference" w:semiHidden="1" w:unhideWhenUsed="1"/>
+    <w:lsdException w:name="endnote text" w:semiHidden="1" w:unhideWhenUsed="1"/>
+    <w:lsdException w:name="table of authorities" w:semiHidden="1" w:unhideWhenUsed="1"/>
+    <w:lsdException w:name="macro" w:semiHidden="1" w:unhideWhenUsed="1"/>
+    <w:lsdException w:name="toa heading" w:semiHidden="1" w:unhideWhenUsed="1"/>
+    <w:lsdException w:name="List" w:semiHidden="1" w:unhideWhenUsed="1"/>
+    <w:lsdException w:name="List Bullet" w:semiHidden="1" w:unhideWhenUsed="1"/>
+    <w:lsdException w:name="List Number" w:semiHidden="1" w:unhideWhenUsed="1"/>
+    <w:lsdException w:name="List 2" w:semiHidden="1" w:unhideWhenUsed="1"/>
+    <w:lsdException w:name="List 3" w:semiHidden="1" w:unhideWhenUsed="1"/>
+    <w:lsdException w:name="List 4" w:semiHidden="1" w:unhideWhenUsed="1"/>
+    <w:lsdException w:name="List 5" w:semiHidden="1" w:unhideWhenUsed="1"/>
+    <w:lsdException w:name="List Bullet 2" w:semiHidden="1" w:unhideWhenUsed="1"/>
+    <w:lsdException w:name="List Bullet 3" w:semiHidden="1" w:unhideWhenUsed="1"/>
+    <w:lsdException w:name="List Bullet 4" w:semiHidden="1" w:unhideWhenUsed="1"/>
+    <w:lsdException w:name="List Bullet 5" w:semiHidden="1" w:unhideWhenUsed="1"/>
+    <w:lsdException w:name="List Number 2" w:semiHidden="1" w:unhideWhenUsed="1"/>
+    <w:lsdException w:name="List Number 3" w:semiHidden="1" w:unhideWhenUsed="1"/>
+    <w:lsdException w:name="List Number 4" w:semiHidden="1" w:unhideWhenUsed="1"/>
+    <w:lsdException w:name="List Number 5" w:semiHidden="1" w:unhideWhenUsed="1"/>
+    <w:lsdException w:name="Title" w:uiPriority="10" w:qFormat="1"/>
+    <w:lsdException w:name="Closing" w:semiHidden="1" w:unhideWhenUsed="1"/>
+    <w:lsdException w:name="Signature" w:semiHidden="1" w:unhideWhenUsed="1"/>
+    <w:lsdException w:name="Default Paragraph Font" w:semiHidden="1" w:uiPriority="1" w:unhideWhenUsed="1"/>
+    <w:lsdException w:name="Body Text" w:semiHidden="1" w:unhideWhenUsed="1"/>
+    <w:lsdException w:name="Body Text Indent" w:semiHidden="1" w:unhideWhenUsed="1"/>
+    <w:lsdException w:name="List Continue" w:semiHidden="1" w:unhideWhenUsed="1"/>
+    <w:lsdException w:name="List Continue 2" w:semiHidden="1" w:unhideWhenUsed="1"/>
+    <w:lsdException w:name="List Continue 3" w:semiHidden="1" w:unhideWhenUsed="1"/>
+    <w:lsdException w:name="List Continue 4" w:semiHidden="1" w:unhideWhenUsed="1"/>
+    <w:lsdException w:name="List Continue 5" w:semiHidden="1" w:unhideWhenUsed="1"/>
+    <w:lsdException w:name="Message Header" w:semiHidden="1" w:unhideWhenUsed="1"/>
+    <w:lsdException w:name="Subtitle" w:uiPriority="11" w:qFormat="1"/>
+    <w:lsdException w:name="Salutation" w:semiHidden="1" w:unhideWhenUsed="1"/>
+    <w:lsdException w:name="Date" w:semiHidden="1" w:unhideWhenUsed="1"/>
+    <w:lsdException w:name="Body Text First Indent" w:semiHidden="1" w:unhideWhenUsed="1"/>
+    <w:lsdException w:name="Body Text First Indent 2" w:semiHidden="1" w:unhideWhenUsed="1"/>
+    <w:lsdException w:name="Note Heading" w:semiHidden="1" w:unhideWhenUsed="1"/>
+    <w:lsdException w:name="Body Text 2" w:semiHidden="1" w:unhideWhenUsed="1"/>
+    <w:lsdException w:name="Body Text 3" w:semiHidden="1" w:unhideWhenUsed="1"/>
+    <w:lsdException w:name="Body Text Indent 2" w:semiHidden="1" w:unhideWhenUsed="1"/>
+    <w:lsdException w:name="Body Text Indent 3" w:semiHidden="1" w:unhideWhenUsed="1"/>
+    <w:lsdException w:name="Block Text" w:semiHidden="1" w:unhideWhenUsed="1"/>
+    <w:lsdException w:name="Hyperlink" w:semiHidden="1" w:unhideWhenUsed="1"/>
+    <w:lsdException w:name="FollowedHyperlink" w:semiHidden="1" w:unhideWhenUsed="1"/>
+    <w:lsdException w:name="Strong" w:uiPriority="22" w:qFormat="1"/>
+    <w:lsdException w:name="Emphasis" w:uiPriority="20" w:qFormat="1"/>
+    <w:lsdException w:name="Document Map" w:semiHidden="1" w:unhideWhenUsed="1"/>
+    <w:lsdException w:name="Plain Text" w:semiHidden="1" w:unhideWhenUsed="1"/>
+    <w:lsdException w:name="E-mail Signature" w:semiHidden="1" w:unhideWhenUsed="1"/>
+    <w:lsdException w:name="HTML Top of Form" w:semiHidden="1" w:unhideWhenUsed="1"/>
+    <w:lsdException w:name="HTML Bottom of Form" w:semiHidden="1" w:unhideWhenUsed="1"/>
+    <w:lsdException w:name="Normal (Web)" w:semiHidden="1" w:unhideWhenUsed="1"/>
+    <w:lsdException w:name="HTML Acronym" w:semiHidden="1" w:unhideWhenUsed="1"/>
+    <w:lsdException w:name="HTML Address" w:semiHidden="1" w:unhideWhenUsed="1"/>
+    <w:lsdException w:name="HTML Cite" w:semiHidden="1" w:unhideWhenUsed="1"/>
+    <w:lsdException w:name="HTML Code" w:semiHidden="1" w:unhideWhenUsed="1"/>
+    <w:lsdException w:name="HTML Definition" w:semiHidden="1" w:unhideWhenUsed="1"/>
+    <w:lsdException w:name="HTML Keyboard" w:semiHidden="1" w:unhideWhenUsed="1"/>
+    <w:lsdException w:name="HTML Preformatted" w:semiHidden="1" w:unhideWhenUsed="1"/>
+    <w:lsdException w:name="HTML Sample" w:semiHidden="1" w:unhideWhenUsed="1"/>
+    <w:lsdException w:name="HTML Typewriter" w:semiHidden="1" w:unhideWhenUsed="1"/>
+    <w:lsdException w:name="HTML Variable" w:semiHidden="1" w:unhideWhenUsed="1"/>
+    <w:lsdException w:name="Normal Table" w:semiHidden="1" w:unhideWhenUsed="1"/>
+    <w:lsdException w:name="annotation subject" w:semiHidden="1" w:unhideWhenUsed="1"/>
+    <w:lsdException w:name="No List" w:semiHidden="1" w:unhideWhenUsed="1"/>
+    <w:lsdException w:name="Outline List 1" w:semiHidden="1" w:unhideWhenUsed="1"/>
+    <w:lsdException w:name="Outline List 2" w:semiHidden="1" w:unhideWhenUsed="1"/>
+    <w:lsdException w:name="Outline List 3" w:semiHidden="1" w:unhideWhenUsed="1"/>
+    <w:lsdException w:name="Table Simple 1" w:semiHidden="1" w:unhideWhenUsed="1"/>
+    <w:lsdException w:name="Table Simple 2" w:semiHidden="1" w:unhideWhenUsed="1"/>
+    <w:lsdException w:name="Table Simple 3" w:semiHidden="1" w:unhideWhenUsed="1"/>
+    <w:lsdException w:name="Table Classic 1" w:semiHidden="1" w:unhideWhenUsed="1"/>
+    <w:lsdException w:name="Table Classic 2" w:semiHidden="1" w:unhideWhenUsed="1"/>
+    <w:lsdException w:name="Table Classic 3" w:semiHidden="1" w:unhideWhenUsed="1"/>
+    <w:lsdException w:name="Table Classic 4" w:semiHidden="1" w:unhideWhenUsed="1"/>
+    <w:lsdException w:name="Table Colorful 1" w:semiHidden="1" w:unhideWhenUsed="1"/>
+    <w:lsdException w:name="Table Colorful 2" w:semiHidden="1" w:unhideWhenUsed="1"/>
+    <w:lsdException w:name="Table Colorful 3" w:semiHidden="1" w:unhideWhenUsed="1"/>
+    <w:lsdException w:name="Table Columns 1" w:semiHidden="1" w:unhideWhenUsed="1"/>
+    <w:lsdException w:name="Table Columns 2" w:semiHidden="1" w:unhideWhenUsed="1"/>
+    <w:lsdException w:name="Table Columns 3" w:semiHidden="1" w:unhideWhenUsed="1"/>
+    <w:lsdException w:name="Table Columns 4" w:semiHidden="1" w:unhideWhenUsed="1"/>
+    <w:lsdException w:name="Table Columns 5" w:semiHidden="1" w:unhideWhenUsed="1"/>
+    <w:lsdException w:name="Table Grid 1" w:semiHidden="1" w:unhideWhenUsed="1"/>
+    <w:lsdException w:name="Table Grid 2" w:semiHidden="1" w:unhideWhenUsed="1"/>
+    <w:lsdException w:name="Table Grid 3" w:semiHidden="1" w:unhideWhenUsed="1"/>
+    <w:lsdException w:name="Table Grid 4" w:semiHidden="1" w:unhideWhenUsed="1"/>
+    <w:lsdException w:name="Table Grid 5" w:semiHidden="1" w:unhideWhenUsed="1"/>
+    <w:lsdException w:name="Table Grid 6" w:semiHidden="1" w:unhideWhenUsed="1"/>
+    <w:lsdException w:name="Table Grid 7" w:semiHidden="1" w:unhideWhenUsed="1"/>
+    <w:lsdException w:name="Table Grid 8" w:semiHidden="1" w:unhideWhenUsed="1"/>
+    <w:lsdException w:name="Table List 1" w:semiHidden="1" w:unhideWhenUsed="1"/>
+    <w:lsdException w:name="Table List 2" w:semiHidden="1" w:unhideWhenUsed="1"/>
+    <w:lsdException w:name="Table List 3" w:semiHidden="1" w:unhideWhenUsed="1"/>
+    <w:lsdException w:name="Table List 4" w:semiHidden="1" w:unhideWhenUsed="1"/>
+    <w:lsdException w:name="Table List 5" w:semiHidden="1" w:unhideWhenUsed="1"/>
+    <w:lsdException w:name="Table List 6" w:semiHidden="1" w:unhideWhenUsed="1"/>
+    <w:lsdException w:name="Table List 7" w:semiHidden="1" w:unhideWhenUsed="1"/>
+    <w:lsdException w:name="Table List 8" w:semiHidden="1" w:unhideWhenUsed="1"/>
+    <w:lsdException w:name="Table 3D effects 1" w:semiHidden="1" w:unhideWhenUsed="1"/>
+    <w:lsdException w:name="Table 3D effects 2" w:semiHidden="1" w:unhideWhenUsed="1"/>
+    <w:lsdException w:name="Table 3D effects 3" w:semiHidden="1" w:unhideWhenUsed="1"/>
+    <w:lsdException w:name="Table Contemporary" w:semiHidden="1" w:unhideWhenUsed="1"/>
+    <w:lsdException w:name="Table Elegant" w:semiHidden="1" w:unhideWhenUsed="1"/>
+    <w:lsdException w:name="Table Professional" w:semiHidden="1" w:unhideWhenUsed="1"/>
+    <w:lsdException w:name="Table Subtle 1" w:semiHidden="1" w:unhideWhenUsed="1"/>
+    <w:lsdException w:name="Table Subtle 2" w:semiHidden="1" w:unhideWhenUsed="1"/>
+    <w:lsdException w:name="Table Web 1" w:semiHidden="1" w:unhideWhenUsed="1"/>
+    <w:lsdException w:name="Table Web 2" w:semiHidden="1" w:unhideWhenUsed="1"/>
+    <w:lsdException w:name="Table Web 3" w:semiHidden="1" w:unhideWhenUsed="1"/>
+    <w:lsdException w:name="Balloon Text" w:semiHidden="1" w:unhideWhenUsed="1"/>
+    <w:lsdException w:name="Table Grid" w:semiHidden="1" w:uiPriority="59" w:unhideWhenUsed="1"/>
+    <w:lsdException w:name="Table Theme" w:semiHidden="1" w:unhideWhenUsed="1"/>
+    <w:lsdException w:name="Placeholder Text" w:semiHidden="1"/>
+    <w:lsdException w:name="No Spacing" w:uiPriority="1" w:qFormat="1"/>
+    <w:lsdException w:name="Light Shading" w:uiPriority="60"/>
+    <w:lsdException w:name="Light List" w:uiPriority="61"/>
+    <w:lsdException w:name="Light Grid" w:uiPriority="62"/>
+    <w:lsdException w:name="Medium Shading 1" w:uiPriority="63"/>
+    <w:lsdException w:name="Medium Shading 2" w:uiPriority="64"/>
+    <w:lsdException w:name="Medium List 1" w:uiPriority="65"/>
+    <w:lsdException w:name="Medium List 2" w:uiPriority="66"/>
+    <w:lsdException w:name="Medium Grid 1" w:uiPriority="67"/>
+    <w:lsdException w:name="Medium Grid 2" w:uiPriority="68"/>
+    <w:lsdException w:name="Medium Grid 3" w:uiPriority="69"/>
+    <w:lsdException w:name="Dark List" w:uiPriority="70"/>
+    <w:lsdException w:name="Colorful Shading" w:uiPriority="71"/>
+    <w:lsdException w:name="Colorful List" w:uiPriority="72"/>
+    <w:lsdException w:name="Colorful Grid" w:uiPriority="73"/>
+    <w:lsdException w:name="Light Shading Accent 1" w:uiPriority="60"/>
+    <w:lsdException w:name="Light List Accent 1" w:uiPriority="61"/>
+    <w:lsdException w:name="Light Grid Accent 1" w:uiPriority="62"/>
+    <w:lsdException w:name="Medium Shading 1 Accent 1" w:uiPriority="63"/>
+    <w:lsdException w:name="Medium Shading 2 Accent 1" w:uiPriority="64"/>
+    <w:lsdException w:name="Medium List 1 Accent 1" w:uiPriority="65"/>
+    <w:lsdException w:name="Revision" w:semiHidden="1"/>
+    <w:lsdException w:name="List Paragraph" w:uiPriority="34" w:qFormat="1"/>
+    <w:lsdException w:name="Quote" w:uiPriority="29" w:qFormat="1"/>
+    <w:lsdException w:name="Intense Quote" w:uiPriority="30" w:qFormat="1"/>
+    <w:lsdException w:name="Medium List 2 Accent 1" w:uiPriority="66"/>
+    <w:lsdException w:name="Medium Grid 1 Accent 1" w:uiPriority="67"/>
+    <w:lsdException w:name="Medium Grid 2 Accent 1" w:uiPriority="68"/>
+    <w:lsdException w:name="Medium Grid 3 Accent 1" w:uiPriority="69"/>
+    <w:lsdException w:name="Dark List Accent 1" w:uiPriority="70"/>
+    <w:lsdException w:name="Colorful Shading Accent 1" w:uiPriority="71"/>
+    <w:lsdException w:name="Colorful List Accent 1" w:uiPriority="72"/>
+    <w:lsdException w:name="Colorful Grid Accent 1" w:uiPriority="73"/>
+    <w:lsdException w:name="Light Shading Accent 2" w:uiPriority="60"/>
+    <w:lsdException w:name="Light List Accent 2" w:uiPriority="61"/>
+    <w:lsdException w:name="Light Grid Accent 2" w:uiPriority="62"/>
+    <w:lsdException w:name="Medium Shading 1 Accent 2" w:uiPriority="63"/>
+    <w:lsdException w:name="Medium Shading 2 Accent 2" w:uiPriority="64"/>
+    <w:lsdException w:name="Medium List 1 Accent 2" w:uiPriority="65"/>
+    <w:lsdException w:name="Medium List 2 Accent 2" w:uiPriority="66"/>
+    <w:lsdException w:name="Medium Grid 1 Accent 2" w:uiPriority="67"/>
+    <w:lsdException w:name="Medium Grid 2 Accent 2" w:uiPriority="68"/>
+    <w:lsdException w:name="Medium Grid 3 Accent 2" w:uiPriority="69"/>
+    <w:lsdException w:name="Dark List Accent 2" w:uiPriority="70"/>
+    <w:lsdException w:name="Colorful Shading Accent 2" w:uiPriority="71"/>
+    <w:lsdException w:name="Colorful List Accent 2" w:uiPriority="72"/>
+    <w:lsdException w:name="Colorful Grid Accent 2" w:uiPriority="73"/>
+    <w:lsdException w:name="Light Shading Accent 3" w:uiPriority="60"/>
+    <w:lsdException w:name="Light List Accent 3" w:uiPriority="61"/>
+    <w:lsdException w:name="Light Grid Accent 3" w:uiPriority="62"/>
+    <w:lsdException w:name="Medium Shading 1 Accent 3" w:uiPriority="63"/>
+    <w:lsdException w:name="Medium Shading 2 Accent 3" w:uiPriority="64"/>
+    <w:lsdException w:name="Medium List 1 Accent 3" w:uiPriority="65"/>
+    <w:lsdException w:name="Medium List 2 Accent 3" w:uiPriority="66"/>
+    <w:lsdException w:name="Medium Grid 1 Accent 3" w:uiPriority="67"/>
+    <w:lsdException w:name="Medium Grid 2 Accent 3" w:uiPriority="68"/>
+    <w:lsdException w:name="Medium Grid 3 Accent 3" w:uiPriority="69"/>
+    <w:lsdException w:name="Dark List Accent 3" w:uiPriority="70"/>
+    <w:lsdException w:name="Colorful Shading Accent 3" w:uiPriority="71"/>
+    <w:lsdException w:name="Colorful List Accent 3" w:uiPriority="72"/>
+    <w:lsdException w:name="Colorful Grid Accent 3" w:uiPriority="73"/>
+    <w:lsdException w:name="Light Shading Accent 4" w:uiPriority="60"/>
+    <w:lsdException w:name="Light List Accent 4" w:uiPriority="61"/>
+    <w:lsdException w:name="Light Grid Accent 4" w:uiPriority="62"/>
+    <w:lsdException w:name="Medium Shading 1 Accent 4" w:uiPriority="63"/>
+    <w:lsdException w:name="Medium Shading 2 Accent 4" w:uiPriority="64"/>
+    <w:lsdException w:name="Medium List 1 Accent 4" w:uiPriority="65"/>
+    <w:lsdException w:name="Medium List 2 Accent 4" w:uiPriority="66"/>
+    <w:lsdException w:name="Medium Grid 1 Accent 4" w:uiPriority="67"/>
+    <w:lsdException w:name="Medium Grid 2 Accent 4" w:uiPriority="68"/>
+    <w:lsdException w:name="Medium Grid 3 Accent 4" w:uiPriority="69"/>
+    <w:lsdException w:name="Dark List Accent 4" w:uiPriority="70"/>
+    <w:lsdException w:name="Colorful Shading Accent 4" w:uiPriority="71"/>
+    <w:lsdException w:name="Colorful List Accent 4" w:uiPriority="72"/>
+    <w:lsdException w:name="Colorful Grid Accent 4" w:uiPriority="73"/>
+    <w:lsdException w:name="Light Shading Accent 5" w:uiPriority="60"/>
+    <w:lsdException w:name="Light List Accent 5" w:uiPriority="61"/>
+    <w:lsdException w:name="Light Grid Accent 5" w:uiPriority="62"/>
+    <w:lsdException w:name="Medium Shading 1 Accent 5" w:uiPriority="63"/>
+    <w:lsdException w:name="Medium Shading 2 Accent 5" w:uiPriority="64"/>
+    <w:lsdException w:name="Medium List 1 Accent 5" w:uiPriority="65"/>
+    <w:lsdException w:name="Medium List 2 Accent 5" w:uiPriority="66"/>
+    <w:lsdException w:name="Medium Grid 1 Accent 5" w:uiPriority="67"/>
+    <w:lsdException w:name="Medium Grid 2 Accent 5" w:uiPriority="68"/>
+    <w:lsdException w:name="Medium Grid 3 Accent 5" w:uiPriority="69"/>
+    <w:lsdException w:name="Dark List Accent 5" w:uiPriority="70"/>
+    <w:lsdException w:name="Colorful Shading Accent 5" w:uiPriority="71"/>
+    <w:lsdException w:name="Colorful List Accent 5" w:uiPriority="72"/>
+    <w:lsdException w:name="Colorful Grid Accent 5" w:uiPriority="73"/>
+    <w:lsdException w:name="Light Shading Accent 6" w:uiPriority="60"/>
+    <w:lsdException w:name="Light List Accent 6" w:uiPriority="61"/>
+    <w:lsdException w:name="Light Grid Accent 6" w:uiPriority="62"/>
+    <w:lsdException w:name="Medium Shading 1 Accent 6" w:uiPriority="63"/>
+    <w:lsdException w:name="Medium Shading 2 Accent 6" w:uiPriority="64"/>
+    <w:lsdException w:name="Medium List 1 Accent 6" w:uiPriority="65"/>
+    <w:lsdException w:name="Medium List 2 Accent 6" w:uiPriority="66"/>
+    <w:lsdException w:name="Medium Grid 1 Accent 6" w:uiPriority="67"/>
+    <w:lsdException w:name="Medium Grid 2 Accent 6" w:uiPriority="68"/>
+    <w:lsdException w:name="Medium Grid 3 Accent 6" w:uiPriority="69"/>
+    <w:lsdException w:name="Dark List Accent 6" w:uiPriority="70"/>
+    <w:lsdException w:name="Colorful Shading Accent 6" w:uiPriority="71"/>
+    <w:lsdException w:name="Colorful List Accent 6" w:uiPriority="72"/>
+    <w:lsdException w:name="Colorful Grid Accent 6" w:uiPriority="73"/>
+    <w:lsdException w:name="Subtle Emphasis" w:uiPriority="19" w:qFormat="1"/>
+    <w:lsdException w:name="Intense Emphasis" w:uiPriority="21" w:qFormat="1"/>
+    <w:lsdException w:name="Subtle Reference" w:uiPriority="31" w:qFormat="1"/>
+    <w:lsdException w:name="Intense Reference" w:uiPriority="32" w:qFormat="1"/>
+    <w:lsdException w:name="Book Title" w:uiPriority="33" w:qFormat="1"/>
+    <w:lsdException w:name="Bibliography" w:semiHidden="1" w:uiPriority="37" w:unhideWhenUsed="1"/>
+    <w:lsdException w:name="TOC Heading" w:semiHidden="1" w:uiPriority="39" w:unhideWhenUsed="1" w:qFormat="1"/>
+    <w:lsdException w:name="Plain Table 1" w:uiPriority="41"/>
+    <w:lsdException w:name="Plain Table 2" w:uiPriority="42"/>
+    <w:lsdException w:name="Plain Table 3" w:uiPriority="43"/>
+    <w:lsdException w:name="Plain Table 4" w:uiPriority="44"/>
+    <w:lsdException w:name="Plain Table 5" w:uiPriority="45"/>
+    <w:lsdException w:name="Grid Table Light" w:uiPriority="40"/>
+    <w:lsdException w:name="Grid Table 1 Light" w:uiPriority="46"/>
+    <w:lsdException w:name="Grid Table 2" w:uiPriority="47"/>
+    <w:lsdException w:name="Grid Table 3" w:uiPriority="48"/>
+    <w:lsdException w:name="Grid Table 4" w:uiPriority="49"/>
+    <w:lsdException w:name="Grid Table 5 Dark" w:uiPriority="50"/>
+    <w:lsdException w:name="Grid Table 6 Colorful" w:uiPriority="51"/>
+    <w:lsdException w:name="Grid Table 7 Colorful" w:uiPriority="52"/>
+    <w:lsdException w:name="Grid Table 1 Light Accent 1" w:uiPriority="46"/>
+    <w:lsdException w:name="Grid Table 2 Accent 1" w:uiPriority="47"/>
+    <w:lsdException w:name="Grid Table 3 Accent 1" w:uiPriority="48"/>
+    <w:lsdException w:name="Grid Table 4 Accent 1" w:uiPriority="49"/>
+    <w:lsdException w:name="Grid Table 5 Dark Accent 1" w:uiPriority="50"/>
+    <w:lsdException w:name="Grid Table 6 Colorful Accent 1" w:uiPriority="51"/>
+    <w:lsdException w:name="Grid Table 7 Colorful Accent 1" w:uiPriority="52"/>
+    <w:lsdException w:name="Grid Table 1 Light Accent 2" w:uiPriority="46"/>
+    <w:lsdException w:name="Grid Table 2 Accent 2" w:uiPriority="47"/>
+    <w:lsdException w:name="Grid Table 3 Accent 2" w:uiPriority="48"/>
+    <w:lsdException w:name="Grid Table 4 Accent 2" w:uiPriority="49"/>
+    <w:lsdException w:name="Grid Table 5 Dark Accent 2" w:uiPriority="50"/>
+    <w:lsdException w:name="Grid Table 6 Colorful Accent 2" w:uiPriority="51"/>
+    <w:lsdException w:name="Grid Table 7 Colorful Accent 2" w:uiPriority="52"/>
+    <w:lsdException w:name="Grid Table 1 Light Accent 3" w:uiPriority="46"/>
+    <w:lsdException w:name="Grid Table 2 Accent 3" w:uiPriority="47"/>
+    <w:lsdException w:name="Grid Table 3 Accent 3" w:uiPriority="48"/>
+    <w:lsdException w:name="Grid Table 4 Accent 3" w:uiPriority="49"/>
+    <w:lsdException w:name="Grid Table 5 Dark Accent 3" w:uiPriority="50"/>
+    <w:lsdException w:name="Grid Table 6 Colorful Accent 3" w:uiPriority="51"/>
+    <w:lsdException w:name="Grid Table 7 Colorful Accent 3" w:uiPriority="52"/>
+    <w:lsdException w:name="Grid Table 1 Light Accent 4" w:uiPriority="46"/>
+    <w:lsdException w:name="Grid Table 2 Accent 4" w:uiPriority="47"/>
+    <w:lsdException w:name="Grid Table 3 Accent 4" w:uiPriority="48"/>
+    <w:lsdException w:name="Grid Table 4 Accent 4" w:uiPriority="49"/>
+    <w:lsdException w:name="Grid Table 5 Dark Accent 4" w:uiPriority="50"/>
+    <w:lsdException w:name="Grid Table 6 Colorful Accent 4" w:uiPriority="51"/>
+    <w:lsdException w:name="Grid Table 7 Colorful Accent 4" w:uiPriority="52"/>
+    <w:lsdException w:name="Grid Table 1 Light Accent 5" w:uiPriority="46"/>
+    <w:lsdException w:name="Grid Table 2 Accent 5" w:uiPriority="47"/>
+    <w:lsdException w:name="Grid Table 3 Accent 5" w:uiPriority="48"/>
+    <w:lsdException w:name="Grid Table 4 Accent 5" w:uiPriority="49"/>
+    <w:lsdException w:name="Grid Table 5 Dark Accent 5" w:uiPriority="50"/>
+    <w:lsdException w:name="Grid Table 6 Colorful Accent 5" w:uiPriority="51"/>
+    <w:lsdException w:name="Grid Table 7 Colorful Accent 5" w:uiPriority="52"/>
+    <w:lsdException w:name="Grid Table 1 Light Accent 6" w:uiPriority="46"/>
+    <w:lsdException w:name="Grid Table 2 Accent 6" w:uiPriority="47"/>
+    <w:lsdException w:name="Grid Table 3 Accent 6" w:uiPriority="48"/>
+    <w:lsdException w:name="Grid Table 4 Accent 6" w:uiPriority="49"/>
+    <w:lsdException w:name="Grid Table 5 Dark Accent 6" w:uiPriority="50"/>
+    <w:lsdException w:name="Grid Table 6 Colorful Accent 6" w:uiPriority="51"/>
+    <w:lsdException w:name="Grid Table 7 Colorful Accent 6" w:uiPriority="52"/>
+    <w:lsdException w:name="List Table 1 Light" w:uiPriority="46"/>
+    <w:lsdException w:name="List Table 2" w:uiPriority="47"/>
+    <w:lsdException w:name="List Table 3" w:uiPriority="48"/>
+    <w:lsdException w:name="List Table 4" w:uiPriority="49"/>
+    <w:lsdException w:name="List Table 5 Dark" w:uiPriority="50"/>
+    <w:lsdException w:name="List Table 6 Colorful" w:uiPriority="51"/>
+    <w:lsdException w:name="List Table 7 Colorful" w:uiPriority="52"/>
+    <w:lsdException w:name="List Table 1 Light Accent 1" w:uiPriority="46"/>
+    <w:lsdException w:name="List Table 2 Accent 1" w:uiPriority="47"/>
+    <w:lsdException w:name="List Table 3 Accent 1" w:uiPriority="48"/>
+    <w:lsdException w:name="List Table 4 Accent 1" w:uiPriority="49"/>
+    <w:lsdException w:name="List Table 5 Dark Accent 1" w:uiPriority="50"/>
+    <w:lsdException w:name="List Table 6 Colorful Accent 1" w:uiPriority="51"/>
+    <w:lsdException w:name="List Table 7 Colorful Accent 1" w:uiPriority="52"/>
+    <w:lsdException w:name="List Table 1 Light Accent 2" w:uiPriority="46"/>
+    <w:lsdException w:name="List Table 2 Accent 2" w:uiPriority="47"/>
+    <w:lsdException w:name="List Table 3 Accent 2" w:uiPriority="48"/>
+    <w:lsdException w:name="List Table 4 Accent 2" w:uiPriority="49"/>
+    <w:lsdException w:name="List Table 5 Dark Accent 2" w:uiPriority="50"/>
+    <w:lsdException w:name="List Table 6 Colorful Accent 2" w:uiPriority="51"/>
+    <w:lsdException w:name="List Table 7 Colorful Accent 2" w:uiPriority="52"/>
+    <w:lsdException w:name="List Table 1 Light Accent 3" w:uiPriority="46"/>
+    <w:lsdException w:name="List Table 2 Accent 3" w:uiPriority="47"/>
+    <w:lsdException w:name="List Table 3 Accent 3" w:uiPriority="48"/>
+    <w:lsdException w:name="List Table 4 Accent 3" w:uiPriority="49"/>
+    <w:lsdException w:name="List Table 5 Dark Accent 3" w:uiPriority="50"/>
+    <w:lsdException w:name="List Table 6 Colorful Accent 3" w:uiPriority="51"/>
+    <w:lsdException w:name="List Table 7 Colorful Accent 3" w:uiPriority="52"/>
+    <w:lsdException w:name="List Table 1 Light Accent 4" w:uiPriority="46"/>
+    <w:lsdException w:name="List Table 2 Accent 4" w:uiPriority="47"/>
+    <w:lsdException w:name="List Table 3 Accent 4" w:uiPriority="48"/>
+    <w:lsdException w:name="List Table 4 Accent 4" w:uiPriority="49"/>
+    <w:lsdException w:name="List Table 5 Dark Accent 4" w:uiPriority="50"/>
+    <w:lsdException w:name="List Table 6 Colorful Accent 4" w:uiPriority="51"/>
+    <w:lsdException w:name="List Table 7 Colorful Accent 4" w:uiPriority="52"/>
+    <w:lsdException w:name="List Table 1 Light Accent 5" w:uiPriority="46"/>
+    <w:lsdException w:name="List Table 2 Accent 5" w:uiPriority="47"/>
+    <w:lsdException w:name="List Table 3 Accent 5" w:uiPriority="48"/>
+    <w:lsdException w:name="List Table 4 Accent 5" w:uiPriority="49"/>
+    <w:lsdException w:name="List Table 5 Dark Accent 5" w:uiPriority="50"/>
+    <w:lsdException w:name="List Table 6 Colorful Accent 5" w:uiPriority="51"/>
+    <w:lsdException w:name="List Table 7 Colorful Accent 5" w:uiPriority="52"/>
+    <w:lsdException w:name="List Table 1 Light Accent 6" w:uiPriority="46"/>
+    <w:lsdException w:name="List Table 2 Accent 6" w:uiPriority="47"/>
+    <w:lsdException w:name="List Table 3 Accent 6" w:uiPriority="48"/>
+    <w:lsdException w:name="List Table 4 Accent 6" w:uiPriority="49"/>
+    <w:lsdException w:name="List Table 5 Dark Accent 6" w:uiPriority="50"/>
+    <w:lsdException w:name="List Table 6 Colorful Accent 6" w:uiPriority="51"/>
+    <w:lsdException w:name="List Table 7 Colorful Accent 6" w:uiPriority="52"/>
+    <w:lsdException w:name="Mention" w:semiHidden="1" w:unhideWhenUsed="1"/>
+    <w:lsdException w:name="Smart Hyperlink" w:semiHidden="1" w:unhideWhenUsed="1"/>
+    <w:lsdException w:name="Hashtag" w:semiHidden="1" w:unhideWhenUsed="1"/>
+    <w:lsdException w:name="Unresolved Mention" w:semiHidden="1" w:unhideWhenUsed="1"/>
   </w:latentStyles>
   <w:style w:type="paragraph" w:default="1" w:styleId="Normal">
     <w:name w:val="Normal"/>
@@ -4982,8 +7372,8 @@
       <w:u w:val="single"/>
     </w:rPr>
   </w:style>
-  <w:style w:type="character" w:customStyle="1" w:styleId="UnresolvedMention">
-    <w:name w:val="Unresolved Mention"/>
+  <w:style w:type="character" w:customStyle="1" w:styleId="UnresolvedMention1">
+    <w:name w:val="Unresolved Mention1"/>
     <w:basedOn w:val="DefaultParagraphFont"/>
     <w:uiPriority w:val="99"/>
     <w:semiHidden/>
@@ -5036,285 +7426,16 @@
       <w:bCs/>
     </w:rPr>
   </w:style>
-</w:styles>
-</file>
-
-<file path=word/stylesWithEffects.xml><?xml version="1.0" encoding="utf-8"?>
-<w:styles xmlns:wpc="http://schemas.microsoft.com/office/word/2010/wordprocessingCanvas" xmlns:mc="http://schemas.openxmlformats.org/markup-compatibility/2006" xmlns:o="urn:schemas-microsoft-com:office:office" xmlns:r="http://schemas.openxmlformats.org/officeDocument/2006/relationships" xmlns:m="http://schemas.openxmlformats.org/officeDocument/2006/math" xmlns:v="urn:schemas-microsoft-com:vml" xmlns:wp14="http://schemas.microsoft.com/office/word/2010/wordprocessingDrawing" xmlns:wp="http://schemas.openxmlformats.org/drawingml/2006/wordprocessingDrawing" xmlns:w10="urn:schemas-microsoft-com:office:word" xmlns:w="http://schemas.openxmlformats.org/wordprocessingml/2006/main" xmlns:w14="http://schemas.microsoft.com/office/word/2010/wordml" xmlns:wpg="http://schemas.microsoft.com/office/word/2010/wordprocessingGroup" xmlns:wpi="http://schemas.microsoft.com/office/word/2010/wordprocessingInk" xmlns:wne="http://schemas.microsoft.com/office/word/2006/wordml" xmlns:wps="http://schemas.microsoft.com/office/word/2010/wordprocessingShape" mc:Ignorable="w14 wp14">
-  <w:docDefaults>
-    <w:rPrDefault>
-      <w:rPr>
-        <w:rFonts w:asciiTheme="minorHAnsi" w:eastAsiaTheme="minorHAnsi" w:hAnsiTheme="minorHAnsi" w:cstheme="minorBidi"/>
-        <w:sz w:val="22"/>
-        <w:szCs w:val="22"/>
-        <w:lang w:val="en-US" w:eastAsia="en-US" w:bidi="ar-SA"/>
-      </w:rPr>
-    </w:rPrDefault>
-    <w:pPrDefault>
-      <w:pPr>
-        <w:spacing w:after="200" w:line="276" w:lineRule="auto"/>
-      </w:pPr>
-    </w:pPrDefault>
-  </w:docDefaults>
-  <w:latentStyles w:defLockedState="0" w:defUIPriority="99" w:defSemiHidden="1" w:defUnhideWhenUsed="1" w:defQFormat="0" w:count="267">
-    <w:lsdException w:name="Normal" w:semiHidden="0" w:uiPriority="0" w:unhideWhenUsed="0" w:qFormat="1"/>
-    <w:lsdException w:name="heading 1" w:semiHidden="0" w:uiPriority="9" w:unhideWhenUsed="0" w:qFormat="1"/>
-    <w:lsdException w:name="heading 2" w:uiPriority="9" w:qFormat="1"/>
-    <w:lsdException w:name="heading 3" w:uiPriority="9" w:qFormat="1"/>
-    <w:lsdException w:name="heading 4" w:uiPriority="9" w:qFormat="1"/>
-    <w:lsdException w:name="heading 5" w:uiPriority="9" w:qFormat="1"/>
-    <w:lsdException w:name="heading 6" w:uiPriority="9" w:qFormat="1"/>
-    <w:lsdException w:name="heading 7" w:uiPriority="9" w:qFormat="1"/>
-    <w:lsdException w:name="heading 8" w:uiPriority="9" w:qFormat="1"/>
-    <w:lsdException w:name="heading 9" w:uiPriority="9" w:qFormat="1"/>
-    <w:lsdException w:name="toc 1" w:uiPriority="39"/>
-    <w:lsdException w:name="toc 2" w:uiPriority="39"/>
-    <w:lsdException w:name="toc 3" w:uiPriority="39"/>
-    <w:lsdException w:name="toc 4" w:uiPriority="39"/>
-    <w:lsdException w:name="toc 5" w:uiPriority="39"/>
-    <w:lsdException w:name="toc 6" w:uiPriority="39"/>
-    <w:lsdException w:name="toc 7" w:uiPriority="39"/>
-    <w:lsdException w:name="toc 8" w:uiPriority="39"/>
-    <w:lsdException w:name="toc 9" w:uiPriority="39"/>
-    <w:lsdException w:name="caption" w:uiPriority="35" w:qFormat="1"/>
-    <w:lsdException w:name="Title" w:semiHidden="0" w:uiPriority="10" w:unhideWhenUsed="0" w:qFormat="1"/>
-    <w:lsdException w:name="Default Paragraph Font" w:uiPriority="1"/>
-    <w:lsdException w:name="Subtitle" w:semiHidden="0" w:uiPriority="11" w:unhideWhenUsed="0" w:qFormat="1"/>
-    <w:lsdException w:name="Strong" w:semiHidden="0" w:uiPriority="22" w:unhideWhenUsed="0" w:qFormat="1"/>
-    <w:lsdException w:name="Emphasis" w:semiHidden="0" w:uiPriority="20" w:unhideWhenUsed="0" w:qFormat="1"/>
-    <w:lsdException w:name="Table Grid" w:semiHidden="0" w:uiPriority="59" w:unhideWhenUsed="0"/>
-    <w:lsdException w:name="Placeholder Text" w:unhideWhenUsed="0"/>
-    <w:lsdException w:name="No Spacing" w:semiHidden="0" w:uiPriority="1" w:unhideWhenUsed="0" w:qFormat="1"/>
-    <w:lsdException w:name="Light Shading" w:semiHidden="0" w:uiPriority="60" w:unhideWhenUsed="0"/>
-    <w:lsdException w:name="Light List" w:semiHidden="0" w:uiPriority="61" w:unhideWhenUsed="0"/>
-    <w:lsdException w:name="Light Grid" w:semiHidden="0" w:uiPriority="62" w:unhideWhenUsed="0"/>
-    <w:lsdException w:name="Medium Shading 1" w:semiHidden="0" w:uiPriority="63" w:unhideWhenUsed="0"/>
-    <w:lsdException w:name="Medium Shading 2" w:semiHidden="0" w:uiPriority="64" w:unhideWhenUsed="0"/>
-    <w:lsdException w:name="Medium List 1" w:semiHidden="0" w:uiPriority="65" w:unhideWhenUsed="0"/>
-    <w:lsdException w:name="Medium List 2" w:semiHidden="0" w:uiPriority="66" w:unhideWhenUsed="0"/>
-    <w:lsdException w:name="Medium Grid 1" w:semiHidden="0" w:uiPriority="67" w:unhideWhenUsed="0"/>
-    <w:lsdException w:name="Medium Grid 2" w:semiHidden="0" w:uiPriority="68" w:unhideWhenUsed="0"/>
-    <w:lsdException w:name="Medium Grid 3" w:semiHidden="0" w:uiPriority="69" w:unhideWhenUsed="0"/>
-    <w:lsdException w:name="Dark List" w:semiHidden="0" w:uiPriority="70" w:unhideWhenUsed="0"/>
-    <w:lsdException w:name="Colorful Shading" w:semiHidden="0" w:uiPriority="71" w:unhideWhenUsed="0"/>
-    <w:lsdException w:name="Colorful List" w:semiHidden="0" w:uiPriority="72" w:unhideWhenUsed="0"/>
-    <w:lsdException w:name="Colorful Grid" w:semiHidden="0" w:uiPriority="73" w:unhideWhenUsed="0"/>
-    <w:lsdException w:name="Light Shading Accent 1" w:semiHidden="0" w:uiPriority="60" w:unhideWhenUsed="0"/>
-    <w:lsdException w:name="Light List Accent 1" w:semiHidden="0" w:uiPriority="61" w:unhideWhenUsed="0"/>
-    <w:lsdException w:name="Light Grid Accent 1" w:semiHidden="0" w:uiPriority="62" w:unhideWhenUsed="0"/>
-    <w:lsdException w:name="Medium Shading 1 Accent 1" w:semiHidden="0" w:uiPriority="63" w:unhideWhenUsed="0"/>
-    <w:lsdException w:name="Medium Shading 2 Accent 1" w:semiHidden="0" w:uiPriority="64" w:unhideWhenUsed="0"/>
-    <w:lsdException w:name="Medium List 1 Accent 1" w:semiHidden="0" w:uiPriority="65" w:unhideWhenUsed="0"/>
-    <w:lsdException w:name="Revision" w:unhideWhenUsed="0"/>
-    <w:lsdException w:name="List Paragraph" w:semiHidden="0" w:uiPriority="34" w:unhideWhenUsed="0" w:qFormat="1"/>
-    <w:lsdException w:name="Quote" w:semiHidden="0" w:uiPriority="29" w:unhideWhenUsed="0" w:qFormat="1"/>
-    <w:lsdException w:name="Intense Quote" w:semiHidden="0" w:uiPriority="30" w:unhideWhenUsed="0" w:qFormat="1"/>
-    <w:lsdException w:name="Medium List 2 Accent 1" w:semiHidden="0" w:uiPriority="66" w:unhideWhenUsed="0"/>
-    <w:lsdException w:name="Medium Grid 1 Accent 1" w:semiHidden="0" w:uiPriority="67" w:unhideWhenUsed="0"/>
-    <w:lsdException w:name="Medium Grid 2 Accent 1" w:semiHidden="0" w:uiPriority="68" w:unhideWhenUsed="0"/>
-    <w:lsdException w:name="Medium Grid 3 Accent 1" w:semiHidden="0" w:uiPriority="69" w:unhideWhenUsed="0"/>
-    <w:lsdException w:name="Dark List Accent 1" w:semiHidden="0" w:uiPriority="70" w:unhideWhenUsed="0"/>
-    <w:lsdException w:name="Colorful Shading Accent 1" w:semiHidden="0" w:uiPriority="71" w:unhideWhenUsed="0"/>
-    <w:lsdException w:name="Colorful List Accent 1" w:semiHidden="0" w:uiPriority="72" w:unhideWhenUsed="0"/>
-    <w:lsdException w:name="Colorful Grid Accent 1" w:semiHidden="0" w:uiPriority="73" w:unhideWhenUsed="0"/>
-    <w:lsdException w:name="Light Shading Accent 2" w:semiHidden="0" w:uiPriority="60" w:unhideWhenUsed="0"/>
-    <w:lsdException w:name="Light List Accent 2" w:semiHidden="0" w:uiPriority="61" w:unhideWhenUsed="0"/>
-    <w:lsdException w:name="Light Grid Accent 2" w:semiHidden="0" w:uiPriority="62" w:unhideWhenUsed="0"/>
-    <w:lsdException w:name="Medium Shading 1 Accent 2" w:semiHidden="0" w:uiPriority="63" w:unhideWhenUsed="0"/>
-    <w:lsdException w:name="Medium Shading 2 Accent 2" w:semiHidden="0" w:uiPriority="64" w:unhideWhenUsed="0"/>
-    <w:lsdException w:name="Medium List 1 Accent 2" w:semiHidden="0" w:uiPriority="65" w:unhideWhenUsed="0"/>
-    <w:lsdException w:name="Medium List 2 Accent 2" w:semiHidden="0" w:uiPriority="66" w:unhideWhenUsed="0"/>
-    <w:lsdException w:name="Medium Grid 1 Accent 2" w:semiHidden="0" w:uiPriority="67" w:unhideWhenUsed="0"/>
-    <w:lsdException w:name="Medium Grid 2 Accent 2" w:semiHidden="0" w:uiPriority="68" w:unhideWhenUsed="0"/>
-    <w:lsdException w:name="Medium Grid 3 Accent 2" w:semiHidden="0" w:uiPriority="69" w:unhideWhenUsed="0"/>
-    <w:lsdException w:name="Dark List Accent 2" w:semiHidden="0" w:uiPriority="70" w:unhideWhenUsed="0"/>
-    <w:lsdException w:name="Colorful Shading Accent 2" w:semiHidden="0" w:uiPriority="71" w:unhideWhenUsed="0"/>
-    <w:lsdException w:name="Colorful List Accent 2" w:semiHidden="0" w:uiPriority="72" w:unhideWhenUsed="0"/>
-    <w:lsdException w:name="Colorful Grid Accent 2" w:semiHidden="0" w:uiPriority="73" w:unhideWhenUsed="0"/>
-    <w:lsdException w:name="Light Shading Accent 3" w:semiHidden="0" w:uiPriority="60" w:unhideWhenUsed="0"/>
-    <w:lsdException w:name="Light List Accent 3" w:semiHidden="0" w:uiPriority="61" w:unhideWhenUsed="0"/>
-    <w:lsdException w:name="Light Grid Accent 3" w:semiHidden="0" w:uiPriority="62" w:unhideWhenUsed="0"/>
-    <w:lsdException w:name="Medium Shading 1 Accent 3" w:semiHidden="0" w:uiPriority="63" w:unhideWhenUsed="0"/>
-    <w:lsdException w:name="Medium Shading 2 Accent 3" w:semiHidden="0" w:uiPriority="64" w:unhideWhenUsed="0"/>
-    <w:lsdException w:name="Medium List 1 Accent 3" w:semiHidden="0" w:uiPriority="65" w:unhideWhenUsed="0"/>
-    <w:lsdException w:name="Medium List 2 Accent 3" w:semiHidden="0" w:uiPriority="66" w:unhideWhenUsed="0"/>
-    <w:lsdException w:name="Medium Grid 1 Accent 3" w:semiHidden="0" w:uiPriority="67" w:unhideWhenUsed="0"/>
-    <w:lsdException w:name="Medium Grid 2 Accent 3" w:semiHidden="0" w:uiPriority="68" w:unhideWhenUsed="0"/>
-    <w:lsdException w:name="Medium Grid 3 Accent 3" w:semiHidden="0" w:uiPriority="69" w:unhideWhenUsed="0"/>
-    <w:lsdException w:name="Dark List Accent 3" w:semiHidden="0" w:uiPriority="70" w:unhideWhenUsed="0"/>
-    <w:lsdException w:name="Colorful Shading Accent 3" w:semiHidden="0" w:uiPriority="71" w:unhideWhenUsed="0"/>
-    <w:lsdException w:name="Colorful List Accent 3" w:semiHidden="0" w:uiPriority="72" w:unhideWhenUsed="0"/>
-    <w:lsdException w:name="Colorful Grid Accent 3" w:semiHidden="0" w:uiPriority="73" w:unhideWhenUsed="0"/>
-    <w:lsdException w:name="Light Shading Accent 4" w:semiHidden="0" w:uiPriority="60" w:unhideWhenUsed="0"/>
-    <w:lsdException w:name="Light List Accent 4" w:semiHidden="0" w:uiPriority="61" w:unhideWhenUsed="0"/>
-    <w:lsdException w:name="Light Grid Accent 4" w:semiHidden="0" w:uiPriority="62" w:unhideWhenUsed="0"/>
-    <w:lsdException w:name="Medium Shading 1 Accent 4" w:semiHidden="0" w:uiPriority="63" w:unhideWhenUsed="0"/>
-    <w:lsdException w:name="Medium Shading 2 Accent 4" w:semiHidden="0" w:uiPriority="64" w:unhideWhenUsed="0"/>
-    <w:lsdException w:name="Medium List 1 Accent 4" w:semiHidden="0" w:uiPriority="65" w:unhideWhenUsed="0"/>
-    <w:lsdException w:name="Medium List 2 Accent 4" w:semiHidden="0" w:uiPriority="66" w:unhideWhenUsed="0"/>
-    <w:lsdException w:name="Medium Grid 1 Accent 4" w:semiHidden="0" w:uiPriority="67" w:unhideWhenUsed="0"/>
-    <w:lsdException w:name="Medium Grid 2 Accent 4" w:semiHidden="0" w:uiPriority="68" w:unhideWhenUsed="0"/>
-    <w:lsdException w:name="Medium Grid 3 Accent 4" w:semiHidden="0" w:uiPriority="69" w:unhideWhenUsed="0"/>
-    <w:lsdException w:name="Dark List Accent 4" w:semiHidden="0" w:uiPriority="70" w:unhideWhenUsed="0"/>
-    <w:lsdException w:name="Colorful Shading Accent 4" w:semiHidden="0" w:uiPriority="71" w:unhideWhenUsed="0"/>
-    <w:lsdException w:name="Colorful List Accent 4" w:semiHidden="0" w:uiPriority="72" w:unhideWhenUsed="0"/>
-    <w:lsdException w:name="Colorful Grid Accent 4" w:semiHidden="0" w:uiPriority="73" w:unhideWhenUsed="0"/>
-    <w:lsdException w:name="Light Shading Accent 5" w:semiHidden="0" w:uiPriority="60" w:unhideWhenUsed="0"/>
-    <w:lsdException w:name="Light List Accent 5" w:semiHidden="0" w:uiPriority="61" w:unhideWhenUsed="0"/>
-    <w:lsdException w:name="Light Grid Accent 5" w:semiHidden="0" w:uiPriority="62" w:unhideWhenUsed="0"/>
-    <w:lsdException w:name="Medium Shading 1 Accent 5" w:semiHidden="0" w:uiPriority="63" w:unhideWhenUsed="0"/>
-    <w:lsdException w:name="Medium Shading 2 Accent 5" w:semiHidden="0" w:uiPriority="64" w:unhideWhenUsed="0"/>
-    <w:lsdException w:name="Medium List 1 Accent 5" w:semiHidden="0" w:uiPriority="65" w:unhideWhenUsed="0"/>
-    <w:lsdException w:name="Medium List 2 Accent 5" w:semiHidden="0" w:uiPriority="66" w:unhideWhenUsed="0"/>
-    <w:lsdException w:name="Medium Grid 1 Accent 5" w:semiHidden="0" w:uiPriority="67" w:unhideWhenUsed="0"/>
-    <w:lsdException w:name="Medium Grid 2 Accent 5" w:semiHidden="0" w:uiPriority="68" w:unhideWhenUsed="0"/>
-    <w:lsdException w:name="Medium Grid 3 Accent 5" w:semiHidden="0" w:uiPriority="69" w:unhideWhenUsed="0"/>
-    <w:lsdException w:name="Dark List Accent 5" w:semiHidden="0" w:uiPriority="70" w:unhideWhenUsed="0"/>
-    <w:lsdException w:name="Colorful Shading Accent 5" w:semiHidden="0" w:uiPriority="71" w:unhideWhenUsed="0"/>
-    <w:lsdException w:name="Colorful List Accent 5" w:semiHidden="0" w:uiPriority="72" w:unhideWhenUsed="0"/>
-    <w:lsdException w:name="Colorful Grid Accent 5" w:semiHidden="0" w:uiPriority="73" w:unhideWhenUsed="0"/>
-    <w:lsdException w:name="Light Shading Accent 6" w:semiHidden="0" w:uiPriority="60" w:unhideWhenUsed="0"/>
-    <w:lsdException w:name="Light List Accent 6" w:semiHidden="0" w:uiPriority="61" w:unhideWhenUsed="0"/>
-    <w:lsdException w:name="Light Grid Accent 6" w:semiHidden="0" w:uiPriority="62" w:unhideWhenUsed="0"/>
-    <w:lsdException w:name="Medium Shading 1 Accent 6" w:semiHidden="0" w:uiPriority="63" w:unhideWhenUsed="0"/>
-    <w:lsdException w:name="Medium Shading 2 Accent 6" w:semiHidden="0" w:uiPriority="64" w:unhideWhenUsed="0"/>
-    <w:lsdException w:name="Medium List 1 Accent 6" w:semiHidden="0" w:uiPriority="65" w:unhideWhenUsed="0"/>
-    <w:lsdException w:name="Medium List 2 Accent 6" w:semiHidden="0" w:uiPriority="66" w:unhideWhenUsed="0"/>
-    <w:lsdException w:name="Medium Grid 1 Accent 6" w:semiHidden="0" w:uiPriority="67" w:unhideWhenUsed="0"/>
-    <w:lsdException w:name="Medium Grid 2 Accent 6" w:semiHidden="0" w:uiPriority="68" w:unhideWhenUsed="0"/>
-    <w:lsdException w:name="Medium Grid 3 Accent 6" w:semiHidden="0" w:uiPriority="69" w:unhideWhenUsed="0"/>
-    <w:lsdException w:name="Dark List Accent 6" w:semiHidden="0" w:uiPriority="70" w:unhideWhenUsed="0"/>
-    <w:lsdException w:name="Colorful Shading Accent 6" w:semiHidden="0" w:uiPriority="71" w:unhideWhenUsed="0"/>
-    <w:lsdException w:name="Colorful List Accent 6" w:semiHidden="0" w:uiPriority="72" w:unhideWhenUsed="0"/>
-    <w:lsdException w:name="Colorful Grid Accent 6" w:semiHidden="0" w:uiPriority="73" w:unhideWhenUsed="0"/>
-    <w:lsdException w:name="Subtle Emphasis" w:semiHidden="0" w:uiPriority="19" w:unhideWhenUsed="0" w:qFormat="1"/>
-    <w:lsdException w:name="Intense Emphasis" w:semiHidden="0" w:uiPriority="21" w:unhideWhenUsed="0" w:qFormat="1"/>
-    <w:lsdException w:name="Subtle Reference" w:semiHidden="0" w:uiPriority="31" w:unhideWhenUsed="0" w:qFormat="1"/>
-    <w:lsdException w:name="Intense Reference" w:semiHidden="0" w:uiPriority="32" w:unhideWhenUsed="0" w:qFormat="1"/>
-    <w:lsdException w:name="Book Title" w:semiHidden="0" w:uiPriority="33" w:unhideWhenUsed="0" w:qFormat="1"/>
-    <w:lsdException w:name="Bibliography" w:uiPriority="37"/>
-    <w:lsdException w:name="TOC Heading" w:uiPriority="39" w:qFormat="1"/>
-  </w:latentStyles>
-  <w:style w:type="paragraph" w:default="1" w:styleId="Normal">
-    <w:name w:val="Normal"/>
-    <w:qFormat/>
-    <w:rPr>
-      <w:lang w:val="ro-RO"/>
-    </w:rPr>
-  </w:style>
-  <w:style w:type="character" w:default="1" w:styleId="DefaultParagraphFont">
-    <w:name w:val="Default Paragraph Font"/>
-    <w:uiPriority w:val="1"/>
-    <w:semiHidden/>
-    <w:unhideWhenUsed/>
-  </w:style>
-  <w:style w:type="table" w:default="1" w:styleId="TableNormal">
-    <w:name w:val="Normal Table"/>
-    <w:uiPriority w:val="99"/>
-    <w:semiHidden/>
-    <w:unhideWhenUsed/>
-    <w:tblPr>
-      <w:tblInd w:w="0" w:type="dxa"/>
-      <w:tblCellMar>
-        <w:top w:w="0" w:type="dxa"/>
-        <w:left w:w="108" w:type="dxa"/>
-        <w:bottom w:w="0" w:type="dxa"/>
-        <w:right w:w="108" w:type="dxa"/>
-      </w:tblCellMar>
-    </w:tblPr>
-  </w:style>
-  <w:style w:type="numbering" w:default="1" w:styleId="NoList">
-    <w:name w:val="No List"/>
-    <w:uiPriority w:val="99"/>
-    <w:semiHidden/>
-    <w:unhideWhenUsed/>
-  </w:style>
-  <w:style w:type="character" w:styleId="Hyperlink">
-    <w:name w:val="Hyperlink"/>
-    <w:basedOn w:val="DefaultParagraphFont"/>
-    <w:uiPriority w:val="99"/>
-    <w:unhideWhenUsed/>
-    <w:rsid w:val="00AF6A9C"/>
-    <w:rPr>
-      <w:color w:val="0000FF"/>
-      <w:u w:val="single"/>
-    </w:rPr>
-  </w:style>
-  <w:style w:type="paragraph" w:styleId="ListParagraph">
-    <w:name w:val="List Paragraph"/>
-    <w:basedOn w:val="Normal"/>
-    <w:uiPriority w:val="34"/>
-    <w:qFormat/>
-    <w:rsid w:val="00311BDB"/>
-    <w:pPr>
-      <w:ind w:left="720"/>
-      <w:contextualSpacing/>
-    </w:pPr>
-  </w:style>
-  <w:style w:type="character" w:styleId="FollowedHyperlink">
-    <w:name w:val="FollowedHyperlink"/>
-    <w:basedOn w:val="DefaultParagraphFont"/>
-    <w:uiPriority w:val="99"/>
-    <w:semiHidden/>
-    <w:unhideWhenUsed/>
-    <w:rsid w:val="00DA4400"/>
-    <w:rPr>
-      <w:color w:val="800080" w:themeColor="followedHyperlink"/>
-      <w:u w:val="single"/>
-    </w:rPr>
-  </w:style>
-  <w:style w:type="character" w:customStyle="1" w:styleId="UnresolvedMention">
+  <w:style w:type="character" w:styleId="UnresolvedMention">
     <w:name w:val="Unresolved Mention"/>
     <w:basedOn w:val="DefaultParagraphFont"/>
     <w:uiPriority w:val="99"/>
     <w:semiHidden/>
     <w:unhideWhenUsed/>
-    <w:rsid w:val="00226A09"/>
+    <w:rsid w:val="00B61961"/>
     <w:rPr>
       <w:color w:val="605E5C"/>
       <w:shd w:val="clear" w:color="auto" w:fill="E1DFDD"/>
-    </w:rPr>
-  </w:style>
-  <w:style w:type="paragraph" w:styleId="BalloonText">
-    <w:name w:val="Balloon Text"/>
-    <w:basedOn w:val="Normal"/>
-    <w:link w:val="BalloonTextChar"/>
-    <w:uiPriority w:val="99"/>
-    <w:semiHidden/>
-    <w:unhideWhenUsed/>
-    <w:rsid w:val="009C26B2"/>
-    <w:pPr>
-      <w:spacing w:after="0" w:line="240" w:lineRule="auto"/>
-    </w:pPr>
-    <w:rPr>
-      <w:rFonts w:ascii="Tahoma" w:hAnsi="Tahoma" w:cs="Tahoma"/>
-      <w:sz w:val="16"/>
-      <w:szCs w:val="16"/>
-    </w:rPr>
-  </w:style>
-  <w:style w:type="character" w:customStyle="1" w:styleId="BalloonTextChar">
-    <w:name w:val="Balloon Text Char"/>
-    <w:basedOn w:val="DefaultParagraphFont"/>
-    <w:link w:val="BalloonText"/>
-    <w:uiPriority w:val="99"/>
-    <w:semiHidden/>
-    <w:rsid w:val="009C26B2"/>
-    <w:rPr>
-      <w:rFonts w:ascii="Tahoma" w:hAnsi="Tahoma" w:cs="Tahoma"/>
-      <w:sz w:val="16"/>
-      <w:szCs w:val="16"/>
-      <w:lang w:val="ro-RO"/>
-    </w:rPr>
-  </w:style>
-  <w:style w:type="character" w:styleId="Strong">
-    <w:name w:val="Strong"/>
-    <w:basedOn w:val="DefaultParagraphFont"/>
-    <w:uiPriority w:val="22"/>
-    <w:qFormat/>
-    <w:rsid w:val="00D96889"/>
-    <w:rPr>
-      <w:b/>
-      <w:bCs/>
     </w:rPr>
   </w:style>
 </w:styles>
